--- a/毕业论文_李德生-4-30.docx
+++ b/毕业论文_李德生-4-30.docx
@@ -1,6 +1,6 @@
 
 <file path=word/document.xml><?xml version="1.0" encoding="utf-8"?>
-<w:document xmlns:wpc="http://schemas.microsoft.com/office/word/2010/wordprocessingCanvas" xmlns:mc="http://schemas.openxmlformats.org/markup-compatibility/2006" xmlns:o="urn:schemas-microsoft-com:office:office" xmlns:r="http://schemas.openxmlformats.org/officeDocument/2006/relationships" xmlns:m="http://schemas.openxmlformats.org/officeDocument/2006/math" xmlns:v="urn:schemas-microsoft-com:vml" xmlns:wp14="http://schemas.microsoft.com/office/word/2010/wordprocessingDrawing" xmlns:wp="http://schemas.openxmlformats.org/drawingml/2006/wordprocessingDrawing" xmlns:w10="urn:schemas-microsoft-com:office:word" xmlns:w="http://schemas.openxmlformats.org/wordprocessingml/2006/main" xmlns:w14="http://schemas.microsoft.com/office/word/2010/wordml" xmlns:w15="http://schemas.microsoft.com/office/word/2012/wordml" xmlns:wpg="http://schemas.microsoft.com/office/word/2010/wordprocessingGroup" xmlns:wpi="http://schemas.microsoft.com/office/word/2010/wordprocessingInk" xmlns:wne="http://schemas.microsoft.com/office/word/2006/wordml" xmlns:wps="http://schemas.microsoft.com/office/word/2010/wordprocessingShape" mc:Ignorable="w14 w15 wp14">
+<w:document xmlns:wpc="http://schemas.microsoft.com/office/word/2010/wordprocessingCanvas" xmlns:cx="http://schemas.microsoft.com/office/drawing/2014/chartex" xmlns:cx1="http://schemas.microsoft.com/office/drawing/2015/9/8/chartex" xmlns:mc="http://schemas.openxmlformats.org/markup-compatibility/2006" xmlns:o="urn:schemas-microsoft-com:office:office" xmlns:r="http://schemas.openxmlformats.org/officeDocument/2006/relationships" xmlns:m="http://schemas.openxmlformats.org/officeDocument/2006/math" xmlns:v="urn:schemas-microsoft-com:vml" xmlns:wp14="http://schemas.microsoft.com/office/word/2010/wordprocessingDrawing" xmlns:wp="http://schemas.openxmlformats.org/drawingml/2006/wordprocessingDrawing" xmlns:w10="urn:schemas-microsoft-com:office:word" xmlns:w="http://schemas.openxmlformats.org/wordprocessingml/2006/main" xmlns:w14="http://schemas.microsoft.com/office/word/2010/wordml" xmlns:w15="http://schemas.microsoft.com/office/word/2012/wordml" xmlns:w16se="http://schemas.microsoft.com/office/word/2015/wordml/symex" xmlns:wpg="http://schemas.microsoft.com/office/word/2010/wordprocessingGroup" xmlns:wpi="http://schemas.microsoft.com/office/word/2010/wordprocessingInk" xmlns:wne="http://schemas.microsoft.com/office/word/2006/wordml" xmlns:wps="http://schemas.microsoft.com/office/word/2010/wordprocessingShape" mc:Ignorable="w14 w15 w16se wp14">
   <w:body>
     <w:p>
       <w:pPr>
@@ -70,7 +70,6 @@
         <w:spacing w:line="360" w:lineRule="auto"/>
         <w:jc w:val="center"/>
         <w:rPr>
-          <w:rFonts w:hint="eastAsia"/>
           <w:sz w:val="21"/>
           <w:szCs w:val="21"/>
         </w:rPr>
@@ -174,7 +173,7 @@
     </w:p>
     <w:p>
       <w:pPr>
-        <w:pStyle w:val="af3"/>
+        <w:pStyle w:val="af4"/>
         <w:adjustRightInd w:val="0"/>
         <w:snapToGrid w:val="0"/>
         <w:spacing w:line="240" w:lineRule="auto"/>
@@ -189,7 +188,7 @@
     </w:p>
     <w:p>
       <w:pPr>
-        <w:pStyle w:val="af3"/>
+        <w:pStyle w:val="af4"/>
         <w:adjustRightInd w:val="0"/>
         <w:snapToGrid w:val="0"/>
         <w:spacing w:line="240" w:lineRule="auto"/>
@@ -204,7 +203,7 @@
     </w:p>
     <w:p>
       <w:pPr>
-        <w:pStyle w:val="af3"/>
+        <w:pStyle w:val="af4"/>
         <w:adjustRightInd w:val="0"/>
         <w:snapToGrid w:val="0"/>
         <w:spacing w:line="240" w:lineRule="auto"/>
@@ -225,7 +224,6 @@
         </w:rPr>
         <w:t>题    目：</w:t>
       </w:r>
-      <w:proofErr w:type="gramStart"/>
       <w:r>
         <w:rPr>
           <w:rFonts w:ascii="宋体" w:eastAsia="宋体" w:hint="eastAsia"/>
@@ -233,17 +231,7 @@
           <w:szCs w:val="44"/>
           <w:u w:val="single"/>
         </w:rPr>
-        <w:t>基于安卓的</w:t>
-      </w:r>
-      <w:proofErr w:type="gramEnd"/>
-      <w:r>
-        <w:rPr>
-          <w:rFonts w:ascii="宋体" w:eastAsia="宋体" w:hint="eastAsia"/>
-          <w:sz w:val="44"/>
-          <w:szCs w:val="44"/>
-          <w:u w:val="single"/>
-        </w:rPr>
-        <w:t>团队任务管理APP的设计与实现</w:t>
+        <w:t>基于安卓的团队任务管理APP的设计与实现</w:t>
       </w:r>
       <w:r>
         <w:rPr>
@@ -275,7 +263,7 @@
     </w:p>
     <w:p>
       <w:pPr>
-        <w:pStyle w:val="af3"/>
+        <w:pStyle w:val="af4"/>
         <w:adjustRightInd w:val="0"/>
         <w:snapToGrid w:val="0"/>
         <w:spacing w:line="240" w:lineRule="auto"/>
@@ -343,7 +331,7 @@
     </w:p>
     <w:p>
       <w:pPr>
-        <w:pStyle w:val="af3"/>
+        <w:pStyle w:val="af4"/>
         <w:adjustRightInd w:val="0"/>
         <w:snapToGrid w:val="0"/>
         <w:spacing w:line="240" w:lineRule="auto"/>
@@ -456,7 +444,7 @@
     </w:p>
     <w:p>
       <w:pPr>
-        <w:pStyle w:val="af3"/>
+        <w:pStyle w:val="af4"/>
         <w:adjustRightInd w:val="0"/>
         <w:snapToGrid w:val="0"/>
         <w:spacing w:line="240" w:lineRule="auto"/>
@@ -494,7 +482,6 @@
         </w:rPr>
         <w:t>5</w:t>
       </w:r>
-      <w:proofErr w:type="gramStart"/>
       <w:r>
         <w:rPr>
           <w:rFonts w:ascii="宋体" w:eastAsia="宋体"/>
@@ -502,9 +489,8 @@
           <w:szCs w:val="44"/>
           <w:u w:val="single"/>
         </w:rPr>
-        <w:t>软工</w:t>
-      </w:r>
-      <w:proofErr w:type="gramEnd"/>
+        <w:t>软工A</w:t>
+      </w:r>
       <w:r>
         <w:rPr>
           <w:rFonts w:ascii="宋体" w:eastAsia="宋体"/>
@@ -512,7 +498,7 @@
           <w:szCs w:val="44"/>
           <w:u w:val="single"/>
         </w:rPr>
-        <w:t>A</w:t>
+        <w:t>1</w:t>
       </w:r>
       <w:r>
         <w:rPr>
@@ -521,7 +507,7 @@
           <w:szCs w:val="44"/>
           <w:u w:val="single"/>
         </w:rPr>
-        <w:t>1</w:t>
+        <w:t xml:space="preserve">  </w:t>
       </w:r>
       <w:r>
         <w:rPr>
@@ -530,7 +516,7 @@
           <w:szCs w:val="44"/>
           <w:u w:val="single"/>
         </w:rPr>
-        <w:t xml:space="preserve">  </w:t>
+        <w:t xml:space="preserve"> </w:t>
       </w:r>
       <w:r>
         <w:rPr>
@@ -539,21 +525,12 @@
           <w:szCs w:val="44"/>
           <w:u w:val="single"/>
         </w:rPr>
-        <w:t xml:space="preserve"> </w:t>
-      </w:r>
-      <w:r>
-        <w:rPr>
-          <w:rFonts w:ascii="宋体" w:eastAsia="宋体"/>
-          <w:sz w:val="44"/>
-          <w:szCs w:val="44"/>
-          <w:u w:val="single"/>
-        </w:rPr>
         <w:t xml:space="preserve">  </w:t>
       </w:r>
     </w:p>
     <w:p>
       <w:pPr>
-        <w:pStyle w:val="af3"/>
+        <w:pStyle w:val="af4"/>
         <w:adjustRightInd w:val="0"/>
         <w:snapToGrid w:val="0"/>
         <w:spacing w:line="240" w:lineRule="auto"/>
@@ -603,7 +580,7 @@
     </w:p>
     <w:p>
       <w:pPr>
-        <w:pStyle w:val="af3"/>
+        <w:pStyle w:val="af4"/>
         <w:adjustRightInd w:val="0"/>
         <w:snapToGrid w:val="0"/>
         <w:spacing w:line="240" w:lineRule="auto"/>
@@ -685,7 +662,7 @@
     </w:p>
     <w:p>
       <w:pPr>
-        <w:pStyle w:val="af3"/>
+        <w:pStyle w:val="af4"/>
         <w:adjustRightInd w:val="0"/>
         <w:snapToGrid w:val="0"/>
         <w:spacing w:line="240" w:lineRule="auto"/>
@@ -771,7 +748,7 @@
     </w:p>
     <w:p>
       <w:pPr>
-        <w:pStyle w:val="af3"/>
+        <w:pStyle w:val="af4"/>
         <w:adjustRightInd w:val="0"/>
         <w:snapToGrid w:val="0"/>
         <w:spacing w:line="240" w:lineRule="auto"/>
@@ -884,7 +861,7 @@
     </w:p>
     <w:p>
       <w:pPr>
-        <w:pStyle w:val="af3"/>
+        <w:pStyle w:val="af4"/>
         <w:adjustRightInd w:val="0"/>
         <w:snapToGrid w:val="0"/>
         <w:spacing w:line="240" w:lineRule="auto"/>
@@ -963,7 +940,7 @@
     </w:p>
     <w:p>
       <w:pPr>
-        <w:pStyle w:val="af3"/>
+        <w:pStyle w:val="af4"/>
         <w:spacing w:line="240" w:lineRule="auto"/>
         <w:ind w:leftChars="500" w:left="2806" w:rightChars="500" w:right="1200" w:hangingChars="500" w:hanging="1606"/>
         <w:jc w:val="both"/>
@@ -1229,7 +1206,6 @@
         <w:spacing w:line="360" w:lineRule="auto"/>
         <w:jc w:val="center"/>
       </w:pPr>
-      <w:proofErr w:type="gramStart"/>
       <w:r>
         <w:rPr>
           <w:rFonts w:eastAsia="黑体" w:hint="eastAsia"/>
@@ -1237,9 +1213,8 @@
           <w:sz w:val="36"/>
           <w:szCs w:val="36"/>
         </w:rPr>
-        <w:t>基于安卓的</w:t>
-      </w:r>
-      <w:proofErr w:type="gramEnd"/>
+        <w:t>基于安卓的团队任务管理</w:t>
+      </w:r>
       <w:r>
         <w:rPr>
           <w:rFonts w:eastAsia="黑体" w:hint="eastAsia"/>
@@ -1247,7 +1222,7 @@
           <w:sz w:val="36"/>
           <w:szCs w:val="36"/>
         </w:rPr>
-        <w:t>团队任务管理</w:t>
+        <w:t>APP</w:t>
       </w:r>
       <w:r>
         <w:rPr>
@@ -1256,15 +1231,6 @@
           <w:sz w:val="36"/>
           <w:szCs w:val="36"/>
         </w:rPr>
-        <w:t>APP</w:t>
-      </w:r>
-      <w:r>
-        <w:rPr>
-          <w:rFonts w:eastAsia="黑体" w:hint="eastAsia"/>
-          <w:bCs/>
-          <w:sz w:val="36"/>
-          <w:szCs w:val="36"/>
-        </w:rPr>
         <w:t>的设计与实现</w:t>
       </w:r>
       <w:bookmarkStart w:id="0" w:name="OLE_LINK1"/>
@@ -1371,185 +1337,103 @@
         <w:rPr>
           <w:rFonts w:ascii="宋体" w:hAnsi="宋体" w:hint="eastAsia"/>
         </w:rPr>
-        <w:t>模块采用网</w:t>
-      </w:r>
-      <w:proofErr w:type="gramStart"/>
+        <w:t>模块采用网易云信成熟的即时通讯模块S</w:t>
+      </w:r>
+      <w:r>
+        <w:rPr>
+          <w:rFonts w:ascii="宋体" w:hAnsi="宋体"/>
+        </w:rPr>
+        <w:t>DK</w:t>
+      </w:r>
       <w:r>
         <w:rPr>
           <w:rFonts w:ascii="宋体" w:hAnsi="宋体" w:hint="eastAsia"/>
         </w:rPr>
-        <w:t>易云信成熟</w:t>
-      </w:r>
-      <w:proofErr w:type="gramEnd"/>
+        <w:t>和UI库进行快速集成开发，主要实现用户间基本的即时通讯功能：聊天、建立群组等基本功能。任务模块通过使用原生的Android</w:t>
+      </w:r>
+      <w:r>
+        <w:rPr>
+          <w:rFonts w:ascii="宋体" w:hAnsi="宋体"/>
+        </w:rPr>
+        <w:t xml:space="preserve"> </w:t>
+      </w:r>
       <w:r>
         <w:rPr>
           <w:rFonts w:ascii="宋体" w:hAnsi="宋体" w:hint="eastAsia"/>
         </w:rPr>
-        <w:t>的即时通讯模块S</w:t>
+        <w:t>listview控件进行显示，给用户提供基本的任务查询功能。管理模块主要是给用户提供，新建自定义任务查看任务日历，对任务成员进行群发提示信息、任务搜索、以及基本的数据统计等功能。服务器模块搭建在商用的阿里云轻量级应用服务器上，采用t</w:t>
       </w:r>
       <w:r>
         <w:rPr>
           <w:rFonts w:ascii="宋体" w:hAnsi="宋体"/>
         </w:rPr>
-        <w:t>DK</w:t>
+        <w:t>omcat</w:t>
+      </w:r>
+      <w:r>
+        <w:rPr>
+          <w:rFonts w:ascii="宋体" w:hAnsi="宋体"/>
+        </w:rPr>
+        <w:t xml:space="preserve"> </w:t>
+      </w:r>
+      <w:r>
+        <w:rPr>
+          <w:rFonts w:ascii="宋体" w:hAnsi="宋体"/>
+        </w:rPr>
+        <w:t>+</w:t>
+      </w:r>
+      <w:r>
+        <w:rPr>
+          <w:rFonts w:ascii="宋体" w:hAnsi="宋体"/>
+        </w:rPr>
+        <w:t xml:space="preserve"> </w:t>
+      </w:r>
+      <w:r>
+        <w:rPr>
+          <w:rFonts w:ascii="宋体" w:hAnsi="宋体"/>
+        </w:rPr>
+        <w:t>springMVC</w:t>
+      </w:r>
+      <w:r>
+        <w:rPr>
+          <w:rFonts w:ascii="宋体" w:hAnsi="宋体"/>
+        </w:rPr>
+        <w:t xml:space="preserve"> </w:t>
+      </w:r>
+      <w:r>
+        <w:rPr>
+          <w:rFonts w:ascii="宋体" w:hAnsi="宋体"/>
+        </w:rPr>
+        <w:t>+hibernate+mysql</w:t>
       </w:r>
       <w:r>
         <w:rPr>
           <w:rFonts w:ascii="宋体" w:hAnsi="宋体" w:hint="eastAsia"/>
         </w:rPr>
-        <w:t>和UI库进行快速集成开发，主要实现用户间基本的即时通讯功能：聊天、建立群组等基本功能。任务模块通过使用原生的Android</w:t>
+        <w:t>的方式来实现轻量级应用服务器。客户端通过</w:t>
       </w:r>
       <w:r>
         <w:rPr>
           <w:rFonts w:ascii="宋体" w:hAnsi="宋体"/>
         </w:rPr>
-        <w:t xml:space="preserve"> </w:t>
-      </w:r>
-      <w:proofErr w:type="spellStart"/>
+        <w:t>rxjava+retrofit</w:t>
+      </w:r>
       <w:r>
         <w:rPr>
           <w:rFonts w:ascii="宋体" w:hAnsi="宋体" w:hint="eastAsia"/>
         </w:rPr>
-        <w:t>listview</w:t>
-      </w:r>
-      <w:proofErr w:type="spellEnd"/>
+        <w:t>+Gson方式将待发送的请求信息转换成json通过http协议发送到服务器，springMVC框架进行http</w:t>
+      </w:r>
       <w:r>
         <w:rPr>
           <w:rFonts w:ascii="宋体" w:hAnsi="宋体" w:hint="eastAsia"/>
         </w:rPr>
-        <w:t>控件进行显示，给用户提供基本的任务查询功能。管理模块主要是给用户提供，新建自定义任务查看任务日历，对任务成员进行群发提示信息、任务搜索、以及基本的数据统计等功能。服务器模块搭建在商用的阿里云轻量级应用服务器上，采用t</w:t>
-      </w:r>
-      <w:r>
-        <w:rPr>
-          <w:rFonts w:ascii="宋体" w:hAnsi="宋体"/>
-        </w:rPr>
-        <w:t>omcat</w:t>
-      </w:r>
-      <w:r>
-        <w:rPr>
-          <w:rFonts w:ascii="宋体" w:hAnsi="宋体"/>
-        </w:rPr>
-        <w:t xml:space="preserve"> </w:t>
-      </w:r>
-      <w:r>
-        <w:rPr>
-          <w:rFonts w:ascii="宋体" w:hAnsi="宋体"/>
-        </w:rPr>
-        <w:t>+</w:t>
-      </w:r>
-      <w:r>
-        <w:rPr>
-          <w:rFonts w:ascii="宋体" w:hAnsi="宋体"/>
-        </w:rPr>
-        <w:t xml:space="preserve"> </w:t>
-      </w:r>
-      <w:proofErr w:type="spellStart"/>
-      <w:r>
-        <w:rPr>
-          <w:rFonts w:ascii="宋体" w:hAnsi="宋体"/>
-        </w:rPr>
-        <w:t>springMVC</w:t>
-      </w:r>
-      <w:proofErr w:type="spellEnd"/>
-      <w:r>
-        <w:rPr>
-          <w:rFonts w:ascii="宋体" w:hAnsi="宋体"/>
-        </w:rPr>
-        <w:t xml:space="preserve"> </w:t>
-      </w:r>
-      <w:r>
-        <w:rPr>
-          <w:rFonts w:ascii="宋体" w:hAnsi="宋体"/>
-        </w:rPr>
-        <w:t>+</w:t>
-      </w:r>
-      <w:proofErr w:type="spellStart"/>
-      <w:r>
-        <w:rPr>
-          <w:rFonts w:ascii="宋体" w:hAnsi="宋体"/>
-        </w:rPr>
-        <w:t>hibernate+mysql</w:t>
-      </w:r>
-      <w:proofErr w:type="spellEnd"/>
+        <w:t>请求的相应并进行相应的数据处理。同时，</w:t>
+      </w:r>
       <w:r>
         <w:rPr>
           <w:rFonts w:ascii="宋体" w:hAnsi="宋体" w:hint="eastAsia"/>
         </w:rPr>
-        <w:t>的方式来实现轻量级应用服务器。客户端通过</w:t>
-      </w:r>
-      <w:proofErr w:type="spellStart"/>
-      <w:r>
-        <w:rPr>
-          <w:rFonts w:ascii="宋体" w:hAnsi="宋体"/>
-        </w:rPr>
-        <w:t>rxjava+retrofit</w:t>
-      </w:r>
-      <w:r>
-        <w:rPr>
-          <w:rFonts w:ascii="宋体" w:hAnsi="宋体" w:hint="eastAsia"/>
-        </w:rPr>
-        <w:t>+Gson</w:t>
-      </w:r>
-      <w:proofErr w:type="spellEnd"/>
-      <w:r>
-        <w:rPr>
-          <w:rFonts w:ascii="宋体" w:hAnsi="宋体" w:hint="eastAsia"/>
-        </w:rPr>
-        <w:t>方式将待发送的请求信息转换成</w:t>
-      </w:r>
-      <w:proofErr w:type="spellStart"/>
-      <w:r>
-        <w:rPr>
-          <w:rFonts w:ascii="宋体" w:hAnsi="宋体" w:hint="eastAsia"/>
-        </w:rPr>
-        <w:t>json</w:t>
-      </w:r>
-      <w:proofErr w:type="spellEnd"/>
-      <w:r>
-        <w:rPr>
-          <w:rFonts w:ascii="宋体" w:hAnsi="宋体" w:hint="eastAsia"/>
-        </w:rPr>
-        <w:t>通过http协议发送到服务器，</w:t>
-      </w:r>
-      <w:proofErr w:type="spellStart"/>
-      <w:r>
-        <w:rPr>
-          <w:rFonts w:ascii="宋体" w:hAnsi="宋体" w:hint="eastAsia"/>
-        </w:rPr>
-        <w:t>springMVC</w:t>
-      </w:r>
-      <w:proofErr w:type="spellEnd"/>
-      <w:r>
-        <w:rPr>
-          <w:rFonts w:ascii="宋体" w:hAnsi="宋体" w:hint="eastAsia"/>
-        </w:rPr>
-        <w:t>框架进行http</w:t>
-      </w:r>
-      <w:r>
-        <w:rPr>
-          <w:rFonts w:ascii="宋体" w:hAnsi="宋体" w:hint="eastAsia"/>
-        </w:rPr>
-        <w:t>请求的相应并进行相应的数据处理。同时，</w:t>
-      </w:r>
-      <w:r>
-        <w:rPr>
-          <w:rFonts w:ascii="宋体" w:hAnsi="宋体" w:hint="eastAsia"/>
-        </w:rPr>
-        <w:t>hibernate框架将实体类和</w:t>
-      </w:r>
-      <w:proofErr w:type="spellStart"/>
-      <w:r>
-        <w:rPr>
-          <w:rFonts w:ascii="宋体" w:hAnsi="宋体" w:hint="eastAsia"/>
-        </w:rPr>
-        <w:t>mysql</w:t>
-      </w:r>
-      <w:proofErr w:type="spellEnd"/>
-      <w:r>
-        <w:rPr>
-          <w:rFonts w:ascii="宋体" w:hAnsi="宋体" w:hint="eastAsia"/>
-        </w:rPr>
-        <w:t>数据库中的数据表进行映射，实现数据库面向对象的实体类操作，从而简化关系模式的操作流程。</w:t>
+        <w:t>hibernate框架将实体类和mysql数据库中的数据表进行映射，实现数据库面向对象的实体类操作，从而简化关系模式的操作流程。</w:t>
       </w:r>
     </w:p>
     <w:p>
@@ -1600,14 +1484,12 @@
         </w:rPr>
         <w:t>；</w:t>
       </w:r>
-      <w:proofErr w:type="spellStart"/>
       <w:r>
         <w:rPr>
           <w:rFonts w:eastAsiaTheme="minorEastAsia" w:hint="eastAsia"/>
         </w:rPr>
         <w:t>SpringMVC</w:t>
       </w:r>
-      <w:proofErr w:type="spellEnd"/>
       <w:r>
         <w:rPr>
           <w:rFonts w:eastAsiaTheme="minorEastAsia" w:hint="eastAsia"/>
@@ -1633,55 +1515,23 @@
         <w:snapToGrid w:val="0"/>
         <w:spacing w:line="360" w:lineRule="auto"/>
         <w:rPr>
-          <w:rFonts w:eastAsiaTheme="minorEastAsia" w:hint="eastAsia"/>
-          <w:color w:val="FF0000"/>
-        </w:rPr>
-      </w:pPr>
-      <w:r>
-        <w:rPr>
           <w:rFonts w:eastAsiaTheme="minorEastAsia"/>
           <w:color w:val="FF0000"/>
         </w:rPr>
-        <w:t>（</w:t>
-      </w:r>
+      </w:pPr>
       <w:r>
         <w:rPr>
           <w:rFonts w:eastAsiaTheme="minorEastAsia"/>
           <w:color w:val="FF0000"/>
         </w:rPr>
-        <w:t>摘要内容有点多，我</w:t>
-      </w:r>
-      <w:proofErr w:type="gramStart"/>
+        <w:t>（</w:t>
+      </w:r>
       <w:r>
         <w:rPr>
           <w:rFonts w:eastAsiaTheme="minorEastAsia"/>
           <w:color w:val="FF0000"/>
         </w:rPr>
-        <w:t>删</w:t>
-      </w:r>
-      <w:proofErr w:type="gramEnd"/>
-      <w:r>
-        <w:rPr>
-          <w:rFonts w:eastAsiaTheme="minorEastAsia"/>
-          <w:color w:val="FF0000"/>
-        </w:rPr>
-        <w:t>了</w:t>
-      </w:r>
-      <w:proofErr w:type="gramStart"/>
-      <w:r>
-        <w:rPr>
-          <w:rFonts w:eastAsiaTheme="minorEastAsia"/>
-          <w:color w:val="FF0000"/>
-        </w:rPr>
-        <w:t>一</w:t>
-      </w:r>
-      <w:proofErr w:type="gramEnd"/>
-      <w:r>
-        <w:rPr>
-          <w:rFonts w:eastAsiaTheme="minorEastAsia"/>
-          <w:color w:val="FF0000"/>
-        </w:rPr>
-        <w:t>小段，</w:t>
+        <w:t>摘要内容有点多，我删了一小段，</w:t>
       </w:r>
       <w:r>
         <w:rPr>
@@ -1712,7 +1562,7 @@
     </w:p>
     <w:p>
       <w:pPr>
-        <w:pStyle w:val="af3"/>
+        <w:pStyle w:val="af4"/>
         <w:adjustRightInd w:val="0"/>
         <w:snapToGrid w:val="0"/>
         <w:spacing w:line="360" w:lineRule="auto"/>
@@ -1726,7 +1576,7 @@
     </w:p>
     <w:p>
       <w:pPr>
-        <w:pStyle w:val="af3"/>
+        <w:pStyle w:val="af4"/>
         <w:adjustRightInd w:val="0"/>
         <w:snapToGrid w:val="0"/>
         <w:spacing w:line="360" w:lineRule="auto"/>
@@ -1749,7 +1599,7 @@
     </w:p>
     <w:p>
       <w:pPr>
-        <w:pStyle w:val="af3"/>
+        <w:pStyle w:val="af4"/>
         <w:adjustRightInd w:val="0"/>
         <w:snapToGrid w:val="0"/>
         <w:spacing w:line="360" w:lineRule="auto"/>
@@ -1782,15 +1632,7 @@
         <w:ind w:firstLineChars="200" w:firstLine="480"/>
       </w:pPr>
       <w:r>
-        <w:t xml:space="preserve">In this paper, the client uses Android mobile development. The server is built on the mature </w:t>
-      </w:r>
-      <w:proofErr w:type="spellStart"/>
-      <w:r>
-        <w:t>Aliyun</w:t>
-      </w:r>
-      <w:proofErr w:type="spellEnd"/>
-      <w:r>
-        <w:t xml:space="preserve"> lightweight application server. The theory is mainly based on "Objectives and Key Result Method (OKR)". It mainly implements the query, publication, search, modification, management, data statistics and reminders of team tasks of small teams or group users. At the same time, this app also provides the most basic instant messaging function. This paper confirms that the system should have basic functions including instant messaging, task query, task publishing, task search, task modification, task management, task data statistics and task reminder, key activity query, key activity modification, task calendar generation, etc. The overall design, detailed design and Realization of the main functions of the team task management system are carried out by using the object-oriented method.</w:t>
+        <w:t>In this paper, the client uses Android mobile development. The server is built on the mature Aliyun lightweight application server. The theory is mainly based on "Objectives and Key Result Method (OKR)". It mainly implements the query, publication, search, modification, management, data statistics and reminders of team tasks of small teams or group users. At the same time, this app also provides the most basic instant messaging function. This paper confirms that the system should have basic functions including instant messaging, task query, task publishing, task search, task modification, task management, task data statistics and task reminder, key activity query, key activity modification, task calendar generation, etc. The overall design, detailed design and Realization of the main functions of the team task management system are carried out by using the object-oriented method.</w:t>
       </w:r>
     </w:p>
     <w:p>
@@ -1799,79 +1641,7 @@
         <w:ind w:firstLineChars="200" w:firstLine="480"/>
       </w:pPr>
       <w:r>
-        <w:t xml:space="preserve">The team task management designed in this paper is divided into four modules: instant messaging module, task module, management module and server module. Instant messaging module </w:t>
-      </w:r>
-      <w:proofErr w:type="spellStart"/>
-      <w:r>
-        <w:t>module</w:t>
-      </w:r>
-      <w:proofErr w:type="spellEnd"/>
-      <w:r>
-        <w:t xml:space="preserve"> uses </w:t>
-      </w:r>
-      <w:proofErr w:type="spellStart"/>
-      <w:r>
-        <w:t>NetEase</w:t>
-      </w:r>
-      <w:proofErr w:type="spellEnd"/>
-      <w:r>
-        <w:t xml:space="preserve"> </w:t>
-      </w:r>
-      <w:proofErr w:type="spellStart"/>
-      <w:r>
-        <w:t>Yunxin</w:t>
-      </w:r>
-      <w:proofErr w:type="spellEnd"/>
-      <w:r>
-        <w:t xml:space="preserve"> mature instant messaging module SDK and UI library for rapid integration development, mainly realizes the basic instant messaging functions between users: chat, group building and other basic functions. Task module provides users with basic task query function by using native Android </w:t>
-      </w:r>
-      <w:proofErr w:type="spellStart"/>
-      <w:r>
-        <w:t>listview</w:t>
-      </w:r>
-      <w:proofErr w:type="spellEnd"/>
-      <w:r>
-        <w:t xml:space="preserve"> control for display. The main function of the management module is to provide users with new custom tasks to view the task calendar, send prompts to task members, search tasks, and basic data statistics. The server module is built on the commercial </w:t>
-      </w:r>
-      <w:proofErr w:type="spellStart"/>
-      <w:r>
-        <w:t>Aliyun</w:t>
-      </w:r>
-      <w:proofErr w:type="spellEnd"/>
-      <w:r>
-        <w:t xml:space="preserve"> lightweight application server, and the lightweight application server is realized by </w:t>
-      </w:r>
-      <w:proofErr w:type="spellStart"/>
-      <w:r>
-        <w:t>tomcat+spring</w:t>
-      </w:r>
-      <w:proofErr w:type="spellEnd"/>
-      <w:r>
-        <w:t xml:space="preserve"> </w:t>
-      </w:r>
-      <w:proofErr w:type="spellStart"/>
-      <w:r>
-        <w:t>MVC+hibernate+mysql</w:t>
-      </w:r>
-      <w:proofErr w:type="spellEnd"/>
-      <w:r>
-        <w:t xml:space="preserve">. The client converts the request information to be sent into JSON through </w:t>
-      </w:r>
-      <w:proofErr w:type="spellStart"/>
-      <w:r>
-        <w:t>rxjava</w:t>
-      </w:r>
-      <w:proofErr w:type="spellEnd"/>
-      <w:r>
-        <w:t xml:space="preserve"> + retrofit + </w:t>
-      </w:r>
-      <w:proofErr w:type="spellStart"/>
-      <w:r>
-        <w:t>Gson</w:t>
-      </w:r>
-      <w:proofErr w:type="spellEnd"/>
-      <w:r>
-        <w:t xml:space="preserve"> and sends it to the server through HTTP protocol. The spring MVC framework carries out the corresponding HTTP requests and processes the corresponding data. Colleague </w:t>
+        <w:t xml:space="preserve">The team task management designed in this paper is divided into four modules: instant messaging module, task module, management module and server module. Instant messaging module module uses NetEase Yunxin mature instant messaging module SDK and UI library for rapid integration development, mainly realizes the basic instant messaging functions between users: chat, group building and other basic functions. Task module provides users with basic task query function by using native Android listview control for display. The main function of the management module is to provide users with new custom tasks to view the task calendar, send prompts to task members, search tasks, and basic data statistics. The server module is built on the commercial Aliyun lightweight application server, and the lightweight application server is realized by tomcat+spring MVC+hibernate+mysql. The client converts the request information to be sent into JSON through rxjava + retrofit + Gson and sends it to the server through HTTP protocol. The spring MVC framework carries out the corresponding HTTP requests and processes the corresponding data. Colleague </w:t>
       </w:r>
       <w:r>
         <w:lastRenderedPageBreak/>
@@ -1889,7 +1659,7 @@
     </w:p>
     <w:p>
       <w:pPr>
-        <w:pStyle w:val="af3"/>
+        <w:pStyle w:val="af4"/>
         <w:adjustRightInd w:val="0"/>
         <w:snapToGrid w:val="0"/>
         <w:spacing w:line="360" w:lineRule="auto"/>
@@ -1951,7 +1721,6 @@
         </w:rPr>
         <w:t>；</w:t>
       </w:r>
-      <w:proofErr w:type="spellStart"/>
       <w:r>
         <w:rPr>
           <w:rFonts w:ascii="Times New Roman" w:eastAsiaTheme="minorEastAsia" w:hAnsi="Times New Roman"/>
@@ -1960,7 +1729,6 @@
         </w:rPr>
         <w:t>SpringMVC</w:t>
       </w:r>
-      <w:proofErr w:type="spellEnd"/>
       <w:r>
         <w:rPr>
           <w:rFonts w:ascii="Times New Roman" w:eastAsiaTheme="minorEastAsia" w:hAnsi="Times New Roman"/>
@@ -2210,7 +1978,7 @@
     </w:p>
     <w:p>
       <w:pPr>
-        <w:pStyle w:val="20"/>
+        <w:pStyle w:val="21"/>
         <w:tabs>
           <w:tab w:val="left" w:pos="1260"/>
         </w:tabs>
@@ -2289,7 +2057,7 @@
     </w:p>
     <w:p>
       <w:pPr>
-        <w:pStyle w:val="20"/>
+        <w:pStyle w:val="21"/>
         <w:tabs>
           <w:tab w:val="left" w:pos="1260"/>
         </w:tabs>
@@ -2368,7 +2136,7 @@
     </w:p>
     <w:p>
       <w:pPr>
-        <w:pStyle w:val="20"/>
+        <w:pStyle w:val="21"/>
         <w:tabs>
           <w:tab w:val="left" w:pos="1260"/>
         </w:tabs>
@@ -2447,7 +2215,7 @@
     </w:p>
     <w:p>
       <w:pPr>
-        <w:pStyle w:val="20"/>
+        <w:pStyle w:val="21"/>
         <w:tabs>
           <w:tab w:val="left" w:pos="1260"/>
         </w:tabs>
@@ -2526,7 +2294,7 @@
     </w:p>
     <w:p>
       <w:pPr>
-        <w:pStyle w:val="20"/>
+        <w:pStyle w:val="21"/>
         <w:tabs>
           <w:tab w:val="left" w:pos="1260"/>
         </w:tabs>
@@ -2684,7 +2452,7 @@
     </w:p>
     <w:p>
       <w:pPr>
-        <w:pStyle w:val="20"/>
+        <w:pStyle w:val="21"/>
         <w:ind w:firstLine="480"/>
         <w:rPr>
           <w:rFonts w:asciiTheme="minorHAnsi" w:eastAsiaTheme="minorEastAsia" w:hAnsiTheme="minorHAnsi" w:cstheme="minorBidi"/>
@@ -2767,7 +2535,7 @@
     </w:p>
     <w:p>
       <w:pPr>
-        <w:pStyle w:val="30"/>
+        <w:pStyle w:val="31"/>
         <w:tabs>
           <w:tab w:val="left" w:pos="1680"/>
         </w:tabs>
@@ -2850,7 +2618,7 @@
     </w:p>
     <w:p>
       <w:pPr>
-        <w:pStyle w:val="30"/>
+        <w:pStyle w:val="31"/>
         <w:tabs>
           <w:tab w:val="left" w:pos="1680"/>
         </w:tabs>
@@ -2933,7 +2701,7 @@
     </w:p>
     <w:p>
       <w:pPr>
-        <w:pStyle w:val="30"/>
+        <w:pStyle w:val="31"/>
         <w:tabs>
           <w:tab w:val="left" w:pos="1680"/>
         </w:tabs>
@@ -3016,7 +2784,7 @@
     </w:p>
     <w:p>
       <w:pPr>
-        <w:pStyle w:val="20"/>
+        <w:pStyle w:val="21"/>
         <w:ind w:firstLine="480"/>
         <w:rPr>
           <w:rFonts w:asciiTheme="minorHAnsi" w:eastAsiaTheme="minorEastAsia" w:hAnsiTheme="minorHAnsi" w:cstheme="minorBidi"/>
@@ -3096,7 +2864,7 @@
     </w:p>
     <w:p>
       <w:pPr>
-        <w:pStyle w:val="20"/>
+        <w:pStyle w:val="21"/>
         <w:tabs>
           <w:tab w:val="left" w:pos="1260"/>
         </w:tabs>
@@ -3185,7 +2953,7 @@
     </w:p>
     <w:p>
       <w:pPr>
-        <w:pStyle w:val="30"/>
+        <w:pStyle w:val="31"/>
         <w:tabs>
           <w:tab w:val="left" w:pos="1680"/>
         </w:tabs>
@@ -3268,7 +3036,7 @@
     </w:p>
     <w:p>
       <w:pPr>
-        <w:pStyle w:val="30"/>
+        <w:pStyle w:val="31"/>
         <w:tabs>
           <w:tab w:val="left" w:pos="1680"/>
         </w:tabs>
@@ -3351,7 +3119,7 @@
     </w:p>
     <w:p>
       <w:pPr>
-        <w:pStyle w:val="20"/>
+        <w:pStyle w:val="21"/>
         <w:tabs>
           <w:tab w:val="left" w:pos="1260"/>
         </w:tabs>
@@ -3428,7 +3196,7 @@
     </w:p>
     <w:p>
       <w:pPr>
-        <w:pStyle w:val="20"/>
+        <w:pStyle w:val="21"/>
         <w:ind w:firstLine="480"/>
         <w:rPr>
           <w:rFonts w:asciiTheme="minorHAnsi" w:eastAsiaTheme="minorEastAsia" w:hAnsiTheme="minorHAnsi" w:cstheme="minorBidi"/>
@@ -3598,7 +3366,7 @@
     </w:p>
     <w:p>
       <w:pPr>
-        <w:pStyle w:val="20"/>
+        <w:pStyle w:val="21"/>
         <w:tabs>
           <w:tab w:val="left" w:pos="1260"/>
         </w:tabs>
@@ -3677,7 +3445,7 @@
     </w:p>
     <w:p>
       <w:pPr>
-        <w:pStyle w:val="30"/>
+        <w:pStyle w:val="31"/>
         <w:tabs>
           <w:tab w:val="left" w:pos="1715"/>
         </w:tabs>
@@ -3754,7 +3522,7 @@
     </w:p>
     <w:p>
       <w:pPr>
-        <w:pStyle w:val="30"/>
+        <w:pStyle w:val="31"/>
         <w:tabs>
           <w:tab w:val="left" w:pos="1715"/>
         </w:tabs>
@@ -3831,7 +3599,7 @@
     </w:p>
     <w:p>
       <w:pPr>
-        <w:pStyle w:val="30"/>
+        <w:pStyle w:val="31"/>
         <w:tabs>
           <w:tab w:val="left" w:pos="1715"/>
         </w:tabs>
@@ -3908,7 +3676,7 @@
     </w:p>
     <w:p>
       <w:pPr>
-        <w:pStyle w:val="30"/>
+        <w:pStyle w:val="31"/>
         <w:tabs>
           <w:tab w:val="left" w:pos="1715"/>
         </w:tabs>
@@ -3985,7 +3753,7 @@
     </w:p>
     <w:p>
       <w:pPr>
-        <w:pStyle w:val="20"/>
+        <w:pStyle w:val="21"/>
         <w:tabs>
           <w:tab w:val="left" w:pos="1260"/>
         </w:tabs>
@@ -4065,7 +3833,7 @@
     </w:p>
     <w:p>
       <w:pPr>
-        <w:pStyle w:val="30"/>
+        <w:pStyle w:val="31"/>
         <w:tabs>
           <w:tab w:val="left" w:pos="1715"/>
         </w:tabs>
@@ -4142,7 +3910,7 @@
     </w:p>
     <w:p>
       <w:pPr>
-        <w:pStyle w:val="30"/>
+        <w:pStyle w:val="31"/>
         <w:tabs>
           <w:tab w:val="left" w:pos="1715"/>
         </w:tabs>
@@ -4219,7 +3987,7 @@
     </w:p>
     <w:p>
       <w:pPr>
-        <w:pStyle w:val="20"/>
+        <w:pStyle w:val="21"/>
         <w:tabs>
           <w:tab w:val="left" w:pos="1260"/>
         </w:tabs>
@@ -4298,7 +4066,7 @@
     </w:p>
     <w:p>
       <w:pPr>
-        <w:pStyle w:val="30"/>
+        <w:pStyle w:val="31"/>
         <w:tabs>
           <w:tab w:val="left" w:pos="1715"/>
         </w:tabs>
@@ -4375,7 +4143,7 @@
     </w:p>
     <w:p>
       <w:pPr>
-        <w:pStyle w:val="30"/>
+        <w:pStyle w:val="31"/>
         <w:tabs>
           <w:tab w:val="left" w:pos="1715"/>
         </w:tabs>
@@ -4452,7 +4220,7 @@
     </w:p>
     <w:p>
       <w:pPr>
-        <w:pStyle w:val="30"/>
+        <w:pStyle w:val="31"/>
         <w:tabs>
           <w:tab w:val="left" w:pos="1715"/>
         </w:tabs>
@@ -4529,7 +4297,7 @@
     </w:p>
     <w:p>
       <w:pPr>
-        <w:pStyle w:val="30"/>
+        <w:pStyle w:val="31"/>
         <w:tabs>
           <w:tab w:val="left" w:pos="1715"/>
         </w:tabs>
@@ -4606,7 +4374,7 @@
     </w:p>
     <w:p>
       <w:pPr>
-        <w:pStyle w:val="30"/>
+        <w:pStyle w:val="31"/>
         <w:tabs>
           <w:tab w:val="left" w:pos="1715"/>
         </w:tabs>
@@ -4683,7 +4451,7 @@
     </w:p>
     <w:p>
       <w:pPr>
-        <w:pStyle w:val="30"/>
+        <w:pStyle w:val="31"/>
         <w:tabs>
           <w:tab w:val="left" w:pos="1715"/>
         </w:tabs>
@@ -4837,7 +4605,7 @@
     </w:p>
     <w:p>
       <w:pPr>
-        <w:pStyle w:val="20"/>
+        <w:pStyle w:val="21"/>
         <w:tabs>
           <w:tab w:val="left" w:pos="1260"/>
         </w:tabs>
@@ -4916,7 +4684,7 @@
     </w:p>
     <w:p>
       <w:pPr>
-        <w:pStyle w:val="20"/>
+        <w:pStyle w:val="21"/>
         <w:tabs>
           <w:tab w:val="left" w:pos="1260"/>
         </w:tabs>
@@ -4995,7 +4763,7 @@
     </w:p>
     <w:p>
       <w:pPr>
-        <w:pStyle w:val="20"/>
+        <w:pStyle w:val="21"/>
         <w:tabs>
           <w:tab w:val="left" w:pos="1260"/>
         </w:tabs>
@@ -5074,7 +4842,7 @@
     </w:p>
     <w:p>
       <w:pPr>
-        <w:pStyle w:val="20"/>
+        <w:pStyle w:val="21"/>
         <w:tabs>
           <w:tab w:val="left" w:pos="1260"/>
         </w:tabs>
@@ -5153,7 +4921,7 @@
     </w:p>
     <w:p>
       <w:pPr>
-        <w:pStyle w:val="20"/>
+        <w:pStyle w:val="21"/>
         <w:tabs>
           <w:tab w:val="left" w:pos="1260"/>
         </w:tabs>
@@ -5232,7 +5000,7 @@
     </w:p>
     <w:p>
       <w:pPr>
-        <w:pStyle w:val="20"/>
+        <w:pStyle w:val="21"/>
         <w:tabs>
           <w:tab w:val="left" w:pos="1260"/>
         </w:tabs>
@@ -5311,7 +5079,7 @@
     </w:p>
     <w:p>
       <w:pPr>
-        <w:pStyle w:val="20"/>
+        <w:pStyle w:val="21"/>
         <w:tabs>
           <w:tab w:val="left" w:pos="1260"/>
         </w:tabs>
@@ -5390,7 +5158,7 @@
     </w:p>
     <w:p>
       <w:pPr>
-        <w:pStyle w:val="20"/>
+        <w:pStyle w:val="21"/>
         <w:tabs>
           <w:tab w:val="left" w:pos="1260"/>
         </w:tabs>
@@ -5469,7 +5237,7 @@
     </w:p>
     <w:p>
       <w:pPr>
-        <w:pStyle w:val="30"/>
+        <w:pStyle w:val="31"/>
         <w:tabs>
           <w:tab w:val="left" w:pos="1715"/>
         </w:tabs>
@@ -5546,7 +5314,7 @@
     </w:p>
     <w:p>
       <w:pPr>
-        <w:pStyle w:val="30"/>
+        <w:pStyle w:val="31"/>
         <w:tabs>
           <w:tab w:val="left" w:pos="1715"/>
         </w:tabs>
@@ -5700,7 +5468,7 @@
     </w:p>
     <w:p>
       <w:pPr>
-        <w:pStyle w:val="20"/>
+        <w:pStyle w:val="21"/>
         <w:tabs>
           <w:tab w:val="left" w:pos="1260"/>
         </w:tabs>
@@ -5779,7 +5547,7 @@
     </w:p>
     <w:p>
       <w:pPr>
-        <w:pStyle w:val="30"/>
+        <w:pStyle w:val="31"/>
         <w:tabs>
           <w:tab w:val="left" w:pos="1715"/>
         </w:tabs>
@@ -5856,7 +5624,7 @@
     </w:p>
     <w:p>
       <w:pPr>
-        <w:pStyle w:val="30"/>
+        <w:pStyle w:val="31"/>
         <w:tabs>
           <w:tab w:val="left" w:pos="1715"/>
         </w:tabs>
@@ -5933,7 +5701,7 @@
     </w:p>
     <w:p>
       <w:pPr>
-        <w:pStyle w:val="30"/>
+        <w:pStyle w:val="31"/>
         <w:tabs>
           <w:tab w:val="left" w:pos="1715"/>
         </w:tabs>
@@ -6011,7 +5779,7 @@
     </w:p>
     <w:p>
       <w:pPr>
-        <w:pStyle w:val="30"/>
+        <w:pStyle w:val="31"/>
         <w:tabs>
           <w:tab w:val="left" w:pos="1715"/>
         </w:tabs>
@@ -6088,7 +5856,7 @@
     </w:p>
     <w:p>
       <w:pPr>
-        <w:pStyle w:val="30"/>
+        <w:pStyle w:val="31"/>
         <w:tabs>
           <w:tab w:val="left" w:pos="1715"/>
         </w:tabs>
@@ -6242,7 +6010,7 @@
     </w:p>
     <w:p>
       <w:pPr>
-        <w:pStyle w:val="20"/>
+        <w:pStyle w:val="21"/>
         <w:tabs>
           <w:tab w:val="left" w:pos="1260"/>
         </w:tabs>
@@ -6321,7 +6089,7 @@
     </w:p>
     <w:p>
       <w:pPr>
-        <w:pStyle w:val="30"/>
+        <w:pStyle w:val="31"/>
         <w:tabs>
           <w:tab w:val="left" w:pos="1715"/>
         </w:tabs>
@@ -6398,7 +6166,7 @@
     </w:p>
     <w:p>
       <w:pPr>
-        <w:pStyle w:val="30"/>
+        <w:pStyle w:val="31"/>
         <w:tabs>
           <w:tab w:val="left" w:pos="1715"/>
         </w:tabs>
@@ -6475,7 +6243,7 @@
     </w:p>
     <w:p>
       <w:pPr>
-        <w:pStyle w:val="30"/>
+        <w:pStyle w:val="31"/>
         <w:tabs>
           <w:tab w:val="left" w:pos="1715"/>
         </w:tabs>
@@ -6552,7 +6320,7 @@
     </w:p>
     <w:p>
       <w:pPr>
-        <w:pStyle w:val="20"/>
+        <w:pStyle w:val="21"/>
         <w:tabs>
           <w:tab w:val="left" w:pos="1260"/>
         </w:tabs>
@@ -6957,7 +6725,7 @@
     </w:p>
     <w:p>
       <w:pPr>
-        <w:pStyle w:val="ad"/>
+        <w:pStyle w:val="ae"/>
         <w:numPr>
           <w:ilvl w:val="1"/>
           <w:numId w:val="1"/>
@@ -7088,16 +6856,8 @@
         <w:rPr>
           <w:rFonts w:ascii="宋体" w:hAnsi="宋体" w:hint="eastAsia"/>
         </w:rPr>
-        <w:t>各种的信息。不仅仅是给人们带来了新的娱乐方式，成为人们生活的一部分。同时移动互联网的便利性在生产活动中也起着越来越重要的作用，越来越多的企业和政府部门将一部分服务与移动互联网相结合。移动智能设备具有处理芯片已经十分成熟易用的操作系统，计算以及存储的功能也都十分强大，而且能够随意安装以及卸载相关软件，能够很方便的通过4G、</w:t>
-      </w:r>
-      <w:proofErr w:type="spellStart"/>
-      <w:r>
-        <w:rPr>
-          <w:rFonts w:ascii="宋体" w:hAnsi="宋体" w:hint="eastAsia"/>
-        </w:rPr>
-        <w:t>wifi</w:t>
-      </w:r>
-      <w:proofErr w:type="spellEnd"/>
+        <w:t>各种的信息。不仅仅是给人们带来了新的娱乐方式，成为人们生活的一部分。同时移动互联网的便利性在生产活动中也起着越来越重要的作用，越来越多的企业和政府部门将一部分服务与移动互联网相结合。移动智能设备具有处理芯片已经十分成熟易用的操作系统，计算以及存储的功能也都十分强大，而且能够随意安装以及卸载相关软件，能够很方便的通过4G、wifi</w:t>
+      </w:r>
       <w:r>
         <w:rPr>
           <w:rFonts w:ascii="宋体" w:hAnsi="宋体" w:hint="eastAsia"/>
@@ -7136,7 +6896,7 @@
     </w:p>
     <w:p>
       <w:pPr>
-        <w:pStyle w:val="ad"/>
+        <w:pStyle w:val="ae"/>
         <w:numPr>
           <w:ilvl w:val="1"/>
           <w:numId w:val="1"/>
@@ -7329,7 +7089,7 @@
     </w:p>
     <w:p>
       <w:pPr>
-        <w:pStyle w:val="ad"/>
+        <w:pStyle w:val="ae"/>
         <w:numPr>
           <w:ilvl w:val="1"/>
           <w:numId w:val="1"/>
@@ -7406,7 +7166,7 @@
     </w:p>
     <w:p>
       <w:pPr>
-        <w:pStyle w:val="ad"/>
+        <w:pStyle w:val="ae"/>
         <w:numPr>
           <w:ilvl w:val="1"/>
           <w:numId w:val="1"/>
@@ -7651,7 +7411,7 @@
     </w:p>
     <w:p>
       <w:pPr>
-        <w:pStyle w:val="ad"/>
+        <w:pStyle w:val="ae"/>
         <w:numPr>
           <w:ilvl w:val="1"/>
           <w:numId w:val="1"/>
@@ -7710,69 +7470,13 @@
         <w:rPr>
           <w:rFonts w:ascii="宋体" w:hAnsi="宋体"/>
         </w:rPr>
-        <w:t>是由前台的客户端与后台的服务</w:t>
-      </w:r>
-      <w:proofErr w:type="gramStart"/>
-      <w:r>
-        <w:rPr>
-          <w:rFonts w:ascii="宋体" w:hAnsi="宋体"/>
-        </w:rPr>
-        <w:t>端共同</w:t>
-      </w:r>
-      <w:proofErr w:type="gramEnd"/>
-      <w:r>
-        <w:rPr>
-          <w:rFonts w:ascii="宋体" w:hAnsi="宋体"/>
-        </w:rPr>
-        <w:t>构成的</w:t>
+        <w:t>是由前台的客户端与后台的服务端共同构成的</w:t>
       </w:r>
       <w:r>
         <w:rPr>
           <w:rFonts w:ascii="宋体" w:hAnsi="宋体" w:hint="eastAsia"/>
         </w:rPr>
-        <w:t>。服务器端是阿里云的轻量级应用服务器作为云主机，部署tomcat服务器，借助</w:t>
-      </w:r>
-      <w:proofErr w:type="spellStart"/>
-      <w:r>
-        <w:rPr>
-          <w:rFonts w:ascii="宋体" w:hAnsi="宋体" w:hint="eastAsia"/>
-        </w:rPr>
-        <w:t>springMVC</w:t>
-      </w:r>
-      <w:proofErr w:type="spellEnd"/>
-      <w:r>
-        <w:rPr>
-          <w:rFonts w:ascii="宋体" w:hAnsi="宋体" w:hint="eastAsia"/>
-        </w:rPr>
-        <w:t>框架进行http响应，使用hibernate映射</w:t>
-      </w:r>
-      <w:proofErr w:type="spellStart"/>
-      <w:r>
-        <w:rPr>
-          <w:rFonts w:ascii="宋体" w:hAnsi="宋体" w:hint="eastAsia"/>
-        </w:rPr>
-        <w:t>mysql</w:t>
-      </w:r>
-      <w:proofErr w:type="spellEnd"/>
-      <w:r>
-        <w:rPr>
-          <w:rFonts w:ascii="宋体" w:hAnsi="宋体" w:hint="eastAsia"/>
-        </w:rPr>
-        <w:t>数据库中的数据表。客户端是基于Android开发技术实现，客户端使用</w:t>
-      </w:r>
-      <w:proofErr w:type="spellStart"/>
-      <w:r>
-        <w:rPr>
-          <w:rFonts w:ascii="宋体" w:hAnsi="宋体" w:hint="eastAsia"/>
-        </w:rPr>
-        <w:t>rxjava+retrofit</w:t>
-      </w:r>
-      <w:proofErr w:type="spellEnd"/>
-      <w:r>
-        <w:rPr>
-          <w:rFonts w:ascii="宋体" w:hAnsi="宋体" w:hint="eastAsia"/>
-        </w:rPr>
-        <w:t>对数据进行封装并且使用http协议与服务器端进行交互。</w:t>
+        <w:t>。服务器端是阿里云的轻量级应用服务器作为云主机，部署tomcat服务器，借助springMVC框架进行http响应，使用hibernate映射mysql数据库中的数据表。客户端是基于Android开发技术实现，客户端使用rxjava+retrofit对数据进行封装并且使用http协议与服务器端进行交互。</w:t>
       </w:r>
     </w:p>
     <w:p>
@@ -7849,45 +7553,23 @@
         </w:rPr>
         <w:t>开发技术、</w:t>
       </w:r>
-      <w:proofErr w:type="spellStart"/>
       <w:r>
         <w:rPr>
           <w:rFonts w:ascii="宋体" w:hAnsi="宋体" w:hint="eastAsia"/>
         </w:rPr>
-        <w:t>rxjava</w:t>
-      </w:r>
-      <w:proofErr w:type="spellEnd"/>
+        <w:t>rxjava响应式编程</w:t>
+      </w:r>
+      <w:r>
+        <w:rPr>
+          <w:rFonts w:ascii="宋体" w:hAnsi="宋体"/>
+        </w:rPr>
+        <w:t>技术</w:t>
+      </w:r>
       <w:r>
         <w:rPr>
           <w:rFonts w:ascii="宋体" w:hAnsi="宋体" w:hint="eastAsia"/>
         </w:rPr>
-        <w:t>响应式编程</w:t>
-      </w:r>
-      <w:r>
-        <w:rPr>
-          <w:rFonts w:ascii="宋体" w:hAnsi="宋体"/>
-        </w:rPr>
-        <w:t>技术</w:t>
-      </w:r>
-      <w:r>
-        <w:rPr>
-          <w:rFonts w:ascii="宋体" w:hAnsi="宋体" w:hint="eastAsia"/>
-        </w:rPr>
-        <w:t>、</w:t>
-      </w:r>
-      <w:proofErr w:type="spellStart"/>
-      <w:r>
-        <w:rPr>
-          <w:rFonts w:ascii="宋体" w:hAnsi="宋体" w:hint="eastAsia"/>
-        </w:rPr>
-        <w:t>springMVC</w:t>
-      </w:r>
-      <w:proofErr w:type="spellEnd"/>
-      <w:r>
-        <w:rPr>
-          <w:rFonts w:ascii="宋体" w:hAnsi="宋体" w:hint="eastAsia"/>
-        </w:rPr>
-        <w:t>轻量级框架、hibernate技术</w:t>
+        <w:t>、springMVC轻量级框架、hibernate技术</w:t>
       </w:r>
       <w:r>
         <w:rPr>
@@ -7929,16 +7611,8 @@
         <w:rPr>
           <w:rFonts w:ascii="宋体" w:hAnsi="宋体" w:hint="eastAsia"/>
         </w:rPr>
-        <w:t>第四章是系统详细设计。设计出系统的总体架构，并针对各个功能模块做出详细的设计分析。同时重点针对系统的数据库设计，进行了详细的分析。在这里使用的数据库为</w:t>
-      </w:r>
-      <w:proofErr w:type="spellStart"/>
-      <w:r>
-        <w:rPr>
-          <w:rFonts w:ascii="宋体" w:hAnsi="宋体" w:hint="eastAsia"/>
-        </w:rPr>
-        <w:t>mysql</w:t>
-      </w:r>
-      <w:proofErr w:type="spellEnd"/>
+        <w:t>第四章是系统详细设计。设计出系统的总体架构，并针对各个功能模块做出详细的设计分析。同时重点针对系统的数据库设计，进行了详细的分析。在这里使用的数据库为mysql</w:t>
+      </w:r>
       <w:r>
         <w:rPr>
           <w:rFonts w:ascii="宋体" w:hAnsi="宋体"/>
@@ -8068,64 +7742,36 @@
         <w:rPr>
           <w:color w:val="FF0000"/>
         </w:rPr>
-        <w:t>（这章的内容有点多，你自己</w:t>
-      </w:r>
-      <w:proofErr w:type="gramStart"/>
+        <w:t>（这章的内容有点多，你自己删一下</w:t>
+      </w:r>
       <w:r>
         <w:rPr>
           <w:color w:val="FF0000"/>
         </w:rPr>
-        <w:t>删</w:t>
-      </w:r>
-      <w:proofErr w:type="gramEnd"/>
+        <w:t>，基本控制在</w:t>
+      </w:r>
       <w:r>
         <w:rPr>
           <w:color w:val="FF0000"/>
         </w:rPr>
-        <w:t>一下</w:t>
+        <w:t>2~3</w:t>
       </w:r>
       <w:r>
         <w:rPr>
           <w:color w:val="FF0000"/>
         </w:rPr>
-        <w:t>，基本控制在</w:t>
+        <w:t>页里，否则，查重率会很高</w:t>
       </w:r>
       <w:r>
         <w:rPr>
           <w:color w:val="FF0000"/>
         </w:rPr>
-        <w:t>2~3</w:t>
-      </w:r>
-      <w:r>
-        <w:rPr>
-          <w:color w:val="FF0000"/>
-        </w:rPr>
-        <w:t>页里，否则，</w:t>
-      </w:r>
-      <w:proofErr w:type="gramStart"/>
-      <w:r>
-        <w:rPr>
-          <w:color w:val="FF0000"/>
-        </w:rPr>
-        <w:t>查重率</w:t>
-      </w:r>
-      <w:proofErr w:type="gramEnd"/>
-      <w:r>
-        <w:rPr>
-          <w:color w:val="FF0000"/>
-        </w:rPr>
-        <w:t>会很高</w:t>
-      </w:r>
-      <w:r>
-        <w:rPr>
-          <w:color w:val="FF0000"/>
-        </w:rPr>
         <w:t>）</w:t>
       </w:r>
     </w:p>
     <w:p>
       <w:pPr>
-        <w:pStyle w:val="ad"/>
+        <w:pStyle w:val="ae"/>
         <w:numPr>
           <w:ilvl w:val="1"/>
           <w:numId w:val="1"/>
@@ -8419,21 +8065,7 @@
         <w:rPr>
           <w:rFonts w:ascii="宋体" w:hAnsi="宋体" w:hint="eastAsia"/>
         </w:rPr>
-        <w:t xml:space="preserve">通常 Android 应用程序由四部分组成：Activity、service、 </w:t>
-      </w:r>
-      <w:proofErr w:type="spellStart"/>
-      <w:r>
-        <w:rPr>
-          <w:rFonts w:ascii="宋体" w:hAnsi="宋体" w:hint="eastAsia"/>
-        </w:rPr>
-        <w:t>BroadcastReceiver</w:t>
-      </w:r>
-      <w:proofErr w:type="spellEnd"/>
-      <w:r>
-        <w:rPr>
-          <w:rFonts w:ascii="宋体" w:hAnsi="宋体" w:hint="eastAsia"/>
-        </w:rPr>
-        <w:t xml:space="preserve"> </w:t>
+        <w:t xml:space="preserve">通常 Android 应用程序由四部分组成：Activity、service、 BroadcastReceiver </w:t>
       </w:r>
       <w:r>
         <w:rPr>
@@ -8469,49 +8101,7 @@
           <w:rFonts w:ascii="宋体" w:hAnsi="宋体" w:hint="eastAsia"/>
         </w:rPr>
         <w:lastRenderedPageBreak/>
-        <w:t>Activity 通常当前显示的整个UI界面，</w:t>
-      </w:r>
-      <w:proofErr w:type="gramStart"/>
-      <w:r>
-        <w:rPr>
-          <w:rFonts w:ascii="宋体" w:hAnsi="宋体" w:hint="eastAsia"/>
-        </w:rPr>
-        <w:t>相当</w:t>
-      </w:r>
-      <w:proofErr w:type="gramEnd"/>
-      <w:r>
-        <w:rPr>
-          <w:rFonts w:ascii="宋体" w:hAnsi="宋体" w:hint="eastAsia"/>
-        </w:rPr>
-        <w:t>与Windows系统中一个窗口，UI的显示和</w:t>
-      </w:r>
-      <w:proofErr w:type="gramStart"/>
-      <w:r>
-        <w:rPr>
-          <w:rFonts w:ascii="宋体" w:hAnsi="宋体" w:hint="eastAsia"/>
-        </w:rPr>
-        <w:t>交互都</w:t>
-      </w:r>
-      <w:proofErr w:type="gramEnd"/>
-      <w:r>
-        <w:rPr>
-          <w:rFonts w:ascii="宋体" w:hAnsi="宋体" w:hint="eastAsia"/>
-        </w:rPr>
-        <w:t>在Activity中实现。同时每一个活动都必须在</w:t>
-      </w:r>
-      <w:proofErr w:type="spellStart"/>
-      <w:r>
-        <w:rPr>
-          <w:rFonts w:ascii="宋体" w:hAnsi="宋体" w:hint="eastAsia"/>
-        </w:rPr>
-        <w:t>Androidmanifest</w:t>
-      </w:r>
-      <w:proofErr w:type="spellEnd"/>
-      <w:r>
-        <w:rPr>
-          <w:rFonts w:ascii="宋体" w:hAnsi="宋体" w:hint="eastAsia"/>
-        </w:rPr>
-        <w:t>中进行注册。Activity之间的通信则是通过Intent传递来实现。</w:t>
+        <w:t>Activity 通常当前显示的整个UI界面，相当与Windows系统中一个窗口，UI的显示和交互都在Activity中实现。同时每一个活动都必须在Androidmanifest中进行注册。Activity之间的通信则是通过Intent传递来实现。</w:t>
       </w:r>
     </w:p>
     <w:p>
@@ -8528,21 +8118,7 @@
         <w:rPr>
           <w:rFonts w:ascii="宋体" w:hAnsi="宋体" w:hint="eastAsia"/>
         </w:rPr>
-        <w:t>Service（服务）：Service 是 Android 中</w:t>
-      </w:r>
-      <w:proofErr w:type="gramStart"/>
-      <w:r>
-        <w:rPr>
-          <w:rFonts w:ascii="宋体" w:hAnsi="宋体" w:hint="eastAsia"/>
-        </w:rPr>
-        <w:t>一</w:t>
-      </w:r>
-      <w:proofErr w:type="gramEnd"/>
-      <w:r>
-        <w:rPr>
-          <w:rFonts w:ascii="宋体" w:hAnsi="宋体" w:hint="eastAsia"/>
-        </w:rPr>
-        <w:t>重要组件，Service 可以在后台执行长时间的操作（如：常用的后台下载、后台音乐播放等）,一般来说 service 并不与用户产生直接的交互。</w:t>
+        <w:t>Service（服务）：Service 是 Android 中一重要组件，Service 可以在后台执行长时间的操作（如：常用的后台下载、后台音乐播放等）,一般来说 service 并不与用户产生直接的交互。</w:t>
       </w:r>
       <w:r>
         <w:rPr>
@@ -8585,19 +8161,11 @@
           <w:rFonts w:ascii="宋体" w:hAnsi="宋体"/>
         </w:rPr>
       </w:pPr>
-      <w:proofErr w:type="spellStart"/>
       <w:r>
         <w:rPr>
           <w:rFonts w:ascii="宋体" w:hAnsi="宋体" w:hint="eastAsia"/>
         </w:rPr>
-        <w:t>BroadcastReceiver</w:t>
-      </w:r>
-      <w:proofErr w:type="spellEnd"/>
-      <w:r>
-        <w:rPr>
-          <w:rFonts w:ascii="宋体" w:hAnsi="宋体" w:hint="eastAsia"/>
-        </w:rPr>
-        <w:t>：用于异步接收广播Intent。主要有两大类，用于接收广播的：正常广播（Normal broadcasts）和　有序广播 (Ordered broadcasts)。前者是是全然异步的。它们都执行在一个没有定义的顺序，一般是在同一时间。有序广播 （Ordered broadcasts）每次被发送到一个receiver，然后该receiver执行后能够传播到下一个receiver，也能够全然中止传播--不传播给其它receiver。</w:t>
+        <w:t>BroadcastReceiver：用于异步接收广播Intent。主要有两大类，用于接收广播的：正常广播（Normal broadcasts）和　有序广播 (Ordered broadcasts)。前者是是全然异步的。它们都执行在一个没有定义的顺序，一般是在同一时间。有序广播 （Ordered broadcasts）每次被发送到一个receiver，然后该receiver执行后能够传播到下一个receiver，也能够全然中止传播--不传播给其它receiver。</w:t>
       </w:r>
     </w:p>
     <w:p>
@@ -8610,61 +8178,11 @@
           <w:rFonts w:ascii="宋体" w:hAnsi="宋体"/>
         </w:rPr>
       </w:pPr>
-      <w:proofErr w:type="spellStart"/>
       <w:r>
         <w:rPr>
           <w:rFonts w:ascii="宋体" w:hAnsi="宋体" w:hint="eastAsia"/>
         </w:rPr>
-        <w:t>ContentProvider</w:t>
-      </w:r>
-      <w:proofErr w:type="spellEnd"/>
-      <w:r>
-        <w:rPr>
-          <w:rFonts w:ascii="宋体" w:hAnsi="宋体" w:hint="eastAsia"/>
-        </w:rPr>
-        <w:t>（内容提供者）:主要用于对外共享数据，也就是通过</w:t>
-      </w:r>
-      <w:proofErr w:type="spellStart"/>
-      <w:r>
-        <w:rPr>
-          <w:rFonts w:ascii="宋体" w:hAnsi="宋体" w:hint="eastAsia"/>
-        </w:rPr>
-        <w:t>ContentProvider</w:t>
-      </w:r>
-      <w:proofErr w:type="spellEnd"/>
-      <w:r>
-        <w:rPr>
-          <w:rFonts w:ascii="宋体" w:hAnsi="宋体" w:hint="eastAsia"/>
-        </w:rPr>
-        <w:t>把应用中的数据共享给其它应用访问，其它应用能够通过</w:t>
-      </w:r>
-      <w:proofErr w:type="spellStart"/>
-      <w:r>
-        <w:rPr>
-          <w:rFonts w:ascii="宋体" w:hAnsi="宋体" w:hint="eastAsia"/>
-        </w:rPr>
-        <w:t>ContentProvider</w:t>
-      </w:r>
-      <w:proofErr w:type="spellEnd"/>
-      <w:r>
-        <w:rPr>
-          <w:rFonts w:ascii="宋体" w:hAnsi="宋体" w:hint="eastAsia"/>
-        </w:rPr>
-        <w:t>对所需要应用中的数据进行指定操作。</w:t>
-      </w:r>
-      <w:proofErr w:type="spellStart"/>
-      <w:r>
-        <w:rPr>
-          <w:rFonts w:ascii="宋体" w:hAnsi="宋体" w:hint="eastAsia"/>
-        </w:rPr>
-        <w:t>ContentProvider</w:t>
-      </w:r>
-      <w:proofErr w:type="spellEnd"/>
-      <w:r>
-        <w:rPr>
-          <w:rFonts w:ascii="宋体" w:hAnsi="宋体" w:hint="eastAsia"/>
-        </w:rPr>
-        <w:t>分为系统的和自己定义的，系统的也就是比如联系人，图片等数据。</w:t>
+        <w:t>ContentProvider（内容提供者）:主要用于对外共享数据，也就是通过ContentProvider把应用中的数据共享给其它应用访问，其它应用能够通过ContentProvider对所需要应用中的数据进行指定操作。ContentProvider分为系统的和自己定义的，系统的也就是比如联系人，图片等数据。</w:t>
       </w:r>
     </w:p>
     <w:p>
@@ -8740,21 +8258,7 @@
         <w:rPr>
           <w:rFonts w:ascii="宋体" w:hAnsi="宋体" w:hint="eastAsia"/>
         </w:rPr>
-        <w:t xml:space="preserve">开发环境： Google 于 2013 年推出了全新的 Android 开发工具 ― Android studio，该工具为 Android 开发提供了十分强大编译器和调试工具，并且是完全免费的。相较于传统的Eclipse ADT，它在开发前端页面时候支持预览，无需调试即可看到UI界面在不同尺寸的设备的显示情况，并且基于 </w:t>
-      </w:r>
-      <w:proofErr w:type="spellStart"/>
-      <w:r>
-        <w:rPr>
-          <w:rFonts w:ascii="宋体" w:hAnsi="宋体" w:hint="eastAsia"/>
-        </w:rPr>
-        <w:t>Gradle</w:t>
-      </w:r>
-      <w:proofErr w:type="spellEnd"/>
-      <w:r>
-        <w:rPr>
-          <w:rFonts w:ascii="宋体" w:hAnsi="宋体" w:hint="eastAsia"/>
-        </w:rPr>
-        <w:t xml:space="preserve"> 的构建，只需要通过一条简单的脚本语句即可实现 jar 包的动态链接。同时Android studio还内置了Android SDK的下载选项，只需要一键即可完成。</w:t>
+        <w:t>开发环境： Google 于 2013 年推出了全新的 Android 开发工具 ― Android studio，该工具为 Android 开发提供了十分强大编译器和调试工具，并且是完全免费的。相较于传统的Eclipse ADT，它在开发前端页面时候支持预览，无需调试即可看到UI界面在不同尺寸的设备的显示情况，并且基于 Gradle 的构建，只需要通过一条简单的脚本语句即可实现 jar 包的动态链接。同时Android studio还内置了Android SDK的下载选项，只需要一键即可完成。</w:t>
       </w:r>
     </w:p>
     <w:p>
@@ -8776,14 +8280,13 @@
     </w:p>
     <w:p>
       <w:pPr>
-        <w:pStyle w:val="ad"/>
+        <w:pStyle w:val="ae"/>
         <w:numPr>
           <w:ilvl w:val="1"/>
           <w:numId w:val="1"/>
         </w:numPr>
       </w:pPr>
       <w:bookmarkStart w:id="20" w:name="_Toc7446367"/>
-      <w:proofErr w:type="spellStart"/>
       <w:r>
         <w:rPr>
           <w:rFonts w:hint="eastAsia"/>
@@ -8791,7 +8294,6 @@
         <w:lastRenderedPageBreak/>
         <w:t>Rxjava</w:t>
       </w:r>
-      <w:proofErr w:type="spellEnd"/>
       <w:r>
         <w:rPr>
           <w:rFonts w:hint="eastAsia"/>
@@ -8814,21 +8316,7 @@
         <w:rPr>
           <w:rFonts w:ascii="宋体" w:hAnsi="宋体" w:hint="eastAsia"/>
         </w:rPr>
-        <w:t>响应式编程是一种面向数据流和变化传播的编程范式。这意味着可以在编程语言中很方便地表达静态或动态的数据流，而相关的计算模型会自动将变化的</w:t>
-      </w:r>
-      <w:proofErr w:type="gramStart"/>
-      <w:r>
-        <w:rPr>
-          <w:rFonts w:ascii="宋体" w:hAnsi="宋体" w:hint="eastAsia"/>
-        </w:rPr>
-        <w:t>值通过</w:t>
-      </w:r>
-      <w:proofErr w:type="gramEnd"/>
-      <w:r>
-        <w:rPr>
-          <w:rFonts w:ascii="宋体" w:hAnsi="宋体" w:hint="eastAsia"/>
-        </w:rPr>
-        <w:t>数据流进行传播。</w:t>
+        <w:t>响应式编程是一种面向数据流和变化传播的编程范式。这意味着可以在编程语言中很方便地表达静态或动态的数据流，而相关的计算模型会自动将变化的值通过数据流进行传播。</w:t>
       </w:r>
     </w:p>
     <w:p>
@@ -8845,21 +8333,7 @@
         <w:rPr>
           <w:rFonts w:ascii="宋体" w:hAnsi="宋体" w:hint="eastAsia"/>
         </w:rPr>
-        <w:t xml:space="preserve">函数响应式编程(Functional Reactive </w:t>
-      </w:r>
-      <w:proofErr w:type="spellStart"/>
-      <w:r>
-        <w:rPr>
-          <w:rFonts w:ascii="宋体" w:hAnsi="宋体" w:hint="eastAsia"/>
-        </w:rPr>
-        <w:t>Programming:FRP</w:t>
-      </w:r>
-      <w:proofErr w:type="spellEnd"/>
-      <w:r>
-        <w:rPr>
-          <w:rFonts w:ascii="宋体" w:hAnsi="宋体" w:hint="eastAsia"/>
-        </w:rPr>
-        <w:t>)：是一种通过一系列函数的组合调用来发射，转变，监听，响应数据流的编程范式。</w:t>
+        <w:t>函数响应式编程(Functional Reactive Programming:FRP)：是一种通过一系列函数的组合调用来发射，转变，监听，响应数据流的编程范式。</w:t>
       </w:r>
     </w:p>
     <w:p>
@@ -8876,21 +8350,7 @@
         <w:rPr>
           <w:rFonts w:ascii="宋体" w:hAnsi="宋体" w:hint="eastAsia"/>
         </w:rPr>
-        <w:t>在</w:t>
-      </w:r>
-      <w:proofErr w:type="spellStart"/>
-      <w:r>
-        <w:rPr>
-          <w:rFonts w:ascii="宋体" w:hAnsi="宋体" w:hint="eastAsia"/>
-        </w:rPr>
-        <w:t>RxJava</w:t>
-      </w:r>
-      <w:proofErr w:type="spellEnd"/>
-      <w:r>
-        <w:rPr>
-          <w:rFonts w:ascii="宋体" w:hAnsi="宋体" w:hint="eastAsia"/>
-        </w:rPr>
-        <w:t>中，函数响应式编程具体表现为一个观察者（Observer）订阅一个可观察对象（Observable），通过创建可观察对象发射数据流，经过一系列操作符（Operators）加工处理和线程调度器（Scheduler）在不同线程间的转发，最后由观察者接受并做出响应的一个过程。</w:t>
+        <w:t>在RxJava中，函数响应式编程具体表现为一个观察者（Observer）订阅一个可观察对象（Observable），通过创建可观察对象发射数据流，经过一系列操作符（Operators）加工处理和线程调度器（Scheduler）在不同线程间的转发，最后由观察者接受并做出响应的一个过程。</w:t>
       </w:r>
     </w:p>
     <w:p>
@@ -8906,7 +8366,7 @@
     </w:p>
     <w:p>
       <w:pPr>
-        <w:pStyle w:val="ad"/>
+        <w:pStyle w:val="ae"/>
         <w:numPr>
           <w:ilvl w:val="1"/>
           <w:numId w:val="1"/>
@@ -8944,14 +8404,12 @@
         <w:pStyle w:val="a"/>
       </w:pPr>
       <w:bookmarkStart w:id="22" w:name="_Toc7446369"/>
-      <w:proofErr w:type="spellStart"/>
       <w:r>
         <w:rPr>
           <w:rFonts w:hint="eastAsia"/>
         </w:rPr>
         <w:t>SpringMVC</w:t>
       </w:r>
-      <w:proofErr w:type="spellEnd"/>
       <w:r>
         <w:rPr>
           <w:rFonts w:hint="eastAsia"/>
@@ -8974,49 +8432,7 @@
         <w:rPr>
           <w:rFonts w:ascii="宋体" w:hAnsi="宋体" w:hint="eastAsia"/>
         </w:rPr>
-        <w:t>Spring MVC属于</w:t>
-      </w:r>
-      <w:proofErr w:type="spellStart"/>
-      <w:r>
-        <w:rPr>
-          <w:rFonts w:ascii="宋体" w:hAnsi="宋体" w:hint="eastAsia"/>
-        </w:rPr>
-        <w:t>SpringFrameWork</w:t>
-      </w:r>
-      <w:proofErr w:type="spellEnd"/>
-      <w:r>
-        <w:rPr>
-          <w:rFonts w:ascii="宋体" w:hAnsi="宋体" w:hint="eastAsia"/>
-        </w:rPr>
-        <w:t>的后续产品，已经融合在Spring Web Flow里面。Spring 框架提供了构建 Web 应用程序的全功能 MVC 模块。本课题服务</w:t>
-      </w:r>
-      <w:proofErr w:type="gramStart"/>
-      <w:r>
-        <w:rPr>
-          <w:rFonts w:ascii="宋体" w:hAnsi="宋体" w:hint="eastAsia"/>
-        </w:rPr>
-        <w:t>端开发中直接使用</w:t>
-      </w:r>
-      <w:proofErr w:type="gramEnd"/>
-      <w:r>
-        <w:rPr>
-          <w:rFonts w:ascii="宋体" w:hAnsi="宋体" w:hint="eastAsia"/>
-        </w:rPr>
-        <w:t xml:space="preserve"> </w:t>
-      </w:r>
-      <w:proofErr w:type="spellStart"/>
-      <w:r>
-        <w:rPr>
-          <w:rFonts w:ascii="宋体" w:hAnsi="宋体" w:hint="eastAsia"/>
-        </w:rPr>
-        <w:t>SpringMVC</w:t>
-      </w:r>
-      <w:proofErr w:type="spellEnd"/>
-      <w:r>
-        <w:rPr>
-          <w:rFonts w:ascii="宋体" w:hAnsi="宋体" w:hint="eastAsia"/>
-        </w:rPr>
-        <w:t xml:space="preserve"> spring 的 IOC （控制反转）和 DI （依赖注入）。 IOC的原理就是利用了工厂模式，将对象交给 Spring 容器来管理，开发人员只需要在 实体类中通过注解进行注释，即可让Spring容器来生成类的实例对象以及管理对象。Spring启动时会自动将注释好Bean初始化好，然后在需要调用的时候，就把它已经初始化好的那些 bean 分配到在需要调用这些 bean 的类。</w:t>
+        <w:t>Spring MVC属于SpringFrameWork的后续产品，已经融合在Spring Web Flow里面。Spring 框架提供了构建 Web 应用程序的全功能 MVC 模块。本课题服务端开发中直接使用 SpringMVC spring 的 IOC （控制反转）和 DI （依赖注入）。 IOC的原理就是利用了工厂模式，将对象交给 Spring 容器来管理，开发人员只需要在 实体类中通过注解进行注释，即可让Spring容器来生成类的实例对象以及管理对象。Spring启动时会自动将注释好Bean初始化好，然后在需要调用的时候，就把它已经初始化好的那些 bean 分配到在需要调用这些 bean 的类。</w:t>
       </w:r>
     </w:p>
     <w:p>
@@ -9080,7 +8496,7 @@
     </w:p>
     <w:p>
       <w:pPr>
-        <w:pStyle w:val="ad"/>
+        <w:pStyle w:val="ae"/>
         <w:numPr>
           <w:ilvl w:val="1"/>
           <w:numId w:val="1"/>
@@ -9092,16 +8508,8 @@
           <w:rFonts w:hint="eastAsia"/>
         </w:rPr>
         <w:lastRenderedPageBreak/>
-        <w:t>网</w:t>
-      </w:r>
-      <w:proofErr w:type="gramStart"/>
-      <w:r>
-        <w:rPr>
-          <w:rFonts w:hint="eastAsia"/>
-        </w:rPr>
-        <w:t>易云信</w:t>
-      </w:r>
-      <w:proofErr w:type="gramEnd"/>
+        <w:t>网易云信</w:t>
+      </w:r>
       <w:r>
         <w:rPr>
           <w:rFonts w:hint="eastAsia"/>
@@ -9130,63 +8538,7 @@
         <w:rPr>
           <w:rFonts w:ascii="宋体" w:hAnsi="宋体" w:hint="eastAsia"/>
         </w:rPr>
-        <w:t>网</w:t>
-      </w:r>
-      <w:proofErr w:type="gramStart"/>
-      <w:r>
-        <w:rPr>
-          <w:rFonts w:ascii="宋体" w:hAnsi="宋体" w:hint="eastAsia"/>
-        </w:rPr>
-        <w:t>易云信</w:t>
-      </w:r>
-      <w:proofErr w:type="gramEnd"/>
-      <w:r>
-        <w:rPr>
-          <w:rFonts w:ascii="宋体" w:hAnsi="宋体" w:hint="eastAsia"/>
-        </w:rPr>
-        <w:t>是网易公司2015年11月推出了一款IM</w:t>
-      </w:r>
-      <w:proofErr w:type="gramStart"/>
-      <w:r>
-        <w:rPr>
-          <w:rFonts w:ascii="宋体" w:hAnsi="宋体" w:hint="eastAsia"/>
-        </w:rPr>
-        <w:t>云服务</w:t>
-      </w:r>
-      <w:proofErr w:type="gramEnd"/>
-      <w:r>
-        <w:rPr>
-          <w:rFonts w:ascii="宋体" w:hAnsi="宋体" w:hint="eastAsia"/>
-        </w:rPr>
-        <w:t>产品。 它的IM 服务提供了一整套即时通讯基础能力，通过该平台服务就可以将即时通讯、实时网络能力快速集成至企业自身应用中。同时还提供了即时通讯的UI库——</w:t>
-      </w:r>
-      <w:proofErr w:type="spellStart"/>
-      <w:r>
-        <w:rPr>
-          <w:rFonts w:ascii="宋体" w:hAnsi="宋体" w:hint="eastAsia"/>
-        </w:rPr>
-        <w:t>uikit</w:t>
-      </w:r>
-      <w:proofErr w:type="spellEnd"/>
-      <w:r>
-        <w:rPr>
-          <w:rFonts w:ascii="宋体" w:hAnsi="宋体" w:hint="eastAsia"/>
-        </w:rPr>
-        <w:t>方便开发</w:t>
-      </w:r>
-      <w:proofErr w:type="gramStart"/>
-      <w:r>
-        <w:rPr>
-          <w:rFonts w:ascii="宋体" w:hAnsi="宋体" w:hint="eastAsia"/>
-        </w:rPr>
-        <w:t>者快速</w:t>
-      </w:r>
-      <w:proofErr w:type="gramEnd"/>
-      <w:r>
-        <w:rPr>
-          <w:rFonts w:ascii="宋体" w:hAnsi="宋体" w:hint="eastAsia"/>
-        </w:rPr>
-        <w:t>集成成熟的即时通讯功能。</w:t>
+        <w:t>网易云信是网易公司2015年11月推出了一款IM云服务产品。 它的IM 服务提供了一整套即时通讯基础能力，通过该平台服务就可以将即时通讯、实时网络能力快速集成至企业自身应用中。同时还提供了即时通讯的UI库——uikit方便开发者快速集成成熟的即时通讯功能。</w:t>
       </w:r>
     </w:p>
     <w:p>
@@ -9202,35 +8554,31 @@
     </w:p>
     <w:p>
       <w:pPr>
-        <w:pStyle w:val="ad"/>
+        <w:pStyle w:val="ae"/>
         <w:numPr>
           <w:ilvl w:val="1"/>
           <w:numId w:val="1"/>
         </w:numPr>
       </w:pPr>
       <w:bookmarkStart w:id="25" w:name="_Toc7446372"/>
-      <w:proofErr w:type="spellStart"/>
       <w:r>
         <w:rPr>
           <w:rFonts w:hint="eastAsia"/>
         </w:rPr>
         <w:t>json</w:t>
       </w:r>
-      <w:proofErr w:type="spellEnd"/>
       <w:r>
         <w:rPr>
           <w:rFonts w:hint="eastAsia"/>
         </w:rPr>
         <w:t>数据和</w:t>
       </w:r>
-      <w:proofErr w:type="spellStart"/>
       <w:r>
         <w:rPr>
           <w:rFonts w:hint="eastAsia"/>
         </w:rPr>
         <w:t>mysql</w:t>
       </w:r>
-      <w:proofErr w:type="spellEnd"/>
       <w:r>
         <w:rPr>
           <w:rFonts w:hint="eastAsia"/>
@@ -9249,89 +8597,11 @@
           <w:rFonts w:ascii="宋体" w:hAnsi="宋体"/>
         </w:rPr>
       </w:pPr>
-      <w:proofErr w:type="spellStart"/>
       <w:r>
         <w:rPr>
           <w:rFonts w:ascii="宋体" w:hAnsi="宋体" w:hint="eastAsia"/>
         </w:rPr>
-        <w:t>Json</w:t>
-      </w:r>
-      <w:proofErr w:type="spellEnd"/>
-      <w:r>
-        <w:rPr>
-          <w:rFonts w:ascii="宋体" w:hAnsi="宋体" w:hint="eastAsia"/>
-        </w:rPr>
-        <w:t xml:space="preserve"> 的全称是“ </w:t>
-      </w:r>
-      <w:proofErr w:type="spellStart"/>
-      <w:r>
-        <w:rPr>
-          <w:rFonts w:ascii="宋体" w:hAnsi="宋体" w:hint="eastAsia"/>
-        </w:rPr>
-        <w:t>Javacript</w:t>
-      </w:r>
-      <w:proofErr w:type="spellEnd"/>
-      <w:r>
-        <w:rPr>
-          <w:rFonts w:ascii="宋体" w:hAnsi="宋体" w:hint="eastAsia"/>
-        </w:rPr>
-        <w:t xml:space="preserve"> object Notation " ，它是一种基于文本，独立于语言的轻量级数据交换格式。由于</w:t>
-      </w:r>
-      <w:proofErr w:type="spellStart"/>
-      <w:r>
-        <w:rPr>
-          <w:rFonts w:ascii="宋体" w:hAnsi="宋体" w:hint="eastAsia"/>
-        </w:rPr>
-        <w:t>SpringMVC</w:t>
-      </w:r>
-      <w:proofErr w:type="spellEnd"/>
-      <w:r>
-        <w:rPr>
-          <w:rFonts w:ascii="宋体" w:hAnsi="宋体" w:hint="eastAsia"/>
-        </w:rPr>
-        <w:t>在通过http协议传递数据时，会将数据转换成</w:t>
-      </w:r>
-      <w:proofErr w:type="spellStart"/>
-      <w:r>
-        <w:rPr>
-          <w:rFonts w:ascii="宋体" w:hAnsi="宋体" w:hint="eastAsia"/>
-        </w:rPr>
-        <w:t>json</w:t>
-      </w:r>
-      <w:proofErr w:type="spellEnd"/>
-      <w:r>
-        <w:rPr>
-          <w:rFonts w:ascii="宋体" w:hAnsi="宋体" w:hint="eastAsia"/>
-        </w:rPr>
-        <w:t>数据，同时Android客户端的retrofit也会自动将实体类转换成</w:t>
-      </w:r>
-      <w:proofErr w:type="spellStart"/>
-      <w:r>
-        <w:rPr>
-          <w:rFonts w:ascii="宋体" w:hAnsi="宋体" w:hint="eastAsia"/>
-        </w:rPr>
-        <w:t>json</w:t>
-      </w:r>
-      <w:proofErr w:type="spellEnd"/>
-      <w:r>
-        <w:rPr>
-          <w:rFonts w:ascii="宋体" w:hAnsi="宋体" w:hint="eastAsia"/>
-        </w:rPr>
-        <w:t>对象，所以本课题中客户端和服务器端进行数据交换基本是选择</w:t>
-      </w:r>
-      <w:proofErr w:type="spellStart"/>
-      <w:r>
-        <w:rPr>
-          <w:rFonts w:ascii="宋体" w:hAnsi="宋体" w:hint="eastAsia"/>
-        </w:rPr>
-        <w:t>json</w:t>
-      </w:r>
-      <w:proofErr w:type="spellEnd"/>
-      <w:r>
-        <w:rPr>
-          <w:rFonts w:ascii="宋体" w:hAnsi="宋体" w:hint="eastAsia"/>
-        </w:rPr>
-        <w:t>格式。</w:t>
+        <w:t>Json 的全称是“ Javacript object Notation " ，它是一种基于文本，独立于语言的轻量级数据交换格式。由于SpringMVC在通过http协议传递数据时，会将数据转换成json数据，同时Android客户端的retrofit也会自动将实体类转换成json对象，所以本课题中客户端和服务器端进行数据交换基本是选择json格式。</w:t>
       </w:r>
     </w:p>
     <w:p>
@@ -9365,21 +8635,7 @@
         <w:rPr>
           <w:rFonts w:ascii="宋体" w:hAnsi="宋体" w:hint="eastAsia"/>
         </w:rPr>
-        <w:t xml:space="preserve">MySQL所使用的 SQL 语言是用于访问数据库的最常用标准化语言。MySQL 软件采用了双授权政策，分为社区版和商业版，由于其体积小、速度快、总体拥有成本低，尤其是开放源码这一特点，一般中小型网站的开发都选择 </w:t>
-      </w:r>
-      <w:proofErr w:type="spellStart"/>
-      <w:r>
-        <w:rPr>
-          <w:rFonts w:ascii="宋体" w:hAnsi="宋体" w:hint="eastAsia"/>
-        </w:rPr>
-        <w:t>MySQL</w:t>
-      </w:r>
-      <w:proofErr w:type="spellEnd"/>
-      <w:r>
-        <w:rPr>
-          <w:rFonts w:ascii="宋体" w:hAnsi="宋体" w:hint="eastAsia"/>
-        </w:rPr>
-        <w:t xml:space="preserve"> 作为网站数据库。</w:t>
+        <w:t>MySQL所使用的 SQL 语言是用于访问数据库的最常用标准化语言。MySQL 软件采用了双授权政策，分为社区版和商业版，由于其体积小、速度快、总体拥有成本低，尤其是开放源码这一特点，一般中小型网站的开发都选择 MySQL 作为网站数据库。</w:t>
       </w:r>
     </w:p>
     <w:p>
@@ -9470,14 +8726,6 @@
       </w:pPr>
     </w:p>
     <w:p>
-      <w:pPr>
-        <w:pStyle w:val="11"/>
-        <w:adjustRightInd w:val="0"/>
-        <w:snapToGrid w:val="0"/>
-        <w:rPr>
-          <w:rFonts w:ascii="Times New Roman" w:hAnsi="Times New Roman"/>
-        </w:rPr>
-      </w:pPr>
       <w:bookmarkStart w:id="26" w:name="_Toc7446373"/>
     </w:p>
     <w:p>
@@ -9498,22 +8746,7 @@
       </w:r>
       <w:bookmarkEnd w:id="26"/>
     </w:p>
-    <w:p>
-      <w:pPr>
-        <w:pStyle w:val="11"/>
-        <w:adjustRightInd w:val="0"/>
-        <w:snapToGrid w:val="0"/>
-        <w:ind w:left="425"/>
-        <w:jc w:val="both"/>
-        <w:rPr>
-          <w:rFonts w:ascii="宋体" w:eastAsia="宋体" w:hAnsi="宋体" w:hint="eastAsia"/>
-          <w:bCs w:val="0"/>
-          <w:kern w:val="2"/>
-          <w:sz w:val="24"/>
-          <w:szCs w:val="24"/>
-        </w:rPr>
-      </w:pPr>
-    </w:p>
+    <w:p/>
     <w:p>
       <w:pPr>
         <w:pStyle w:val="aa"/>
@@ -9533,7 +8766,7 @@
     </w:p>
     <w:p>
       <w:pPr>
-        <w:pStyle w:val="ad"/>
+        <w:pStyle w:val="ae"/>
         <w:adjustRightInd w:val="0"/>
         <w:snapToGrid w:val="0"/>
         <w:rPr>
@@ -9571,23 +8804,7 @@
           <w:rFonts w:ascii="Times New Roman" w:hAnsi="Times New Roman" w:hint="eastAsia"/>
           <w:color w:val="FF0000"/>
         </w:rPr>
-        <w:t>下面的内容不多，我改为小标题，后续标题的序号都变化，</w:t>
-      </w:r>
-      <w:proofErr w:type="gramStart"/>
-      <w:r>
-        <w:rPr>
-          <w:rFonts w:ascii="Times New Roman" w:hAnsi="Times New Roman" w:hint="eastAsia"/>
-          <w:color w:val="FF0000"/>
-        </w:rPr>
-        <w:t>你统一</w:t>
-      </w:r>
-      <w:proofErr w:type="gramEnd"/>
-      <w:r>
-        <w:rPr>
-          <w:rFonts w:ascii="Times New Roman" w:hAnsi="Times New Roman" w:hint="eastAsia"/>
-          <w:color w:val="FF0000"/>
-        </w:rPr>
-        <w:t>处理一下</w:t>
+        <w:t>下面的内容不多，我改为小标题，后续标题的序号都变化，你统一处理一下</w:t>
       </w:r>
       <w:r>
         <w:rPr>
@@ -9672,35 +8889,7 @@
         <w:rPr>
           <w:rFonts w:ascii="宋体" w:hAnsi="宋体" w:hint="eastAsia"/>
         </w:rPr>
-        <w:t>本系统的服务器使用</w:t>
-      </w:r>
-      <w:proofErr w:type="spellStart"/>
-      <w:r>
-        <w:rPr>
-          <w:rFonts w:ascii="宋体" w:hAnsi="宋体" w:hint="eastAsia"/>
-        </w:rPr>
-        <w:t>Tomcat+springMVC+hibernate</w:t>
-      </w:r>
-      <w:proofErr w:type="spellEnd"/>
-      <w:r>
-        <w:rPr>
-          <w:rFonts w:ascii="宋体" w:hAnsi="宋体" w:hint="eastAsia"/>
-        </w:rPr>
-        <w:t>的框架都是现在成熟的商用解决方案，经过多个版本的不断发展和改进,该框架已经十分完善，对于中小企业来和个人开发者来说配置和部署十分方便。同时，tomcat和</w:t>
-      </w:r>
-      <w:proofErr w:type="spellStart"/>
-      <w:r>
-        <w:rPr>
-          <w:rFonts w:ascii="宋体" w:hAnsi="宋体" w:hint="eastAsia"/>
-        </w:rPr>
-        <w:t>SpringMVC</w:t>
-      </w:r>
-      <w:proofErr w:type="spellEnd"/>
-      <w:r>
-        <w:rPr>
-          <w:rFonts w:ascii="宋体" w:hAnsi="宋体" w:hint="eastAsia"/>
-        </w:rPr>
-        <w:t>框架对于Java的支持非常成熟，采用MVC模式，编写开发十分规范高效。因此该架构作为后台服务器可行。</w:t>
+        <w:t>本系统的服务器使用Tomcat+springMVC+hibernate的框架都是现在成熟的商用解决方案，经过多个版本的不断发展和改进,该框架已经十分完善，对于中小企业来和个人开发者来说配置和部署十分方便。同时，tomcat和SpringMVC框架对于Java的支持非常成熟，采用MVC模式，编写开发十分规范高效。因此该架构作为后台服务器可行。</w:t>
       </w:r>
     </w:p>
     <w:p>
@@ -9717,42 +8906,7 @@
         <w:rPr>
           <w:rFonts w:ascii="宋体" w:hAnsi="宋体" w:hint="eastAsia"/>
         </w:rPr>
-        <w:t>本系统的数据库为</w:t>
-      </w:r>
-      <w:proofErr w:type="spellStart"/>
-      <w:r>
-        <w:rPr>
-          <w:rFonts w:ascii="宋体" w:hAnsi="宋体" w:hint="eastAsia"/>
-        </w:rPr>
-        <w:t>mysql</w:t>
-      </w:r>
-      <w:proofErr w:type="spellEnd"/>
-      <w:r>
-        <w:rPr>
-          <w:rFonts w:ascii="宋体" w:hAnsi="宋体" w:hint="eastAsia"/>
-        </w:rPr>
-        <w:t>数据库，是一个十分成熟的适合中小企业使用的免</w:t>
-      </w:r>
-      <w:r>
-        <w:rPr>
-          <w:rFonts w:ascii="宋体" w:hAnsi="宋体" w:hint="eastAsia"/>
-        </w:rPr>
-        <w:lastRenderedPageBreak/>
-        <w:t>费数据库，体积小、灵活、方便部署。因此数据库采用</w:t>
-      </w:r>
-      <w:proofErr w:type="spellStart"/>
-      <w:r>
-        <w:rPr>
-          <w:rFonts w:ascii="宋体" w:hAnsi="宋体" w:hint="eastAsia"/>
-        </w:rPr>
-        <w:t>mysql</w:t>
-      </w:r>
-      <w:proofErr w:type="spellEnd"/>
-      <w:r>
-        <w:rPr>
-          <w:rFonts w:ascii="宋体" w:hAnsi="宋体" w:hint="eastAsia"/>
-        </w:rPr>
-        <w:t>数据库可行。</w:t>
+        <w:t>本系统的数据库为mysql数据库，是一个十分成熟的适合中小企业使用的免费数据库，体积小、灵活、方便部署。因此数据库采用mysql数据库可行。</w:t>
       </w:r>
     </w:p>
     <w:p>
@@ -9769,49 +8923,8 @@
         <w:rPr>
           <w:rFonts w:ascii="宋体" w:hAnsi="宋体" w:hint="eastAsia"/>
         </w:rPr>
-        <w:t>本系统的即时通讯采用的第三方是网</w:t>
-      </w:r>
-      <w:proofErr w:type="gramStart"/>
-      <w:r>
-        <w:rPr>
-          <w:rFonts w:ascii="宋体" w:hAnsi="宋体" w:hint="eastAsia"/>
-        </w:rPr>
-        <w:t>易云信</w:t>
-      </w:r>
-      <w:proofErr w:type="gramEnd"/>
-      <w:r>
-        <w:rPr>
-          <w:rFonts w:ascii="宋体" w:hAnsi="宋体" w:hint="eastAsia"/>
-        </w:rPr>
-        <w:t>的SDK和UI库进行开发的，网</w:t>
-      </w:r>
-      <w:proofErr w:type="gramStart"/>
-      <w:r>
-        <w:rPr>
-          <w:rFonts w:ascii="宋体" w:hAnsi="宋体" w:hint="eastAsia"/>
-        </w:rPr>
-        <w:t>易云信</w:t>
-      </w:r>
-      <w:proofErr w:type="gramEnd"/>
-      <w:r>
-        <w:rPr>
-          <w:rFonts w:ascii="宋体" w:hAnsi="宋体" w:hint="eastAsia"/>
-        </w:rPr>
-        <w:t>的IM已经在多个超千万级用户的应用上使用，是一个很成熟的企业级即时通讯解决方案，因此本方案中采用网</w:t>
-      </w:r>
-      <w:proofErr w:type="gramStart"/>
-      <w:r>
-        <w:rPr>
-          <w:rFonts w:ascii="宋体" w:hAnsi="宋体" w:hint="eastAsia"/>
-        </w:rPr>
-        <w:t>易云信</w:t>
-      </w:r>
-      <w:proofErr w:type="gramEnd"/>
-      <w:r>
-        <w:rPr>
-          <w:rFonts w:ascii="宋体" w:hAnsi="宋体" w:hint="eastAsia"/>
-        </w:rPr>
-        <w:t>的IM功能可行。</w:t>
+        <w:lastRenderedPageBreak/>
+        <w:t>本系统的即时通讯采用的第三方是网易云信的SDK和UI库进行开发的，网易云信的IM已经在多个超千万级用户的应用上使用，是一个很成熟的企业级即时通讯解决方案，因此本方案中采用网易云信的IM功能可行。</w:t>
       </w:r>
     </w:p>
     <w:p>
@@ -9846,35 +8959,7 @@
         <w:rPr>
           <w:rFonts w:ascii="宋体" w:hAnsi="宋体" w:hint="eastAsia"/>
         </w:rPr>
-        <w:t>本系统采用的客户端是Android系统、数据库为</w:t>
-      </w:r>
-      <w:proofErr w:type="spellStart"/>
-      <w:r>
-        <w:rPr>
-          <w:rFonts w:ascii="宋体" w:hAnsi="宋体" w:hint="eastAsia"/>
-        </w:rPr>
-        <w:t>mysql</w:t>
-      </w:r>
-      <w:proofErr w:type="spellEnd"/>
-      <w:r>
-        <w:rPr>
-          <w:rFonts w:ascii="宋体" w:hAnsi="宋体" w:hint="eastAsia"/>
-        </w:rPr>
-        <w:t>，服务器为</w:t>
-      </w:r>
-      <w:proofErr w:type="spellStart"/>
-      <w:r>
-        <w:rPr>
-          <w:rFonts w:ascii="宋体" w:hAnsi="宋体" w:hint="eastAsia"/>
-        </w:rPr>
-        <w:t>tomcat+springMVC</w:t>
-      </w:r>
-      <w:proofErr w:type="spellEnd"/>
-      <w:r>
-        <w:rPr>
-          <w:rFonts w:ascii="宋体" w:hAnsi="宋体" w:hint="eastAsia"/>
-        </w:rPr>
-        <w:t>都是免费使用的软件和开发工具，同时本系统不需要额外的操作设备，只需要在现有的Android设备上安装即可。同时服务器主机是基于现有的企业级的阿里云主机，租用价格便宜，从经济上来看是可行的。</w:t>
+        <w:t>本系统采用的客户端是Android系统、数据库为mysql，服务器为tomcat+springMVC都是免费使用的软件和开发工具，同时本系统不需要额外的操作设备，只需要在现有的Android设备上安装即可。同时服务器主机是基于现有的企业级的阿里云主机，租用价格便宜，从经济上来看是可行的。</w:t>
       </w:r>
     </w:p>
     <w:p>
@@ -9949,7 +9034,7 @@
     </w:p>
     <w:p>
       <w:pPr>
-        <w:pStyle w:val="ad"/>
+        <w:pStyle w:val="ae"/>
         <w:adjustRightInd w:val="0"/>
         <w:snapToGrid w:val="0"/>
         <w:rPr>
@@ -10016,21 +9101,7 @@
         <w:rPr>
           <w:rFonts w:hint="eastAsia"/>
         </w:rPr>
-        <w:t>任务创建者是指</w:t>
-      </w:r>
-      <w:proofErr w:type="gramStart"/>
-      <w:r>
-        <w:rPr>
-          <w:rFonts w:hint="eastAsia"/>
-        </w:rPr>
-        <w:t>某任务</w:t>
-      </w:r>
-      <w:proofErr w:type="gramEnd"/>
-      <w:r>
-        <w:rPr>
-          <w:rFonts w:hint="eastAsia"/>
-        </w:rPr>
-        <w:t>的创建者，对于该任务有这不同于该任务的其他成员的权限。任务创建者有基本的注册、登录、即时通讯、查看数据统计功能、搜索任务、查看任务进度、查看任务日历，同时任务创建者还有新建任务、新建关键活动，添加任务成员</w:t>
+        <w:t>任务创建者是指某任务的创建者，对于该任务有这不同于该任务的其他成员的权限。任务创建者有基本的注册、登录、即时通讯、查看数据统计功能、搜索任务、查看任务进度、查看任务日历，同时任务创建者还有新建任务、新建关键活动，添加任务成员</w:t>
       </w:r>
     </w:p>
     <w:p>
@@ -10119,7 +9190,7 @@
     </w:p>
     <w:p>
       <w:pPr>
-        <w:pStyle w:val="af4"/>
+        <w:pStyle w:val="af5"/>
         <w:adjustRightInd w:val="0"/>
         <w:snapToGrid w:val="0"/>
         <w:spacing w:line="360" w:lineRule="auto"/>
@@ -10198,21 +9269,7 @@
         <w:rPr>
           <w:rFonts w:ascii="宋体" w:hAnsi="宋体" w:hint="eastAsia"/>
         </w:rPr>
-        <w:t>任务成员是指</w:t>
-      </w:r>
-      <w:proofErr w:type="gramStart"/>
-      <w:r>
-        <w:rPr>
-          <w:rFonts w:ascii="宋体" w:hAnsi="宋体" w:hint="eastAsia"/>
-        </w:rPr>
-        <w:t>某任务</w:t>
-      </w:r>
-      <w:proofErr w:type="gramEnd"/>
-      <w:r>
-        <w:rPr>
-          <w:rFonts w:ascii="宋体" w:hAnsi="宋体" w:hint="eastAsia"/>
-        </w:rPr>
-        <w:t>的成员对象。任务成员有基本的注册、登录、即时通讯、查看数据统计功能、搜索任务、查看任务进度、查看任务日历等</w:t>
+        <w:t>任务成员是指某任务的成员对象。任务成员有基本的注册、登录、即时通讯、查看数据统计功能、搜索任务、查看任务进度、查看任务日历等</w:t>
       </w:r>
     </w:p>
     <w:p>
@@ -10282,7 +9339,7 @@
     </w:p>
     <w:p>
       <w:pPr>
-        <w:pStyle w:val="af4"/>
+        <w:pStyle w:val="af5"/>
         <w:adjustRightInd w:val="0"/>
         <w:snapToGrid w:val="0"/>
         <w:spacing w:line="360" w:lineRule="auto"/>
@@ -10321,7 +9378,7 @@
     <w:p/>
     <w:p>
       <w:pPr>
-        <w:pStyle w:val="ad"/>
+        <w:pStyle w:val="ae"/>
         <w:numPr>
           <w:ilvl w:val="1"/>
           <w:numId w:val="1"/>
@@ -10383,21 +9440,7 @@
         <w:rPr>
           <w:rFonts w:ascii="宋体" w:hAnsi="宋体" w:hint="eastAsia"/>
         </w:rPr>
-        <w:t>整体的简要的概述。利用模型直观的反应系统所包含的功能模块，建模能以一种简单的方式让开</w:t>
-      </w:r>
-      <w:proofErr w:type="gramStart"/>
-      <w:r>
-        <w:rPr>
-          <w:rFonts w:ascii="宋体" w:hAnsi="宋体" w:hint="eastAsia"/>
-        </w:rPr>
-        <w:t>发人员</w:t>
-      </w:r>
-      <w:proofErr w:type="gramEnd"/>
-      <w:r>
-        <w:rPr>
-          <w:rFonts w:ascii="宋体" w:hAnsi="宋体" w:hint="eastAsia"/>
-        </w:rPr>
-        <w:t>追踪系统功能。</w:t>
+        <w:t>整体的简要的概述。利用模型直观的反应系统所包含的功能模块，建模能以一种简单的方式让开发人员追踪系统功能。</w:t>
       </w:r>
     </w:p>
     <w:p>
@@ -10600,16 +9643,16 @@
             <v:path o:extrusionok="f" gradientshapeok="t" o:connecttype="rect"/>
             <o:lock v:ext="edit" aspectratio="t"/>
           </v:shapetype>
-          <v:shape id="_x0000_i1025" type="#_x0000_t75" style="width:207.5pt;height:336pt" o:ole="">
+          <v:shape id="_x0000_i1025" type="#_x0000_t75" style="width:207.6pt;height:336pt" o:ole="">
             <v:imagedata r:id="rId19" o:title=""/>
           </v:shape>
-          <o:OLEObject Type="Embed" ProgID="Visio.Drawing.15" ShapeID="_x0000_i1025" DrawAspect="Content" ObjectID="_1618160957" r:id="rId20"/>
+          <o:OLEObject Type="Embed" ProgID="Visio.Drawing.15" ShapeID="_x0000_i1025" DrawAspect="Content" ObjectID="_1618163458" r:id="rId20"/>
         </w:object>
       </w:r>
     </w:p>
     <w:p>
       <w:pPr>
-        <w:pStyle w:val="afd"/>
+        <w:pStyle w:val="aff0"/>
         <w:ind w:firstLine="480"/>
         <w:rPr>
           <w:rFonts w:ascii="黑体" w:hAnsi="黑体"/>
@@ -10642,7 +9685,7 @@
     </w:p>
     <w:p>
       <w:pPr>
-        <w:pStyle w:val="afd"/>
+        <w:pStyle w:val="aff0"/>
         <w:ind w:firstLine="480"/>
         <w:rPr>
           <w:rFonts w:ascii="黑体" w:hAnsi="黑体"/>
@@ -10651,7 +9694,7 @@
     </w:p>
     <w:p>
       <w:pPr>
-        <w:pStyle w:val="afd"/>
+        <w:pStyle w:val="aff0"/>
         <w:ind w:firstLine="480"/>
         <w:rPr>
           <w:rFonts w:ascii="黑体" w:hAnsi="黑体"/>
@@ -10696,16 +9739,16 @@
       </w:pPr>
       <w:r>
         <w:object w:dxaOrig="4009" w:dyaOrig="6469">
-          <v:shape id="_x0000_i1026" type="#_x0000_t75" style="width:200.5pt;height:323.5pt" o:ole="">
+          <v:shape id="_x0000_i1026" type="#_x0000_t75" style="width:200.4pt;height:323.4pt" o:ole="">
             <v:imagedata r:id="rId21" o:title=""/>
           </v:shape>
-          <o:OLEObject Type="Embed" ProgID="Visio.Drawing.15" ShapeID="_x0000_i1026" DrawAspect="Content" ObjectID="_1618160958" r:id="rId22"/>
+          <o:OLEObject Type="Embed" ProgID="Visio.Drawing.15" ShapeID="_x0000_i1026" DrawAspect="Content" ObjectID="_1618163459" r:id="rId22"/>
         </w:object>
       </w:r>
     </w:p>
     <w:p>
       <w:pPr>
-        <w:pStyle w:val="afd"/>
+        <w:pStyle w:val="aff0"/>
         <w:ind w:firstLine="480"/>
         <w:rPr>
           <w:rFonts w:ascii="黑体" w:hAnsi="黑体"/>
@@ -10769,16 +9812,16 @@
       </w:pPr>
       <w:r>
         <w:object w:dxaOrig="1884" w:dyaOrig="5533">
-          <v:shape id="_x0000_i1027" type="#_x0000_t75" style="width:94pt;height:202.5pt" o:ole="">
+          <v:shape id="_x0000_i1027" type="#_x0000_t75" style="width:94.2pt;height:202.8pt" o:ole="">
             <v:imagedata r:id="rId23" o:title=""/>
           </v:shape>
-          <o:OLEObject Type="Embed" ProgID="Visio.Drawing.15" ShapeID="_x0000_i1027" DrawAspect="Content" ObjectID="_1618160959" r:id="rId24"/>
+          <o:OLEObject Type="Embed" ProgID="Visio.Drawing.15" ShapeID="_x0000_i1027" DrawAspect="Content" ObjectID="_1618163460" r:id="rId24"/>
         </w:object>
       </w:r>
     </w:p>
     <w:p>
       <w:pPr>
-        <w:pStyle w:val="afd"/>
+        <w:pStyle w:val="aff0"/>
         <w:ind w:firstLine="480"/>
         <w:rPr>
           <w:rFonts w:ascii="黑体" w:hAnsi="黑体"/>
@@ -10848,16 +9891,16 @@
       </w:pPr>
       <w:r>
         <w:object w:dxaOrig="4153" w:dyaOrig="7741">
-          <v:shape id="_x0000_i1028" type="#_x0000_t75" style="width:207.5pt;height:317pt" o:ole="">
+          <v:shape id="_x0000_i1028" type="#_x0000_t75" style="width:207.6pt;height:316.8pt" o:ole="">
             <v:imagedata r:id="rId25" o:title=""/>
           </v:shape>
-          <o:OLEObject Type="Embed" ProgID="Visio.Drawing.15" ShapeID="_x0000_i1028" DrawAspect="Content" ObjectID="_1618160960" r:id="rId26"/>
+          <o:OLEObject Type="Embed" ProgID="Visio.Drawing.15" ShapeID="_x0000_i1028" DrawAspect="Content" ObjectID="_1618163461" r:id="rId26"/>
         </w:object>
       </w:r>
     </w:p>
     <w:p>
       <w:pPr>
-        <w:pStyle w:val="afd"/>
+        <w:pStyle w:val="aff0"/>
         <w:ind w:firstLine="480"/>
         <w:rPr>
           <w:rFonts w:ascii="黑体" w:hAnsi="黑体"/>
@@ -10884,13 +9927,13 @@
     </w:p>
     <w:p>
       <w:pPr>
-        <w:pStyle w:val="afd"/>
+        <w:pStyle w:val="aff0"/>
         <w:ind w:firstLine="480"/>
       </w:pPr>
     </w:p>
     <w:p>
       <w:pPr>
-        <w:pStyle w:val="afd"/>
+        <w:pStyle w:val="aff0"/>
         <w:ind w:firstLine="480"/>
       </w:pPr>
     </w:p>
@@ -10916,40 +9959,26 @@
         <w:rPr>
           <w:rFonts w:hint="eastAsia"/>
         </w:rPr>
-        <w:t>用户点击添加任务按钮之后，进入一个任务信息填写界面，当用户填写</w:t>
-      </w:r>
-      <w:proofErr w:type="gramStart"/>
-      <w:r>
-        <w:rPr>
-          <w:rFonts w:hint="eastAsia"/>
-        </w:rPr>
-        <w:t>完任务</w:t>
-      </w:r>
-      <w:proofErr w:type="gramEnd"/>
-      <w:r>
-        <w:rPr>
-          <w:rFonts w:hint="eastAsia"/>
-        </w:rPr>
-        <w:t>具体信息之后，还必须给新建的任务添加关键活动</w:t>
-      </w:r>
-    </w:p>
-    <w:p>
-      <w:pPr>
-        <w:pStyle w:val="afd"/>
+        <w:t>用户点击添加任务按钮之后，进入一个任务信息填写界面，当用户填写完任务具体信息之后，还必须给新建的任务添加关键活动</w:t>
+      </w:r>
+    </w:p>
+    <w:p>
+      <w:pPr>
+        <w:pStyle w:val="aff0"/>
         <w:ind w:firstLine="480"/>
       </w:pPr>
       <w:r>
         <w:object w:dxaOrig="4801" w:dyaOrig="8113">
-          <v:shape id="_x0000_i1029" type="#_x0000_t75" style="width:240pt;height:405.5pt" o:ole="">
+          <v:shape id="_x0000_i1029" type="#_x0000_t75" style="width:240pt;height:405.6pt" o:ole="">
             <v:imagedata r:id="rId27" o:title=""/>
           </v:shape>
-          <o:OLEObject Type="Embed" ProgID="Visio.Drawing.15" ShapeID="_x0000_i1029" DrawAspect="Content" ObjectID="_1618160961" r:id="rId28"/>
+          <o:OLEObject Type="Embed" ProgID="Visio.Drawing.15" ShapeID="_x0000_i1029" DrawAspect="Content" ObjectID="_1618163462" r:id="rId28"/>
         </w:object>
       </w:r>
     </w:p>
     <w:p>
       <w:pPr>
-        <w:pStyle w:val="afd"/>
+        <w:pStyle w:val="aff0"/>
         <w:ind w:firstLine="480"/>
         <w:rPr>
           <w:rFonts w:ascii="黑体" w:hAnsi="黑体"/>
@@ -11001,21 +10030,21 @@
     </w:p>
     <w:p>
       <w:pPr>
-        <w:pStyle w:val="afd"/>
+        <w:pStyle w:val="aff0"/>
         <w:ind w:firstLine="480"/>
       </w:pPr>
       <w:r>
         <w:object w:dxaOrig="4801" w:dyaOrig="8113">
-          <v:shape id="_x0000_i1030" type="#_x0000_t75" style="width:240pt;height:405.5pt" o:ole="">
+          <v:shape id="_x0000_i1030" type="#_x0000_t75" style="width:240pt;height:405.6pt" o:ole="">
             <v:imagedata r:id="rId29" o:title=""/>
           </v:shape>
-          <o:OLEObject Type="Embed" ProgID="Visio.Drawing.15" ShapeID="_x0000_i1030" DrawAspect="Content" ObjectID="_1618160962" r:id="rId30"/>
+          <o:OLEObject Type="Embed" ProgID="Visio.Drawing.15" ShapeID="_x0000_i1030" DrawAspect="Content" ObjectID="_1618163463" r:id="rId30"/>
         </w:object>
       </w:r>
     </w:p>
     <w:p>
       <w:pPr>
-        <w:pStyle w:val="afd"/>
+        <w:pStyle w:val="aff0"/>
         <w:ind w:firstLine="480"/>
         <w:rPr>
           <w:rFonts w:ascii="黑体" w:hAnsi="黑体"/>
@@ -11059,15 +10088,6 @@
       </w:r>
     </w:p>
     <w:p>
-      <w:pPr>
-        <w:pStyle w:val="11"/>
-        <w:adjustRightInd w:val="0"/>
-        <w:snapToGrid w:val="0"/>
-        <w:jc w:val="both"/>
-        <w:rPr>
-          <w:rFonts w:hint="eastAsia"/>
-        </w:rPr>
-      </w:pPr>
       <w:bookmarkStart w:id="44" w:name="_Toc513196528"/>
       <w:bookmarkStart w:id="45" w:name="_Toc7117305"/>
       <w:bookmarkStart w:id="46" w:name="_Toc7446389"/>
@@ -11099,7 +10119,7 @@
     </w:p>
     <w:p>
       <w:pPr>
-        <w:pStyle w:val="ad"/>
+        <w:pStyle w:val="ae"/>
         <w:numPr>
           <w:ilvl w:val="1"/>
           <w:numId w:val="1"/>
@@ -11197,21 +10217,7 @@
         <w:rPr>
           <w:rFonts w:ascii="宋体" w:hAnsi="宋体" w:hint="eastAsia"/>
         </w:rPr>
-        <w:t>由于Android设备由于处理能力与服务器处理器的相差巨大，本课题中的不在客户端中进行过多的耗时操作（除与服务器交互），数据库操作等都在服务器</w:t>
-      </w:r>
-      <w:proofErr w:type="gramStart"/>
-      <w:r>
-        <w:rPr>
-          <w:rFonts w:ascii="宋体" w:hAnsi="宋体" w:hint="eastAsia"/>
-        </w:rPr>
-        <w:t>端经常</w:t>
-      </w:r>
-      <w:proofErr w:type="gramEnd"/>
-      <w:r>
-        <w:rPr>
-          <w:rFonts w:ascii="宋体" w:hAnsi="宋体" w:hint="eastAsia"/>
-        </w:rPr>
-        <w:t>操作。本课题中的客户端上是特指Android设备。</w:t>
+        <w:t>由于Android设备由于处理能力与服务器处理器的相差巨大，本课题中的不在客户端中进行过多的耗时操作（除与服务器交互），数据库操作等都在服务器端经常操作。本课题中的客户端上是特指Android设备。</w:t>
       </w:r>
     </w:p>
     <w:p>
@@ -11255,16 +10261,16 @@
       </w:pPr>
       <w:r>
         <w:object w:dxaOrig="9529" w:dyaOrig="4741">
-          <v:shape id="_x0000_i1031" type="#_x0000_t75" style="width:321pt;height:172pt" o:ole="">
+          <v:shape id="_x0000_i1031" type="#_x0000_t75" style="width:321pt;height:172.2pt" o:ole="">
             <v:imagedata r:id="rId31" o:title=""/>
           </v:shape>
-          <o:OLEObject Type="Embed" ProgID="Visio.Drawing.15" ShapeID="_x0000_i1031" DrawAspect="Content" ObjectID="_1618160963" r:id="rId32"/>
+          <o:OLEObject Type="Embed" ProgID="Visio.Drawing.15" ShapeID="_x0000_i1031" DrawAspect="Content" ObjectID="_1618163464" r:id="rId32"/>
         </w:object>
       </w:r>
     </w:p>
     <w:p>
       <w:pPr>
-        <w:pStyle w:val="afd"/>
+        <w:pStyle w:val="aff0"/>
         <w:ind w:firstLine="480"/>
         <w:rPr>
           <w:rFonts w:ascii="黑体" w:hAnsi="黑体"/>
@@ -11297,7 +10303,7 @@
     </w:p>
     <w:p>
       <w:pPr>
-        <w:pStyle w:val="ad"/>
+        <w:pStyle w:val="ae"/>
         <w:numPr>
           <w:ilvl w:val="1"/>
           <w:numId w:val="1"/>
@@ -11325,7 +10331,7 @@
     </w:p>
     <w:p>
       <w:pPr>
-        <w:pStyle w:val="afe"/>
+        <w:pStyle w:val="aff1"/>
         <w:ind w:firstLine="482"/>
       </w:pPr>
       <w:r>
@@ -11361,13 +10367,14 @@
     </w:p>
     <w:p>
       <w:pPr>
-        <w:pStyle w:val="afe"/>
+        <w:pStyle w:val="aff1"/>
         <w:ind w:firstLine="482"/>
       </w:pPr>
       <w:r>
         <w:rPr>
           <w:rFonts w:hint="eastAsia"/>
         </w:rPr>
+        <w:lastRenderedPageBreak/>
         <w:t>流程逻辑：</w:t>
       </w:r>
     </w:p>
@@ -11432,7 +10439,7 @@
     </w:p>
     <w:p>
       <w:pPr>
-        <w:pStyle w:val="afd"/>
+        <w:pStyle w:val="aff0"/>
         <w:ind w:firstLine="480"/>
         <w:rPr>
           <w:rFonts w:ascii="黑体" w:hAnsi="黑体"/>
@@ -11465,13 +10472,13 @@
     </w:p>
     <w:p>
       <w:pPr>
-        <w:pStyle w:val="afe"/>
+        <w:pStyle w:val="aff1"/>
         <w:ind w:firstLine="482"/>
       </w:pPr>
     </w:p>
     <w:p>
       <w:pPr>
-        <w:pStyle w:val="ad"/>
+        <w:pStyle w:val="ae"/>
         <w:numPr>
           <w:ilvl w:val="1"/>
           <w:numId w:val="1"/>
@@ -11493,7 +10500,7 @@
     </w:p>
     <w:p>
       <w:pPr>
-        <w:pStyle w:val="afe"/>
+        <w:pStyle w:val="aff1"/>
         <w:ind w:firstLine="482"/>
       </w:pPr>
       <w:r>
@@ -11522,7 +10529,7 @@
     </w:p>
     <w:p>
       <w:pPr>
-        <w:pStyle w:val="afe"/>
+        <w:pStyle w:val="aff1"/>
         <w:ind w:firstLine="482"/>
       </w:pPr>
       <w:r>
@@ -11540,7 +10547,6 @@
         <w:rPr>
           <w:noProof/>
         </w:rPr>
-        <w:lastRenderedPageBreak/>
         <w:drawing>
           <wp:inline distT="0" distB="0" distL="0" distR="0" wp14:anchorId="05EE607D" wp14:editId="24F83D0E">
             <wp:extent cx="4789714" cy="2538987"/>
@@ -11593,13 +10599,14 @@
     </w:p>
     <w:p>
       <w:pPr>
-        <w:pStyle w:val="afd"/>
+        <w:pStyle w:val="aff0"/>
         <w:ind w:firstLine="480"/>
       </w:pPr>
       <w:r>
         <w:rPr>
           <w:rFonts w:hint="eastAsia"/>
         </w:rPr>
+        <w:lastRenderedPageBreak/>
         <w:t>图</w:t>
       </w:r>
       <w:r>
@@ -11620,19 +10627,19 @@
     </w:p>
     <w:p>
       <w:pPr>
-        <w:pStyle w:val="afd"/>
+        <w:pStyle w:val="aff0"/>
         <w:ind w:firstLine="480"/>
       </w:pPr>
     </w:p>
     <w:p>
       <w:pPr>
-        <w:pStyle w:val="afd"/>
+        <w:pStyle w:val="aff0"/>
         <w:ind w:firstLine="480"/>
       </w:pPr>
     </w:p>
     <w:p>
       <w:pPr>
-        <w:pStyle w:val="ad"/>
+        <w:pStyle w:val="ae"/>
         <w:numPr>
           <w:ilvl w:val="1"/>
           <w:numId w:val="1"/>
@@ -11660,7 +10667,7 @@
     </w:p>
     <w:p>
       <w:pPr>
-        <w:pStyle w:val="afe"/>
+        <w:pStyle w:val="aff1"/>
         <w:ind w:firstLine="482"/>
       </w:pPr>
       <w:r>
@@ -11679,35 +10686,7 @@
         <w:rPr>
           <w:rFonts w:hint="eastAsia"/>
         </w:rPr>
-        <w:t>发送信息模块是使用网</w:t>
-      </w:r>
-      <w:proofErr w:type="gramStart"/>
-      <w:r>
-        <w:rPr>
-          <w:rFonts w:hint="eastAsia"/>
-        </w:rPr>
-        <w:t>易云信</w:t>
-      </w:r>
-      <w:proofErr w:type="gramEnd"/>
-      <w:r>
-        <w:rPr>
-          <w:rFonts w:hint="eastAsia"/>
-        </w:rPr>
-        <w:t>的即时通讯接口实现的，用户发送的消息，由网</w:t>
-      </w:r>
-      <w:proofErr w:type="gramStart"/>
-      <w:r>
-        <w:rPr>
-          <w:rFonts w:hint="eastAsia"/>
-        </w:rPr>
-        <w:t>易云信</w:t>
-      </w:r>
-      <w:proofErr w:type="gramEnd"/>
-      <w:r>
-        <w:rPr>
-          <w:rFonts w:hint="eastAsia"/>
-        </w:rPr>
-        <w:t>服务器进行处理，并返回发送状态。</w:t>
+        <w:t>发送信息模块是使用网易云信的即时通讯接口实现的，用户发送的消息，由网易云信服务器进行处理，并返回发送状态。</w:t>
       </w:r>
     </w:p>
     <w:p>
@@ -11718,7 +10697,7 @@
     </w:p>
     <w:p>
       <w:pPr>
-        <w:pStyle w:val="afe"/>
+        <w:pStyle w:val="aff1"/>
         <w:ind w:firstLine="482"/>
       </w:pPr>
       <w:r>
@@ -11789,7 +10768,7 @@
     </w:p>
     <w:p>
       <w:pPr>
-        <w:pStyle w:val="afd"/>
+        <w:pStyle w:val="aff0"/>
         <w:ind w:firstLine="480"/>
       </w:pPr>
       <w:r>
@@ -11819,7 +10798,7 @@
     </w:p>
     <w:p>
       <w:pPr>
-        <w:pStyle w:val="ad"/>
+        <w:pStyle w:val="ae"/>
         <w:numPr>
           <w:ilvl w:val="1"/>
           <w:numId w:val="1"/>
@@ -11835,14 +10814,13 @@
         <w:rPr>
           <w:rFonts w:ascii="Times New Roman" w:hAnsi="Times New Roman" w:hint="eastAsia"/>
         </w:rPr>
-        <w:lastRenderedPageBreak/>
         <w:t>添加联系人模块设计</w:t>
       </w:r>
       <w:bookmarkEnd w:id="51"/>
     </w:p>
     <w:p>
       <w:pPr>
-        <w:pStyle w:val="afe"/>
+        <w:pStyle w:val="aff1"/>
         <w:ind w:firstLineChars="0" w:firstLine="0"/>
       </w:pPr>
       <w:r>
@@ -11866,7 +10844,7 @@
     </w:p>
     <w:p>
       <w:pPr>
-        <w:pStyle w:val="afe"/>
+        <w:pStyle w:val="aff1"/>
         <w:ind w:firstLineChars="0" w:firstLine="0"/>
       </w:pPr>
       <w:r>
@@ -11878,7 +10856,7 @@
     </w:p>
     <w:p>
       <w:pPr>
-        <w:pStyle w:val="afe"/>
+        <w:pStyle w:val="aff1"/>
         <w:ind w:firstLine="482"/>
       </w:pPr>
     </w:p>
@@ -11891,6 +10869,7 @@
         <w:rPr>
           <w:noProof/>
         </w:rPr>
+        <w:lastRenderedPageBreak/>
         <w:drawing>
           <wp:inline distT="0" distB="0" distL="0" distR="0" wp14:anchorId="24CE8DC7" wp14:editId="2321D15A">
             <wp:extent cx="5274310" cy="2588103"/>
@@ -11943,7 +10922,7 @@
     </w:p>
     <w:p>
       <w:pPr>
-        <w:pStyle w:val="afd"/>
+        <w:pStyle w:val="aff0"/>
         <w:ind w:firstLine="480"/>
         <w:rPr>
           <w:rFonts w:ascii="黑体" w:hAnsi="黑体"/>
@@ -11976,7 +10955,7 @@
     </w:p>
     <w:p>
       <w:pPr>
-        <w:pStyle w:val="ad"/>
+        <w:pStyle w:val="ae"/>
         <w:numPr>
           <w:ilvl w:val="1"/>
           <w:numId w:val="1"/>
@@ -12106,7 +11085,7 @@
     </w:p>
     <w:p>
       <w:pPr>
-        <w:pStyle w:val="afd"/>
+        <w:pStyle w:val="aff0"/>
         <w:ind w:firstLine="480"/>
         <w:rPr>
           <w:rFonts w:ascii="黑体" w:hAnsi="黑体"/>
@@ -12139,7 +11118,7 @@
     </w:p>
     <w:p>
       <w:pPr>
-        <w:pStyle w:val="ad"/>
+        <w:pStyle w:val="ae"/>
         <w:numPr>
           <w:ilvl w:val="1"/>
           <w:numId w:val="1"/>
@@ -12320,7 +11299,7 @@
     </w:p>
     <w:p>
       <w:pPr>
-        <w:pStyle w:val="afd"/>
+        <w:pStyle w:val="aff0"/>
         <w:ind w:firstLine="480"/>
         <w:rPr>
           <w:rFonts w:ascii="黑体" w:hAnsi="黑体"/>
@@ -12365,7 +11344,7 @@
     </w:p>
     <w:p>
       <w:pPr>
-        <w:pStyle w:val="ad"/>
+        <w:pStyle w:val="ae"/>
         <w:numPr>
           <w:ilvl w:val="1"/>
           <w:numId w:val="1"/>
@@ -12452,16 +11431,16 @@
       </w:pPr>
       <w:r>
         <w:object w:dxaOrig="18240" w:dyaOrig="14665">
-          <v:shape id="_x0000_i1032" type="#_x0000_t75" style="width:415pt;height:333.5pt" o:ole="">
+          <v:shape id="_x0000_i1032" type="#_x0000_t75" style="width:415.2pt;height:333.6pt" o:ole="">
             <v:imagedata r:id="rId39" o:title=""/>
           </v:shape>
-          <o:OLEObject Type="Embed" ProgID="Visio.Drawing.15" ShapeID="_x0000_i1032" DrawAspect="Content" ObjectID="_1618160964" r:id="rId40"/>
+          <o:OLEObject Type="Embed" ProgID="Visio.Drawing.15" ShapeID="_x0000_i1032" DrawAspect="Content" ObjectID="_1618163465" r:id="rId40"/>
         </w:object>
       </w:r>
     </w:p>
     <w:p>
       <w:pPr>
-        <w:pStyle w:val="afd"/>
+        <w:pStyle w:val="aff0"/>
         <w:ind w:firstLine="480"/>
         <w:rPr>
           <w:color w:val="FF0000"/>
@@ -12536,7 +11515,7 @@
     </w:p>
     <w:p>
       <w:pPr>
-        <w:pStyle w:val="afd"/>
+        <w:pStyle w:val="aff0"/>
         <w:ind w:firstLine="480"/>
       </w:pPr>
     </w:p>
@@ -12584,7 +11563,7 @@
     </w:p>
     <w:p>
       <w:pPr>
-        <w:pStyle w:val="afd"/>
+        <w:pStyle w:val="aff0"/>
         <w:ind w:firstLine="480"/>
       </w:pPr>
       <w:r>
@@ -12646,7 +11625,7 @@
     </w:p>
     <w:p>
       <w:pPr>
-        <w:pStyle w:val="afd"/>
+        <w:pStyle w:val="aff0"/>
         <w:ind w:firstLine="480"/>
         <w:rPr>
           <w:rFonts w:ascii="黑体" w:hAnsi="黑体"/>
@@ -12656,7 +11635,6 @@
         <w:rPr>
           <w:rFonts w:ascii="黑体" w:hAnsi="黑体" w:hint="eastAsia"/>
         </w:rPr>
-        <w:lastRenderedPageBreak/>
         <w:t>图</w:t>
       </w:r>
       <w:r>
@@ -12700,6 +11678,7 @@
           <w:noProof/>
           <w:kern w:val="0"/>
         </w:rPr>
+        <w:lastRenderedPageBreak/>
         <w:drawing>
           <wp:inline distT="0" distB="0" distL="0" distR="0" wp14:anchorId="5077C491" wp14:editId="1DBCD435">
             <wp:extent cx="4956692" cy="3965575"/>
@@ -12752,7 +11731,7 @@
     </w:p>
     <w:p>
       <w:pPr>
-        <w:pStyle w:val="afd"/>
+        <w:pStyle w:val="aff0"/>
         <w:ind w:firstLine="480"/>
         <w:rPr>
           <w:rFonts w:ascii="黑体" w:hAnsi="黑体"/>
@@ -13098,14 +12077,12 @@
                 <w:szCs w:val="21"/>
               </w:rPr>
             </w:pPr>
-            <w:proofErr w:type="spellStart"/>
             <w:r>
               <w:rPr>
                 <w:szCs w:val="21"/>
               </w:rPr>
               <w:t>userinfo</w:t>
             </w:r>
-            <w:proofErr w:type="spellEnd"/>
           </w:p>
         </w:tc>
         <w:tc>
@@ -13172,14 +12149,12 @@
                 <w:szCs w:val="21"/>
               </w:rPr>
             </w:pPr>
-            <w:proofErr w:type="spellStart"/>
             <w:r>
               <w:rPr>
                 <w:szCs w:val="21"/>
               </w:rPr>
               <w:t>Tip_message</w:t>
             </w:r>
-            <w:proofErr w:type="spellEnd"/>
           </w:p>
         </w:tc>
         <w:tc>
@@ -13253,14 +12228,12 @@
                 <w:szCs w:val="21"/>
               </w:rPr>
             </w:pPr>
-            <w:proofErr w:type="spellStart"/>
             <w:r>
               <w:rPr>
                 <w:szCs w:val="21"/>
               </w:rPr>
               <w:t>Tip_message</w:t>
             </w:r>
-            <w:proofErr w:type="spellEnd"/>
           </w:p>
         </w:tc>
         <w:tc>
@@ -13378,19 +12351,11 @@
           <w:rFonts w:ascii="宋体" w:hAnsi="宋体"/>
         </w:rPr>
       </w:pPr>
-      <w:proofErr w:type="spellStart"/>
       <w:r>
         <w:rPr>
           <w:rFonts w:ascii="宋体" w:hAnsi="宋体" w:hint="eastAsia"/>
         </w:rPr>
-        <w:t>userinfo</w:t>
-      </w:r>
-      <w:proofErr w:type="spellEnd"/>
-      <w:r>
-        <w:rPr>
-          <w:rFonts w:ascii="宋体" w:hAnsi="宋体" w:hint="eastAsia"/>
-        </w:rPr>
-        <w:t>表用来存放用户的基本信息。其中gender为0表示未知</w:t>
+        <w:t>userinfo表用来存放用户的基本信息。其中gender为0表示未知</w:t>
       </w:r>
       <w:r>
         <w:rPr>
@@ -13435,7 +12400,6 @@
         </w:rPr>
         <w:t xml:space="preserve">表4-2 </w:t>
       </w:r>
-      <w:proofErr w:type="spellStart"/>
       <w:r>
         <w:rPr>
           <w:rFonts w:ascii="黑体" w:eastAsia="黑体" w:hAnsi="黑体" w:hint="eastAsia"/>
@@ -13443,7 +12407,6 @@
         </w:rPr>
         <w:t>userinfo</w:t>
       </w:r>
-      <w:proofErr w:type="spellEnd"/>
       <w:r>
         <w:rPr>
           <w:rFonts w:ascii="黑体" w:eastAsia="黑体" w:hAnsi="黑体"/>
@@ -13631,15 +12594,12 @@
                 <w:szCs w:val="21"/>
               </w:rPr>
             </w:pPr>
-            <w:proofErr w:type="spellStart"/>
-            <w:r>
-              <w:rPr>
-                <w:szCs w:val="21"/>
-              </w:rPr>
-              <w:lastRenderedPageBreak/>
+            <w:r>
+              <w:rPr>
+                <w:szCs w:val="21"/>
+              </w:rPr>
               <w:t>accid</w:t>
             </w:r>
-            <w:proofErr w:type="spellEnd"/>
           </w:p>
         </w:tc>
         <w:tc>
@@ -13776,6 +12736,7 @@
               <w:rPr>
                 <w:szCs w:val="21"/>
               </w:rPr>
+              <w:lastRenderedPageBreak/>
               <w:t>N</w:t>
             </w:r>
             <w:r>
@@ -14115,7 +13076,6 @@
                 <w:szCs w:val="21"/>
               </w:rPr>
             </w:pPr>
-            <w:proofErr w:type="spellStart"/>
             <w:r>
               <w:rPr>
                 <w:szCs w:val="21"/>
@@ -14129,7 +13089,6 @@
               </w:rPr>
               <w:t>achar</w:t>
             </w:r>
-            <w:proofErr w:type="spellEnd"/>
           </w:p>
         </w:tc>
         <w:tc>
@@ -14919,7 +13878,6 @@
                                 <w:sz w:val="18"/>
                               </w:rPr>
                             </w:pPr>
-                            <w:proofErr w:type="gramStart"/>
                             <w:r>
                               <w:rPr>
                                 <w:rFonts w:ascii="宋体" w:hAnsi="宋体" w:hint="eastAsia"/>
@@ -14927,57 +13885,7 @@
                                 <w:sz w:val="18"/>
                                 <w:szCs w:val="21"/>
                               </w:rPr>
-                              <w:t>表题应写在</w:t>
-                            </w:r>
-                            <w:proofErr w:type="gramEnd"/>
-                            <w:r>
-                              <w:rPr>
-                                <w:rFonts w:ascii="宋体" w:hAnsi="宋体" w:hint="eastAsia"/>
-                                <w:color w:val="FF0000"/>
-                                <w:sz w:val="18"/>
-                                <w:szCs w:val="21"/>
-                              </w:rPr>
-                              <w:t>表格上方正中，</w:t>
-                            </w:r>
-                            <w:proofErr w:type="gramStart"/>
-                            <w:r>
-                              <w:rPr>
-                                <w:rFonts w:ascii="宋体" w:hAnsi="宋体" w:hint="eastAsia"/>
-                                <w:color w:val="FF0000"/>
-                                <w:sz w:val="18"/>
-                                <w:szCs w:val="21"/>
-                              </w:rPr>
-                              <w:t>表序写在表题</w:t>
-                            </w:r>
-                            <w:proofErr w:type="gramEnd"/>
-                            <w:r>
-                              <w:rPr>
-                                <w:rFonts w:ascii="宋体" w:hAnsi="宋体" w:hint="eastAsia"/>
-                                <w:color w:val="FF0000"/>
-                                <w:sz w:val="18"/>
-                                <w:szCs w:val="21"/>
-                              </w:rPr>
-                              <w:t>左方不加标点，空一格</w:t>
-                            </w:r>
-                            <w:proofErr w:type="gramStart"/>
-                            <w:r>
-                              <w:rPr>
-                                <w:rFonts w:ascii="宋体" w:hAnsi="宋体" w:hint="eastAsia"/>
-                                <w:color w:val="FF0000"/>
-                                <w:sz w:val="18"/>
-                                <w:szCs w:val="21"/>
-                              </w:rPr>
-                              <w:t>写表题，表题</w:t>
-                            </w:r>
-                            <w:proofErr w:type="gramEnd"/>
-                            <w:r>
-                              <w:rPr>
-                                <w:rFonts w:ascii="宋体" w:hAnsi="宋体" w:hint="eastAsia"/>
-                                <w:color w:val="FF0000"/>
-                                <w:sz w:val="18"/>
-                                <w:szCs w:val="21"/>
-                              </w:rPr>
-                              <w:t>末尾不加标点，</w:t>
+                              <w:t>表题应写在表格上方正中，表序写在表题左方不加标点，空一格写表题，表题末尾不加标点，</w:t>
                             </w:r>
                             <w:r>
                               <w:rPr>
@@ -14985,25 +13893,7 @@
                                 <w:sz w:val="18"/>
                                 <w:szCs w:val="20"/>
                               </w:rPr>
-                              <w:t>全文的表格统一编序，也可以逐章编序，</w:t>
-                            </w:r>
-                            <w:proofErr w:type="gramStart"/>
-                            <w:r>
-                              <w:rPr>
-                                <w:color w:val="FF0000"/>
-                                <w:sz w:val="18"/>
-                                <w:szCs w:val="20"/>
-                              </w:rPr>
-                              <w:t>表序必须</w:t>
-                            </w:r>
-                            <w:proofErr w:type="gramEnd"/>
-                            <w:r>
-                              <w:rPr>
-                                <w:color w:val="FF0000"/>
-                                <w:sz w:val="18"/>
-                                <w:szCs w:val="20"/>
-                              </w:rPr>
-                              <w:t>连续</w:t>
+                              <w:t>全文的表格统一编序，也可以逐章编序，表序必须连续</w:t>
                             </w:r>
                           </w:p>
                         </w:txbxContent>
@@ -15371,7 +14261,6 @@
                 <w:szCs w:val="21"/>
               </w:rPr>
             </w:pPr>
-            <w:proofErr w:type="spellStart"/>
             <w:r>
               <w:rPr>
                 <w:szCs w:val="21"/>
@@ -15385,7 +14274,6 @@
               </w:rPr>
               <w:t>id</w:t>
             </w:r>
-            <w:proofErr w:type="spellEnd"/>
           </w:p>
         </w:tc>
         <w:tc>
@@ -15425,7 +14313,6 @@
                 <w:szCs w:val="21"/>
               </w:rPr>
             </w:pPr>
-            <w:proofErr w:type="spellStart"/>
             <w:r>
               <w:rPr>
                 <w:szCs w:val="21"/>
@@ -15439,7 +14326,6 @@
               </w:rPr>
               <w:t>nt</w:t>
             </w:r>
-            <w:proofErr w:type="spellEnd"/>
           </w:p>
         </w:tc>
         <w:tc>
@@ -15527,7 +14413,6 @@
                 <w:szCs w:val="21"/>
               </w:rPr>
             </w:pPr>
-            <w:proofErr w:type="spellStart"/>
             <w:r>
               <w:rPr>
                 <w:rFonts w:hint="eastAsia"/>
@@ -15535,7 +14420,6 @@
               </w:rPr>
               <w:t>tname</w:t>
             </w:r>
-            <w:proofErr w:type="spellEnd"/>
           </w:p>
         </w:tc>
         <w:tc>
@@ -15669,7 +14553,6 @@
                 <w:szCs w:val="21"/>
               </w:rPr>
             </w:pPr>
-            <w:proofErr w:type="spellStart"/>
             <w:r>
               <w:rPr>
                 <w:szCs w:val="21"/>
@@ -15683,7 +14566,6 @@
               </w:rPr>
               <w:t>creator</w:t>
             </w:r>
-            <w:proofErr w:type="spellEnd"/>
           </w:p>
         </w:tc>
         <w:tc>
@@ -15824,7 +14706,6 @@
                 <w:szCs w:val="21"/>
               </w:rPr>
             </w:pPr>
-            <w:proofErr w:type="spellStart"/>
             <w:r>
               <w:rPr>
                 <w:szCs w:val="21"/>
@@ -15838,7 +14719,6 @@
               </w:rPr>
               <w:t>startDate</w:t>
             </w:r>
-            <w:proofErr w:type="spellEnd"/>
           </w:p>
         </w:tc>
         <w:tc>
@@ -15973,7 +14853,6 @@
                 <w:szCs w:val="21"/>
               </w:rPr>
             </w:pPr>
-            <w:proofErr w:type="spellStart"/>
             <w:r>
               <w:rPr>
                 <w:szCs w:val="21"/>
@@ -15987,7 +14866,6 @@
               </w:rPr>
               <w:t>endDate</w:t>
             </w:r>
-            <w:proofErr w:type="spellEnd"/>
           </w:p>
         </w:tc>
         <w:tc>
@@ -16122,7 +15000,6 @@
                 <w:szCs w:val="21"/>
               </w:rPr>
             </w:pPr>
-            <w:proofErr w:type="spellStart"/>
             <w:r>
               <w:rPr>
                 <w:szCs w:val="21"/>
@@ -16136,7 +15013,6 @@
               </w:rPr>
               <w:t>content</w:t>
             </w:r>
-            <w:proofErr w:type="spellEnd"/>
           </w:p>
         </w:tc>
         <w:tc>
@@ -16276,7 +15152,6 @@
                 <w:szCs w:val="21"/>
               </w:rPr>
             </w:pPr>
-            <w:proofErr w:type="spellStart"/>
             <w:r>
               <w:rPr>
                 <w:szCs w:val="21"/>
@@ -16290,7 +15165,6 @@
               </w:rPr>
               <w:t>result</w:t>
             </w:r>
-            <w:proofErr w:type="spellEnd"/>
           </w:p>
         </w:tc>
         <w:tc>
@@ -16430,7 +15304,6 @@
                 <w:szCs w:val="21"/>
               </w:rPr>
             </w:pPr>
-            <w:proofErr w:type="spellStart"/>
             <w:r>
               <w:rPr>
                 <w:szCs w:val="21"/>
@@ -16444,7 +15317,6 @@
               </w:rPr>
               <w:t>state</w:t>
             </w:r>
-            <w:proofErr w:type="spellEnd"/>
           </w:p>
         </w:tc>
         <w:tc>
@@ -16684,7 +15556,6 @@
                                 <w:sz w:val="18"/>
                               </w:rPr>
                             </w:pPr>
-                            <w:proofErr w:type="gramStart"/>
                             <w:r>
                               <w:rPr>
                                 <w:rFonts w:ascii="宋体" w:hAnsi="宋体" w:hint="eastAsia"/>
@@ -16692,57 +15563,7 @@
                                 <w:sz w:val="18"/>
                                 <w:szCs w:val="21"/>
                               </w:rPr>
-                              <w:t>表题应写在</w:t>
-                            </w:r>
-                            <w:proofErr w:type="gramEnd"/>
-                            <w:r>
-                              <w:rPr>
-                                <w:rFonts w:ascii="宋体" w:hAnsi="宋体" w:hint="eastAsia"/>
-                                <w:color w:val="FF0000"/>
-                                <w:sz w:val="18"/>
-                                <w:szCs w:val="21"/>
-                              </w:rPr>
-                              <w:t>表格上方正中，</w:t>
-                            </w:r>
-                            <w:proofErr w:type="gramStart"/>
-                            <w:r>
-                              <w:rPr>
-                                <w:rFonts w:ascii="宋体" w:hAnsi="宋体" w:hint="eastAsia"/>
-                                <w:color w:val="FF0000"/>
-                                <w:sz w:val="18"/>
-                                <w:szCs w:val="21"/>
-                              </w:rPr>
-                              <w:t>表序写在表题</w:t>
-                            </w:r>
-                            <w:proofErr w:type="gramEnd"/>
-                            <w:r>
-                              <w:rPr>
-                                <w:rFonts w:ascii="宋体" w:hAnsi="宋体" w:hint="eastAsia"/>
-                                <w:color w:val="FF0000"/>
-                                <w:sz w:val="18"/>
-                                <w:szCs w:val="21"/>
-                              </w:rPr>
-                              <w:t>左方不加标点，空一格</w:t>
-                            </w:r>
-                            <w:proofErr w:type="gramStart"/>
-                            <w:r>
-                              <w:rPr>
-                                <w:rFonts w:ascii="宋体" w:hAnsi="宋体" w:hint="eastAsia"/>
-                                <w:color w:val="FF0000"/>
-                                <w:sz w:val="18"/>
-                                <w:szCs w:val="21"/>
-                              </w:rPr>
-                              <w:t>写表题，表题</w:t>
-                            </w:r>
-                            <w:proofErr w:type="gramEnd"/>
-                            <w:r>
-                              <w:rPr>
-                                <w:rFonts w:ascii="宋体" w:hAnsi="宋体" w:hint="eastAsia"/>
-                                <w:color w:val="FF0000"/>
-                                <w:sz w:val="18"/>
-                                <w:szCs w:val="21"/>
-                              </w:rPr>
-                              <w:t>末尾不加标点，</w:t>
+                              <w:t>表题应写在表格上方正中，表序写在表题左方不加标点，空一格写表题，表题末尾不加标点，</w:t>
                             </w:r>
                             <w:r>
                               <w:rPr>
@@ -16750,25 +15571,7 @@
                                 <w:sz w:val="18"/>
                                 <w:szCs w:val="20"/>
                               </w:rPr>
-                              <w:t>全文的表格统一编序，也可以逐章编序，</w:t>
-                            </w:r>
-                            <w:proofErr w:type="gramStart"/>
-                            <w:r>
-                              <w:rPr>
-                                <w:color w:val="FF0000"/>
-                                <w:sz w:val="18"/>
-                                <w:szCs w:val="20"/>
-                              </w:rPr>
-                              <w:t>表序必须</w:t>
-                            </w:r>
-                            <w:proofErr w:type="gramEnd"/>
-                            <w:r>
-                              <w:rPr>
-                                <w:color w:val="FF0000"/>
-                                <w:sz w:val="18"/>
-                                <w:szCs w:val="20"/>
-                              </w:rPr>
-                              <w:t>连续</w:t>
+                              <w:t>全文的表格统一编序，也可以逐章编序，表序必须连续</w:t>
                             </w:r>
                           </w:p>
                         </w:txbxContent>
@@ -16896,7 +15699,6 @@
         </w:rPr>
         <w:t xml:space="preserve">表4-4 </w:t>
       </w:r>
-      <w:proofErr w:type="spellStart"/>
       <w:r>
         <w:rPr>
           <w:rFonts w:ascii="黑体" w:eastAsia="黑体" w:hAnsi="黑体" w:hint="eastAsia"/>
@@ -16904,7 +15706,6 @@
         </w:rPr>
         <w:t>activiy</w:t>
       </w:r>
-      <w:proofErr w:type="spellEnd"/>
       <w:r>
         <w:rPr>
           <w:rFonts w:ascii="黑体" w:eastAsia="黑体" w:hAnsi="黑体"/>
@@ -17137,15 +15938,7 @@
                 <w:rFonts w:hint="eastAsia"/>
                 <w:szCs w:val="21"/>
               </w:rPr>
-              <w:t>活</w:t>
-            </w:r>
-            <w:r>
-              <w:rPr>
-                <w:rFonts w:hint="eastAsia"/>
-                <w:szCs w:val="21"/>
-              </w:rPr>
-              <w:lastRenderedPageBreak/>
-              <w:t>动编号</w:t>
+              <w:t>活动编号</w:t>
             </w:r>
           </w:p>
         </w:tc>
@@ -17164,12 +15957,10 @@
                 <w:szCs w:val="21"/>
               </w:rPr>
             </w:pPr>
-            <w:proofErr w:type="spellStart"/>
-            <w:r>
-              <w:rPr>
-                <w:szCs w:val="21"/>
-              </w:rPr>
-              <w:lastRenderedPageBreak/>
+            <w:r>
+              <w:rPr>
+                <w:szCs w:val="21"/>
+              </w:rPr>
               <w:t>I</w:t>
             </w:r>
             <w:r>
@@ -17179,7 +15970,6 @@
               </w:rPr>
               <w:t>nt</w:t>
             </w:r>
-            <w:proofErr w:type="spellEnd"/>
           </w:p>
         </w:tc>
         <w:tc>
@@ -17272,15 +16062,14 @@
                 <w:szCs w:val="21"/>
               </w:rPr>
             </w:pPr>
-            <w:proofErr w:type="spellStart"/>
             <w:r>
               <w:rPr>
                 <w:rFonts w:hint="eastAsia"/>
                 <w:szCs w:val="21"/>
               </w:rPr>
+              <w:lastRenderedPageBreak/>
               <w:t>tname</w:t>
             </w:r>
-            <w:proofErr w:type="spellEnd"/>
           </w:p>
         </w:tc>
         <w:tc>
@@ -17421,14 +16210,12 @@
                 <w:szCs w:val="21"/>
               </w:rPr>
             </w:pPr>
-            <w:proofErr w:type="spellStart"/>
             <w:r>
               <w:rPr>
                 <w:szCs w:val="21"/>
               </w:rPr>
               <w:t>Aid_tid</w:t>
             </w:r>
-            <w:proofErr w:type="spellEnd"/>
           </w:p>
         </w:tc>
         <w:tc>
@@ -17470,7 +16257,6 @@
                 <w:szCs w:val="21"/>
               </w:rPr>
             </w:pPr>
-            <w:proofErr w:type="spellStart"/>
             <w:r>
               <w:rPr>
                 <w:szCs w:val="21"/>
@@ -17484,7 +16270,6 @@
               </w:rPr>
               <w:t>nt</w:t>
             </w:r>
-            <w:proofErr w:type="spellEnd"/>
           </w:p>
         </w:tc>
         <w:tc>
@@ -17578,7 +16363,6 @@
                 <w:szCs w:val="21"/>
               </w:rPr>
             </w:pPr>
-            <w:proofErr w:type="spellStart"/>
             <w:r>
               <w:rPr>
                 <w:rFonts w:hint="eastAsia"/>
@@ -17586,7 +16370,6 @@
               </w:rPr>
               <w:t>startDate</w:t>
             </w:r>
-            <w:proofErr w:type="spellEnd"/>
           </w:p>
         </w:tc>
         <w:tc>
@@ -17727,7 +16510,6 @@
                 <w:szCs w:val="21"/>
               </w:rPr>
             </w:pPr>
-            <w:proofErr w:type="spellStart"/>
             <w:r>
               <w:rPr>
                 <w:rFonts w:hint="eastAsia"/>
@@ -17735,7 +16517,6 @@
               </w:rPr>
               <w:t>endDate</w:t>
             </w:r>
-            <w:proofErr w:type="spellEnd"/>
           </w:p>
         </w:tc>
         <w:tc>
@@ -17876,7 +16657,6 @@
                 <w:szCs w:val="21"/>
               </w:rPr>
             </w:pPr>
-            <w:proofErr w:type="spellStart"/>
             <w:r>
               <w:rPr>
                 <w:rFonts w:hint="eastAsia"/>
@@ -17884,7 +16664,6 @@
               </w:rPr>
               <w:t>Acontent</w:t>
             </w:r>
-            <w:proofErr w:type="spellEnd"/>
           </w:p>
         </w:tc>
         <w:tc>
@@ -18038,7 +16817,6 @@
                 <w:szCs w:val="21"/>
               </w:rPr>
             </w:pPr>
-            <w:proofErr w:type="spellStart"/>
             <w:r>
               <w:rPr>
                 <w:szCs w:val="21"/>
@@ -18052,7 +16830,6 @@
               </w:rPr>
               <w:t>result</w:t>
             </w:r>
-            <w:proofErr w:type="spellEnd"/>
           </w:p>
         </w:tc>
         <w:tc>
@@ -18199,7 +16976,6 @@
                 <w:szCs w:val="21"/>
               </w:rPr>
             </w:pPr>
-            <w:proofErr w:type="spellStart"/>
             <w:r>
               <w:rPr>
                 <w:szCs w:val="21"/>
@@ -18213,7 +16989,6 @@
               </w:rPr>
               <w:t>state</w:t>
             </w:r>
-            <w:proofErr w:type="spellEnd"/>
           </w:p>
         </w:tc>
         <w:tc>
@@ -18351,7 +17126,6 @@
         <w:pStyle w:val="aa"/>
         <w:ind w:firstLineChars="200" w:firstLine="480"/>
       </w:pPr>
-      <w:proofErr w:type="spellStart"/>
       <w:r>
         <w:t>T</w:t>
       </w:r>
@@ -18364,28 +17138,12 @@
       <w:r>
         <w:t>_message</w:t>
       </w:r>
-      <w:proofErr w:type="spellEnd"/>
-      <w:r>
-        <w:rPr>
-          <w:rFonts w:hint="eastAsia"/>
-        </w:rPr>
-        <w:t>用来存放系统的提示信息，一旦任务或者活动状态发生变化，比如新增任务，就需要通知相应的</w:t>
-      </w:r>
-      <w:proofErr w:type="gramStart"/>
-      <w:r>
-        <w:rPr>
-          <w:rFonts w:hint="eastAsia"/>
-        </w:rPr>
-        <w:t>的</w:t>
-      </w:r>
-      <w:proofErr w:type="gramEnd"/>
-      <w:r>
-        <w:rPr>
-          <w:rFonts w:hint="eastAsia"/>
-        </w:rPr>
-        <w:t>用户。该表作用就是保存通知信息。起哄</w:t>
-      </w:r>
-      <w:proofErr w:type="spellStart"/>
+      <w:r>
+        <w:rPr>
+          <w:rFonts w:hint="eastAsia"/>
+        </w:rPr>
+        <w:t>用来存放系统的提示信息，一旦任务或者活动状态发生变化，比如新增任务，就需要通知相应的的用户。该表作用就是保存通知信息。起哄</w:t>
+      </w:r>
       <w:r>
         <w:rPr>
           <w:rFonts w:hint="eastAsia"/>
@@ -18395,7 +17153,6 @@
       <w:r>
         <w:t>tid</w:t>
       </w:r>
-      <w:proofErr w:type="spellEnd"/>
       <w:r>
         <w:rPr>
           <w:rFonts w:hint="eastAsia"/>
@@ -18477,7 +17234,6 @@
                                 <w:sz w:val="18"/>
                               </w:rPr>
                             </w:pPr>
-                            <w:proofErr w:type="gramStart"/>
                             <w:r>
                               <w:rPr>
                                 <w:rFonts w:ascii="宋体" w:hAnsi="宋体" w:hint="eastAsia"/>
@@ -18485,57 +17241,7 @@
                                 <w:sz w:val="18"/>
                                 <w:szCs w:val="21"/>
                               </w:rPr>
-                              <w:t>表题应写在</w:t>
-                            </w:r>
-                            <w:proofErr w:type="gramEnd"/>
-                            <w:r>
-                              <w:rPr>
-                                <w:rFonts w:ascii="宋体" w:hAnsi="宋体" w:hint="eastAsia"/>
-                                <w:color w:val="FF0000"/>
-                                <w:sz w:val="18"/>
-                                <w:szCs w:val="21"/>
-                              </w:rPr>
-                              <w:t>表格上方正中，</w:t>
-                            </w:r>
-                            <w:proofErr w:type="gramStart"/>
-                            <w:r>
-                              <w:rPr>
-                                <w:rFonts w:ascii="宋体" w:hAnsi="宋体" w:hint="eastAsia"/>
-                                <w:color w:val="FF0000"/>
-                                <w:sz w:val="18"/>
-                                <w:szCs w:val="21"/>
-                              </w:rPr>
-                              <w:t>表序写在表题</w:t>
-                            </w:r>
-                            <w:proofErr w:type="gramEnd"/>
-                            <w:r>
-                              <w:rPr>
-                                <w:rFonts w:ascii="宋体" w:hAnsi="宋体" w:hint="eastAsia"/>
-                                <w:color w:val="FF0000"/>
-                                <w:sz w:val="18"/>
-                                <w:szCs w:val="21"/>
-                              </w:rPr>
-                              <w:t>左方不加标点，空一格</w:t>
-                            </w:r>
-                            <w:proofErr w:type="gramStart"/>
-                            <w:r>
-                              <w:rPr>
-                                <w:rFonts w:ascii="宋体" w:hAnsi="宋体" w:hint="eastAsia"/>
-                                <w:color w:val="FF0000"/>
-                                <w:sz w:val="18"/>
-                                <w:szCs w:val="21"/>
-                              </w:rPr>
-                              <w:t>写表题，表题</w:t>
-                            </w:r>
-                            <w:proofErr w:type="gramEnd"/>
-                            <w:r>
-                              <w:rPr>
-                                <w:rFonts w:ascii="宋体" w:hAnsi="宋体" w:hint="eastAsia"/>
-                                <w:color w:val="FF0000"/>
-                                <w:sz w:val="18"/>
-                                <w:szCs w:val="21"/>
-                              </w:rPr>
-                              <w:t>末尾不加标点，</w:t>
+                              <w:t>表题应写在表格上方正中，表序写在表题左方不加标点，空一格写表题，表题末尾不加标点，</w:t>
                             </w:r>
                             <w:r>
                               <w:rPr>
@@ -18543,25 +17249,7 @@
                                 <w:sz w:val="18"/>
                                 <w:szCs w:val="20"/>
                               </w:rPr>
-                              <w:t>全文的表格统一编序，也可以逐章编序，</w:t>
-                            </w:r>
-                            <w:proofErr w:type="gramStart"/>
-                            <w:r>
-                              <w:rPr>
-                                <w:color w:val="FF0000"/>
-                                <w:sz w:val="18"/>
-                                <w:szCs w:val="20"/>
-                              </w:rPr>
-                              <w:t>表序必须</w:t>
-                            </w:r>
-                            <w:proofErr w:type="gramEnd"/>
-                            <w:r>
-                              <w:rPr>
-                                <w:color w:val="FF0000"/>
-                                <w:sz w:val="18"/>
-                                <w:szCs w:val="20"/>
-                              </w:rPr>
-                              <w:t>连续</w:t>
+                              <w:t>全文的表格统一编序，也可以逐章编序，表序必须连续</w:t>
                             </w:r>
                           </w:p>
                         </w:txbxContent>
@@ -18689,7 +17377,6 @@
         </w:rPr>
         <w:t xml:space="preserve">表4-4 </w:t>
       </w:r>
-      <w:proofErr w:type="spellStart"/>
       <w:r>
         <w:rPr>
           <w:rFonts w:ascii="黑体" w:eastAsia="黑体" w:hAnsi="黑体" w:hint="eastAsia"/>
@@ -18697,7 +17384,6 @@
         </w:rPr>
         <w:t>tip_message</w:t>
       </w:r>
-      <w:proofErr w:type="spellEnd"/>
       <w:r>
         <w:rPr>
           <w:rFonts w:ascii="黑体" w:eastAsia="黑体" w:hAnsi="黑体"/>
@@ -18947,7 +17633,6 @@
                 <w:szCs w:val="21"/>
               </w:rPr>
             </w:pPr>
-            <w:proofErr w:type="spellStart"/>
             <w:r>
               <w:rPr>
                 <w:szCs w:val="21"/>
@@ -18961,7 +17646,6 @@
               </w:rPr>
               <w:t>nt</w:t>
             </w:r>
-            <w:proofErr w:type="spellEnd"/>
           </w:p>
         </w:tc>
         <w:tc>
@@ -19050,7 +17734,6 @@
                 <w:szCs w:val="21"/>
               </w:rPr>
             </w:pPr>
-            <w:proofErr w:type="spellStart"/>
             <w:r>
               <w:rPr>
                 <w:szCs w:val="21"/>
@@ -19064,7 +17747,6 @@
               </w:rPr>
               <w:t>sg</w:t>
             </w:r>
-            <w:proofErr w:type="spellEnd"/>
           </w:p>
         </w:tc>
         <w:tc>
@@ -19339,7 +18021,6 @@
                 <w:szCs w:val="21"/>
               </w:rPr>
             </w:pPr>
-            <w:proofErr w:type="spellStart"/>
             <w:r>
               <w:rPr>
                 <w:szCs w:val="21"/>
@@ -19353,7 +18034,6 @@
               </w:rPr>
               <w:t>id_aid</w:t>
             </w:r>
-            <w:proofErr w:type="spellEnd"/>
           </w:p>
         </w:tc>
         <w:tc>
@@ -19393,7 +18073,6 @@
                 <w:szCs w:val="21"/>
               </w:rPr>
             </w:pPr>
-            <w:proofErr w:type="spellStart"/>
             <w:r>
               <w:rPr>
                 <w:szCs w:val="21"/>
@@ -19407,7 +18086,6 @@
               </w:rPr>
               <w:t>nt</w:t>
             </w:r>
-            <w:proofErr w:type="spellEnd"/>
           </w:p>
         </w:tc>
         <w:tc>
@@ -19503,7 +18181,6 @@
                 <w:szCs w:val="21"/>
               </w:rPr>
             </w:pPr>
-            <w:proofErr w:type="spellStart"/>
             <w:r>
               <w:rPr>
                 <w:szCs w:val="21"/>
@@ -19517,7 +18194,6 @@
               </w:rPr>
               <w:t>id_tid</w:t>
             </w:r>
-            <w:proofErr w:type="spellEnd"/>
           </w:p>
         </w:tc>
         <w:tc>
@@ -19557,7 +18233,6 @@
                 <w:szCs w:val="21"/>
               </w:rPr>
             </w:pPr>
-            <w:proofErr w:type="spellStart"/>
             <w:r>
               <w:rPr>
                 <w:szCs w:val="21"/>
@@ -19571,7 +18246,6 @@
               </w:rPr>
               <w:t>nt</w:t>
             </w:r>
-            <w:proofErr w:type="spellEnd"/>
           </w:p>
         </w:tc>
         <w:tc>
@@ -19666,17 +18340,7 @@
         <w:br w:type="page"/>
       </w:r>
     </w:p>
-    <w:p>
-      <w:pPr>
-        <w:pStyle w:val="ad"/>
-        <w:adjustRightInd w:val="0"/>
-        <w:snapToGrid w:val="0"/>
-        <w:ind w:left="851"/>
-        <w:rPr>
-          <w:rFonts w:ascii="Times New Roman" w:hAnsi="Times New Roman"/>
-        </w:rPr>
-      </w:pPr>
-    </w:p>
+    <w:p/>
     <w:p>
       <w:pPr>
         <w:pStyle w:val="11"/>
@@ -19697,21 +18361,12 @@
       <w:bookmarkEnd w:id="57"/>
     </w:p>
     <w:p>
-      <w:pPr>
-        <w:pStyle w:val="ad"/>
-        <w:adjustRightInd w:val="0"/>
-        <w:snapToGrid w:val="0"/>
-        <w:ind w:left="851"/>
-        <w:rPr>
-          <w:rFonts w:ascii="Times New Roman" w:hAnsi="Times New Roman" w:hint="eastAsia"/>
-        </w:rPr>
-      </w:pPr>
       <w:bookmarkStart w:id="58" w:name="_Toc7446401"/>
       <w:bookmarkStart w:id="59" w:name="_Toc7117316"/>
     </w:p>
     <w:p>
       <w:pPr>
-        <w:pStyle w:val="ad"/>
+        <w:pStyle w:val="ae"/>
         <w:numPr>
           <w:ilvl w:val="1"/>
           <w:numId w:val="1"/>
@@ -19754,21 +18409,23 @@
           <w:rFonts w:ascii="Times New Roman" w:hAnsi="Times New Roman" w:hint="eastAsia"/>
           <w:color w:val="FF0000"/>
         </w:rPr>
-        <w:t>了</w:t>
+        <w:t>了，文字表述上有问题的，你记得改改，</w:t>
       </w:r>
       <w:r>
         <w:rPr>
           <w:rFonts w:ascii="Times New Roman" w:hAnsi="Times New Roman" w:hint="eastAsia"/>
           <w:color w:val="FF0000"/>
         </w:rPr>
-        <w:t>，文字表述上有问题的，你记得改改，</w:t>
-      </w:r>
+        <w:t>图片</w:t>
+      </w:r>
+      <w:bookmarkStart w:id="60" w:name="_GoBack"/>
+      <w:bookmarkEnd w:id="60"/>
       <w:r>
         <w:rPr>
           <w:rFonts w:ascii="Times New Roman" w:hAnsi="Times New Roman" w:hint="eastAsia"/>
           <w:color w:val="FF0000"/>
         </w:rPr>
-        <w:t>图片的序号</w:t>
+        <w:t>的序号</w:t>
       </w:r>
       <w:r>
         <w:rPr>
@@ -19795,7 +18452,7 @@
       <w:pPr>
         <w:pStyle w:val="a"/>
       </w:pPr>
-      <w:bookmarkStart w:id="60" w:name="_Toc7446402"/>
+      <w:bookmarkStart w:id="61" w:name="_Toc7446402"/>
       <w:r>
         <w:rPr>
           <w:rFonts w:hint="eastAsia"/>
@@ -19809,7 +18466,7 @@
         <w:t>模块实现</w:t>
       </w:r>
       <w:bookmarkEnd w:id="59"/>
-      <w:bookmarkEnd w:id="60"/>
+      <w:bookmarkEnd w:id="61"/>
       <w:r>
         <w:rPr>
           <w:rFonts w:hint="eastAsia"/>
@@ -19853,21 +18510,7 @@
         <w:rPr>
           <w:color w:val="FF0000"/>
         </w:rPr>
-        <w:t>太像了，</w:t>
-      </w:r>
-      <w:proofErr w:type="gramStart"/>
-      <w:r>
-        <w:rPr>
-          <w:color w:val="FF0000"/>
-        </w:rPr>
-        <w:t>删</w:t>
-      </w:r>
-      <w:proofErr w:type="gramEnd"/>
-      <w:r>
-        <w:rPr>
-          <w:color w:val="FF0000"/>
-        </w:rPr>
-        <w:t>一个，也不是每个都要贴界面的，</w:t>
+        <w:t>太像了，删一个，也不是每个都要贴界面的，</w:t>
       </w:r>
       <w:r>
         <w:rPr>
@@ -20062,7 +18705,7 @@
     </w:p>
     <w:p>
       <w:pPr>
-        <w:pStyle w:val="afd"/>
+        <w:pStyle w:val="aff0"/>
         <w:ind w:firstLine="480"/>
       </w:pPr>
     </w:p>
@@ -20070,7 +18713,7 @@
       <w:pPr>
         <w:pStyle w:val="a"/>
       </w:pPr>
-      <w:bookmarkStart w:id="61" w:name="_Toc7446403"/>
+      <w:bookmarkStart w:id="62" w:name="_Toc7446403"/>
       <w:r>
         <w:rPr>
           <w:rFonts w:hint="eastAsia"/>
@@ -20083,7 +18726,7 @@
         </w:rPr>
         <w:t>模块实现</w:t>
       </w:r>
-      <w:bookmarkEnd w:id="61"/>
+      <w:bookmarkEnd w:id="62"/>
     </w:p>
     <w:p>
       <w:pPr>
@@ -20205,16 +18848,16 @@
       <w:pPr>
         <w:pStyle w:val="a"/>
       </w:pPr>
-      <w:bookmarkStart w:id="62" w:name="_Toc7117317"/>
-      <w:bookmarkStart w:id="63" w:name="_Toc7446404"/>
+      <w:bookmarkStart w:id="63" w:name="_Toc7117317"/>
+      <w:bookmarkStart w:id="64" w:name="_Toc7446404"/>
       <w:r>
         <w:rPr>
           <w:rFonts w:hint="eastAsia"/>
         </w:rPr>
         <w:t>即时通讯模块实现</w:t>
       </w:r>
-      <w:bookmarkEnd w:id="62"/>
       <w:bookmarkEnd w:id="63"/>
+      <w:bookmarkEnd w:id="64"/>
     </w:p>
     <w:p>
       <w:pPr>
@@ -20237,21 +18880,7 @@
         <w:rPr>
           <w:rFonts w:hint="eastAsia"/>
         </w:rPr>
-        <w:t>模块采用第三方（网</w:t>
-      </w:r>
-      <w:proofErr w:type="gramStart"/>
-      <w:r>
-        <w:rPr>
-          <w:rFonts w:hint="eastAsia"/>
-        </w:rPr>
-        <w:t>易云信</w:t>
-      </w:r>
-      <w:proofErr w:type="gramEnd"/>
-      <w:r>
-        <w:rPr>
-          <w:rFonts w:hint="eastAsia"/>
-        </w:rPr>
-        <w:t>）提供的</w:t>
+        <w:t>模块采用第三方（网易云信）提供的</w:t>
       </w:r>
       <w:r>
         <w:rPr>
@@ -20275,24 +18904,14 @@
         <w:rPr>
           <w:rFonts w:hint="eastAsia"/>
         </w:rPr>
-        <w:t>库（网</w:t>
-      </w:r>
-      <w:proofErr w:type="gramStart"/>
-      <w:r>
-        <w:rPr>
-          <w:rFonts w:hint="eastAsia"/>
-        </w:rPr>
-        <w:t>易云信</w:t>
-      </w:r>
-      <w:proofErr w:type="spellStart"/>
-      <w:proofErr w:type="gramEnd"/>
+        <w:t>库（网易云信</w:t>
+      </w:r>
       <w:r>
         <w:rPr>
           <w:rFonts w:hint="eastAsia"/>
         </w:rPr>
         <w:t>uikit</w:t>
       </w:r>
-      <w:proofErr w:type="spellEnd"/>
       <w:r>
         <w:rPr>
           <w:rFonts w:hint="eastAsia"/>
@@ -20496,21 +19115,7 @@
         <w:rPr>
           <w:rFonts w:hint="eastAsia"/>
         </w:rPr>
-        <w:t>包括发送p2p消息和</w:t>
-      </w:r>
-      <w:proofErr w:type="gramStart"/>
-      <w:r>
-        <w:rPr>
-          <w:rFonts w:hint="eastAsia"/>
-        </w:rPr>
-        <w:t>发送群聊消息</w:t>
-      </w:r>
-      <w:proofErr w:type="gramEnd"/>
-      <w:r>
-        <w:rPr>
-          <w:rFonts w:hint="eastAsia"/>
-        </w:rPr>
-        <w:t>。</w:t>
+        <w:t>包括发送p2p消息和发送群聊消息。</w:t>
       </w:r>
     </w:p>
     <w:p>
@@ -20768,22 +19373,12 @@
           <w:sz w:val="21"/>
           <w:szCs w:val="21"/>
         </w:rPr>
-        <w:t>p2p</w:t>
-      </w:r>
-      <w:proofErr w:type="gramStart"/>
-      <w:r>
-        <w:rPr>
-          <w:rFonts w:ascii="黑体" w:eastAsia="黑体" w:hAnsi="黑体" w:hint="eastAsia"/>
-          <w:sz w:val="21"/>
-          <w:szCs w:val="21"/>
-        </w:rPr>
-        <w:t>单聊界面</w:t>
-      </w:r>
-      <w:proofErr w:type="gramEnd"/>
-    </w:p>
-    <w:p>
-      <w:pPr>
-        <w:pStyle w:val="afd"/>
+        <w:t>p2p单聊界面</w:t>
+      </w:r>
+    </w:p>
+    <w:p>
+      <w:pPr>
+        <w:pStyle w:val="aff0"/>
         <w:ind w:firstLineChars="0" w:firstLine="0"/>
         <w:jc w:val="both"/>
         <w:rPr>
@@ -20847,72 +19442,12 @@
           <w:b w:val="0"/>
           <w:bCs w:val="0"/>
         </w:rPr>
-        <w:t>。用户通过账号搜索待添加的联系人信息，若该联系人存在，则会有添加按钮。用户点击添加之后，客户端会将添加联系人的验证请求发送给网</w:t>
-      </w:r>
-      <w:proofErr w:type="gramStart"/>
-      <w:r>
-        <w:rPr>
-          <w:rStyle w:val="a4"/>
-          <w:rFonts w:ascii="宋体" w:hAnsi="宋体" w:hint="eastAsia"/>
-          <w:b w:val="0"/>
-          <w:bCs w:val="0"/>
-        </w:rPr>
-        <w:t>易云信</w:t>
-      </w:r>
-      <w:proofErr w:type="gramEnd"/>
-      <w:r>
-        <w:rPr>
-          <w:rStyle w:val="a4"/>
-          <w:rFonts w:ascii="宋体" w:hAnsi="宋体" w:hint="eastAsia"/>
-          <w:b w:val="0"/>
-          <w:bCs w:val="0"/>
-        </w:rPr>
-        <w:t>服务器，网</w:t>
-      </w:r>
-      <w:proofErr w:type="gramStart"/>
-      <w:r>
-        <w:rPr>
-          <w:rStyle w:val="a4"/>
-          <w:rFonts w:ascii="宋体" w:hAnsi="宋体" w:hint="eastAsia"/>
-          <w:b w:val="0"/>
-          <w:bCs w:val="0"/>
-        </w:rPr>
-        <w:t>易云信</w:t>
-      </w:r>
-      <w:proofErr w:type="gramEnd"/>
-      <w:r>
-        <w:rPr>
-          <w:rStyle w:val="a4"/>
-          <w:rFonts w:ascii="宋体" w:hAnsi="宋体" w:hint="eastAsia"/>
-          <w:b w:val="0"/>
-          <w:bCs w:val="0"/>
-        </w:rPr>
-        <w:t>服务器会将该信息</w:t>
-      </w:r>
-      <w:proofErr w:type="gramStart"/>
-      <w:r>
-        <w:rPr>
-          <w:rStyle w:val="a4"/>
-          <w:rFonts w:ascii="宋体" w:hAnsi="宋体" w:hint="eastAsia"/>
-          <w:b w:val="0"/>
-          <w:bCs w:val="0"/>
-        </w:rPr>
-        <w:t>转发给待添加</w:t>
-      </w:r>
-      <w:proofErr w:type="gramEnd"/>
-      <w:r>
-        <w:rPr>
-          <w:rStyle w:val="a4"/>
-          <w:rFonts w:ascii="宋体" w:hAnsi="宋体" w:hint="eastAsia"/>
-          <w:b w:val="0"/>
-          <w:bCs w:val="0"/>
-        </w:rPr>
-        <w:t>联系人。</w:t>
-      </w:r>
-    </w:p>
-    <w:p>
-      <w:pPr>
-        <w:pStyle w:val="afd"/>
+        <w:t>。用户通过账号搜索待添加的联系人信息，若该联系人存在，则会有添加按钮。用户点击添加之后，客户端会将添加联系人的验证请求发送给网易云信服务器，网易云信服务器会将该信息转发给待添加联系人。</w:t>
+      </w:r>
+    </w:p>
+    <w:p>
+      <w:pPr>
+        <w:pStyle w:val="aff0"/>
         <w:ind w:firstLineChars="94" w:firstLine="198"/>
         <w:jc w:val="both"/>
         <w:rPr>
@@ -21040,7 +19575,7 @@
     </w:p>
     <w:p>
       <w:pPr>
-        <w:pStyle w:val="afd"/>
+        <w:pStyle w:val="aff0"/>
         <w:ind w:firstLineChars="0" w:firstLine="0"/>
         <w:jc w:val="both"/>
         <w:rPr>
@@ -21054,16 +19589,16 @@
       <w:pPr>
         <w:pStyle w:val="a"/>
       </w:pPr>
-      <w:bookmarkStart w:id="64" w:name="_Toc7117318"/>
-      <w:bookmarkStart w:id="65" w:name="_Toc7446405"/>
+      <w:bookmarkStart w:id="65" w:name="_Toc7117318"/>
+      <w:bookmarkStart w:id="66" w:name="_Toc7446405"/>
       <w:r>
         <w:rPr>
           <w:rFonts w:hint="eastAsia"/>
         </w:rPr>
         <w:t>任务查看模块实现</w:t>
       </w:r>
-      <w:bookmarkEnd w:id="64"/>
       <w:bookmarkEnd w:id="65"/>
+      <w:bookmarkEnd w:id="66"/>
     </w:p>
     <w:p>
       <w:pPr>
@@ -21100,21 +19635,7 @@
         <w:rPr>
           <w:rFonts w:hint="eastAsia"/>
         </w:rPr>
-        <w:t>。可以通过顶部的下拉</w:t>
-      </w:r>
-      <w:proofErr w:type="gramStart"/>
-      <w:r>
-        <w:rPr>
-          <w:rFonts w:hint="eastAsia"/>
-        </w:rPr>
-        <w:t>框按照</w:t>
-      </w:r>
-      <w:proofErr w:type="gramEnd"/>
-      <w:r>
-        <w:rPr>
-          <w:rFonts w:hint="eastAsia"/>
-        </w:rPr>
-        <w:t>任务的完成状态进行筛选（未分类、未开始、进行中、已完成、已过期等）</w:t>
+        <w:t>。可以通过顶部的下拉框按照任务的完成状态进行筛选（未分类、未开始、进行中、已完成、已过期等）</w:t>
       </w:r>
       <w:r>
         <w:rPr>
@@ -21189,7 +19710,7 @@
     </w:p>
     <w:p>
       <w:pPr>
-        <w:pStyle w:val="aff4"/>
+        <w:pStyle w:val="aff7"/>
       </w:pPr>
       <w:r>
         <w:rPr>
@@ -21325,7 +19846,7 @@
     </w:p>
     <w:p>
       <w:pPr>
-        <w:pStyle w:val="aff4"/>
+        <w:pStyle w:val="aff7"/>
       </w:pPr>
       <w:r>
         <w:rPr>
@@ -21351,7 +19872,7 @@
     </w:p>
     <w:p>
       <w:pPr>
-        <w:pStyle w:val="aff4"/>
+        <w:pStyle w:val="aff7"/>
       </w:pPr>
     </w:p>
     <w:p>
@@ -21409,7 +19930,7 @@
     </w:p>
     <w:p>
       <w:pPr>
-        <w:pStyle w:val="afd"/>
+        <w:pStyle w:val="aff0"/>
         <w:ind w:firstLine="480"/>
         <w:rPr>
           <w:rFonts w:ascii="黑体" w:hAnsi="黑体"/>
@@ -21477,7 +19998,7 @@
     </w:p>
     <w:p>
       <w:pPr>
-        <w:pStyle w:val="aff4"/>
+        <w:pStyle w:val="aff7"/>
       </w:pPr>
       <w:r>
         <w:rPr>
@@ -21569,7 +20090,7 @@
     </w:p>
     <w:p>
       <w:pPr>
-        <w:pStyle w:val="aff4"/>
+        <w:pStyle w:val="aff7"/>
         <w:spacing w:line="360" w:lineRule="auto"/>
         <w:ind w:firstLineChars="200" w:firstLine="480"/>
         <w:jc w:val="both"/>
@@ -21578,7 +20099,6 @@
           <w:sz w:val="24"/>
         </w:rPr>
       </w:pPr>
-      <w:proofErr w:type="gramStart"/>
       <w:r>
         <w:rPr>
           <w:rFonts w:ascii="宋体" w:eastAsia="宋体" w:hAnsi="宋体" w:hint="eastAsia"/>
@@ -21586,7 +20106,6 @@
         </w:rPr>
         <w:t>点击图</w:t>
       </w:r>
-      <w:proofErr w:type="gramEnd"/>
       <w:r>
         <w:rPr>
           <w:rFonts w:ascii="宋体" w:eastAsia="宋体" w:hAnsi="宋体" w:hint="eastAsia"/>
@@ -21606,23 +20125,7 @@
           <w:rFonts w:ascii="宋体" w:eastAsia="宋体" w:hAnsi="宋体" w:hint="eastAsia"/>
           <w:sz w:val="24"/>
         </w:rPr>
-        <w:t>的查看当前任务进度即可打开任务进入界面。该界面的显示任务的关键活动列表，灰色</w:t>
-      </w:r>
-      <w:proofErr w:type="gramStart"/>
-      <w:r>
-        <w:rPr>
-          <w:rFonts w:ascii="宋体" w:eastAsia="宋体" w:hAnsi="宋体" w:hint="eastAsia"/>
-          <w:sz w:val="24"/>
-        </w:rPr>
-        <w:t>钩</w:t>
-      </w:r>
-      <w:proofErr w:type="gramEnd"/>
-      <w:r>
-        <w:rPr>
-          <w:rFonts w:ascii="宋体" w:eastAsia="宋体" w:hAnsi="宋体" w:hint="eastAsia"/>
-          <w:sz w:val="24"/>
-        </w:rPr>
-        <w:t>表示当前关键活动还没有完成，绿色钩子表示当前</w:t>
+        <w:t>的查看当前任务进度即可打开任务进入界面。该界面的显示任务的关键活动列表，灰色钩表示当前关键活动还没有完成，绿色钩子表示当前</w:t>
       </w:r>
       <w:r>
         <w:rPr>
@@ -21699,7 +20202,7 @@
     </w:p>
     <w:p>
       <w:pPr>
-        <w:pStyle w:val="aff4"/>
+        <w:pStyle w:val="aff7"/>
       </w:pPr>
       <w:r>
         <w:rPr>
@@ -21725,28 +20228,28 @@
     </w:p>
     <w:p>
       <w:pPr>
-        <w:pStyle w:val="aff4"/>
-      </w:pPr>
-    </w:p>
-    <w:p>
-      <w:pPr>
-        <w:pStyle w:val="aff4"/>
+        <w:pStyle w:val="aff7"/>
+      </w:pPr>
+    </w:p>
+    <w:p>
+      <w:pPr>
+        <w:pStyle w:val="aff7"/>
       </w:pPr>
     </w:p>
     <w:p>
       <w:pPr>
         <w:pStyle w:val="a"/>
       </w:pPr>
-      <w:bookmarkStart w:id="66" w:name="_Toc7117319"/>
-      <w:bookmarkStart w:id="67" w:name="_Toc7446406"/>
+      <w:bookmarkStart w:id="67" w:name="_Toc7117319"/>
+      <w:bookmarkStart w:id="68" w:name="_Toc7446406"/>
       <w:r>
         <w:rPr>
           <w:rFonts w:hint="eastAsia"/>
         </w:rPr>
         <w:t>任务管理模块实现</w:t>
       </w:r>
-      <w:bookmarkEnd w:id="66"/>
       <w:bookmarkEnd w:id="67"/>
+      <w:bookmarkEnd w:id="68"/>
     </w:p>
     <w:p>
       <w:pPr>
@@ -21759,7 +20262,7 @@
         </w:rPr>
         <w:t>本模块提供的基本功能有：任务的增删改查，查看任务日历、查看数据等</w:t>
       </w:r>
-      <w:bookmarkStart w:id="68" w:name="_Toc481515844"/>
+      <w:bookmarkStart w:id="69" w:name="_Toc481515844"/>
     </w:p>
     <w:p>
       <w:pPr>
@@ -21789,35 +20292,7 @@
         <w:rPr>
           <w:rFonts w:hint="eastAsia"/>
         </w:rPr>
-        <w:t>添加任务首先需要填写任务详细信息，然后再添加关键活动（一到多个关键活动），填写</w:t>
-      </w:r>
-      <w:proofErr w:type="gramStart"/>
-      <w:r>
-        <w:rPr>
-          <w:rFonts w:hint="eastAsia"/>
-        </w:rPr>
-        <w:t>完关键</w:t>
-      </w:r>
-      <w:proofErr w:type="gramEnd"/>
-      <w:r>
-        <w:rPr>
-          <w:rFonts w:hint="eastAsia"/>
-        </w:rPr>
-        <w:t>活动信息之后还可以给</w:t>
-      </w:r>
-      <w:proofErr w:type="gramStart"/>
-      <w:r>
-        <w:rPr>
-          <w:rFonts w:hint="eastAsia"/>
-        </w:rPr>
-        <w:t>该关键</w:t>
-      </w:r>
-      <w:proofErr w:type="gramEnd"/>
-      <w:r>
-        <w:rPr>
-          <w:rFonts w:hint="eastAsia"/>
-        </w:rPr>
-        <w:t>活动添加成员。</w:t>
+        <w:t>添加任务首先需要填写任务详细信息，然后再添加关键活动（一到多个关键活动），填写完关键活动信息之后还可以给该关键活动添加成员。</w:t>
       </w:r>
     </w:p>
     <w:p>
@@ -21887,7 +20362,7 @@
     </w:p>
     <w:p>
       <w:pPr>
-        <w:pStyle w:val="aff4"/>
+        <w:pStyle w:val="aff7"/>
       </w:pPr>
       <w:r>
         <w:rPr>
@@ -21951,21 +20426,7 @@
         <w:rPr>
           <w:rFonts w:hint="eastAsia"/>
         </w:rPr>
-        <w:t>）填写</w:t>
-      </w:r>
-      <w:proofErr w:type="gramStart"/>
-      <w:r>
-        <w:rPr>
-          <w:rFonts w:hint="eastAsia"/>
-        </w:rPr>
-        <w:t>完任务</w:t>
-      </w:r>
-      <w:proofErr w:type="gramEnd"/>
-      <w:r>
-        <w:rPr>
-          <w:rFonts w:hint="eastAsia"/>
-        </w:rPr>
-        <w:t>信息之后可以点击添加关键活动，进入添加关键活动界面，可以添加一到多个关键活动。</w:t>
+        <w:t>）填写完任务信息之后可以点击添加关键活动，进入添加关键活动界面，可以添加一到多个关键活动。</w:t>
       </w:r>
     </w:p>
     <w:p>
@@ -22059,7 +20520,7 @@
     </w:p>
     <w:p>
       <w:pPr>
-        <w:pStyle w:val="aff4"/>
+        <w:pStyle w:val="aff7"/>
       </w:pPr>
       <w:r>
         <w:rPr>
@@ -22088,7 +20549,7 @@
     </w:p>
     <w:p>
       <w:pPr>
-        <w:pStyle w:val="aff4"/>
+        <w:pStyle w:val="aff7"/>
       </w:pPr>
     </w:p>
     <w:p>
@@ -22198,7 +20659,7 @@
     </w:p>
     <w:p>
       <w:pPr>
-        <w:pStyle w:val="aff4"/>
+        <w:pStyle w:val="aff7"/>
       </w:pPr>
       <w:r>
         <w:rPr>
@@ -22366,7 +20827,7 @@
     </w:p>
     <w:p>
       <w:pPr>
-        <w:pStyle w:val="aff4"/>
+        <w:pStyle w:val="aff7"/>
         <w:rPr>
           <w:rFonts w:ascii="黑体" w:hAnsi="黑体"/>
         </w:rPr>
@@ -22392,7 +20853,7 @@
     </w:p>
     <w:p>
       <w:pPr>
-        <w:pStyle w:val="aff4"/>
+        <w:pStyle w:val="aff7"/>
         <w:rPr>
           <w:rFonts w:ascii="黑体" w:hAnsi="黑体"/>
         </w:rPr>
@@ -22400,7 +20861,7 @@
     </w:p>
     <w:p>
       <w:pPr>
-        <w:pStyle w:val="aff4"/>
+        <w:pStyle w:val="aff7"/>
         <w:rPr>
           <w:rFonts w:ascii="黑体" w:hAnsi="黑体"/>
         </w:rPr>
@@ -22408,7 +20869,7 @@
     </w:p>
     <w:p>
       <w:pPr>
-        <w:pStyle w:val="aff4"/>
+        <w:pStyle w:val="aff7"/>
         <w:rPr>
           <w:rFonts w:ascii="黑体" w:hAnsi="黑体"/>
         </w:rPr>
@@ -22416,7 +20877,7 @@
     </w:p>
     <w:p>
       <w:pPr>
-        <w:pStyle w:val="aff4"/>
+        <w:pStyle w:val="aff7"/>
         <w:rPr>
           <w:rFonts w:ascii="黑体" w:hAnsi="黑体"/>
         </w:rPr>
@@ -22454,14 +20915,14 @@
         <w:adjustRightInd w:val="0"/>
         <w:snapToGrid w:val="0"/>
       </w:pPr>
-      <w:bookmarkStart w:id="69" w:name="_Toc7446407"/>
+      <w:bookmarkStart w:id="70" w:name="_Toc7446407"/>
       <w:r>
         <w:rPr>
           <w:rFonts w:hint="eastAsia"/>
         </w:rPr>
         <w:t>系统测试</w:t>
       </w:r>
-      <w:bookmarkEnd w:id="69"/>
+      <w:bookmarkEnd w:id="70"/>
     </w:p>
     <w:p>
       <w:pPr>
@@ -22556,7 +21017,7 @@
     </w:p>
     <w:p>
       <w:pPr>
-        <w:pStyle w:val="ad"/>
+        <w:pStyle w:val="ae"/>
         <w:numPr>
           <w:ilvl w:val="1"/>
           <w:numId w:val="1"/>
@@ -22567,14 +21028,14 @@
           <w:rFonts w:ascii="Times New Roman" w:hAnsi="Times New Roman"/>
         </w:rPr>
       </w:pPr>
-      <w:bookmarkStart w:id="70" w:name="_Toc7446408"/>
+      <w:bookmarkStart w:id="71" w:name="_Toc7446408"/>
       <w:r>
         <w:rPr>
           <w:rFonts w:ascii="Times New Roman" w:hAnsi="Times New Roman" w:hint="eastAsia"/>
         </w:rPr>
         <w:t>测试用例</w:t>
       </w:r>
-      <w:bookmarkEnd w:id="70"/>
+      <w:bookmarkEnd w:id="71"/>
       <w:r>
         <w:rPr>
           <w:rFonts w:ascii="Times New Roman" w:hAnsi="Times New Roman" w:hint="eastAsia"/>
@@ -22640,18 +21101,18 @@
           <w:numId w:val="20"/>
         </w:numPr>
       </w:pPr>
-      <w:bookmarkStart w:id="71" w:name="_Toc7446409"/>
+      <w:bookmarkStart w:id="72" w:name="_Toc7446409"/>
       <w:r>
         <w:rPr>
           <w:rFonts w:hint="eastAsia"/>
         </w:rPr>
         <w:t>注册测试用例</w:t>
       </w:r>
-      <w:bookmarkEnd w:id="71"/>
+      <w:bookmarkEnd w:id="72"/>
     </w:p>
     <w:tbl>
       <w:tblPr>
-        <w:tblStyle w:val="aff3"/>
+        <w:tblStyle w:val="aff6"/>
         <w:tblW w:w="7938" w:type="dxa"/>
         <w:tblInd w:w="279" w:type="dxa"/>
         <w:tblLook w:val="04A0" w:firstRow="1" w:lastRow="0" w:firstColumn="1" w:lastColumn="0" w:noHBand="0" w:noVBand="1"/>
@@ -22757,35 +21218,7 @@
               <w:rPr>
                 <w:rFonts w:hint="eastAsia"/>
               </w:rPr>
-              <w:t>密码、昵称的格式要求输入合</w:t>
-            </w:r>
-            <w:proofErr w:type="gramStart"/>
-            <w:r>
-              <w:rPr>
-                <w:rFonts w:hint="eastAsia"/>
-              </w:rPr>
-              <w:t>规</w:t>
-            </w:r>
-            <w:proofErr w:type="gramEnd"/>
-            <w:r>
-              <w:rPr>
-                <w:rFonts w:hint="eastAsia"/>
-              </w:rPr>
-              <w:t>和不合</w:t>
-            </w:r>
-            <w:proofErr w:type="gramStart"/>
-            <w:r>
-              <w:rPr>
-                <w:rFonts w:hint="eastAsia"/>
-              </w:rPr>
-              <w:t>规</w:t>
-            </w:r>
-            <w:proofErr w:type="gramEnd"/>
-            <w:r>
-              <w:rPr>
-                <w:rFonts w:hint="eastAsia"/>
-              </w:rPr>
-              <w:t>的字符，验证输入结果和预期结果是否一致</w:t>
+              <w:t>密码、昵称的格式要求输入合规和不合规的字符，验证输入结果和预期结果是否一致</w:t>
             </w:r>
           </w:p>
         </w:tc>
@@ -23644,18 +22077,18 @@
       <w:pPr>
         <w:pStyle w:val="a"/>
       </w:pPr>
-      <w:bookmarkStart w:id="72" w:name="_Toc7446410"/>
+      <w:bookmarkStart w:id="73" w:name="_Toc7446410"/>
       <w:r>
         <w:rPr>
           <w:rFonts w:hint="eastAsia"/>
         </w:rPr>
         <w:t>登录测试用例</w:t>
       </w:r>
-      <w:bookmarkEnd w:id="72"/>
+      <w:bookmarkEnd w:id="73"/>
     </w:p>
     <w:tbl>
       <w:tblPr>
-        <w:tblStyle w:val="aff3"/>
+        <w:tblStyle w:val="aff6"/>
         <w:tblW w:w="7655" w:type="dxa"/>
         <w:tblInd w:w="562" w:type="dxa"/>
         <w:tblLook w:val="04A0" w:firstRow="1" w:lastRow="0" w:firstColumn="1" w:lastColumn="0" w:noHBand="0" w:noVBand="1"/>
@@ -23779,35 +22212,7 @@
               <w:rPr>
                 <w:rFonts w:hint="eastAsia"/>
               </w:rPr>
-              <w:t>密码的格式要求输入合</w:t>
-            </w:r>
-            <w:proofErr w:type="gramStart"/>
-            <w:r>
-              <w:rPr>
-                <w:rFonts w:hint="eastAsia"/>
-              </w:rPr>
-              <w:t>规</w:t>
-            </w:r>
-            <w:proofErr w:type="gramEnd"/>
-            <w:r>
-              <w:rPr>
-                <w:rFonts w:hint="eastAsia"/>
-              </w:rPr>
-              <w:t>和不合</w:t>
-            </w:r>
-            <w:proofErr w:type="gramStart"/>
-            <w:r>
-              <w:rPr>
-                <w:rFonts w:hint="eastAsia"/>
-              </w:rPr>
-              <w:t>规</w:t>
-            </w:r>
-            <w:proofErr w:type="gramEnd"/>
-            <w:r>
-              <w:rPr>
-                <w:rFonts w:hint="eastAsia"/>
-              </w:rPr>
-              <w:t>的</w:t>
+              <w:t>密码的格式要求输入合规和不合规的</w:t>
             </w:r>
             <w:r>
               <w:rPr>
@@ -24377,18 +22782,18 @@
       <w:pPr>
         <w:pStyle w:val="a"/>
       </w:pPr>
-      <w:bookmarkStart w:id="73" w:name="_Toc7446411"/>
+      <w:bookmarkStart w:id="74" w:name="_Toc7446411"/>
       <w:r>
         <w:rPr>
           <w:rFonts w:hint="eastAsia"/>
         </w:rPr>
         <w:t>添加任务用例</w:t>
       </w:r>
-      <w:bookmarkEnd w:id="73"/>
+      <w:bookmarkEnd w:id="74"/>
     </w:p>
     <w:tbl>
       <w:tblPr>
-        <w:tblStyle w:val="aff3"/>
+        <w:tblStyle w:val="aff6"/>
         <w:tblW w:w="7655" w:type="dxa"/>
         <w:tblInd w:w="562" w:type="dxa"/>
         <w:tblLook w:val="04A0" w:firstRow="1" w:lastRow="0" w:firstColumn="1" w:lastColumn="0" w:noHBand="0" w:noVBand="1"/>
@@ -25031,7 +23436,7 @@
     <w:p/>
     <w:p>
       <w:pPr>
-        <w:pStyle w:val="ad"/>
+        <w:pStyle w:val="ae"/>
         <w:numPr>
           <w:ilvl w:val="1"/>
           <w:numId w:val="1"/>
@@ -25042,14 +23447,14 @@
           <w:rFonts w:ascii="Times New Roman" w:hAnsi="Times New Roman"/>
         </w:rPr>
       </w:pPr>
-      <w:bookmarkStart w:id="74" w:name="_Toc7446412"/>
+      <w:bookmarkStart w:id="75" w:name="_Toc7446412"/>
       <w:r>
         <w:rPr>
           <w:rFonts w:ascii="Times New Roman" w:hAnsi="Times New Roman" w:hint="eastAsia"/>
         </w:rPr>
         <w:t>测试结论</w:t>
       </w:r>
-      <w:bookmarkEnd w:id="74"/>
+      <w:bookmarkEnd w:id="75"/>
     </w:p>
     <w:p>
       <w:pPr>
@@ -25123,15 +23528,15 @@
           <w:rFonts w:ascii="Times New Roman" w:hAnsi="Times New Roman"/>
         </w:rPr>
       </w:pPr>
-      <w:bookmarkStart w:id="75" w:name="_Toc7446413"/>
-      <w:bookmarkEnd w:id="68"/>
+      <w:bookmarkStart w:id="76" w:name="_Toc7446413"/>
+      <w:bookmarkEnd w:id="69"/>
       <w:r>
         <w:rPr>
           <w:rFonts w:ascii="Times New Roman" w:hAnsi="Times New Roman"/>
         </w:rPr>
         <w:t>结论</w:t>
       </w:r>
-      <w:bookmarkEnd w:id="75"/>
+      <w:bookmarkEnd w:id="76"/>
     </w:p>
     <w:p>
       <w:pPr>
@@ -25471,7 +23876,7 @@
           <w:szCs w:val="32"/>
         </w:rPr>
       </w:pPr>
-      <w:bookmarkStart w:id="76" w:name="_Toc481515847"/>
+      <w:bookmarkStart w:id="77" w:name="_Toc481515847"/>
     </w:p>
     <w:p>
       <w:pPr>
@@ -25482,15 +23887,15 @@
           <w:rFonts w:ascii="Times New Roman" w:hAnsi="Times New Roman"/>
         </w:rPr>
       </w:pPr>
-      <w:bookmarkStart w:id="77" w:name="_Toc7446414"/>
-      <w:bookmarkEnd w:id="76"/>
+      <w:bookmarkStart w:id="78" w:name="_Toc7446414"/>
+      <w:bookmarkEnd w:id="77"/>
       <w:r>
         <w:rPr>
           <w:rFonts w:ascii="Times New Roman" w:hAnsi="Times New Roman" w:hint="eastAsia"/>
         </w:rPr>
         <w:t>致谢</w:t>
       </w:r>
-      <w:bookmarkEnd w:id="77"/>
+      <w:bookmarkEnd w:id="78"/>
     </w:p>
     <w:p>
       <w:pPr>
@@ -25649,21 +24054,7 @@
         <w:rPr>
           <w:rFonts w:hint="eastAsia"/>
         </w:rPr>
-        <w:t>。老师的严格要求，定期指导检查对我起到了一个</w:t>
-      </w:r>
-      <w:proofErr w:type="gramStart"/>
-      <w:r>
-        <w:rPr>
-          <w:rFonts w:hint="eastAsia"/>
-        </w:rPr>
-        <w:t>很</w:t>
-      </w:r>
-      <w:proofErr w:type="gramEnd"/>
-      <w:r>
-        <w:rPr>
-          <w:rFonts w:hint="eastAsia"/>
-        </w:rPr>
-        <w:t>关键的督促作用。</w:t>
+        <w:t>。老师的严格要求，定期指导检查对我起到了一个很关键的督促作用。</w:t>
       </w:r>
       <w:r>
         <w:rPr>
@@ -25728,14 +24119,14 @@
           <w:rFonts w:ascii="Times New Roman" w:hAnsi="Times New Roman"/>
         </w:rPr>
       </w:pPr>
-      <w:bookmarkStart w:id="78" w:name="_Toc7446415"/>
+      <w:bookmarkStart w:id="79" w:name="_Toc7446415"/>
       <w:r>
         <w:rPr>
           <w:rFonts w:ascii="Times New Roman" w:hAnsi="Times New Roman" w:hint="eastAsia"/>
         </w:rPr>
         <w:t>参考文献</w:t>
       </w:r>
-      <w:bookmarkEnd w:id="78"/>
+      <w:bookmarkEnd w:id="79"/>
     </w:p>
     <w:p>
       <w:pPr>
@@ -25755,27 +24146,18 @@
           <w:rFonts w:eastAsia="黑体"/>
           <w:color w:val="FF0000"/>
         </w:rPr>
-        <w:t>我标红的几篇文献有点老，建议换了，除非真是对你有帮助的，同时，可以考虑换几篇英文的期刊或</w:t>
-      </w:r>
-      <w:bookmarkStart w:id="79" w:name="_GoBack"/>
-      <w:bookmarkEnd w:id="79"/>
+        <w:t>我标红的几篇文献有点老，建议换了，除非真是对你有帮助的，同时，可以考虑换几篇英文的期刊或原版的教材</w:t>
+      </w:r>
       <w:r>
         <w:rPr>
           <w:rFonts w:eastAsia="黑体"/>
-          <w:color w:val="FF0000"/>
-        </w:rPr>
-        <w:t>原版的教材</w:t>
-      </w:r>
-      <w:r>
-        <w:rPr>
-          <w:rFonts w:eastAsia="黑体"/>
         </w:rPr>
         <w:t>）</w:t>
       </w:r>
     </w:p>
     <w:p>
       <w:pPr>
-        <w:pStyle w:val="aff0"/>
+        <w:pStyle w:val="aff3"/>
         <w:rPr>
           <w:sz w:val="24"/>
         </w:rPr>
@@ -25784,53 +24166,294 @@
         <w:rPr>
           <w:sz w:val="24"/>
         </w:rPr>
-        <w:t>[1]保罗R.</w:t>
-      </w:r>
-      <w:proofErr w:type="gramStart"/>
-      <w:r>
-        <w:rPr>
+        <w:t>[1]保罗R.尼文.OKR：源于英特尔和谷歌的目标管理利器[M].</w:t>
+      </w:r>
+      <w:r>
+        <w:rPr>
+          <w:rFonts w:hint="eastAsia"/>
           <w:sz w:val="24"/>
         </w:rPr>
-        <w:t>尼文</w:t>
-      </w:r>
-      <w:proofErr w:type="gramEnd"/>
+        <w:t>北京</w:t>
+      </w:r>
       <w:r>
         <w:rPr>
           <w:sz w:val="24"/>
         </w:rPr>
-        <w:t>.OKR：源于英特尔和谷歌的目标管理利器[M].</w:t>
-      </w:r>
-      <w:r>
-        <w:rPr>
-          <w:rFonts w:hint="eastAsia"/>
+        <w:t>:机械工业出版社,2017.</w:t>
+      </w:r>
+    </w:p>
+    <w:p>
+      <w:pPr>
+        <w:pStyle w:val="aff3"/>
+        <w:rPr>
           <w:sz w:val="24"/>
         </w:rPr>
+      </w:pPr>
+      <w:r>
+        <w:rPr>
+          <w:sz w:val="24"/>
+        </w:rPr>
+        <w:t>[2]赵振,马柯航.为绩效管理做减法:OKR 机理与本土化方法[J].兰州商学院学报,2016,32(1):46-53.</w:t>
+      </w:r>
+    </w:p>
+    <w:p>
+      <w:pPr>
+        <w:pStyle w:val="aff3"/>
+        <w:rPr>
+          <w:sz w:val="24"/>
+        </w:rPr>
+      </w:pPr>
+      <w:r>
+        <w:rPr>
+          <w:sz w:val="24"/>
+        </w:rPr>
+        <w:t>[3]Tomasz Nurkiewicz,Ben Chris.Reactiive Programming with Rxjava(印影版)</w:t>
+      </w:r>
+      <w:r>
+        <w:rPr>
+          <w:sz w:val="24"/>
+        </w:rPr>
+        <w:t>[M]</w:t>
+      </w:r>
+      <w:r>
+        <w:rPr>
+          <w:rFonts w:hint="eastAsia"/>
+          <w:sz w:val="24"/>
+        </w:rPr>
+        <w:t>.江苏:</w:t>
+      </w:r>
+      <w:r>
+        <w:rPr>
+          <w:sz w:val="24"/>
+        </w:rPr>
+        <w:t>东南大学</w:t>
+      </w:r>
+      <w:r>
+        <w:rPr>
+          <w:rFonts w:hint="eastAsia"/>
+          <w:sz w:val="24"/>
+        </w:rPr>
+        <w:t>出版社</w:t>
+      </w:r>
+      <w:r>
+        <w:rPr>
+          <w:sz w:val="24"/>
+        </w:rPr>
+        <w:t>,2016.</w:t>
+      </w:r>
+    </w:p>
+    <w:p>
+      <w:pPr>
+        <w:pStyle w:val="aff3"/>
+        <w:rPr>
+          <w:sz w:val="24"/>
+        </w:rPr>
+      </w:pPr>
+      <w:r>
+        <w:rPr>
+          <w:sz w:val="24"/>
+        </w:rPr>
+        <w:t>[4]邹涛.关于互联网公司绩效管理(OKR)创新的讨论[J].人才资源开发</w:t>
+      </w:r>
+      <w:r>
+        <w:rPr>
+          <w:sz w:val="24"/>
+        </w:rPr>
+        <w:t>,</w:t>
+      </w:r>
+      <w:r>
+        <w:rPr>
+          <w:sz w:val="24"/>
+        </w:rPr>
+        <w:t>2014</w:t>
+      </w:r>
+      <w:r>
+        <w:rPr>
+          <w:sz w:val="24"/>
+        </w:rPr>
+        <w:t xml:space="preserve"> </w:t>
+      </w:r>
+      <w:r>
+        <w:rPr>
+          <w:sz w:val="24"/>
+        </w:rPr>
+        <w:t>(18):83-83.</w:t>
+      </w:r>
+    </w:p>
+    <w:p>
+      <w:pPr>
+        <w:pStyle w:val="aff3"/>
+        <w:rPr>
+          <w:sz w:val="24"/>
+        </w:rPr>
+      </w:pPr>
+      <w:r>
+        <w:rPr>
+          <w:sz w:val="24"/>
+        </w:rPr>
+        <w:t>[5]</w:t>
+      </w:r>
+      <w:r>
+        <w:rPr>
+          <w:rFonts w:hint="eastAsia"/>
+          <w:sz w:val="24"/>
+        </w:rPr>
+        <w:t>新浪科技</w:t>
+      </w:r>
+      <w:r>
+        <w:rPr>
+          <w:sz w:val="24"/>
+        </w:rPr>
+        <w:t>.</w:t>
+      </w:r>
+      <w:r>
+        <w:rPr>
+          <w:rFonts w:hint="eastAsia"/>
+          <w:sz w:val="24"/>
+        </w:rPr>
+        <w:t>揭秘谷歌员工考核系统</w:t>
+      </w:r>
+      <w:r>
+        <w:rPr>
+          <w:sz w:val="24"/>
+        </w:rPr>
+        <w:t>OKR</w:t>
+      </w:r>
+      <w:r>
+        <w:rPr>
+          <w:rFonts w:hint="eastAsia"/>
+          <w:sz w:val="24"/>
+        </w:rPr>
+        <w:t>：</w:t>
+      </w:r>
+      <w:r>
+        <w:rPr>
+          <w:sz w:val="24"/>
+        </w:rPr>
+        <w:t>CEO</w:t>
+      </w:r>
+      <w:r>
+        <w:rPr>
+          <w:rFonts w:hint="eastAsia"/>
+          <w:sz w:val="24"/>
+        </w:rPr>
+        <w:t>也不例外</w:t>
+      </w:r>
+      <w:r>
+        <w:rPr>
+          <w:sz w:val="24"/>
+        </w:rPr>
+        <w:t>[N].</w:t>
+      </w:r>
+      <w:r>
+        <w:rPr>
+          <w:rFonts w:hint="eastAsia"/>
+          <w:sz w:val="24"/>
+        </w:rPr>
+        <w:t>新浪科技</w:t>
+      </w:r>
+      <w:r>
+        <w:rPr>
+          <w:sz w:val="24"/>
+        </w:rPr>
+        <w:t>,2014.</w:t>
+      </w:r>
+    </w:p>
+    <w:p>
+      <w:pPr>
+        <w:pStyle w:val="aff3"/>
+        <w:rPr>
+          <w:sz w:val="24"/>
+        </w:rPr>
+      </w:pPr>
+      <w:r>
+        <w:rPr>
+          <w:sz w:val="24"/>
+        </w:rPr>
+        <w:t>[6]Hassan Gomaa,</w:t>
+      </w:r>
+      <w:r>
+        <w:rPr>
+          <w:rFonts w:hint="eastAsia"/>
+          <w:sz w:val="24"/>
+        </w:rPr>
+        <w:t>彭鑫</w:t>
+      </w:r>
+      <w:r>
+        <w:rPr>
+          <w:sz w:val="24"/>
+        </w:rPr>
+        <w:t>(</w:t>
+      </w:r>
+      <w:r>
+        <w:rPr>
+          <w:rFonts w:hint="eastAsia"/>
+          <w:sz w:val="24"/>
+        </w:rPr>
+        <w:t>译</w:t>
+      </w:r>
+      <w:r>
+        <w:rPr>
+          <w:sz w:val="24"/>
+        </w:rPr>
+        <w:t>).</w:t>
+      </w:r>
+      <w:r>
+        <w:rPr>
+          <w:rFonts w:hint="eastAsia"/>
+          <w:sz w:val="24"/>
+        </w:rPr>
+        <w:t>软件建模与设计</w:t>
+      </w:r>
+      <w:r>
+        <w:rPr>
+          <w:sz w:val="24"/>
+        </w:rPr>
+        <w:t>:UML</w:t>
+      </w:r>
+      <w:r>
+        <w:rPr>
+          <w:rFonts w:hint="eastAsia"/>
+          <w:sz w:val="24"/>
+        </w:rPr>
+        <w:t>、用例、模式和软件体系结构</w:t>
+      </w:r>
+      <w:r>
+        <w:rPr>
+          <w:sz w:val="24"/>
+        </w:rPr>
+        <w:t>[M].</w:t>
+      </w:r>
+      <w:r>
+        <w:rPr>
+          <w:rFonts w:hint="eastAsia"/>
+          <w:sz w:val="24"/>
+        </w:rPr>
         <w:t>北京</w:t>
       </w:r>
       <w:r>
         <w:rPr>
           <w:sz w:val="24"/>
         </w:rPr>
-        <w:t>:机械工业出版社,2017.</w:t>
-      </w:r>
-    </w:p>
-    <w:p>
-      <w:pPr>
-        <w:pStyle w:val="aff0"/>
-        <w:rPr>
+        <w:t>:</w:t>
+      </w:r>
+      <w:r>
+        <w:rPr>
+          <w:rFonts w:hint="eastAsia"/>
           <w:sz w:val="24"/>
         </w:rPr>
-      </w:pPr>
+        <w:t>机械工业出版社</w:t>
+      </w:r>
       <w:r>
         <w:rPr>
           <w:sz w:val="24"/>
         </w:rPr>
-        <w:t>[2]赵振,马柯航.为绩效管理做减法:OKR 机理与本土化方法[J].兰州商学院学报,2016,32(1):46-53.</w:t>
-      </w:r>
-    </w:p>
-    <w:p>
-      <w:pPr>
-        <w:pStyle w:val="aff0"/>
+        <w:t>,2014.</w:t>
+      </w:r>
+    </w:p>
+    <w:p>
+      <w:pPr>
+        <w:pStyle w:val="aff3"/>
         <w:rPr>
           <w:sz w:val="24"/>
         </w:rPr>
@@ -25839,699 +24462,339 @@
         <w:rPr>
           <w:sz w:val="24"/>
         </w:rPr>
-        <w:t xml:space="preserve">[3]Tomasz </w:t>
-      </w:r>
-      <w:proofErr w:type="spellStart"/>
-      <w:r>
-        <w:rPr>
+        <w:t>[7]</w:t>
+      </w:r>
+      <w:r>
+        <w:rPr>
+          <w:rFonts w:hint="eastAsia"/>
           <w:sz w:val="24"/>
         </w:rPr>
-        <w:t>Nurkiewicz,Ben</w:t>
-      </w:r>
-      <w:proofErr w:type="spellEnd"/>
+        <w:t>龙浩</w:t>
+      </w:r>
       <w:r>
         <w:rPr>
           <w:sz w:val="24"/>
         </w:rPr>
+        <w:t>,</w:t>
+      </w:r>
+      <w:r>
+        <w:rPr>
+          <w:rFonts w:hint="eastAsia"/>
+          <w:sz w:val="24"/>
+        </w:rPr>
+        <w:t>王文乐</w:t>
+      </w:r>
+      <w:r>
+        <w:rPr>
+          <w:sz w:val="24"/>
+        </w:rPr>
+        <w:t>.</w:t>
+      </w:r>
+      <w:r>
+        <w:rPr>
+          <w:rFonts w:hint="eastAsia"/>
+          <w:sz w:val="24"/>
+        </w:rPr>
+        <w:t>软件工程</w:t>
+      </w:r>
+      <w:r>
+        <w:rPr>
+          <w:sz w:val="24"/>
+        </w:rPr>
+        <w:t>-</w:t>
+      </w:r>
+      <w:r>
+        <w:rPr>
+          <w:rFonts w:hint="eastAsia"/>
+          <w:sz w:val="24"/>
+        </w:rPr>
+        <w:t>软件建模与文档写作</w:t>
+      </w:r>
+      <w:r>
+        <w:rPr>
+          <w:sz w:val="24"/>
+        </w:rPr>
+        <w:t>[M].</w:t>
+      </w:r>
+      <w:r>
+        <w:rPr>
+          <w:rFonts w:hint="eastAsia"/>
+          <w:sz w:val="24"/>
+        </w:rPr>
+        <w:t>北京</w:t>
+      </w:r>
+      <w:r>
+        <w:rPr>
+          <w:sz w:val="24"/>
+        </w:rPr>
+        <w:t>:</w:t>
+      </w:r>
+      <w:r>
+        <w:rPr>
+          <w:rFonts w:hint="eastAsia"/>
+          <w:sz w:val="24"/>
+        </w:rPr>
+        <w:t>人民邮电出版社</w:t>
+      </w:r>
+      <w:r>
+        <w:rPr>
+          <w:sz w:val="24"/>
+        </w:rPr>
+        <w:t>,2016.</w:t>
+      </w:r>
+    </w:p>
+    <w:p>
+      <w:pPr>
+        <w:pStyle w:val="aff3"/>
+        <w:rPr>
+          <w:sz w:val="24"/>
+        </w:rPr>
+      </w:pPr>
+      <w:r>
+        <w:rPr>
+          <w:sz w:val="24"/>
+        </w:rPr>
+        <w:t>[8]Ron Patton,</w:t>
+      </w:r>
+      <w:r>
+        <w:rPr>
+          <w:rFonts w:hint="eastAsia"/>
+          <w:sz w:val="24"/>
+        </w:rPr>
+        <w:t>周予滨</w:t>
+      </w:r>
+      <w:r>
+        <w:rPr>
+          <w:sz w:val="24"/>
+        </w:rPr>
+        <w:t>(</w:t>
+      </w:r>
+      <w:r>
+        <w:rPr>
+          <w:rFonts w:hint="eastAsia"/>
+          <w:sz w:val="24"/>
+        </w:rPr>
+        <w:t>译</w:t>
+      </w:r>
+      <w:r>
+        <w:rPr>
+          <w:sz w:val="24"/>
+        </w:rPr>
+        <w:t>),</w:t>
+      </w:r>
+      <w:r>
+        <w:rPr>
+          <w:rFonts w:hint="eastAsia"/>
+          <w:sz w:val="24"/>
+        </w:rPr>
+        <w:t>姚静</w:t>
+      </w:r>
+      <w:r>
+        <w:rPr>
+          <w:sz w:val="24"/>
+        </w:rPr>
+        <w:t>(</w:t>
+      </w:r>
+      <w:r>
+        <w:rPr>
+          <w:rFonts w:hint="eastAsia"/>
+          <w:sz w:val="24"/>
+        </w:rPr>
+        <w:t>译</w:t>
+      </w:r>
+      <w:r>
+        <w:rPr>
+          <w:sz w:val="24"/>
+        </w:rPr>
+        <w:t>).</w:t>
+      </w:r>
+      <w:r>
+        <w:rPr>
+          <w:rFonts w:hint="eastAsia"/>
+          <w:sz w:val="24"/>
+        </w:rPr>
+        <w:t>软件测试</w:t>
+      </w:r>
+      <w:r>
+        <w:rPr>
+          <w:sz w:val="24"/>
+        </w:rPr>
+        <w:t>[M].</w:t>
+      </w:r>
+      <w:r>
+        <w:rPr>
+          <w:rFonts w:hint="eastAsia"/>
+          <w:sz w:val="24"/>
+        </w:rPr>
+        <w:t>北京</w:t>
+      </w:r>
+      <w:r>
+        <w:rPr>
+          <w:sz w:val="24"/>
+        </w:rPr>
+        <w:t>:</w:t>
+      </w:r>
+      <w:r>
+        <w:rPr>
+          <w:rFonts w:hint="eastAsia"/>
+          <w:sz w:val="24"/>
+        </w:rPr>
+        <w:t>机械工业出版社</w:t>
+      </w:r>
+      <w:r>
+        <w:rPr>
+          <w:sz w:val="24"/>
+        </w:rPr>
+        <w:t>,</w:t>
+      </w:r>
+      <w:r>
+        <w:rPr>
+          <w:sz w:val="24"/>
+        </w:rPr>
         <w:t xml:space="preserve"> </w:t>
       </w:r>
-      <w:proofErr w:type="spellStart"/>
       <w:r>
         <w:rPr>
           <w:sz w:val="24"/>
         </w:rPr>
-        <w:t>Chris.Reactiive</w:t>
-      </w:r>
-      <w:proofErr w:type="spellEnd"/>
-      <w:r>
+        <w:t>2013.</w:t>
+      </w:r>
+    </w:p>
+    <w:p>
+      <w:pPr>
+        <w:pStyle w:val="aff3"/>
         <w:rPr>
           <w:sz w:val="24"/>
         </w:rPr>
-        <w:t xml:space="preserve"> Programming with </w:t>
-      </w:r>
-      <w:proofErr w:type="spellStart"/>
+      </w:pPr>
       <w:r>
         <w:rPr>
           <w:sz w:val="24"/>
         </w:rPr>
-        <w:t>Rxjava</w:t>
-      </w:r>
-      <w:proofErr w:type="spellEnd"/>
-      <w:r>
-        <w:rPr>
+        <w:t>[9]</w:t>
+      </w:r>
+      <w:r>
+        <w:rPr>
+          <w:rFonts w:hint="eastAsia"/>
           <w:sz w:val="24"/>
         </w:rPr>
-        <w:t>(</w:t>
-      </w:r>
-      <w:proofErr w:type="gramStart"/>
+        <w:t>罗雷</w:t>
+      </w:r>
       <w:r>
         <w:rPr>
           <w:sz w:val="24"/>
         </w:rPr>
-        <w:t>印影版</w:t>
-      </w:r>
-      <w:proofErr w:type="gramEnd"/>
-      <w:r>
-        <w:rPr>
+        <w:t>,</w:t>
+      </w:r>
+      <w:r>
+        <w:rPr>
+          <w:rFonts w:hint="eastAsia"/>
           <w:sz w:val="24"/>
         </w:rPr>
-        <w:t>)</w:t>
+        <w:t>韩建文</w:t>
       </w:r>
       <w:r>
         <w:rPr>
           <w:sz w:val="24"/>
         </w:rPr>
-        <w:t>[M]</w:t>
+        <w:t>,</w:t>
       </w:r>
       <w:r>
         <w:rPr>
           <w:rFonts w:hint="eastAsia"/>
           <w:sz w:val="24"/>
         </w:rPr>
-        <w:t>.江苏:</w:t>
+        <w:t>汪杰等</w:t>
       </w:r>
       <w:r>
         <w:rPr>
           <w:sz w:val="24"/>
         </w:rPr>
-        <w:t>东南大学</w:t>
+        <w:t>.Android</w:t>
       </w:r>
       <w:r>
         <w:rPr>
           <w:rFonts w:hint="eastAsia"/>
           <w:sz w:val="24"/>
         </w:rPr>
-        <w:t>出版社</w:t>
+        <w:t>系统应用开发实战详解</w:t>
       </w:r>
       <w:r>
         <w:rPr>
           <w:sz w:val="24"/>
         </w:rPr>
-        <w:t>,2016.</w:t>
-      </w:r>
-    </w:p>
-    <w:p>
-      <w:pPr>
-        <w:pStyle w:val="aff0"/>
-        <w:rPr>
+        <w:t>[M].</w:t>
+      </w:r>
+      <w:r>
+        <w:rPr>
+          <w:rFonts w:hint="eastAsia"/>
           <w:sz w:val="24"/>
         </w:rPr>
-      </w:pPr>
+        <w:t>北京</w:t>
+      </w:r>
       <w:r>
         <w:rPr>
           <w:sz w:val="24"/>
         </w:rPr>
-        <w:t>[4]邹涛.关于互联网公司绩效管理(OKR)创新的讨论[J].人才资源开发</w:t>
-      </w:r>
-      <w:r>
-        <w:rPr>
+        <w:t>:</w:t>
+      </w:r>
+      <w:r>
+        <w:rPr>
+          <w:rFonts w:hint="eastAsia"/>
           <w:sz w:val="24"/>
         </w:rPr>
-        <w:t>,</w:t>
+        <w:t>人民邮电出版社</w:t>
       </w:r>
       <w:r>
         <w:rPr>
           <w:sz w:val="24"/>
         </w:rPr>
-        <w:t>2014</w:t>
-      </w:r>
-      <w:r>
+        <w:t>,2014.</w:t>
+      </w:r>
+    </w:p>
+    <w:p>
+      <w:pPr>
+        <w:pStyle w:val="aff3"/>
         <w:rPr>
           <w:sz w:val="24"/>
         </w:rPr>
-        <w:t xml:space="preserve"> </w:t>
-      </w:r>
+      </w:pPr>
       <w:r>
         <w:rPr>
           <w:sz w:val="24"/>
         </w:rPr>
-        <w:t>(18):83-83.</w:t>
-      </w:r>
-    </w:p>
-    <w:p>
-      <w:pPr>
-        <w:pStyle w:val="aff0"/>
-        <w:rPr>
+        <w:t>[10]</w:t>
+      </w:r>
+      <w:r>
+        <w:rPr>
+          <w:rFonts w:hint="eastAsia"/>
           <w:sz w:val="24"/>
         </w:rPr>
-      </w:pPr>
+        <w:t>Joshua Bloch</w:t>
+      </w:r>
       <w:r>
         <w:rPr>
           <w:sz w:val="24"/>
         </w:rPr>
-        <w:t>[5]</w:t>
+        <w:t>.Effective Java[M].北京</w:t>
       </w:r>
       <w:r>
         <w:rPr>
           <w:rFonts w:hint="eastAsia"/>
           <w:sz w:val="24"/>
         </w:rPr>
-        <w:t>新</w:t>
-      </w:r>
-      <w:proofErr w:type="gramStart"/>
-      <w:r>
-        <w:rPr>
-          <w:rFonts w:hint="eastAsia"/>
+        <w:t>:电子工业出版社,</w:t>
+      </w:r>
+      <w:r>
+        <w:rPr>
           <w:sz w:val="24"/>
         </w:rPr>
-        <w:t>浪科技</w:t>
-      </w:r>
-      <w:proofErr w:type="gramEnd"/>
-      <w:r>
-        <w:rPr>
-          <w:sz w:val="24"/>
-        </w:rPr>
-        <w:t>.</w:t>
-      </w:r>
-      <w:r>
-        <w:rPr>
-          <w:rFonts w:hint="eastAsia"/>
-          <w:sz w:val="24"/>
-        </w:rPr>
-        <w:t>揭秘谷歌员工考核系统</w:t>
-      </w:r>
-      <w:r>
-        <w:rPr>
-          <w:sz w:val="24"/>
-        </w:rPr>
-        <w:t>OKR</w:t>
-      </w:r>
-      <w:r>
-        <w:rPr>
-          <w:rFonts w:hint="eastAsia"/>
-          <w:sz w:val="24"/>
-        </w:rPr>
-        <w:t>：</w:t>
-      </w:r>
-      <w:r>
-        <w:rPr>
-          <w:sz w:val="24"/>
-        </w:rPr>
-        <w:t>CEO</w:t>
-      </w:r>
-      <w:r>
-        <w:rPr>
-          <w:rFonts w:hint="eastAsia"/>
-          <w:sz w:val="24"/>
-        </w:rPr>
-        <w:t>也不例外</w:t>
-      </w:r>
-      <w:r>
-        <w:rPr>
-          <w:sz w:val="24"/>
-        </w:rPr>
-        <w:t>[N].</w:t>
-      </w:r>
-      <w:r>
-        <w:rPr>
-          <w:rFonts w:hint="eastAsia"/>
-          <w:sz w:val="24"/>
-        </w:rPr>
-        <w:t>新</w:t>
-      </w:r>
-      <w:proofErr w:type="gramStart"/>
-      <w:r>
-        <w:rPr>
-          <w:rFonts w:hint="eastAsia"/>
-          <w:sz w:val="24"/>
-        </w:rPr>
-        <w:t>浪科技</w:t>
-      </w:r>
-      <w:proofErr w:type="gramEnd"/>
-      <w:r>
-        <w:rPr>
-          <w:sz w:val="24"/>
-        </w:rPr>
-        <w:t>,2014.</w:t>
-      </w:r>
-    </w:p>
-    <w:p>
-      <w:pPr>
-        <w:pStyle w:val="aff0"/>
-        <w:rPr>
-          <w:sz w:val="24"/>
-        </w:rPr>
-      </w:pPr>
-      <w:r>
-        <w:rPr>
-          <w:sz w:val="24"/>
-        </w:rPr>
-        <w:t xml:space="preserve">[6]Hassan </w:t>
-      </w:r>
-      <w:proofErr w:type="spellStart"/>
-      <w:r>
-        <w:rPr>
-          <w:sz w:val="24"/>
-        </w:rPr>
-        <w:t>Gomaa</w:t>
-      </w:r>
-      <w:proofErr w:type="spellEnd"/>
-      <w:r>
-        <w:rPr>
-          <w:sz w:val="24"/>
-        </w:rPr>
-        <w:t>,</w:t>
-      </w:r>
-      <w:r>
-        <w:rPr>
-          <w:rFonts w:hint="eastAsia"/>
-          <w:sz w:val="24"/>
-        </w:rPr>
-        <w:t>彭鑫</w:t>
-      </w:r>
-      <w:r>
-        <w:rPr>
-          <w:sz w:val="24"/>
-        </w:rPr>
-        <w:t>(</w:t>
-      </w:r>
-      <w:r>
-        <w:rPr>
-          <w:rFonts w:hint="eastAsia"/>
-          <w:sz w:val="24"/>
-        </w:rPr>
-        <w:t>译</w:t>
-      </w:r>
-      <w:r>
-        <w:rPr>
-          <w:sz w:val="24"/>
-        </w:rPr>
-        <w:t>).</w:t>
-      </w:r>
-      <w:r>
-        <w:rPr>
-          <w:rFonts w:hint="eastAsia"/>
-          <w:sz w:val="24"/>
-        </w:rPr>
-        <w:t>软件建模与设计</w:t>
-      </w:r>
-      <w:r>
-        <w:rPr>
-          <w:sz w:val="24"/>
-        </w:rPr>
-        <w:t>:UML</w:t>
-      </w:r>
-      <w:r>
-        <w:rPr>
-          <w:rFonts w:hint="eastAsia"/>
-          <w:sz w:val="24"/>
-        </w:rPr>
-        <w:t>、用例、模式和软件体系结构</w:t>
-      </w:r>
-      <w:r>
-        <w:rPr>
-          <w:sz w:val="24"/>
-        </w:rPr>
-        <w:t>[M].</w:t>
-      </w:r>
-      <w:r>
-        <w:rPr>
-          <w:rFonts w:hint="eastAsia"/>
-          <w:sz w:val="24"/>
-        </w:rPr>
-        <w:t>北京</w:t>
-      </w:r>
-      <w:r>
-        <w:rPr>
-          <w:sz w:val="24"/>
-        </w:rPr>
-        <w:t>:</w:t>
-      </w:r>
-      <w:r>
-        <w:rPr>
-          <w:rFonts w:hint="eastAsia"/>
-          <w:sz w:val="24"/>
-        </w:rPr>
-        <w:t>机械工业出版社</w:t>
-      </w:r>
-      <w:r>
-        <w:rPr>
-          <w:sz w:val="24"/>
-        </w:rPr>
-        <w:t>,2014.</w:t>
-      </w:r>
-    </w:p>
-    <w:p>
-      <w:pPr>
-        <w:pStyle w:val="aff0"/>
-        <w:rPr>
-          <w:sz w:val="24"/>
-        </w:rPr>
-      </w:pPr>
-      <w:r>
-        <w:rPr>
-          <w:sz w:val="24"/>
-        </w:rPr>
-        <w:t>[7]</w:t>
-      </w:r>
-      <w:r>
-        <w:rPr>
-          <w:rFonts w:hint="eastAsia"/>
-          <w:sz w:val="24"/>
-        </w:rPr>
-        <w:t>龙浩</w:t>
-      </w:r>
-      <w:r>
-        <w:rPr>
-          <w:sz w:val="24"/>
-        </w:rPr>
-        <w:t>,</w:t>
-      </w:r>
-      <w:r>
-        <w:rPr>
-          <w:rFonts w:hint="eastAsia"/>
-          <w:sz w:val="24"/>
-        </w:rPr>
-        <w:t>王文乐</w:t>
-      </w:r>
-      <w:r>
-        <w:rPr>
-          <w:sz w:val="24"/>
-        </w:rPr>
-        <w:t>.</w:t>
-      </w:r>
-      <w:r>
-        <w:rPr>
-          <w:rFonts w:hint="eastAsia"/>
-          <w:sz w:val="24"/>
-        </w:rPr>
-        <w:t>软件工程</w:t>
-      </w:r>
-      <w:r>
-        <w:rPr>
-          <w:sz w:val="24"/>
-        </w:rPr>
-        <w:t>-</w:t>
-      </w:r>
-      <w:r>
-        <w:rPr>
-          <w:rFonts w:hint="eastAsia"/>
-          <w:sz w:val="24"/>
-        </w:rPr>
-        <w:t>软件建模与文档写作</w:t>
-      </w:r>
-      <w:r>
-        <w:rPr>
-          <w:sz w:val="24"/>
-        </w:rPr>
-        <w:t>[M].</w:t>
-      </w:r>
-      <w:r>
-        <w:rPr>
-          <w:rFonts w:hint="eastAsia"/>
-          <w:sz w:val="24"/>
-        </w:rPr>
-        <w:t>北京</w:t>
-      </w:r>
-      <w:r>
-        <w:rPr>
-          <w:sz w:val="24"/>
-        </w:rPr>
-        <w:t>:</w:t>
-      </w:r>
-      <w:r>
-        <w:rPr>
-          <w:rFonts w:hint="eastAsia"/>
-          <w:sz w:val="24"/>
-        </w:rPr>
-        <w:t>人民邮电出版社</w:t>
-      </w:r>
-      <w:r>
-        <w:rPr>
-          <w:sz w:val="24"/>
-        </w:rPr>
-        <w:t>,2016.</w:t>
-      </w:r>
-    </w:p>
-    <w:p>
-      <w:pPr>
-        <w:pStyle w:val="aff0"/>
-        <w:rPr>
-          <w:sz w:val="24"/>
-        </w:rPr>
-      </w:pPr>
-      <w:r>
-        <w:rPr>
-          <w:sz w:val="24"/>
-        </w:rPr>
-        <w:t>[8]Ron Patton,</w:t>
-      </w:r>
-      <w:r>
-        <w:rPr>
-          <w:rFonts w:hint="eastAsia"/>
-          <w:sz w:val="24"/>
-        </w:rPr>
-        <w:t>周予滨</w:t>
-      </w:r>
-      <w:r>
-        <w:rPr>
-          <w:sz w:val="24"/>
-        </w:rPr>
-        <w:t>(</w:t>
-      </w:r>
-      <w:r>
-        <w:rPr>
-          <w:rFonts w:hint="eastAsia"/>
-          <w:sz w:val="24"/>
-        </w:rPr>
-        <w:t>译</w:t>
-      </w:r>
-      <w:r>
-        <w:rPr>
-          <w:sz w:val="24"/>
-        </w:rPr>
-        <w:t>),</w:t>
-      </w:r>
-      <w:r>
-        <w:rPr>
-          <w:rFonts w:hint="eastAsia"/>
-          <w:sz w:val="24"/>
-        </w:rPr>
-        <w:t>姚静</w:t>
-      </w:r>
-      <w:r>
-        <w:rPr>
-          <w:sz w:val="24"/>
-        </w:rPr>
-        <w:t>(</w:t>
-      </w:r>
-      <w:r>
-        <w:rPr>
-          <w:rFonts w:hint="eastAsia"/>
-          <w:sz w:val="24"/>
-        </w:rPr>
-        <w:t>译</w:t>
-      </w:r>
-      <w:r>
-        <w:rPr>
-          <w:sz w:val="24"/>
-        </w:rPr>
-        <w:t>).</w:t>
-      </w:r>
-      <w:r>
-        <w:rPr>
-          <w:rFonts w:hint="eastAsia"/>
-          <w:sz w:val="24"/>
-        </w:rPr>
-        <w:t>软件测试</w:t>
-      </w:r>
-      <w:r>
-        <w:rPr>
-          <w:sz w:val="24"/>
-        </w:rPr>
-        <w:t>[M].</w:t>
-      </w:r>
-      <w:r>
-        <w:rPr>
-          <w:rFonts w:hint="eastAsia"/>
-          <w:sz w:val="24"/>
-        </w:rPr>
-        <w:t>北京</w:t>
-      </w:r>
-      <w:r>
-        <w:rPr>
-          <w:sz w:val="24"/>
-        </w:rPr>
-        <w:t>:</w:t>
-      </w:r>
-      <w:r>
-        <w:rPr>
-          <w:rFonts w:hint="eastAsia"/>
-          <w:sz w:val="24"/>
-        </w:rPr>
-        <w:t>机械工业出版社</w:t>
-      </w:r>
-      <w:r>
-        <w:rPr>
-          <w:sz w:val="24"/>
-        </w:rPr>
-        <w:t>,</w:t>
-      </w:r>
-      <w:r>
-        <w:rPr>
-          <w:sz w:val="24"/>
-        </w:rPr>
-        <w:t xml:space="preserve"> </w:t>
-      </w:r>
-      <w:r>
-        <w:rPr>
-          <w:sz w:val="24"/>
-        </w:rPr>
-        <w:t>2013.</w:t>
-      </w:r>
-    </w:p>
-    <w:p>
-      <w:pPr>
-        <w:pStyle w:val="aff0"/>
-        <w:rPr>
-          <w:sz w:val="24"/>
-        </w:rPr>
-      </w:pPr>
-      <w:r>
-        <w:rPr>
-          <w:sz w:val="24"/>
-        </w:rPr>
-        <w:t>[9]</w:t>
-      </w:r>
-      <w:r>
-        <w:rPr>
-          <w:rFonts w:hint="eastAsia"/>
-          <w:sz w:val="24"/>
-        </w:rPr>
-        <w:t>罗雷</w:t>
-      </w:r>
-      <w:r>
-        <w:rPr>
-          <w:sz w:val="24"/>
-        </w:rPr>
-        <w:t>,</w:t>
-      </w:r>
-      <w:r>
-        <w:rPr>
-          <w:rFonts w:hint="eastAsia"/>
-          <w:sz w:val="24"/>
-        </w:rPr>
-        <w:t>韩建文</w:t>
-      </w:r>
-      <w:r>
-        <w:rPr>
-          <w:sz w:val="24"/>
-        </w:rPr>
-        <w:t>,</w:t>
-      </w:r>
-      <w:proofErr w:type="gramStart"/>
-      <w:r>
-        <w:rPr>
-          <w:rFonts w:hint="eastAsia"/>
-          <w:sz w:val="24"/>
-        </w:rPr>
-        <w:t>汪杰等</w:t>
-      </w:r>
-      <w:proofErr w:type="gramEnd"/>
-      <w:r>
-        <w:rPr>
-          <w:sz w:val="24"/>
-        </w:rPr>
-        <w:t>.Android</w:t>
-      </w:r>
-      <w:r>
-        <w:rPr>
-          <w:rFonts w:hint="eastAsia"/>
-          <w:sz w:val="24"/>
-        </w:rPr>
-        <w:t>系统应用开发实战详解</w:t>
-      </w:r>
-      <w:r>
-        <w:rPr>
-          <w:sz w:val="24"/>
-        </w:rPr>
-        <w:t>[M].</w:t>
-      </w:r>
-      <w:r>
-        <w:rPr>
-          <w:rFonts w:hint="eastAsia"/>
-          <w:sz w:val="24"/>
-        </w:rPr>
-        <w:t>北京</w:t>
-      </w:r>
-      <w:r>
-        <w:rPr>
-          <w:sz w:val="24"/>
-        </w:rPr>
-        <w:t>:</w:t>
-      </w:r>
-      <w:r>
-        <w:rPr>
-          <w:rFonts w:hint="eastAsia"/>
-          <w:sz w:val="24"/>
-        </w:rPr>
-        <w:t>人民邮电出版社</w:t>
-      </w:r>
-      <w:r>
-        <w:rPr>
-          <w:sz w:val="24"/>
-        </w:rPr>
-        <w:t>,2014.</w:t>
-      </w:r>
-    </w:p>
-    <w:p>
-      <w:pPr>
-        <w:pStyle w:val="aff0"/>
-        <w:rPr>
-          <w:sz w:val="24"/>
-        </w:rPr>
-      </w:pPr>
-      <w:r>
-        <w:rPr>
-          <w:sz w:val="24"/>
-        </w:rPr>
-        <w:t>[10]</w:t>
-      </w:r>
-      <w:r>
-        <w:rPr>
-          <w:rFonts w:hint="eastAsia"/>
-          <w:sz w:val="24"/>
-        </w:rPr>
-        <w:t xml:space="preserve">Joshua </w:t>
-      </w:r>
-      <w:proofErr w:type="spellStart"/>
-      <w:r>
-        <w:rPr>
-          <w:rFonts w:hint="eastAsia"/>
-          <w:sz w:val="24"/>
-        </w:rPr>
-        <w:t>Bloch</w:t>
-      </w:r>
-      <w:r>
-        <w:rPr>
-          <w:sz w:val="24"/>
-        </w:rPr>
-        <w:t>.Effective</w:t>
-      </w:r>
-      <w:proofErr w:type="spellEnd"/>
-      <w:r>
-        <w:rPr>
-          <w:sz w:val="24"/>
-        </w:rPr>
-        <w:t xml:space="preserve"> Java[M].北京</w:t>
-      </w:r>
-      <w:r>
-        <w:rPr>
-          <w:rFonts w:hint="eastAsia"/>
-          <w:sz w:val="24"/>
-        </w:rPr>
-        <w:t>:电子工业出版社,</w:t>
-      </w:r>
-      <w:r>
-        <w:rPr>
-          <w:sz w:val="24"/>
-        </w:rPr>
         <w:t>2016.</w:t>
       </w:r>
     </w:p>
     <w:p>
       <w:pPr>
-        <w:pStyle w:val="aff0"/>
+        <w:pStyle w:val="aff3"/>
         <w:rPr>
           <w:color w:val="FF0000"/>
           <w:sz w:val="24"/>
@@ -26542,96 +24805,64 @@
           <w:color w:val="FF0000"/>
           <w:sz w:val="24"/>
         </w:rPr>
-        <w:t>[11]</w:t>
-      </w:r>
-      <w:proofErr w:type="spellStart"/>
-      <w:r>
-        <w:rPr>
+        <w:t>[11]Johnson,M.K,Troan,E.W</w:t>
+      </w:r>
+      <w:r>
+        <w:rPr>
+          <w:rFonts w:hint="eastAsia"/>
           <w:color w:val="FF0000"/>
           <w:sz w:val="24"/>
         </w:rPr>
-        <w:t>Johnson,M.K,Troan,E.W</w:t>
-      </w:r>
-      <w:r>
-        <w:rPr>
-          <w:rFonts w:hint="eastAsia"/>
+        <w:t>.</w:t>
+      </w:r>
+      <w:r>
+        <w:rPr>
           <w:color w:val="FF0000"/>
           <w:sz w:val="24"/>
         </w:rPr>
-        <w:t>.</w:t>
-      </w:r>
-      <w:r>
-        <w:rPr>
+        <w:t>Linux Application Developement[M].北京</w:t>
+      </w:r>
+      <w:r>
+        <w:rPr>
+          <w:rFonts w:hint="eastAsia"/>
           <w:color w:val="FF0000"/>
           <w:sz w:val="24"/>
         </w:rPr>
-        <w:t>Linux</w:t>
-      </w:r>
-      <w:proofErr w:type="spellEnd"/>
+        <w:t>：</w:t>
+      </w:r>
       <w:r>
         <w:rPr>
           <w:color w:val="FF0000"/>
           <w:sz w:val="24"/>
         </w:rPr>
-        <w:t xml:space="preserve"> Application </w:t>
-      </w:r>
-      <w:proofErr w:type="spellStart"/>
-      <w:r>
-        <w:rPr>
+        <w:t>人民邮电出版</w:t>
+      </w:r>
+      <w:r>
+        <w:rPr>
+          <w:rFonts w:hint="eastAsia"/>
           <w:color w:val="FF0000"/>
           <w:sz w:val="24"/>
         </w:rPr>
-        <w:t>Developement</w:t>
-      </w:r>
-      <w:proofErr w:type="spellEnd"/>
+        <w:t>,</w:t>
+      </w:r>
       <w:r>
         <w:rPr>
           <w:color w:val="FF0000"/>
           <w:sz w:val="24"/>
         </w:rPr>
-        <w:t>[M].北京</w:t>
-      </w:r>
-      <w:r>
-        <w:rPr>
-          <w:rFonts w:hint="eastAsia"/>
-          <w:color w:val="FF0000"/>
+        <w:t>2006.</w:t>
+      </w:r>
+    </w:p>
+    <w:p>
+      <w:pPr>
+        <w:pStyle w:val="aff3"/>
+        <w:rPr>
           <w:sz w:val="24"/>
         </w:rPr>
-        <w:t>：</w:t>
-      </w:r>
-      <w:r>
-        <w:rPr>
-          <w:color w:val="FF0000"/>
-          <w:sz w:val="24"/>
-        </w:rPr>
-        <w:t>人民邮电出版</w:t>
-      </w:r>
-      <w:r>
-        <w:rPr>
-          <w:rFonts w:hint="eastAsia"/>
-          <w:color w:val="FF0000"/>
-          <w:sz w:val="24"/>
-        </w:rPr>
-        <w:t>,</w:t>
-      </w:r>
-      <w:r>
-        <w:rPr>
-          <w:color w:val="FF0000"/>
-          <w:sz w:val="24"/>
-        </w:rPr>
-        <w:t>2006.</w:t>
-      </w:r>
-    </w:p>
-    <w:p>
-      <w:pPr>
-        <w:pStyle w:val="aff0"/>
-        <w:rPr>
-          <w:sz w:val="24"/>
-        </w:rPr>
-      </w:pPr>
-      <w:r>
-        <w:rPr>
-          <w:rStyle w:val="afc"/>
+      </w:pPr>
+      <w:r>
+        <w:rPr>
+          <w:rStyle w:val="aff"/>
           <w:i w:val="0"/>
           <w:iCs w:val="0"/>
           <w:sz w:val="24"/>
@@ -26667,9 +24898,9 @@
     </w:p>
     <w:p>
       <w:pPr>
-        <w:pStyle w:val="aff0"/>
-        <w:rPr>
-          <w:rStyle w:val="afc"/>
+        <w:pStyle w:val="aff3"/>
+        <w:rPr>
+          <w:rStyle w:val="aff"/>
           <w:i w:val="0"/>
           <w:iCs w:val="0"/>
           <w:color w:val="FF0000"/>
@@ -26678,7 +24909,7 @@
       </w:pPr>
       <w:r>
         <w:rPr>
-          <w:rStyle w:val="afc"/>
+          <w:rStyle w:val="aff"/>
           <w:i w:val="0"/>
           <w:iCs w:val="0"/>
           <w:color w:val="FF0000"/>
@@ -26691,93 +24922,11 @@
           <w:color w:val="FF0000"/>
           <w:sz w:val="24"/>
         </w:rPr>
-        <w:t xml:space="preserve">Android application </w:t>
-      </w:r>
-      <w:proofErr w:type="spellStart"/>
-      <w:r>
-        <w:rPr>
-          <w:color w:val="FF0000"/>
-          <w:sz w:val="24"/>
-        </w:rPr>
-        <w:t>development</w:t>
-      </w:r>
-      <w:proofErr w:type="gramStart"/>
-      <w:r>
-        <w:rPr>
-          <w:color w:val="FF0000"/>
-          <w:sz w:val="24"/>
-        </w:rPr>
-        <w:t>:p</w:t>
-      </w:r>
-      <w:proofErr w:type="spellEnd"/>
-      <w:proofErr w:type="gramEnd"/>
-      <w:r>
-        <w:rPr>
-          <w:color w:val="FF0000"/>
-          <w:sz w:val="24"/>
-        </w:rPr>
-        <w:t xml:space="preserve"> </w:t>
-      </w:r>
-      <w:proofErr w:type="spellStart"/>
-      <w:r>
-        <w:rPr>
-          <w:color w:val="FF0000"/>
-          <w:sz w:val="24"/>
-        </w:rPr>
-        <w:t>rogramming</w:t>
-      </w:r>
-      <w:proofErr w:type="spellEnd"/>
-      <w:r>
-        <w:rPr>
-          <w:color w:val="FF0000"/>
-          <w:sz w:val="24"/>
-        </w:rPr>
-        <w:t xml:space="preserve"> with the Google SDK. Rogers </w:t>
-      </w:r>
-      <w:proofErr w:type="spellStart"/>
-      <w:r>
-        <w:rPr>
-          <w:color w:val="FF0000"/>
-          <w:sz w:val="24"/>
-        </w:rPr>
-        <w:t>R</w:t>
-      </w:r>
-      <w:proofErr w:type="gramStart"/>
-      <w:r>
-        <w:rPr>
-          <w:color w:val="FF0000"/>
-          <w:sz w:val="24"/>
-        </w:rPr>
-        <w:t>,Lombardo</w:t>
-      </w:r>
-      <w:proofErr w:type="spellEnd"/>
-      <w:proofErr w:type="gramEnd"/>
-      <w:r>
-        <w:rPr>
-          <w:color w:val="FF0000"/>
-          <w:sz w:val="24"/>
-        </w:rPr>
-        <w:t xml:space="preserve"> </w:t>
-      </w:r>
-      <w:proofErr w:type="spellStart"/>
-      <w:r>
-        <w:rPr>
-          <w:color w:val="FF0000"/>
-          <w:sz w:val="24"/>
-        </w:rPr>
-        <w:t>J,Mednieks</w:t>
-      </w:r>
-      <w:proofErr w:type="spellEnd"/>
-      <w:r>
-        <w:rPr>
-          <w:color w:val="FF0000"/>
-          <w:sz w:val="24"/>
-        </w:rPr>
-        <w:t xml:space="preserve"> Z, et al. . 2009.</w:t>
-      </w:r>
-      <w:r>
-        <w:rPr>
-          <w:rStyle w:val="afc"/>
+        <w:t>Android application development:p rogramming with the Google SDK. Rogers R,Lombardo J,Mednieks Z, et al. . 2009.</w:t>
+      </w:r>
+      <w:r>
+        <w:rPr>
+          <w:rStyle w:val="aff"/>
           <w:i w:val="0"/>
           <w:iCs w:val="0"/>
           <w:color w:val="FF0000"/>
@@ -26788,7 +24937,7 @@
     </w:p>
     <w:p>
       <w:pPr>
-        <w:pStyle w:val="aff0"/>
+        <w:pStyle w:val="aff3"/>
         <w:rPr>
           <w:color w:val="FF0000"/>
           <w:sz w:val="24"/>
@@ -26796,7 +24945,7 @@
       </w:pPr>
       <w:r>
         <w:rPr>
-          <w:rStyle w:val="afc"/>
+          <w:rStyle w:val="aff"/>
           <w:i w:val="0"/>
           <w:iCs w:val="0"/>
           <w:color w:val="FF0000"/>
@@ -26809,134 +24958,36 @@
           <w:color w:val="FF0000"/>
           <w:sz w:val="24"/>
         </w:rPr>
-        <w:t xml:space="preserve">Smart smartphone </w:t>
-      </w:r>
-      <w:proofErr w:type="spellStart"/>
+        <w:t xml:space="preserve">Smart smartphone development:iOS versus Android. Goadrich M H,,Rogers M P. Proceedings of the 42nd ACM technical symposium on Computer science education . 2011R,Lombardo J,Mednieks Z, et al. . </w:t>
+      </w:r>
       <w:r>
         <w:rPr>
           <w:color w:val="FF0000"/>
           <w:sz w:val="24"/>
         </w:rPr>
-        <w:t>development</w:t>
-      </w:r>
-      <w:proofErr w:type="gramStart"/>
-      <w:r>
-        <w:rPr>
+        <w:lastRenderedPageBreak/>
+        <w:t>2009</w:t>
+      </w:r>
+      <w:r>
+        <w:rPr>
+          <w:rFonts w:hint="eastAsia"/>
           <w:color w:val="FF0000"/>
           <w:sz w:val="24"/>
         </w:rPr>
-        <w:t>:iOS</w:t>
-      </w:r>
-      <w:proofErr w:type="spellEnd"/>
-      <w:proofErr w:type="gramEnd"/>
-      <w:r>
+        <w:t>.</w:t>
+      </w:r>
+    </w:p>
+    <w:p>
+      <w:pPr>
+        <w:pStyle w:val="aff3"/>
         <w:rPr>
           <w:color w:val="FF0000"/>
           <w:sz w:val="24"/>
         </w:rPr>
-        <w:t xml:space="preserve"> versus Android. </w:t>
-      </w:r>
-      <w:proofErr w:type="spellStart"/>
-      <w:r>
-        <w:rPr>
-          <w:color w:val="FF0000"/>
-          <w:sz w:val="24"/>
-        </w:rPr>
-        <w:t>Goadrich</w:t>
-      </w:r>
-      <w:proofErr w:type="spellEnd"/>
-      <w:r>
-        <w:rPr>
-          <w:color w:val="FF0000"/>
-          <w:sz w:val="24"/>
-        </w:rPr>
-        <w:t xml:space="preserve"> M </w:t>
-      </w:r>
-      <w:proofErr w:type="spellStart"/>
-      <w:r>
-        <w:rPr>
-          <w:color w:val="FF0000"/>
-          <w:sz w:val="24"/>
-        </w:rPr>
-        <w:t>H,</w:t>
-      </w:r>
-      <w:proofErr w:type="gramStart"/>
-      <w:r>
-        <w:rPr>
-          <w:color w:val="FF0000"/>
-          <w:sz w:val="24"/>
-        </w:rPr>
-        <w:t>,Rogers</w:t>
-      </w:r>
-      <w:proofErr w:type="spellEnd"/>
-      <w:proofErr w:type="gramEnd"/>
-      <w:r>
-        <w:rPr>
-          <w:color w:val="FF0000"/>
-          <w:sz w:val="24"/>
-        </w:rPr>
-        <w:t xml:space="preserve"> M P. Proceedings of the 42nd ACM technical symposium on Computer science education . 2011R</w:t>
-      </w:r>
-      <w:proofErr w:type="gramStart"/>
-      <w:r>
-        <w:rPr>
-          <w:color w:val="FF0000"/>
-          <w:sz w:val="24"/>
-        </w:rPr>
-        <w:t>,Lombardo</w:t>
-      </w:r>
-      <w:proofErr w:type="gramEnd"/>
-      <w:r>
-        <w:rPr>
-          <w:color w:val="FF0000"/>
-          <w:sz w:val="24"/>
-        </w:rPr>
-        <w:t xml:space="preserve"> </w:t>
-      </w:r>
-      <w:proofErr w:type="spellStart"/>
-      <w:r>
-        <w:rPr>
-          <w:color w:val="FF0000"/>
-          <w:sz w:val="24"/>
-        </w:rPr>
-        <w:t>J,Mednieks</w:t>
-      </w:r>
-      <w:proofErr w:type="spellEnd"/>
-      <w:r>
-        <w:rPr>
-          <w:color w:val="FF0000"/>
-          <w:sz w:val="24"/>
-        </w:rPr>
-        <w:t xml:space="preserve"> Z, et al. . </w:t>
-      </w:r>
-      <w:r>
-        <w:rPr>
-          <w:color w:val="FF0000"/>
-          <w:sz w:val="24"/>
-        </w:rPr>
-        <w:lastRenderedPageBreak/>
-        <w:t>2009</w:t>
-      </w:r>
-      <w:r>
-        <w:rPr>
-          <w:rFonts w:hint="eastAsia"/>
-          <w:color w:val="FF0000"/>
-          <w:sz w:val="24"/>
-        </w:rPr>
-        <w:t>.</w:t>
-      </w:r>
-    </w:p>
-    <w:p>
-      <w:pPr>
-        <w:pStyle w:val="aff0"/>
-        <w:rPr>
-          <w:color w:val="FF0000"/>
-          <w:sz w:val="24"/>
-        </w:rPr>
-      </w:pPr>
-      <w:r>
-        <w:rPr>
-          <w:rStyle w:val="afc"/>
+      </w:pPr>
+      <w:r>
+        <w:rPr>
+          <w:rStyle w:val="aff"/>
           <w:i w:val="0"/>
           <w:iCs w:val="0"/>
           <w:color w:val="FF0000"/>
@@ -26964,23 +25015,7 @@
           <w:color w:val="FF0000"/>
           <w:sz w:val="24"/>
         </w:rPr>
-        <w:t xml:space="preserve">人民邮电出版社 , </w:t>
-      </w:r>
-      <w:proofErr w:type="gramStart"/>
-      <w:r>
-        <w:rPr>
-          <w:color w:val="FF0000"/>
-          <w:sz w:val="24"/>
-        </w:rPr>
-        <w:t>盖索林</w:t>
-      </w:r>
-      <w:proofErr w:type="gramEnd"/>
-      <w:r>
-        <w:rPr>
-          <w:color w:val="FF0000"/>
-          <w:sz w:val="24"/>
-        </w:rPr>
-        <w:t>编著, 2009</w:t>
+        <w:t>人民邮电出版社 , 盖索林编著, 2009</w:t>
       </w:r>
     </w:p>
     <w:p>
@@ -27027,7 +25062,7 @@
 </file>
 
 <file path=word/endnotes.xml><?xml version="1.0" encoding="utf-8"?>
-<w:endnotes xmlns:wpc="http://schemas.microsoft.com/office/word/2010/wordprocessingCanvas" xmlns:mc="http://schemas.openxmlformats.org/markup-compatibility/2006" xmlns:o="urn:schemas-microsoft-com:office:office" xmlns:r="http://schemas.openxmlformats.org/officeDocument/2006/relationships" xmlns:m="http://schemas.openxmlformats.org/officeDocument/2006/math" xmlns:v="urn:schemas-microsoft-com:vml" xmlns:wp14="http://schemas.microsoft.com/office/word/2010/wordprocessingDrawing" xmlns:wp="http://schemas.openxmlformats.org/drawingml/2006/wordprocessingDrawing" xmlns:w10="urn:schemas-microsoft-com:office:word" xmlns:w="http://schemas.openxmlformats.org/wordprocessingml/2006/main" xmlns:w14="http://schemas.microsoft.com/office/word/2010/wordml" xmlns:w15="http://schemas.microsoft.com/office/word/2012/wordml" xmlns:wpg="http://schemas.microsoft.com/office/word/2010/wordprocessingGroup" xmlns:wpi="http://schemas.microsoft.com/office/word/2010/wordprocessingInk" xmlns:wne="http://schemas.microsoft.com/office/word/2006/wordml" xmlns:wps="http://schemas.microsoft.com/office/word/2010/wordprocessingShape" mc:Ignorable="w14 w15 wp14">
+<w:endnotes xmlns:wpc="http://schemas.microsoft.com/office/word/2010/wordprocessingCanvas" xmlns:cx="http://schemas.microsoft.com/office/drawing/2014/chartex" xmlns:cx1="http://schemas.microsoft.com/office/drawing/2015/9/8/chartex" xmlns:mc="http://schemas.openxmlformats.org/markup-compatibility/2006" xmlns:o="urn:schemas-microsoft-com:office:office" xmlns:r="http://schemas.openxmlformats.org/officeDocument/2006/relationships" xmlns:m="http://schemas.openxmlformats.org/officeDocument/2006/math" xmlns:v="urn:schemas-microsoft-com:vml" xmlns:wp14="http://schemas.microsoft.com/office/word/2010/wordprocessingDrawing" xmlns:wp="http://schemas.openxmlformats.org/drawingml/2006/wordprocessingDrawing" xmlns:w10="urn:schemas-microsoft-com:office:word" xmlns:w="http://schemas.openxmlformats.org/wordprocessingml/2006/main" xmlns:w14="http://schemas.microsoft.com/office/word/2010/wordml" xmlns:w15="http://schemas.microsoft.com/office/word/2012/wordml" xmlns:w16se="http://schemas.microsoft.com/office/word/2015/wordml/symex" xmlns:wpg="http://schemas.microsoft.com/office/word/2010/wordprocessingGroup" xmlns:wpi="http://schemas.microsoft.com/office/word/2010/wordprocessingInk" xmlns:wne="http://schemas.microsoft.com/office/word/2006/wordml" xmlns:wps="http://schemas.microsoft.com/office/word/2010/wordprocessingShape" mc:Ignorable="w14 w15 w16se wp14">
   <w:endnote w:type="separator" w:id="-1">
     <w:p>
       <w:r>
@@ -27046,10 +25081,10 @@
 </file>
 
 <file path=word/footer1.xml><?xml version="1.0" encoding="utf-8"?>
-<w:ftr xmlns:wpc="http://schemas.microsoft.com/office/word/2010/wordprocessingCanvas" xmlns:mc="http://schemas.openxmlformats.org/markup-compatibility/2006" xmlns:o="urn:schemas-microsoft-com:office:office" xmlns:r="http://schemas.openxmlformats.org/officeDocument/2006/relationships" xmlns:m="http://schemas.openxmlformats.org/officeDocument/2006/math" xmlns:v="urn:schemas-microsoft-com:vml" xmlns:wp14="http://schemas.microsoft.com/office/word/2010/wordprocessingDrawing" xmlns:wp="http://schemas.openxmlformats.org/drawingml/2006/wordprocessingDrawing" xmlns:w10="urn:schemas-microsoft-com:office:word" xmlns:w="http://schemas.openxmlformats.org/wordprocessingml/2006/main" xmlns:w14="http://schemas.microsoft.com/office/word/2010/wordml" xmlns:w15="http://schemas.microsoft.com/office/word/2012/wordml" xmlns:wpg="http://schemas.microsoft.com/office/word/2010/wordprocessingGroup" xmlns:wpi="http://schemas.microsoft.com/office/word/2010/wordprocessingInk" xmlns:wne="http://schemas.microsoft.com/office/word/2006/wordml" xmlns:wps="http://schemas.microsoft.com/office/word/2010/wordprocessingShape" mc:Ignorable="w14 w15 wp14">
+<w:ftr xmlns:wpc="http://schemas.microsoft.com/office/word/2010/wordprocessingCanvas" xmlns:cx="http://schemas.microsoft.com/office/drawing/2014/chartex" xmlns:cx1="http://schemas.microsoft.com/office/drawing/2015/9/8/chartex" xmlns:mc="http://schemas.openxmlformats.org/markup-compatibility/2006" xmlns:o="urn:schemas-microsoft-com:office:office" xmlns:r="http://schemas.openxmlformats.org/officeDocument/2006/relationships" xmlns:m="http://schemas.openxmlformats.org/officeDocument/2006/math" xmlns:v="urn:schemas-microsoft-com:vml" xmlns:wp14="http://schemas.microsoft.com/office/word/2010/wordprocessingDrawing" xmlns:wp="http://schemas.openxmlformats.org/drawingml/2006/wordprocessingDrawing" xmlns:w10="urn:schemas-microsoft-com:office:word" xmlns:w="http://schemas.openxmlformats.org/wordprocessingml/2006/main" xmlns:w14="http://schemas.microsoft.com/office/word/2010/wordml" xmlns:w15="http://schemas.microsoft.com/office/word/2012/wordml" xmlns:w16se="http://schemas.microsoft.com/office/word/2015/wordml/symex" xmlns:wpg="http://schemas.microsoft.com/office/word/2010/wordprocessingGroup" xmlns:wpi="http://schemas.microsoft.com/office/word/2010/wordprocessingInk" xmlns:wne="http://schemas.microsoft.com/office/word/2006/wordml" xmlns:wps="http://schemas.microsoft.com/office/word/2010/wordprocessingShape" mc:Ignorable="w14 w15 w16se wp14">
   <w:p>
     <w:pPr>
-      <w:pStyle w:val="afa"/>
+      <w:pStyle w:val="afc"/>
       <w:jc w:val="center"/>
       <w:rPr>
         <w:rFonts w:ascii="黑体" w:eastAsia="黑体" w:hAnsi="黑体"/>
@@ -27058,14 +25093,14 @@
   </w:p>
   <w:p>
     <w:pPr>
-      <w:pStyle w:val="afa"/>
+      <w:pStyle w:val="afc"/>
     </w:pPr>
   </w:p>
 </w:ftr>
 </file>
 
 <file path=word/footer2.xml><?xml version="1.0" encoding="utf-8"?>
-<w:ftr xmlns:wpc="http://schemas.microsoft.com/office/word/2010/wordprocessingCanvas" xmlns:mc="http://schemas.openxmlformats.org/markup-compatibility/2006" xmlns:o="urn:schemas-microsoft-com:office:office" xmlns:r="http://schemas.openxmlformats.org/officeDocument/2006/relationships" xmlns:m="http://schemas.openxmlformats.org/officeDocument/2006/math" xmlns:v="urn:schemas-microsoft-com:vml" xmlns:wp14="http://schemas.microsoft.com/office/word/2010/wordprocessingDrawing" xmlns:wp="http://schemas.openxmlformats.org/drawingml/2006/wordprocessingDrawing" xmlns:w10="urn:schemas-microsoft-com:office:word" xmlns:w="http://schemas.openxmlformats.org/wordprocessingml/2006/main" xmlns:w14="http://schemas.microsoft.com/office/word/2010/wordml" xmlns:w15="http://schemas.microsoft.com/office/word/2012/wordml" xmlns:wpg="http://schemas.microsoft.com/office/word/2010/wordprocessingGroup" xmlns:wpi="http://schemas.microsoft.com/office/word/2010/wordprocessingInk" xmlns:wne="http://schemas.microsoft.com/office/word/2006/wordml" xmlns:wps="http://schemas.microsoft.com/office/word/2010/wordprocessingShape" mc:Ignorable="w14 w15 wp14">
+<w:ftr xmlns:wpc="http://schemas.microsoft.com/office/word/2010/wordprocessingCanvas" xmlns:cx="http://schemas.microsoft.com/office/drawing/2014/chartex" xmlns:cx1="http://schemas.microsoft.com/office/drawing/2015/9/8/chartex" xmlns:mc="http://schemas.openxmlformats.org/markup-compatibility/2006" xmlns:o="urn:schemas-microsoft-com:office:office" xmlns:r="http://schemas.openxmlformats.org/officeDocument/2006/relationships" xmlns:m="http://schemas.openxmlformats.org/officeDocument/2006/math" xmlns:v="urn:schemas-microsoft-com:vml" xmlns:wp14="http://schemas.microsoft.com/office/word/2010/wordprocessingDrawing" xmlns:wp="http://schemas.openxmlformats.org/drawingml/2006/wordprocessingDrawing" xmlns:w10="urn:schemas-microsoft-com:office:word" xmlns:w="http://schemas.openxmlformats.org/wordprocessingml/2006/main" xmlns:w14="http://schemas.microsoft.com/office/word/2010/wordml" xmlns:w15="http://schemas.microsoft.com/office/word/2012/wordml" xmlns:w16se="http://schemas.microsoft.com/office/word/2015/wordml/symex" xmlns:wpg="http://schemas.microsoft.com/office/word/2010/wordprocessingGroup" xmlns:wpi="http://schemas.microsoft.com/office/word/2010/wordprocessingInk" xmlns:wne="http://schemas.microsoft.com/office/word/2006/wordml" xmlns:wps="http://schemas.microsoft.com/office/word/2010/wordprocessingShape" mc:Ignorable="w14 w15 w16se wp14">
   <w:sdt>
     <w:sdtPr>
       <w:id w:val="-2080125740"/>
@@ -27082,7 +25117,7 @@
     <w:sdtContent>
       <w:p>
         <w:pPr>
-          <w:pStyle w:val="afa"/>
+          <w:pStyle w:val="afc"/>
           <w:jc w:val="center"/>
           <w:rPr>
             <w:rFonts w:ascii="黑体" w:eastAsia="黑体" w:hAnsi="黑体"/>
@@ -27112,7 +25147,7 @@
             <w:noProof/>
             <w:lang w:val="zh-CN"/>
           </w:rPr>
-          <w:t>38</w:t>
+          <w:t>26</w:t>
         </w:r>
         <w:r>
           <w:rPr>
@@ -27125,7 +25160,7 @@
   </w:sdt>
   <w:p>
     <w:pPr>
-      <w:pStyle w:val="afa"/>
+      <w:pStyle w:val="afc"/>
       <w:jc w:val="center"/>
       <w:rPr>
         <w:rFonts w:ascii="黑体" w:eastAsia="黑体" w:hAnsi="黑体"/>
@@ -27136,7 +25171,7 @@
 </file>
 
 <file path=word/footer3.xml><?xml version="1.0" encoding="utf-8"?>
-<w:ftr xmlns:wpc="http://schemas.microsoft.com/office/word/2010/wordprocessingCanvas" xmlns:mc="http://schemas.openxmlformats.org/markup-compatibility/2006" xmlns:o="urn:schemas-microsoft-com:office:office" xmlns:r="http://schemas.openxmlformats.org/officeDocument/2006/relationships" xmlns:m="http://schemas.openxmlformats.org/officeDocument/2006/math" xmlns:v="urn:schemas-microsoft-com:vml" xmlns:wp14="http://schemas.microsoft.com/office/word/2010/wordprocessingDrawing" xmlns:wp="http://schemas.openxmlformats.org/drawingml/2006/wordprocessingDrawing" xmlns:w10="urn:schemas-microsoft-com:office:word" xmlns:w="http://schemas.openxmlformats.org/wordprocessingml/2006/main" xmlns:w14="http://schemas.microsoft.com/office/word/2010/wordml" xmlns:w15="http://schemas.microsoft.com/office/word/2012/wordml" xmlns:wpg="http://schemas.microsoft.com/office/word/2010/wordprocessingGroup" xmlns:wpi="http://schemas.microsoft.com/office/word/2010/wordprocessingInk" xmlns:wne="http://schemas.microsoft.com/office/word/2006/wordml" xmlns:wps="http://schemas.microsoft.com/office/word/2010/wordprocessingShape" mc:Ignorable="w14 w15 wp14">
+<w:ftr xmlns:wpc="http://schemas.microsoft.com/office/word/2010/wordprocessingCanvas" xmlns:cx="http://schemas.microsoft.com/office/drawing/2014/chartex" xmlns:cx1="http://schemas.microsoft.com/office/drawing/2015/9/8/chartex" xmlns:mc="http://schemas.openxmlformats.org/markup-compatibility/2006" xmlns:o="urn:schemas-microsoft-com:office:office" xmlns:r="http://schemas.openxmlformats.org/officeDocument/2006/relationships" xmlns:m="http://schemas.openxmlformats.org/officeDocument/2006/math" xmlns:v="urn:schemas-microsoft-com:vml" xmlns:wp14="http://schemas.microsoft.com/office/word/2010/wordprocessingDrawing" xmlns:wp="http://schemas.openxmlformats.org/drawingml/2006/wordprocessingDrawing" xmlns:w10="urn:schemas-microsoft-com:office:word" xmlns:w="http://schemas.openxmlformats.org/wordprocessingml/2006/main" xmlns:w14="http://schemas.microsoft.com/office/word/2010/wordml" xmlns:w15="http://schemas.microsoft.com/office/word/2012/wordml" xmlns:w16se="http://schemas.microsoft.com/office/word/2015/wordml/symex" xmlns:wpg="http://schemas.microsoft.com/office/word/2010/wordprocessingGroup" xmlns:wpi="http://schemas.microsoft.com/office/word/2010/wordprocessingInk" xmlns:wne="http://schemas.microsoft.com/office/word/2006/wordml" xmlns:wps="http://schemas.microsoft.com/office/word/2010/wordprocessingShape" mc:Ignorable="w14 w15 w16se wp14">
   <w:sdt>
     <w:sdtPr>
       <w:id w:val="1522205783"/>
@@ -27153,7 +25188,7 @@
     <w:sdtContent>
       <w:p>
         <w:pPr>
-          <w:pStyle w:val="afa"/>
+          <w:pStyle w:val="afc"/>
           <w:jc w:val="center"/>
           <w:rPr>
             <w:rFonts w:ascii="黑体" w:eastAsia="黑体" w:hAnsi="黑体"/>
@@ -27183,7 +25218,7 @@
             <w:noProof/>
             <w:lang w:val="zh-CN"/>
           </w:rPr>
-          <w:t>39</w:t>
+          <w:t>27</w:t>
         </w:r>
         <w:r>
           <w:rPr>
@@ -27196,14 +25231,14 @@
   </w:sdt>
   <w:p>
     <w:pPr>
-      <w:pStyle w:val="afa"/>
+      <w:pStyle w:val="afc"/>
     </w:pPr>
   </w:p>
 </w:ftr>
 </file>
 
 <file path=word/footnotes.xml><?xml version="1.0" encoding="utf-8"?>
-<w:footnotes xmlns:wpc="http://schemas.microsoft.com/office/word/2010/wordprocessingCanvas" xmlns:mc="http://schemas.openxmlformats.org/markup-compatibility/2006" xmlns:o="urn:schemas-microsoft-com:office:office" xmlns:r="http://schemas.openxmlformats.org/officeDocument/2006/relationships" xmlns:m="http://schemas.openxmlformats.org/officeDocument/2006/math" xmlns:v="urn:schemas-microsoft-com:vml" xmlns:wp14="http://schemas.microsoft.com/office/word/2010/wordprocessingDrawing" xmlns:wp="http://schemas.openxmlformats.org/drawingml/2006/wordprocessingDrawing" xmlns:w10="urn:schemas-microsoft-com:office:word" xmlns:w="http://schemas.openxmlformats.org/wordprocessingml/2006/main" xmlns:w14="http://schemas.microsoft.com/office/word/2010/wordml" xmlns:w15="http://schemas.microsoft.com/office/word/2012/wordml" xmlns:wpg="http://schemas.microsoft.com/office/word/2010/wordprocessingGroup" xmlns:wpi="http://schemas.microsoft.com/office/word/2010/wordprocessingInk" xmlns:wne="http://schemas.microsoft.com/office/word/2006/wordml" xmlns:wps="http://schemas.microsoft.com/office/word/2010/wordprocessingShape" mc:Ignorable="w14 w15 wp14">
+<w:footnotes xmlns:wpc="http://schemas.microsoft.com/office/word/2010/wordprocessingCanvas" xmlns:cx="http://schemas.microsoft.com/office/drawing/2014/chartex" xmlns:cx1="http://schemas.microsoft.com/office/drawing/2015/9/8/chartex" xmlns:mc="http://schemas.openxmlformats.org/markup-compatibility/2006" xmlns:o="urn:schemas-microsoft-com:office:office" xmlns:r="http://schemas.openxmlformats.org/officeDocument/2006/relationships" xmlns:m="http://schemas.openxmlformats.org/officeDocument/2006/math" xmlns:v="urn:schemas-microsoft-com:vml" xmlns:wp14="http://schemas.microsoft.com/office/word/2010/wordprocessingDrawing" xmlns:wp="http://schemas.openxmlformats.org/drawingml/2006/wordprocessingDrawing" xmlns:w10="urn:schemas-microsoft-com:office:word" xmlns:w="http://schemas.openxmlformats.org/wordprocessingml/2006/main" xmlns:w14="http://schemas.microsoft.com/office/word/2010/wordml" xmlns:w15="http://schemas.microsoft.com/office/word/2012/wordml" xmlns:w16se="http://schemas.microsoft.com/office/word/2015/wordml/symex" xmlns:wpg="http://schemas.microsoft.com/office/word/2010/wordprocessingGroup" xmlns:wpi="http://schemas.microsoft.com/office/word/2010/wordprocessingInk" xmlns:wne="http://schemas.microsoft.com/office/word/2006/wordml" xmlns:wps="http://schemas.microsoft.com/office/word/2010/wordprocessingShape" mc:Ignorable="w14 w15 w16se wp14">
   <w:footnote w:type="separator" w:id="-1">
     <w:p>
       <w:r>
@@ -27222,10 +25257,10 @@
 </file>
 
 <file path=word/header1.xml><?xml version="1.0" encoding="utf-8"?>
-<w:hdr xmlns:wpc="http://schemas.microsoft.com/office/word/2010/wordprocessingCanvas" xmlns:mc="http://schemas.openxmlformats.org/markup-compatibility/2006" xmlns:o="urn:schemas-microsoft-com:office:office" xmlns:r="http://schemas.openxmlformats.org/officeDocument/2006/relationships" xmlns:m="http://schemas.openxmlformats.org/officeDocument/2006/math" xmlns:v="urn:schemas-microsoft-com:vml" xmlns:wp14="http://schemas.microsoft.com/office/word/2010/wordprocessingDrawing" xmlns:wp="http://schemas.openxmlformats.org/drawingml/2006/wordprocessingDrawing" xmlns:w10="urn:schemas-microsoft-com:office:word" xmlns:w="http://schemas.openxmlformats.org/wordprocessingml/2006/main" xmlns:w14="http://schemas.microsoft.com/office/word/2010/wordml" xmlns:w15="http://schemas.microsoft.com/office/word/2012/wordml" xmlns:wpg="http://schemas.microsoft.com/office/word/2010/wordprocessingGroup" xmlns:wpi="http://schemas.microsoft.com/office/word/2010/wordprocessingInk" xmlns:wne="http://schemas.microsoft.com/office/word/2006/wordml" xmlns:wps="http://schemas.microsoft.com/office/word/2010/wordprocessingShape" mc:Ignorable="w14 w15 wp14">
+<w:hdr xmlns:wpc="http://schemas.microsoft.com/office/word/2010/wordprocessingCanvas" xmlns:cx="http://schemas.microsoft.com/office/drawing/2014/chartex" xmlns:cx1="http://schemas.microsoft.com/office/drawing/2015/9/8/chartex" xmlns:mc="http://schemas.openxmlformats.org/markup-compatibility/2006" xmlns:o="urn:schemas-microsoft-com:office:office" xmlns:r="http://schemas.openxmlformats.org/officeDocument/2006/relationships" xmlns:m="http://schemas.openxmlformats.org/officeDocument/2006/math" xmlns:v="urn:schemas-microsoft-com:vml" xmlns:wp14="http://schemas.microsoft.com/office/word/2010/wordprocessingDrawing" xmlns:wp="http://schemas.openxmlformats.org/drawingml/2006/wordprocessingDrawing" xmlns:w10="urn:schemas-microsoft-com:office:word" xmlns:w="http://schemas.openxmlformats.org/wordprocessingml/2006/main" xmlns:w14="http://schemas.microsoft.com/office/word/2010/wordml" xmlns:w15="http://schemas.microsoft.com/office/word/2012/wordml" xmlns:w16se="http://schemas.microsoft.com/office/word/2015/wordml/symex" xmlns:wpg="http://schemas.microsoft.com/office/word/2010/wordprocessingGroup" xmlns:wpi="http://schemas.microsoft.com/office/word/2010/wordprocessingInk" xmlns:wne="http://schemas.microsoft.com/office/word/2006/wordml" xmlns:wps="http://schemas.microsoft.com/office/word/2010/wordprocessingShape" mc:Ignorable="w14 w15 w16se wp14">
   <w:p>
     <w:pPr>
-      <w:pStyle w:val="af6"/>
+      <w:pStyle w:val="af7"/>
     </w:pPr>
     <w:r>
       <w:rPr>
@@ -27239,29 +25274,20 @@
 </file>
 
 <file path=word/header2.xml><?xml version="1.0" encoding="utf-8"?>
-<w:hdr xmlns:wpc="http://schemas.microsoft.com/office/word/2010/wordprocessingCanvas" xmlns:mc="http://schemas.openxmlformats.org/markup-compatibility/2006" xmlns:o="urn:schemas-microsoft-com:office:office" xmlns:r="http://schemas.openxmlformats.org/officeDocument/2006/relationships" xmlns:m="http://schemas.openxmlformats.org/officeDocument/2006/math" xmlns:v="urn:schemas-microsoft-com:vml" xmlns:wp14="http://schemas.microsoft.com/office/word/2010/wordprocessingDrawing" xmlns:wp="http://schemas.openxmlformats.org/drawingml/2006/wordprocessingDrawing" xmlns:w10="urn:schemas-microsoft-com:office:word" xmlns:w="http://schemas.openxmlformats.org/wordprocessingml/2006/main" xmlns:w14="http://schemas.microsoft.com/office/word/2010/wordml" xmlns:w15="http://schemas.microsoft.com/office/word/2012/wordml" xmlns:wpg="http://schemas.microsoft.com/office/word/2010/wordprocessingGroup" xmlns:wpi="http://schemas.microsoft.com/office/word/2010/wordprocessingInk" xmlns:wne="http://schemas.microsoft.com/office/word/2006/wordml" xmlns:wps="http://schemas.microsoft.com/office/word/2010/wordprocessingShape" mc:Ignorable="w14 w15 wp14">
+<w:hdr xmlns:wpc="http://schemas.microsoft.com/office/word/2010/wordprocessingCanvas" xmlns:cx="http://schemas.microsoft.com/office/drawing/2014/chartex" xmlns:cx1="http://schemas.microsoft.com/office/drawing/2015/9/8/chartex" xmlns:mc="http://schemas.openxmlformats.org/markup-compatibility/2006" xmlns:o="urn:schemas-microsoft-com:office:office" xmlns:r="http://schemas.openxmlformats.org/officeDocument/2006/relationships" xmlns:m="http://schemas.openxmlformats.org/officeDocument/2006/math" xmlns:v="urn:schemas-microsoft-com:vml" xmlns:wp14="http://schemas.microsoft.com/office/word/2010/wordprocessingDrawing" xmlns:wp="http://schemas.openxmlformats.org/drawingml/2006/wordprocessingDrawing" xmlns:w10="urn:schemas-microsoft-com:office:word" xmlns:w="http://schemas.openxmlformats.org/wordprocessingml/2006/main" xmlns:w14="http://schemas.microsoft.com/office/word/2010/wordml" xmlns:w15="http://schemas.microsoft.com/office/word/2012/wordml" xmlns:w16se="http://schemas.microsoft.com/office/word/2015/wordml/symex" xmlns:wpg="http://schemas.microsoft.com/office/word/2010/wordprocessingGroup" xmlns:wpi="http://schemas.microsoft.com/office/word/2010/wordprocessingInk" xmlns:wne="http://schemas.microsoft.com/office/word/2006/wordml" xmlns:wps="http://schemas.microsoft.com/office/word/2010/wordprocessingShape" mc:Ignorable="w14 w15 w16se wp14">
   <w:p>
     <w:pPr>
-      <w:pStyle w:val="af6"/>
+      <w:pStyle w:val="af7"/>
       <w:rPr>
         <w:bCs/>
       </w:rPr>
     </w:pPr>
-    <w:proofErr w:type="gramStart"/>
     <w:r>
       <w:rPr>
         <w:rFonts w:hint="eastAsia"/>
         <w:bCs/>
       </w:rPr>
-      <w:t>基于安卓的</w:t>
-    </w:r>
-    <w:proofErr w:type="gramEnd"/>
-    <w:r>
-      <w:rPr>
-        <w:rFonts w:hint="eastAsia"/>
-        <w:bCs/>
-      </w:rPr>
-      <w:t>团队任务管理</w:t>
+      <w:t>基于安卓的团队任务管理</w:t>
     </w:r>
     <w:r>
       <w:rPr>
@@ -27282,10 +25308,10 @@
 </file>
 
 <file path=word/header3.xml><?xml version="1.0" encoding="utf-8"?>
-<w:hdr xmlns:wpc="http://schemas.microsoft.com/office/word/2010/wordprocessingCanvas" xmlns:mc="http://schemas.openxmlformats.org/markup-compatibility/2006" xmlns:o="urn:schemas-microsoft-com:office:office" xmlns:r="http://schemas.openxmlformats.org/officeDocument/2006/relationships" xmlns:m="http://schemas.openxmlformats.org/officeDocument/2006/math" xmlns:v="urn:schemas-microsoft-com:vml" xmlns:wp14="http://schemas.microsoft.com/office/word/2010/wordprocessingDrawing" xmlns:wp="http://schemas.openxmlformats.org/drawingml/2006/wordprocessingDrawing" xmlns:w10="urn:schemas-microsoft-com:office:word" xmlns:w="http://schemas.openxmlformats.org/wordprocessingml/2006/main" xmlns:w14="http://schemas.microsoft.com/office/word/2010/wordml" xmlns:w15="http://schemas.microsoft.com/office/word/2012/wordml" xmlns:wpg="http://schemas.microsoft.com/office/word/2010/wordprocessingGroup" xmlns:wpi="http://schemas.microsoft.com/office/word/2010/wordprocessingInk" xmlns:wne="http://schemas.microsoft.com/office/word/2006/wordml" xmlns:wps="http://schemas.microsoft.com/office/word/2010/wordprocessingShape" mc:Ignorable="w14 w15 wp14">
+<w:hdr xmlns:wpc="http://schemas.microsoft.com/office/word/2010/wordprocessingCanvas" xmlns:cx="http://schemas.microsoft.com/office/drawing/2014/chartex" xmlns:cx1="http://schemas.microsoft.com/office/drawing/2015/9/8/chartex" xmlns:mc="http://schemas.openxmlformats.org/markup-compatibility/2006" xmlns:o="urn:schemas-microsoft-com:office:office" xmlns:r="http://schemas.openxmlformats.org/officeDocument/2006/relationships" xmlns:m="http://schemas.openxmlformats.org/officeDocument/2006/math" xmlns:v="urn:schemas-microsoft-com:vml" xmlns:wp14="http://schemas.microsoft.com/office/word/2010/wordprocessingDrawing" xmlns:wp="http://schemas.openxmlformats.org/drawingml/2006/wordprocessingDrawing" xmlns:w10="urn:schemas-microsoft-com:office:word" xmlns:w="http://schemas.openxmlformats.org/wordprocessingml/2006/main" xmlns:w14="http://schemas.microsoft.com/office/word/2010/wordml" xmlns:w15="http://schemas.microsoft.com/office/word/2012/wordml" xmlns:w16se="http://schemas.microsoft.com/office/word/2015/wordml/symex" xmlns:wpg="http://schemas.microsoft.com/office/word/2010/wordprocessingGroup" xmlns:wpi="http://schemas.microsoft.com/office/word/2010/wordprocessingInk" xmlns:wne="http://schemas.microsoft.com/office/word/2006/wordml" xmlns:wps="http://schemas.microsoft.com/office/word/2010/wordprocessingShape" mc:Ignorable="w14 w15 w16se wp14">
   <w:p>
     <w:pPr>
-      <w:pStyle w:val="af6"/>
+      <w:pStyle w:val="af7"/>
       <w:rPr>
         <w:rFonts w:ascii="黑体" w:eastAsia="黑体" w:hAnsi="黑体"/>
         <w:bCs/>
@@ -27344,40 +25370,26 @@
 </file>
 
 <file path=word/header4.xml><?xml version="1.0" encoding="utf-8"?>
-<w:hdr xmlns:wpc="http://schemas.microsoft.com/office/word/2010/wordprocessingCanvas" xmlns:mc="http://schemas.openxmlformats.org/markup-compatibility/2006" xmlns:o="urn:schemas-microsoft-com:office:office" xmlns:r="http://schemas.openxmlformats.org/officeDocument/2006/relationships" xmlns:m="http://schemas.openxmlformats.org/officeDocument/2006/math" xmlns:v="urn:schemas-microsoft-com:vml" xmlns:wp14="http://schemas.microsoft.com/office/word/2010/wordprocessingDrawing" xmlns:wp="http://schemas.openxmlformats.org/drawingml/2006/wordprocessingDrawing" xmlns:w10="urn:schemas-microsoft-com:office:word" xmlns:w="http://schemas.openxmlformats.org/wordprocessingml/2006/main" xmlns:w14="http://schemas.microsoft.com/office/word/2010/wordml" xmlns:w15="http://schemas.microsoft.com/office/word/2012/wordml" xmlns:wpg="http://schemas.microsoft.com/office/word/2010/wordprocessingGroup" xmlns:wpi="http://schemas.microsoft.com/office/word/2010/wordprocessingInk" xmlns:wne="http://schemas.microsoft.com/office/word/2006/wordml" xmlns:wps="http://schemas.microsoft.com/office/word/2010/wordprocessingShape" mc:Ignorable="w14 w15 wp14">
+<w:hdr xmlns:wpc="http://schemas.microsoft.com/office/word/2010/wordprocessingCanvas" xmlns:cx="http://schemas.microsoft.com/office/drawing/2014/chartex" xmlns:cx1="http://schemas.microsoft.com/office/drawing/2015/9/8/chartex" xmlns:mc="http://schemas.openxmlformats.org/markup-compatibility/2006" xmlns:o="urn:schemas-microsoft-com:office:office" xmlns:r="http://schemas.openxmlformats.org/officeDocument/2006/relationships" xmlns:m="http://schemas.openxmlformats.org/officeDocument/2006/math" xmlns:v="urn:schemas-microsoft-com:vml" xmlns:wp14="http://schemas.microsoft.com/office/word/2010/wordprocessingDrawing" xmlns:wp="http://schemas.openxmlformats.org/drawingml/2006/wordprocessingDrawing" xmlns:w10="urn:schemas-microsoft-com:office:word" xmlns:w="http://schemas.openxmlformats.org/wordprocessingml/2006/main" xmlns:w14="http://schemas.microsoft.com/office/word/2010/wordml" xmlns:w15="http://schemas.microsoft.com/office/word/2012/wordml" xmlns:w16se="http://schemas.microsoft.com/office/word/2015/wordml/symex" xmlns:wpg="http://schemas.microsoft.com/office/word/2010/wordprocessingGroup" xmlns:wpi="http://schemas.microsoft.com/office/word/2010/wordprocessingInk" xmlns:wne="http://schemas.microsoft.com/office/word/2006/wordml" xmlns:wps="http://schemas.microsoft.com/office/word/2010/wordprocessingShape" mc:Ignorable="w14 w15 w16se wp14">
   <w:p>
     <w:pPr>
-      <w:pStyle w:val="af6"/>
+      <w:pStyle w:val="af7"/>
     </w:pPr>
-    <w:proofErr w:type="gramStart"/>
     <w:r>
       <w:rPr>
         <w:rFonts w:ascii="宋体" w:hint="eastAsia"/>
       </w:rPr>
-      <w:t>基于安卓的</w:t>
-    </w:r>
-    <w:proofErr w:type="gramEnd"/>
-    <w:r>
-      <w:rPr>
-        <w:rFonts w:ascii="宋体" w:hint="eastAsia"/>
-      </w:rPr>
-      <w:t>团队任务管理APP</w:t>
-    </w:r>
-    <w:r>
-      <w:rPr>
-        <w:rFonts w:ascii="宋体" w:hint="eastAsia"/>
-      </w:rPr>
-      <w:t>的设计与实现</w:t>
+      <w:t>基于安卓的团队任务管理APP的设计与实现</w:t>
     </w:r>
   </w:p>
 </w:hdr>
 </file>
 
 <file path=word/header5.xml><?xml version="1.0" encoding="utf-8"?>
-<w:hdr xmlns:wpc="http://schemas.microsoft.com/office/word/2010/wordprocessingCanvas" xmlns:mc="http://schemas.openxmlformats.org/markup-compatibility/2006" xmlns:o="urn:schemas-microsoft-com:office:office" xmlns:r="http://schemas.openxmlformats.org/officeDocument/2006/relationships" xmlns:m="http://schemas.openxmlformats.org/officeDocument/2006/math" xmlns:v="urn:schemas-microsoft-com:vml" xmlns:wp14="http://schemas.microsoft.com/office/word/2010/wordprocessingDrawing" xmlns:wp="http://schemas.openxmlformats.org/drawingml/2006/wordprocessingDrawing" xmlns:w10="urn:schemas-microsoft-com:office:word" xmlns:w="http://schemas.openxmlformats.org/wordprocessingml/2006/main" xmlns:w14="http://schemas.microsoft.com/office/word/2010/wordml" xmlns:w15="http://schemas.microsoft.com/office/word/2012/wordml" xmlns:wpg="http://schemas.microsoft.com/office/word/2010/wordprocessingGroup" xmlns:wpi="http://schemas.microsoft.com/office/word/2010/wordprocessingInk" xmlns:wne="http://schemas.microsoft.com/office/word/2006/wordml" xmlns:wps="http://schemas.microsoft.com/office/word/2010/wordprocessingShape" mc:Ignorable="w14 w15 wp14">
+<w:hdr xmlns:wpc="http://schemas.microsoft.com/office/word/2010/wordprocessingCanvas" xmlns:cx="http://schemas.microsoft.com/office/drawing/2014/chartex" xmlns:cx1="http://schemas.microsoft.com/office/drawing/2015/9/8/chartex" xmlns:mc="http://schemas.openxmlformats.org/markup-compatibility/2006" xmlns:o="urn:schemas-microsoft-com:office:office" xmlns:r="http://schemas.openxmlformats.org/officeDocument/2006/relationships" xmlns:m="http://schemas.openxmlformats.org/officeDocument/2006/math" xmlns:v="urn:schemas-microsoft-com:vml" xmlns:wp14="http://schemas.microsoft.com/office/word/2010/wordprocessingDrawing" xmlns:wp="http://schemas.openxmlformats.org/drawingml/2006/wordprocessingDrawing" xmlns:w10="urn:schemas-microsoft-com:office:word" xmlns:w="http://schemas.openxmlformats.org/wordprocessingml/2006/main" xmlns:w14="http://schemas.microsoft.com/office/word/2010/wordml" xmlns:w15="http://schemas.microsoft.com/office/word/2012/wordml" xmlns:w16se="http://schemas.microsoft.com/office/word/2015/wordml/symex" xmlns:wpg="http://schemas.microsoft.com/office/word/2010/wordprocessingGroup" xmlns:wpi="http://schemas.microsoft.com/office/word/2010/wordprocessingInk" xmlns:wne="http://schemas.microsoft.com/office/word/2006/wordml" xmlns:wps="http://schemas.microsoft.com/office/word/2010/wordprocessingShape" mc:Ignorable="w14 w15 w16se wp14">
   <w:p>
     <w:pPr>
-      <w:pStyle w:val="af6"/>
+      <w:pStyle w:val="af7"/>
       <w:rPr>
         <w:rFonts w:ascii="黑体" w:eastAsia="黑体" w:hAnsi="黑体"/>
         <w:bCs/>
@@ -27436,10 +25448,10 @@
 </file>
 
 <file path=word/header6.xml><?xml version="1.0" encoding="utf-8"?>
-<w:hdr xmlns:wpc="http://schemas.microsoft.com/office/word/2010/wordprocessingCanvas" xmlns:mc="http://schemas.openxmlformats.org/markup-compatibility/2006" xmlns:o="urn:schemas-microsoft-com:office:office" xmlns:r="http://schemas.openxmlformats.org/officeDocument/2006/relationships" xmlns:m="http://schemas.openxmlformats.org/officeDocument/2006/math" xmlns:v="urn:schemas-microsoft-com:vml" xmlns:wp14="http://schemas.microsoft.com/office/word/2010/wordprocessingDrawing" xmlns:wp="http://schemas.openxmlformats.org/drawingml/2006/wordprocessingDrawing" xmlns:w10="urn:schemas-microsoft-com:office:word" xmlns:w="http://schemas.openxmlformats.org/wordprocessingml/2006/main" xmlns:w14="http://schemas.microsoft.com/office/word/2010/wordml" xmlns:w15="http://schemas.microsoft.com/office/word/2012/wordml" xmlns:wpg="http://schemas.microsoft.com/office/word/2010/wordprocessingGroup" xmlns:wpi="http://schemas.microsoft.com/office/word/2010/wordprocessingInk" xmlns:wne="http://schemas.microsoft.com/office/word/2006/wordml" xmlns:wps="http://schemas.microsoft.com/office/word/2010/wordprocessingShape" mc:Ignorable="w14 w15 wp14">
+<w:hdr xmlns:wpc="http://schemas.microsoft.com/office/word/2010/wordprocessingCanvas" xmlns:cx="http://schemas.microsoft.com/office/drawing/2014/chartex" xmlns:cx1="http://schemas.microsoft.com/office/drawing/2015/9/8/chartex" xmlns:mc="http://schemas.openxmlformats.org/markup-compatibility/2006" xmlns:o="urn:schemas-microsoft-com:office:office" xmlns:r="http://schemas.openxmlformats.org/officeDocument/2006/relationships" xmlns:m="http://schemas.openxmlformats.org/officeDocument/2006/math" xmlns:v="urn:schemas-microsoft-com:vml" xmlns:wp14="http://schemas.microsoft.com/office/word/2010/wordprocessingDrawing" xmlns:wp="http://schemas.openxmlformats.org/drawingml/2006/wordprocessingDrawing" xmlns:w10="urn:schemas-microsoft-com:office:word" xmlns:w="http://schemas.openxmlformats.org/wordprocessingml/2006/main" xmlns:w14="http://schemas.microsoft.com/office/word/2010/wordml" xmlns:w15="http://schemas.microsoft.com/office/word/2012/wordml" xmlns:w16se="http://schemas.microsoft.com/office/word/2015/wordml/symex" xmlns:wpg="http://schemas.microsoft.com/office/word/2010/wordprocessingGroup" xmlns:wpi="http://schemas.microsoft.com/office/word/2010/wordprocessingInk" xmlns:wne="http://schemas.microsoft.com/office/word/2006/wordml" xmlns:wps="http://schemas.microsoft.com/office/word/2010/wordprocessingShape" mc:Ignorable="w14 w15 w16se wp14">
   <w:p>
     <w:pPr>
-      <w:pStyle w:val="af6"/>
+      <w:pStyle w:val="af7"/>
       <w:rPr>
         <w:rFonts w:ascii="黑体" w:eastAsia="黑体" w:hAnsi="黑体"/>
         <w:bCs/>
@@ -27498,10 +25510,10 @@
 </file>
 
 <file path=word/header7.xml><?xml version="1.0" encoding="utf-8"?>
-<w:hdr xmlns:wpc="http://schemas.microsoft.com/office/word/2010/wordprocessingCanvas" xmlns:mc="http://schemas.openxmlformats.org/markup-compatibility/2006" xmlns:o="urn:schemas-microsoft-com:office:office" xmlns:r="http://schemas.openxmlformats.org/officeDocument/2006/relationships" xmlns:m="http://schemas.openxmlformats.org/officeDocument/2006/math" xmlns:v="urn:schemas-microsoft-com:vml" xmlns:wp14="http://schemas.microsoft.com/office/word/2010/wordprocessingDrawing" xmlns:wp="http://schemas.openxmlformats.org/drawingml/2006/wordprocessingDrawing" xmlns:w10="urn:schemas-microsoft-com:office:word" xmlns:w="http://schemas.openxmlformats.org/wordprocessingml/2006/main" xmlns:w14="http://schemas.microsoft.com/office/word/2010/wordml" xmlns:w15="http://schemas.microsoft.com/office/word/2012/wordml" xmlns:wpg="http://schemas.microsoft.com/office/word/2010/wordprocessingGroup" xmlns:wpi="http://schemas.microsoft.com/office/word/2010/wordprocessingInk" xmlns:wne="http://schemas.microsoft.com/office/word/2006/wordml" xmlns:wps="http://schemas.microsoft.com/office/word/2010/wordprocessingShape" mc:Ignorable="w14 w15 wp14">
+<w:hdr xmlns:wpc="http://schemas.microsoft.com/office/word/2010/wordprocessingCanvas" xmlns:cx="http://schemas.microsoft.com/office/drawing/2014/chartex" xmlns:cx1="http://schemas.microsoft.com/office/drawing/2015/9/8/chartex" xmlns:mc="http://schemas.openxmlformats.org/markup-compatibility/2006" xmlns:o="urn:schemas-microsoft-com:office:office" xmlns:r="http://schemas.openxmlformats.org/officeDocument/2006/relationships" xmlns:m="http://schemas.openxmlformats.org/officeDocument/2006/math" xmlns:v="urn:schemas-microsoft-com:vml" xmlns:wp14="http://schemas.microsoft.com/office/word/2010/wordprocessingDrawing" xmlns:wp="http://schemas.openxmlformats.org/drawingml/2006/wordprocessingDrawing" xmlns:w10="urn:schemas-microsoft-com:office:word" xmlns:w="http://schemas.openxmlformats.org/wordprocessingml/2006/main" xmlns:w14="http://schemas.microsoft.com/office/word/2010/wordml" xmlns:w15="http://schemas.microsoft.com/office/word/2012/wordml" xmlns:w16se="http://schemas.microsoft.com/office/word/2015/wordml/symex" xmlns:wpg="http://schemas.microsoft.com/office/word/2010/wordprocessingGroup" xmlns:wpi="http://schemas.microsoft.com/office/word/2010/wordprocessingInk" xmlns:wne="http://schemas.microsoft.com/office/word/2006/wordml" xmlns:wps="http://schemas.microsoft.com/office/word/2010/wordprocessingShape" mc:Ignorable="w14 w15 w16se wp14">
   <w:p>
     <w:pPr>
-      <w:pStyle w:val="af6"/>
+      <w:pStyle w:val="af7"/>
     </w:pPr>
     <w:r>
       <w:rPr>
@@ -27556,7 +25568,7 @@
 </file>
 
 <file path=word/numbering.xml><?xml version="1.0" encoding="utf-8"?>
-<w:numbering xmlns:wpc="http://schemas.microsoft.com/office/word/2010/wordprocessingCanvas" xmlns:mc="http://schemas.openxmlformats.org/markup-compatibility/2006" xmlns:o="urn:schemas-microsoft-com:office:office" xmlns:r="http://schemas.openxmlformats.org/officeDocument/2006/relationships" xmlns:m="http://schemas.openxmlformats.org/officeDocument/2006/math" xmlns:v="urn:schemas-microsoft-com:vml" xmlns:wp14="http://schemas.microsoft.com/office/word/2010/wordprocessingDrawing" xmlns:wp="http://schemas.openxmlformats.org/drawingml/2006/wordprocessingDrawing" xmlns:w10="urn:schemas-microsoft-com:office:word" xmlns:w="http://schemas.openxmlformats.org/wordprocessingml/2006/main" xmlns:w14="http://schemas.microsoft.com/office/word/2010/wordml" xmlns:w15="http://schemas.microsoft.com/office/word/2012/wordml" xmlns:wpg="http://schemas.microsoft.com/office/word/2010/wordprocessingGroup" xmlns:wpi="http://schemas.microsoft.com/office/word/2010/wordprocessingInk" xmlns:wne="http://schemas.microsoft.com/office/word/2006/wordml" xmlns:wps="http://schemas.microsoft.com/office/word/2010/wordprocessingShape" mc:Ignorable="w14 w15 wp14">
+<w:numbering xmlns:wpc="http://schemas.microsoft.com/office/word/2010/wordprocessingCanvas" xmlns:cx="http://schemas.microsoft.com/office/drawing/2014/chartex" xmlns:cx1="http://schemas.microsoft.com/office/drawing/2015/9/8/chartex" xmlns:mc="http://schemas.openxmlformats.org/markup-compatibility/2006" xmlns:o="urn:schemas-microsoft-com:office:office" xmlns:r="http://schemas.openxmlformats.org/officeDocument/2006/relationships" xmlns:m="http://schemas.openxmlformats.org/officeDocument/2006/math" xmlns:v="urn:schemas-microsoft-com:vml" xmlns:wp14="http://schemas.microsoft.com/office/word/2010/wordprocessingDrawing" xmlns:wp="http://schemas.openxmlformats.org/drawingml/2006/wordprocessingDrawing" xmlns:w10="urn:schemas-microsoft-com:office:word" xmlns:w="http://schemas.openxmlformats.org/wordprocessingml/2006/main" xmlns:w14="http://schemas.microsoft.com/office/word/2010/wordml" xmlns:w15="http://schemas.microsoft.com/office/word/2012/wordml" xmlns:w16se="http://schemas.microsoft.com/office/word/2015/wordml/symex" xmlns:wpg="http://schemas.microsoft.com/office/word/2010/wordprocessingGroup" xmlns:wpi="http://schemas.microsoft.com/office/word/2010/wordprocessingInk" xmlns:wne="http://schemas.microsoft.com/office/word/2006/wordml" xmlns:wps="http://schemas.microsoft.com/office/word/2010/wordprocessingShape" mc:Ignorable="w14 w15 w16se wp14">
   <w:abstractNum w:abstractNumId="0" w15:restartNumberingAfterBreak="0">
     <w:nsid w:val="00B133FA"/>
     <w:multiLevelType w:val="multilevel"/>
@@ -29390,7 +27402,7 @@
 </file>
 
 <file path=word/styles.xml><?xml version="1.0" encoding="utf-8"?>
-<w:styles xmlns:mc="http://schemas.openxmlformats.org/markup-compatibility/2006" xmlns:r="http://schemas.openxmlformats.org/officeDocument/2006/relationships" xmlns:w="http://schemas.openxmlformats.org/wordprocessingml/2006/main" xmlns:w14="http://schemas.microsoft.com/office/word/2010/wordml" xmlns:w15="http://schemas.microsoft.com/office/word/2012/wordml" mc:Ignorable="w14 w15">
+<w:styles xmlns:mc="http://schemas.openxmlformats.org/markup-compatibility/2006" xmlns:r="http://schemas.openxmlformats.org/officeDocument/2006/relationships" xmlns:w="http://schemas.openxmlformats.org/wordprocessingml/2006/main" xmlns:w14="http://schemas.microsoft.com/office/word/2010/wordml" xmlns:w15="http://schemas.microsoft.com/office/word/2012/wordml" xmlns:w16se="http://schemas.microsoft.com/office/word/2015/wordml/symex" mc:Ignorable="w14 w15 w16se">
   <w:docDefaults>
     <w:rPrDefault>
       <w:rPr>
@@ -29793,7 +27805,7 @@
     <w:name w:val="heading 2"/>
     <w:basedOn w:val="a0"/>
     <w:next w:val="a0"/>
-    <w:link w:val="2Char"/>
+    <w:link w:val="20"/>
     <w:pPr>
       <w:keepNext/>
       <w:keepLines/>
@@ -29812,7 +27824,7 @@
     <w:name w:val="heading 3"/>
     <w:basedOn w:val="a0"/>
     <w:next w:val="a0"/>
-    <w:link w:val="3Char"/>
+    <w:link w:val="30"/>
     <w:pPr>
       <w:keepNext/>
       <w:keepLines/>
@@ -29830,7 +27842,7 @@
     <w:name w:val="heading 8"/>
     <w:basedOn w:val="a0"/>
     <w:next w:val="a0"/>
-    <w:link w:val="8Char"/>
+    <w:link w:val="80"/>
     <w:uiPriority w:val="9"/>
     <w:semiHidden/>
     <w:unhideWhenUsed/>
@@ -29919,9 +27931,9 @@
       <w:szCs w:val="24"/>
     </w:rPr>
   </w:style>
-  <w:style w:type="character" w:customStyle="1" w:styleId="Char">
-    <w:name w:val="副标题 Char"/>
-    <w:link w:val="ab"/>
+  <w:style w:type="character" w:customStyle="1" w:styleId="ab">
+    <w:name w:val="副标题 字符"/>
+    <w:link w:val="ac"/>
     <w:rPr>
       <w:rFonts w:ascii="等线 Light" w:hAnsi="等线 Light" w:cs="Times New Roman"/>
       <w:b/>
@@ -29942,9 +27954,9 @@
       <w:szCs w:val="32"/>
     </w:rPr>
   </w:style>
-  <w:style w:type="character" w:customStyle="1" w:styleId="ac">
+  <w:style w:type="character" w:customStyle="1" w:styleId="ad">
     <w:name w:val="二级 字符"/>
-    <w:link w:val="ad"/>
+    <w:link w:val="ae"/>
     <w:rPr>
       <w:rFonts w:ascii="等线 Light" w:eastAsia="黑体" w:hAnsi="等线 Light" w:cs="Times New Roman"/>
       <w:bCs/>
@@ -29953,8 +27965,8 @@
       <w:szCs w:val="32"/>
     </w:rPr>
   </w:style>
-  <w:style w:type="character" w:customStyle="1" w:styleId="3Char">
-    <w:name w:val="标题 3 Char"/>
+  <w:style w:type="character" w:customStyle="1" w:styleId="30">
+    <w:name w:val="标题 3 字符"/>
     <w:link w:val="3"/>
     <w:semiHidden/>
     <w:rPr>
@@ -29965,7 +27977,7 @@
       <w:szCs w:val="32"/>
     </w:rPr>
   </w:style>
-  <w:style w:type="character" w:customStyle="1" w:styleId="ae">
+  <w:style w:type="character" w:customStyle="1" w:styleId="af">
     <w:name w:val="三级 字符"/>
     <w:link w:val="a"/>
     <w:rPr>
@@ -29976,9 +27988,9 @@
       <w:szCs w:val="24"/>
     </w:rPr>
   </w:style>
-  <w:style w:type="character" w:customStyle="1" w:styleId="HTMLChar">
-    <w:name w:val="HTML 预设格式 Char"/>
-    <w:link w:val="HTML"/>
+  <w:style w:type="character" w:customStyle="1" w:styleId="HTML">
+    <w:name w:val="HTML 预设格式 字符"/>
+    <w:link w:val="HTML0"/>
     <w:uiPriority w:val="99"/>
     <w:rPr>
       <w:rFonts w:ascii="宋体" w:hAnsi="宋体" w:cs="宋体"/>
@@ -29986,8 +27998,8 @@
       <w:szCs w:val="24"/>
     </w:rPr>
   </w:style>
-  <w:style w:type="character" w:customStyle="1" w:styleId="2Char">
-    <w:name w:val="标题 2 Char"/>
+  <w:style w:type="character" w:customStyle="1" w:styleId="20">
+    <w:name w:val="标题 2 字符"/>
     <w:link w:val="2"/>
     <w:semiHidden/>
     <w:rPr>
@@ -29999,7 +28011,7 @@
       <w:szCs w:val="32"/>
     </w:rPr>
   </w:style>
-  <w:style w:type="paragraph" w:styleId="af">
+  <w:style w:type="paragraph" w:styleId="af0">
     <w:name w:val="Normal (Web)"/>
     <w:basedOn w:val="a0"/>
     <w:uiPriority w:val="99"/>
@@ -30014,14 +28026,14 @@
       <w:kern w:val="0"/>
     </w:rPr>
   </w:style>
-  <w:style w:type="paragraph" w:styleId="af0">
+  <w:style w:type="paragraph" w:styleId="af1">
     <w:name w:val="Body Text Indent"/>
     <w:basedOn w:val="a0"/>
     <w:pPr>
       <w:ind w:firstLineChars="200" w:firstLine="400"/>
     </w:pPr>
   </w:style>
-  <w:style w:type="paragraph" w:styleId="af1">
+  <w:style w:type="paragraph" w:styleId="af2">
     <w:name w:val="Balloon Text"/>
     <w:basedOn w:val="a0"/>
     <w:semiHidden/>
@@ -30030,7 +28042,7 @@
       <w:szCs w:val="18"/>
     </w:rPr>
   </w:style>
-  <w:style w:type="paragraph" w:styleId="30">
+  <w:style w:type="paragraph" w:styleId="31">
     <w:name w:val="toc 3"/>
     <w:basedOn w:val="a0"/>
     <w:next w:val="a0"/>
@@ -30055,14 +28067,14 @@
       <w:szCs w:val="22"/>
     </w:rPr>
   </w:style>
-  <w:style w:type="paragraph" w:styleId="af2">
+  <w:style w:type="paragraph" w:styleId="af3">
     <w:name w:val="Body Text"/>
     <w:basedOn w:val="a0"/>
     <w:pPr>
       <w:spacing w:line="360" w:lineRule="auto"/>
     </w:pPr>
   </w:style>
-  <w:style w:type="paragraph" w:styleId="af3">
+  <w:style w:type="paragraph" w:styleId="af4">
     <w:name w:val="Title"/>
     <w:basedOn w:val="a0"/>
     <w:pPr>
@@ -30076,7 +28088,7 @@
       <w:sz w:val="32"/>
     </w:rPr>
   </w:style>
-  <w:style w:type="paragraph" w:styleId="20">
+  <w:style w:type="paragraph" w:styleId="21">
     <w:name w:val="toc 2"/>
     <w:basedOn w:val="a0"/>
     <w:next w:val="a0"/>
@@ -30101,7 +28113,7 @@
       <w:szCs w:val="22"/>
     </w:rPr>
   </w:style>
-  <w:style w:type="paragraph" w:styleId="af4">
+  <w:style w:type="paragraph" w:styleId="af5">
     <w:name w:val="caption"/>
     <w:basedOn w:val="a0"/>
     <w:next w:val="a0"/>
@@ -30111,7 +28123,7 @@
       <w:szCs w:val="20"/>
     </w:rPr>
   </w:style>
-  <w:style w:type="paragraph" w:styleId="af5">
+  <w:style w:type="paragraph" w:styleId="af6">
     <w:name w:val="annotation text"/>
     <w:basedOn w:val="a0"/>
     <w:semiHidden/>
@@ -30135,10 +28147,10 @@
       <w:sz w:val="28"/>
     </w:rPr>
   </w:style>
-  <w:style w:type="paragraph" w:styleId="af6">
+  <w:style w:type="paragraph" w:styleId="af7">
     <w:name w:val="header"/>
     <w:basedOn w:val="a0"/>
-    <w:link w:val="Char0"/>
+    <w:link w:val="af8"/>
     <w:uiPriority w:val="99"/>
     <w:pPr>
       <w:pBdr>
@@ -30156,7 +28168,7 @@
       <w:szCs w:val="18"/>
     </w:rPr>
   </w:style>
-  <w:style w:type="paragraph" w:styleId="af7">
+  <w:style w:type="paragraph" w:styleId="af9">
     <w:name w:val="Date"/>
     <w:basedOn w:val="a0"/>
     <w:next w:val="a0"/>
@@ -30164,27 +28176,27 @@
       <w:ind w:leftChars="2500" w:left="100"/>
     </w:pPr>
   </w:style>
-  <w:style w:type="paragraph" w:styleId="af8">
+  <w:style w:type="paragraph" w:styleId="afa">
     <w:name w:val="annotation subject"/>
-    <w:basedOn w:val="af5"/>
-    <w:next w:val="af5"/>
+    <w:basedOn w:val="af6"/>
+    <w:next w:val="af6"/>
     <w:semiHidden/>
     <w:rPr>
       <w:b/>
       <w:bCs/>
     </w:rPr>
   </w:style>
-  <w:style w:type="paragraph" w:styleId="21">
+  <w:style w:type="paragraph" w:styleId="22">
     <w:name w:val="Body Text 2"/>
     <w:basedOn w:val="a0"/>
     <w:rPr>
       <w:sz w:val="18"/>
     </w:rPr>
   </w:style>
-  <w:style w:type="paragraph" w:styleId="HTML">
+  <w:style w:type="paragraph" w:styleId="HTML0">
     <w:name w:val="HTML Preformatted"/>
     <w:basedOn w:val="a0"/>
-    <w:link w:val="HTMLChar"/>
+    <w:link w:val="HTML"/>
     <w:uiPriority w:val="99"/>
     <w:unhideWhenUsed/>
     <w:pPr>
@@ -30214,7 +28226,7 @@
       <w:kern w:val="0"/>
     </w:rPr>
   </w:style>
-  <w:style w:type="paragraph" w:styleId="af9">
+  <w:style w:type="paragraph" w:styleId="afb">
     <w:name w:val="footnote text"/>
     <w:basedOn w:val="a0"/>
     <w:semiHidden/>
@@ -30227,11 +28239,11 @@
       <w:szCs w:val="18"/>
     </w:rPr>
   </w:style>
-  <w:style w:type="paragraph" w:styleId="ab">
+  <w:style w:type="paragraph" w:styleId="ac">
     <w:name w:val="Subtitle"/>
     <w:basedOn w:val="a0"/>
     <w:next w:val="a0"/>
-    <w:link w:val="Char"/>
+    <w:link w:val="ab"/>
     <w:pPr>
       <w:spacing w:before="240" w:after="60" w:line="312" w:lineRule="auto"/>
       <w:jc w:val="center"/>
@@ -30246,10 +28258,10 @@
       <w:szCs w:val="32"/>
     </w:rPr>
   </w:style>
-  <w:style w:type="paragraph" w:styleId="afa">
+  <w:style w:type="paragraph" w:styleId="afc">
     <w:name w:val="footer"/>
     <w:basedOn w:val="a0"/>
-    <w:link w:val="Char1"/>
+    <w:link w:val="afd"/>
     <w:uiPriority w:val="99"/>
     <w:pPr>
       <w:tabs>
@@ -30299,10 +28311,10 @@
       <w:szCs w:val="32"/>
     </w:rPr>
   </w:style>
-  <w:style w:type="paragraph" w:customStyle="1" w:styleId="ad">
+  <w:style w:type="paragraph" w:customStyle="1" w:styleId="ae">
     <w:name w:val="二级"/>
     <w:basedOn w:val="11"/>
-    <w:link w:val="ac"/>
+    <w:link w:val="ad"/>
     <w:qFormat/>
     <w:pPr>
       <w:jc w:val="left"/>
@@ -30322,7 +28334,7 @@
   </w:style>
   <w:style w:type="paragraph" w:customStyle="1" w:styleId="a">
     <w:name w:val="三级"/>
-    <w:link w:val="ae"/>
+    <w:link w:val="af"/>
     <w:qFormat/>
     <w:pPr>
       <w:numPr>
@@ -30338,7 +28350,7 @@
       <w:szCs w:val="24"/>
     </w:rPr>
   </w:style>
-  <w:style w:type="paragraph" w:styleId="afb">
+  <w:style w:type="paragraph" w:styleId="afe">
     <w:name w:val="No Spacing"/>
     <w:uiPriority w:val="1"/>
     <w:qFormat/>
@@ -30399,10 +28411,10 @@
       </w:tcPr>
     </w:tblStylePr>
   </w:style>
-  <w:style w:type="paragraph" w:styleId="31">
+  <w:style w:type="paragraph" w:styleId="32">
     <w:name w:val="Body Text 3"/>
     <w:basedOn w:val="a0"/>
-    <w:link w:val="3Char0"/>
+    <w:link w:val="33"/>
     <w:rsid w:val="00B14A28"/>
     <w:pPr>
       <w:spacing w:after="120"/>
@@ -30412,10 +28424,10 @@
       <w:szCs w:val="16"/>
     </w:rPr>
   </w:style>
-  <w:style w:type="character" w:customStyle="1" w:styleId="3Char0">
-    <w:name w:val="正文文本 3 Char"/>
+  <w:style w:type="character" w:customStyle="1" w:styleId="33">
+    <w:name w:val="正文文本 3 字符"/>
     <w:basedOn w:val="a1"/>
-    <w:link w:val="31"/>
+    <w:link w:val="32"/>
     <w:rsid w:val="00B14A28"/>
     <w:rPr>
       <w:kern w:val="2"/>
@@ -30423,10 +28435,10 @@
       <w:szCs w:val="16"/>
     </w:rPr>
   </w:style>
-  <w:style w:type="character" w:customStyle="1" w:styleId="Char0">
-    <w:name w:val="页眉 Char"/>
+  <w:style w:type="character" w:customStyle="1" w:styleId="af8">
+    <w:name w:val="页眉 字符"/>
     <w:basedOn w:val="a1"/>
-    <w:link w:val="af6"/>
+    <w:link w:val="af7"/>
     <w:uiPriority w:val="99"/>
     <w:rsid w:val="00EF1F5B"/>
     <w:rPr>
@@ -30435,10 +28447,10 @@
       <w:szCs w:val="18"/>
     </w:rPr>
   </w:style>
-  <w:style w:type="character" w:customStyle="1" w:styleId="Char1">
-    <w:name w:val="页脚 Char"/>
+  <w:style w:type="character" w:customStyle="1" w:styleId="afd">
+    <w:name w:val="页脚 字符"/>
     <w:basedOn w:val="a1"/>
-    <w:link w:val="afa"/>
+    <w:link w:val="afc"/>
     <w:uiPriority w:val="99"/>
     <w:rsid w:val="00254605"/>
     <w:rPr>
@@ -30447,8 +28459,8 @@
       <w:szCs w:val="18"/>
     </w:rPr>
   </w:style>
-  <w:style w:type="character" w:customStyle="1" w:styleId="8Char">
-    <w:name w:val="标题 8 Char"/>
+  <w:style w:type="character" w:customStyle="1" w:styleId="80">
+    <w:name w:val="标题 8 字符"/>
     <w:basedOn w:val="a1"/>
     <w:link w:val="8"/>
     <w:uiPriority w:val="9"/>
@@ -30461,7 +28473,7 @@
       <w:szCs w:val="24"/>
     </w:rPr>
   </w:style>
-  <w:style w:type="character" w:styleId="afc">
+  <w:style w:type="character" w:styleId="aff">
     <w:name w:val="Emphasis"/>
     <w:basedOn w:val="a1"/>
     <w:uiPriority w:val="20"/>
@@ -30472,10 +28484,10 @@
       <w:iCs/>
     </w:rPr>
   </w:style>
-  <w:style w:type="paragraph" w:customStyle="1" w:styleId="afd">
+  <w:style w:type="paragraph" w:customStyle="1" w:styleId="aff0">
     <w:name w:val="图"/>
     <w:basedOn w:val="a0"/>
-    <w:link w:val="Char2"/>
+    <w:link w:val="Char"/>
     <w:qFormat/>
     <w:rsid w:val="002876BF"/>
     <w:pPr>
@@ -30488,10 +28500,10 @@
       <w:szCs w:val="20"/>
     </w:rPr>
   </w:style>
-  <w:style w:type="character" w:customStyle="1" w:styleId="Char2">
+  <w:style w:type="character" w:customStyle="1" w:styleId="Char">
     <w:name w:val="图 Char"/>
     <w:basedOn w:val="a1"/>
-    <w:link w:val="afd"/>
+    <w:link w:val="aff0"/>
     <w:rsid w:val="002876BF"/>
     <w:rPr>
       <w:rFonts w:ascii="宋体" w:eastAsia="黑体" w:hAnsi="宋体"/>
@@ -30528,10 +28540,10 @@
       <w:szCs w:val="24"/>
     </w:rPr>
   </w:style>
-  <w:style w:type="paragraph" w:customStyle="1" w:styleId="afe">
+  <w:style w:type="paragraph" w:customStyle="1" w:styleId="aff1">
     <w:name w:val="四级"/>
     <w:basedOn w:val="a0"/>
-    <w:link w:val="aff"/>
+    <w:link w:val="aff2"/>
     <w:qFormat/>
     <w:rsid w:val="003E4468"/>
     <w:pPr>
@@ -30543,10 +28555,10 @@
       <w:b/>
     </w:rPr>
   </w:style>
-  <w:style w:type="character" w:customStyle="1" w:styleId="aff">
+  <w:style w:type="character" w:customStyle="1" w:styleId="aff2">
     <w:name w:val="四级 字符"/>
     <w:basedOn w:val="a1"/>
-    <w:link w:val="afe"/>
+    <w:link w:val="aff1"/>
     <w:rsid w:val="003E4468"/>
     <w:rPr>
       <w:b/>
@@ -30555,10 +28567,10 @@
       <w:szCs w:val="24"/>
     </w:rPr>
   </w:style>
-  <w:style w:type="paragraph" w:customStyle="1" w:styleId="aff0">
+  <w:style w:type="paragraph" w:customStyle="1" w:styleId="aff3">
     <w:name w:val="参考文献"/>
     <w:basedOn w:val="aa"/>
-    <w:link w:val="aff1"/>
+    <w:link w:val="aff4"/>
     <w:qFormat/>
     <w:rsid w:val="00227768"/>
     <w:pPr>
@@ -30571,10 +28583,10 @@
       <w:sz w:val="21"/>
     </w:rPr>
   </w:style>
-  <w:style w:type="character" w:customStyle="1" w:styleId="aff1">
+  <w:style w:type="character" w:customStyle="1" w:styleId="aff4">
     <w:name w:val="参考文献 字符"/>
     <w:basedOn w:val="a9"/>
-    <w:link w:val="aff0"/>
+    <w:link w:val="aff3"/>
     <w:rsid w:val="00227768"/>
     <w:rPr>
       <w:rFonts w:ascii="宋体" w:hAnsi="宋体" w:cstheme="minorBidi"/>
@@ -30583,7 +28595,7 @@
       <w:szCs w:val="24"/>
     </w:rPr>
   </w:style>
-  <w:style w:type="paragraph" w:styleId="aff2">
+  <w:style w:type="paragraph" w:styleId="aff5">
     <w:name w:val="List Paragraph"/>
     <w:basedOn w:val="a0"/>
     <w:uiPriority w:val="99"/>
@@ -30593,7 +28605,7 @@
       <w:ind w:firstLineChars="200" w:firstLine="420"/>
     </w:pPr>
   </w:style>
-  <w:style w:type="table" w:styleId="aff3">
+  <w:style w:type="table" w:styleId="aff6">
     <w:name w:val="Table Grid"/>
     <w:basedOn w:val="a2"/>
     <w:rsid w:val="00BB24D1"/>
@@ -30608,10 +28620,10 @@
       </w:tblBorders>
     </w:tblPr>
   </w:style>
-  <w:style w:type="paragraph" w:customStyle="1" w:styleId="aff4">
+  <w:style w:type="paragraph" w:customStyle="1" w:styleId="aff7">
     <w:name w:val="图注"/>
     <w:basedOn w:val="a0"/>
-    <w:link w:val="aff5"/>
+    <w:link w:val="aff8"/>
     <w:qFormat/>
     <w:rsid w:val="00376437"/>
     <w:pPr>
@@ -30622,10 +28634,10 @@
       <w:sz w:val="21"/>
     </w:rPr>
   </w:style>
-  <w:style w:type="character" w:customStyle="1" w:styleId="aff5">
+  <w:style w:type="character" w:customStyle="1" w:styleId="aff8">
     <w:name w:val="图注 字符"/>
     <w:basedOn w:val="a1"/>
-    <w:link w:val="aff4"/>
+    <w:link w:val="aff7"/>
     <w:rsid w:val="00376437"/>
     <w:rPr>
       <w:rFonts w:eastAsia="黑体"/>
@@ -30921,7 +28933,7 @@
 </file>
 
 <file path=customXml/itemProps1.xml><?xml version="1.0" encoding="utf-8"?>
-<ds:datastoreItem xmlns:ds="http://schemas.openxmlformats.org/officeDocument/2006/customXml" ds:itemID="{100AE4D3-95B0-4DF8-85E6-E1A433E2A1A2}">
+<ds:datastoreItem xmlns:ds="http://schemas.openxmlformats.org/officeDocument/2006/customXml" ds:itemID="{514AABA8-FE0A-42DD-84E9-6C58894CE84D}">
   <ds:schemaRefs>
     <ds:schemaRef ds:uri="http://schemas.openxmlformats.org/officeDocument/2006/bibliography"/>
   </ds:schemaRefs>

--- a/毕业论文_李德生-4-30.docx
+++ b/毕业论文_李德生-4-30.docx
@@ -1285,7 +1285,31 @@
         <w:rPr>
           <w:rFonts w:ascii="宋体" w:hAnsi="宋体" w:hint="eastAsia"/>
         </w:rPr>
-        <w:t>本文使用客户端使用Android移动开发，服务器搭建在成熟的阿里云轻量级应用服务器上，理论主要基于“</w:t>
+        <w:t>本</w:t>
+      </w:r>
+      <w:r>
+        <w:rPr>
+          <w:rFonts w:ascii="宋体" w:hAnsi="宋体" w:hint="eastAsia"/>
+        </w:rPr>
+        <w:t>系统</w:t>
+      </w:r>
+      <w:r>
+        <w:rPr>
+          <w:rFonts w:ascii="宋体" w:hAnsi="宋体" w:hint="eastAsia"/>
+        </w:rPr>
+        <w:t>客户端使用Android移动开发</w:t>
+      </w:r>
+      <w:r>
+        <w:rPr>
+          <w:rFonts w:ascii="宋体" w:hAnsi="宋体" w:hint="eastAsia"/>
+        </w:rPr>
+        <w:t>技术</w:t>
+      </w:r>
+      <w:r>
+        <w:rPr>
+          <w:rFonts w:ascii="宋体" w:hAnsi="宋体" w:hint="eastAsia"/>
+        </w:rPr>
+        <w:t>，服务器搭建在成熟的阿里云轻量级应用服务器上，理论主要基于“</w:t>
       </w:r>
       <w:r>
         <w:rPr>
@@ -1442,104 +1466,32 @@
         <w:snapToGrid w:val="0"/>
         <w:spacing w:line="360" w:lineRule="auto"/>
         <w:rPr>
-          <w:rFonts w:eastAsiaTheme="minorEastAsia"/>
-        </w:rPr>
-      </w:pPr>
-      <w:r>
-        <w:rPr>
-          <w:rFonts w:eastAsia="黑体" w:hint="eastAsia"/>
+          <w:rFonts w:ascii="宋体" w:hAnsi="宋体"/>
+        </w:rPr>
+      </w:pPr>
+      <w:r>
+        <w:rPr>
+          <w:rFonts w:ascii="黑体" w:eastAsia="黑体" w:hAnsi="黑体" w:hint="eastAsia"/>
+          <w:b/>
           <w:bCs/>
         </w:rPr>
         <w:t>关键词</w:t>
       </w:r>
       <w:r>
         <w:rPr>
-          <w:rFonts w:eastAsia="黑体" w:hint="eastAsia"/>
+          <w:rFonts w:ascii="宋体" w:hAnsi="宋体" w:hint="eastAsia"/>
           <w:bCs/>
         </w:rPr>
-        <w:t>：</w:t>
-      </w:r>
-      <w:r>
-        <w:rPr>
-          <w:rFonts w:eastAsia="黑体" w:hint="eastAsia"/>
-          <w:bCs/>
-        </w:rPr>
-        <w:t>Android</w:t>
-      </w:r>
-      <w:r>
-        <w:rPr>
-          <w:rFonts w:eastAsiaTheme="minorEastAsia" w:hint="eastAsia"/>
-        </w:rPr>
-        <w:t>；</w:t>
-      </w:r>
-      <w:r>
-        <w:rPr>
-          <w:rFonts w:eastAsiaTheme="minorEastAsia" w:hint="eastAsia"/>
-        </w:rPr>
-        <w:t>OKR</w:t>
-      </w:r>
-      <w:r>
-        <w:rPr>
-          <w:rFonts w:eastAsiaTheme="minorEastAsia" w:hint="eastAsia"/>
-        </w:rPr>
-        <w:t>；</w:t>
-      </w:r>
-      <w:r>
-        <w:rPr>
-          <w:rFonts w:eastAsiaTheme="minorEastAsia" w:hint="eastAsia"/>
-        </w:rPr>
-        <w:t>SpringMVC</w:t>
-      </w:r>
-      <w:r>
-        <w:rPr>
-          <w:rFonts w:eastAsiaTheme="minorEastAsia" w:hint="eastAsia"/>
-        </w:rPr>
-        <w:t>；团队任务管理</w:t>
+        <w:t>：Android</w:t>
+      </w:r>
+      <w:r>
+        <w:rPr>
+          <w:rFonts w:ascii="宋体" w:hAnsi="宋体" w:hint="eastAsia"/>
+        </w:rPr>
+        <w:t>；OKR；SpringMVC；团队任务管理</w:t>
       </w:r>
       <w:bookmarkEnd w:id="0"/>
       <w:bookmarkEnd w:id="1"/>
-    </w:p>
-    <w:p>
-      <w:pPr>
-        <w:adjustRightInd w:val="0"/>
-        <w:snapToGrid w:val="0"/>
-        <w:spacing w:line="360" w:lineRule="auto"/>
-        <w:rPr>
-          <w:rFonts w:eastAsiaTheme="minorEastAsia"/>
-        </w:rPr>
-      </w:pPr>
-    </w:p>
-    <w:p>
-      <w:pPr>
-        <w:adjustRightInd w:val="0"/>
-        <w:snapToGrid w:val="0"/>
-        <w:spacing w:line="360" w:lineRule="auto"/>
-        <w:rPr>
-          <w:rFonts w:eastAsiaTheme="minorEastAsia"/>
-          <w:color w:val="FF0000"/>
-        </w:rPr>
-      </w:pPr>
-      <w:r>
-        <w:rPr>
-          <w:rFonts w:eastAsiaTheme="minorEastAsia"/>
-          <w:color w:val="FF0000"/>
-        </w:rPr>
-        <w:t>（</w:t>
-      </w:r>
-      <w:r>
-        <w:rPr>
-          <w:rFonts w:eastAsiaTheme="minorEastAsia"/>
-          <w:color w:val="FF0000"/>
-        </w:rPr>
-        <w:t>摘要内容有点多，我删了一小段，</w:t>
-      </w:r>
-      <w:r>
-        <w:rPr>
-          <w:rFonts w:eastAsiaTheme="minorEastAsia"/>
-          <w:color w:val="FF0000"/>
-        </w:rPr>
-        <w:t>你把对应的英文改一下）</w:t>
-      </w:r>
     </w:p>
     <w:p>
       <w:pPr>
@@ -1628,124 +1580,76 @@
     </w:p>
     <w:p>
       <w:pPr>
+        <w:widowControl/>
         <w:spacing w:line="360" w:lineRule="auto"/>
         <w:ind w:firstLineChars="200" w:firstLine="480"/>
-      </w:pPr>
-      <w:r>
-        <w:t>In this paper, the client uses Android mobile development. The server is built on the mature Aliyun lightweight application server. The theory is mainly based on "Objectives and Key Result Method (OKR)". It mainly implements the query, publication, search, modification, management, data statistics and reminders of team tasks of small teams or group users. At the same time, this app also provides the most basic instant messaging function. This paper confirms that the system should have basic functions including instant messaging, task query, task publishing, task search, task modification, task management, task data statistics and task reminder, key activity query, key activity modification, task calendar generation, etc. The overall design, detailed design and Realization of the main functions of the team task management system are carried out by using the object-oriented method.</w:t>
-      </w:r>
-    </w:p>
-    <w:p>
-      <w:pPr>
+        <w:jc w:val="left"/>
+        <w:rPr>
+          <w:rStyle w:val="affa"/>
+          <w:rFonts w:ascii="Times New Roman" w:eastAsia="宋体" w:hAnsi="Times New Roman" w:cs="Times New Roman"/>
+        </w:rPr>
+      </w:pPr>
+      <w:r>
+        <w:rPr>
+          <w:rStyle w:val="affa"/>
+          <w:rFonts w:ascii="Times New Roman" w:eastAsia="宋体" w:hAnsi="Times New Roman" w:cs="Times New Roman"/>
+        </w:rPr>
+        <w:t>The client of this system uses Android mobile development technology, and the server is built on the mature Lightweight Application Server of Aliyun. The theory is mainly based on "Target and Key Result Method (OKR)". It mainly implements the query, publication, search, modification, management, data statistics and reminders of team tasks of small teams or group users. At the same time, this app also provides the most basic instant messaging function. The overall design, detailed design and ultimately the main functions of the team task management system are realized by using the object-oriented method. </w:t>
+      </w:r>
+    </w:p>
+    <w:p>
+      <w:pPr>
+        <w:widowControl/>
         <w:spacing w:line="360" w:lineRule="auto"/>
         <w:ind w:firstLineChars="200" w:firstLine="480"/>
-      </w:pPr>
-      <w:r>
-        <w:t xml:space="preserve">The team task management designed in this paper is divided into four modules: instant messaging module, task module, management module and server module. Instant messaging module module uses NetEase Yunxin mature instant messaging module SDK and UI library for rapid integration development, mainly realizes the basic instant messaging functions between users: chat, group building and other basic functions. Task module provides users with basic task query function by using native Android listview control for display. The main function of the management module is to provide users with new custom tasks to view the task calendar, send prompts to task members, search tasks, and basic data statistics. The server module is built on the commercial Aliyun lightweight application server, and the lightweight application server is realized by tomcat+spring MVC+hibernate+mysql. The client converts the request information to be sent into JSON through rxjava + retrofit + Gson and sends it to the server through HTTP protocol. The spring MVC framework carries out the corresponding HTTP requests and processes the corresponding data. Colleague </w:t>
-      </w:r>
-      <w:r>
+        <w:jc w:val="left"/>
+        <w:rPr>
+          <w:kern w:val="0"/>
+        </w:rPr>
+      </w:pPr>
+      <w:r>
+        <w:rPr>
+          <w:rStyle w:val="affa"/>
+          <w:rFonts w:ascii="Times New Roman" w:eastAsia="宋体" w:hAnsi="Times New Roman" w:cs="Times New Roman"/>
+        </w:rPr>
+        <w:t>The team task management designed in this paper is divided into four modules: instant messaging module, task module, management module and server module. Instant messaging module uses the mature instant messaging module SDK and UI Library of NetEase Yunxin for rapid integration development. It mainly realizes the basic instant messaging functions among users: chat, group building and other basic functions. Task module provides users with basic task query function by using native Android listview control for display. The main function of the management module is to provide users with new custom tasks to view the task calendar, send prompts to task members, search tasks, and basic data statistics. The server module is built on the commercial Aliyun lightweight application server, and the lightweight application server is realized by Tomcat + spring MVC + hibernate + mysql. The client converts the request information to be sent into JSON through rxjava + retrofit + Gson and sends it to the server through HTTP protocol. The spring MVC framework carries out the corresponding HTTP requests and processes the corresponding data. At the same time, hibernate framework maps entity class and data table in MySQL database, realizes object-oriented entity class operation of database, thus simplifies the operation process of relational schema.</w:t>
+      </w:r>
+      <w:r>
+        <w:rPr>
+          <w:kern w:val="0"/>
+        </w:rPr>
+        <w:t> </w:t>
+      </w:r>
+    </w:p>
+    <w:p>
+      <w:pPr>
+        <w:widowControl/>
+        <w:jc w:val="left"/>
+        <w:rPr>
+          <w:rFonts w:ascii="宋体" w:hAnsi="宋体" w:cs="宋体"/>
+          <w:kern w:val="0"/>
+        </w:rPr>
+      </w:pPr>
+      <w:r>
+        <w:rPr>
+          <w:b/>
+          <w:kern w:val="0"/>
+        </w:rPr>
         <w:lastRenderedPageBreak/>
-        <w:t>hibernate framework maps entity class and data table in MySQL database, realizes object-oriented entity class operation of database, and simplifies the operation process of relational schema.</w:t>
-      </w:r>
-    </w:p>
-    <w:p>
-      <w:pPr>
-        <w:spacing w:line="360" w:lineRule="auto"/>
-        <w:ind w:firstLineChars="200" w:firstLine="480"/>
-      </w:pPr>
-      <w:r>
-        <w:t>At present, the system is in the stage of operation and maintenance. It can query, build and manage team tasks stably and efficiently.</w:t>
-      </w:r>
-    </w:p>
-    <w:p>
-      <w:pPr>
-        <w:pStyle w:val="af4"/>
-        <w:adjustRightInd w:val="0"/>
-        <w:snapToGrid w:val="0"/>
-        <w:spacing w:line="360" w:lineRule="auto"/>
-        <w:jc w:val="both"/>
-        <w:rPr>
-          <w:rFonts w:ascii="Times New Roman" w:eastAsia="BatangChe" w:hAnsi="Times New Roman"/>
-          <w:b w:val="0"/>
-          <w:bCs w:val="0"/>
-          <w:sz w:val="24"/>
-        </w:rPr>
-      </w:pPr>
-      <w:r>
-        <w:rPr>
-          <w:rFonts w:ascii="Times New Roman" w:eastAsia="BatangChe" w:hAnsi="Times New Roman"/>
-          <w:bCs w:val="0"/>
-          <w:sz w:val="24"/>
-        </w:rPr>
-        <w:t xml:space="preserve">Key words: </w:t>
-      </w:r>
-      <w:r>
-        <w:rPr>
-          <w:rFonts w:ascii="Times New Roman" w:eastAsia="BatangChe" w:hAnsi="Times New Roman"/>
-          <w:b w:val="0"/>
-          <w:bCs w:val="0"/>
-          <w:sz w:val="24"/>
-        </w:rPr>
-        <w:t xml:space="preserve"> </w:t>
-      </w:r>
-      <w:r>
-        <w:rPr>
-          <w:rFonts w:ascii="Times New Roman" w:hAnsi="Times New Roman"/>
-          <w:b w:val="0"/>
-          <w:bCs w:val="0"/>
-          <w:sz w:val="24"/>
-        </w:rPr>
-        <w:t>Android</w:t>
-      </w:r>
-      <w:r>
-        <w:rPr>
-          <w:rFonts w:ascii="Times New Roman" w:eastAsiaTheme="minorEastAsia" w:hAnsi="Times New Roman"/>
-          <w:b w:val="0"/>
-          <w:sz w:val="24"/>
-        </w:rPr>
-        <w:t>；</w:t>
-      </w:r>
-      <w:r>
-        <w:rPr>
-          <w:rFonts w:ascii="Times New Roman" w:eastAsiaTheme="minorEastAsia" w:hAnsi="Times New Roman"/>
-          <w:b w:val="0"/>
-          <w:sz w:val="24"/>
-        </w:rPr>
-        <w:t>OKR</w:t>
-      </w:r>
-      <w:r>
-        <w:rPr>
-          <w:rFonts w:ascii="Times New Roman" w:eastAsiaTheme="minorEastAsia" w:hAnsi="Times New Roman"/>
-          <w:b w:val="0"/>
-          <w:sz w:val="24"/>
-        </w:rPr>
-        <w:t>；</w:t>
-      </w:r>
-      <w:r>
-        <w:rPr>
-          <w:rFonts w:ascii="Times New Roman" w:eastAsiaTheme="minorEastAsia" w:hAnsi="Times New Roman"/>
-          <w:b w:val="0"/>
-          <w:sz w:val="24"/>
-        </w:rPr>
-        <w:t>SpringMVC</w:t>
-      </w:r>
-      <w:r>
-        <w:rPr>
-          <w:rFonts w:ascii="Times New Roman" w:eastAsiaTheme="minorEastAsia" w:hAnsi="Times New Roman"/>
-          <w:b w:val="0"/>
-          <w:bCs w:val="0"/>
-          <w:sz w:val="24"/>
-        </w:rPr>
-        <w:t>；</w:t>
-      </w:r>
-      <w:r>
-        <w:rPr>
-          <w:rFonts w:ascii="Times New Roman" w:eastAsia="BatangChe" w:hAnsi="Times New Roman"/>
-          <w:b w:val="0"/>
-          <w:bCs w:val="0"/>
-          <w:sz w:val="24"/>
-        </w:rPr>
-        <w:t>Management of team task</w:t>
+        <w:t>Key words</w:t>
+      </w:r>
+      <w:r>
+        <w:rPr>
+          <w:rFonts w:ascii="宋体" w:hAnsi="宋体" w:cs="宋体"/>
+          <w:kern w:val="0"/>
+        </w:rPr>
+        <w:t>:</w:t>
+      </w:r>
+      <w:r>
+        <w:rPr>
+          <w:kern w:val="0"/>
+        </w:rPr>
+        <w:t> Android; OKR; Spring MVC; Team Task Management</w:t>
       </w:r>
     </w:p>
     <w:p>
@@ -6950,7 +6854,6 @@
     <w:p>
       <w:pPr>
         <w:pStyle w:val="aa"/>
-        <w:ind w:firstLineChars="200" w:firstLine="480"/>
         <w:rPr>
           <w:rFonts w:ascii="宋体" w:hAnsi="宋体"/>
         </w:rPr>
@@ -6968,27 +6871,21 @@
         <w:adjustRightInd w:val="0"/>
         <w:snapToGrid w:val="0"/>
         <w:ind w:firstLineChars="200" w:firstLine="480"/>
-      </w:pPr>
-      <w:r>
-        <w:t>（</w:t>
-      </w:r>
-      <w:r>
-        <w:t>1</w:t>
-      </w:r>
-      <w:r>
-        <w:t>）</w:t>
-      </w:r>
-      <w:r>
-        <w:rPr>
-          <w:rFonts w:hint="eastAsia"/>
-        </w:rPr>
-        <w:t>设定目标：从战略开始确定年度目</w:t>
-      </w:r>
-      <w:r>
-        <w:rPr>
-          <w:rFonts w:hint="eastAsia"/>
-        </w:rPr>
-        <w:t>标，季度目标。目标必须是具体的、可衡量的、不能是笼统的、模糊的。</w:t>
+        <w:rPr>
+          <w:rFonts w:ascii="宋体" w:hAnsi="宋体"/>
+        </w:rPr>
+      </w:pPr>
+      <w:r>
+        <w:rPr>
+          <w:rFonts w:ascii="宋体" w:hAnsi="宋体"/>
+        </w:rPr>
+        <w:t>（1）</w:t>
+      </w:r>
+      <w:r>
+        <w:rPr>
+          <w:rFonts w:ascii="宋体" w:hAnsi="宋体" w:hint="eastAsia"/>
+        </w:rPr>
+        <w:t>设定目标：从战略开始确定年度目标，季度目标。目标必须是具体的、可衡量的、不能是笼统的、模糊的。</w:t>
       </w:r>
     </w:p>
     <w:p>
@@ -6997,15 +6894,15 @@
         <w:adjustRightInd w:val="0"/>
         <w:snapToGrid w:val="0"/>
         <w:ind w:firstLineChars="200" w:firstLine="480"/>
-      </w:pPr>
-      <w:r>
-        <w:t>（</w:t>
-      </w:r>
-      <w:r>
-        <w:t>2</w:t>
-      </w:r>
-      <w:r>
-        <w:t>）</w:t>
+        <w:rPr>
+          <w:rFonts w:ascii="宋体" w:hAnsi="宋体"/>
+        </w:rPr>
+      </w:pPr>
+      <w:r>
+        <w:rPr>
+          <w:rFonts w:ascii="宋体" w:hAnsi="宋体"/>
+        </w:rPr>
+        <w:t>（2）</w:t>
       </w:r>
       <w:r>
         <w:rPr>
@@ -7020,36 +6917,15 @@
         <w:adjustRightInd w:val="0"/>
         <w:snapToGrid w:val="0"/>
         <w:ind w:firstLineChars="200" w:firstLine="480"/>
-      </w:pPr>
-      <w:r>
-        <w:rPr>
-          <w:rFonts w:hint="eastAsia"/>
-        </w:rPr>
-        <w:t>（</w:t>
-      </w:r>
-      <w:r>
-        <w:rPr>
-          <w:rFonts w:hint="eastAsia"/>
-        </w:rPr>
-        <w:t>3</w:t>
-      </w:r>
-      <w:r>
-        <w:rPr>
-          <w:rFonts w:hint="eastAsia"/>
-        </w:rPr>
-        <w:t>）</w:t>
-      </w:r>
+        <w:rPr>
+          <w:rFonts w:ascii="宋体" w:hAnsi="宋体"/>
+        </w:rPr>
+      </w:pPr>
       <w:r>
         <w:rPr>
           <w:rFonts w:ascii="宋体" w:hAnsi="宋体" w:hint="eastAsia"/>
         </w:rPr>
-        <w:t>推进执行：当有了关键成果（期望的结果）后，就要围绕这个具体的目标来分解任务了</w:t>
-      </w:r>
-      <w:r>
-        <w:rPr>
-          <w:rFonts w:hint="eastAsia"/>
-        </w:rPr>
-        <w:t>。</w:t>
+        <w:t>（3）推进执行：当有了关键成果（期望的结果）后，就要围绕这个具体的目标来分解任务了。</w:t>
       </w:r>
     </w:p>
     <w:p>
@@ -7064,27 +6940,9 @@
       </w:pPr>
       <w:r>
         <w:rPr>
-          <w:rFonts w:hint="eastAsia"/>
-        </w:rPr>
-        <w:t>（</w:t>
-      </w:r>
-      <w:r>
-        <w:rPr>
-          <w:rFonts w:hint="eastAsia"/>
-        </w:rPr>
-        <w:t>4</w:t>
-      </w:r>
-      <w:r>
-        <w:rPr>
-          <w:rFonts w:hint="eastAsia"/>
-        </w:rPr>
-        <w:t>）</w:t>
-      </w:r>
-      <w:r>
-        <w:rPr>
           <w:rFonts w:ascii="宋体" w:hAnsi="宋体" w:hint="eastAsia"/>
         </w:rPr>
-        <w:t>定期回顾：每个季度做回顾。到了季度末，员工需要给自己的KRS的完成情况和完成质量进行评估。</w:t>
+        <w:t>（4）定期回顾：每个季度做回顾。到了季度末，员工需要给自己的KRS的完成情况和完成质量进行评估。</w:t>
       </w:r>
     </w:p>
     <w:p>
@@ -7520,20 +7378,14 @@
         <w:rPr>
           <w:rFonts w:ascii="宋体" w:hAnsi="宋体"/>
         </w:rPr>
+        <w:lastRenderedPageBreak/>
         <w:t>第二章是相关技术概述。对本课题在开发过程中涉及到的技</w:t>
       </w:r>
       <w:r>
         <w:rPr>
           <w:rFonts w:ascii="宋体" w:hAnsi="宋体" w:hint="eastAsia"/>
         </w:rPr>
-        <w:t>术加以介绍，主</w:t>
-      </w:r>
-      <w:r>
-        <w:rPr>
-          <w:rFonts w:ascii="宋体" w:hAnsi="宋体" w:hint="eastAsia"/>
-        </w:rPr>
-        <w:lastRenderedPageBreak/>
-        <w:t>要针对</w:t>
+        <w:t>术加以介绍，主要针对</w:t>
       </w:r>
       <w:r>
         <w:rPr>
@@ -7583,20 +7435,56 @@
         <w:pStyle w:val="aa"/>
         <w:ind w:firstLineChars="200" w:firstLine="480"/>
         <w:rPr>
+          <w:rFonts w:ascii="宋体" w:hAnsi="宋体" w:hint="eastAsia"/>
+        </w:rPr>
+      </w:pPr>
+      <w:r>
+        <w:rPr>
           <w:rFonts w:ascii="宋体" w:hAnsi="宋体"/>
         </w:rPr>
-      </w:pPr>
+        <w:t>第三章是系统需求分析。针对系统的功能需求，包括用户的注册功能、登录功能、</w:t>
+      </w:r>
+      <w:r>
+        <w:rPr>
+          <w:rFonts w:ascii="宋体" w:hAnsi="宋体" w:hint="eastAsia"/>
+        </w:rPr>
+        <w:t>任务管理</w:t>
+      </w:r>
       <w:r>
         <w:rPr>
           <w:rFonts w:ascii="宋体" w:hAnsi="宋体"/>
         </w:rPr>
-        <w:t>第三章是系统需求分析。针对系统的功能需求，包括用户的注册功能、登录功能、图书查询功能、用户管理功能、图书管理功能需求做出详细的分析，并对、</w:t>
+        <w:t>、</w:t>
       </w:r>
       <w:r>
         <w:rPr>
           <w:rFonts w:ascii="宋体" w:hAnsi="宋体" w:hint="eastAsia"/>
         </w:rPr>
-        <w:t>系统的其他需求也进行了分析。</w:t>
+        <w:t>新建任务</w:t>
+      </w:r>
+      <w:r>
+        <w:rPr>
+          <w:rFonts w:ascii="宋体" w:hAnsi="宋体"/>
+        </w:rPr>
+        <w:t>、</w:t>
+      </w:r>
+      <w:r>
+        <w:rPr>
+          <w:rFonts w:ascii="宋体" w:hAnsi="宋体" w:hint="eastAsia"/>
+        </w:rPr>
+        <w:t>即时通讯功能等</w:t>
+      </w:r>
+      <w:r>
+        <w:rPr>
+          <w:rFonts w:ascii="宋体" w:hAnsi="宋体"/>
+        </w:rPr>
+        <w:t>需求</w:t>
+      </w:r>
+      <w:r>
+        <w:rPr>
+          <w:rFonts w:ascii="宋体" w:hAnsi="宋体" w:hint="eastAsia"/>
+        </w:rPr>
+        <w:t>从多种方式做出详细分析。</w:t>
       </w:r>
     </w:p>
     <w:p>
@@ -7611,13 +7499,37 @@
         <w:rPr>
           <w:rFonts w:ascii="宋体" w:hAnsi="宋体" w:hint="eastAsia"/>
         </w:rPr>
-        <w:t>第四章是系统详细设计。设计出系统的总体架构，并针对各个功能模块做出详细的设计分析。同时重点针对系统的数据库设计，进行了详细的分析。在这里使用的数据库为mysql</w:t>
+        <w:t>第四章是系统详细设计。设计出系统的总体架构，并针对各个功能模块</w:t>
+      </w:r>
+      <w:r>
+        <w:rPr>
+          <w:rFonts w:ascii="宋体" w:hAnsi="宋体" w:hint="eastAsia"/>
+        </w:rPr>
+        <w:t>以及</w:t>
+      </w:r>
+      <w:r>
+        <w:rPr>
+          <w:rFonts w:ascii="宋体" w:hAnsi="宋体" w:hint="eastAsia"/>
+        </w:rPr>
+        <w:t>系统的数据库设计，进行了详细的分析。在这里使用的数据库为mysql</w:t>
       </w:r>
       <w:r>
         <w:rPr>
           <w:rFonts w:ascii="宋体" w:hAnsi="宋体"/>
         </w:rPr>
-        <w:t>据库，分析设计数据库的原则，针对数据库的概念设计以及结构表设计。</w:t>
+        <w:t>据库，分析设计数据库的原则，针对数据库的概念设计</w:t>
+      </w:r>
+      <w:r>
+        <w:rPr>
+          <w:rFonts w:ascii="宋体" w:hAnsi="宋体" w:hint="eastAsia"/>
+        </w:rPr>
+        <w:t>模型、物理模型、er图</w:t>
+      </w:r>
+      <w:r>
+        <w:rPr>
+          <w:rFonts w:ascii="宋体" w:hAnsi="宋体"/>
+        </w:rPr>
+        <w:t>以及结构表设计。</w:t>
       </w:r>
     </w:p>
     <w:p>
@@ -7632,7 +7544,7 @@
         <w:rPr>
           <w:rFonts w:ascii="宋体" w:hAnsi="宋体"/>
         </w:rPr>
-        <w:t>第五章是系统实现和测试。搭建起系统的总体架构，针对系统的</w:t>
+        <w:t>第五章是系统实现。搭建起系统的总体架构，针对系统的</w:t>
       </w:r>
       <w:r>
         <w:rPr>
@@ -7644,7 +7556,7 @@
         <w:rPr>
           <w:rFonts w:ascii="宋体" w:hAnsi="宋体"/>
         </w:rPr>
-        <w:t>模块，数据库模块，功能模块， Android 客户端的实现界面和代码做出详细的分析。同时对设计完成的系统进行测试，阐述分析测试的环境，并就功能与性能的测试做出分析。</w:t>
+        <w:t>模块，数据库模块，功能模块， Android 客户端的实现界面和代码做出详细的分析。</w:t>
       </w:r>
     </w:p>
     <w:p>
@@ -7652,20 +7564,65 @@
         <w:pStyle w:val="aa"/>
         <w:ind w:firstLineChars="200" w:firstLine="480"/>
         <w:rPr>
+          <w:rFonts w:ascii="宋体" w:hAnsi="宋体" w:hint="eastAsia"/>
+        </w:rPr>
+      </w:pPr>
+      <w:r>
+        <w:rPr>
           <w:rFonts w:ascii="宋体" w:hAnsi="宋体"/>
         </w:rPr>
-      </w:pPr>
+        <w:t>第</w:t>
+      </w:r>
+      <w:r>
+        <w:rPr>
+          <w:rFonts w:ascii="宋体" w:hAnsi="宋体" w:hint="eastAsia"/>
+        </w:rPr>
+        <w:t>六</w:t>
+      </w:r>
       <w:r>
         <w:rPr>
           <w:rFonts w:ascii="宋体" w:hAnsi="宋体"/>
         </w:rPr>
-        <w:t>最后对全文进行总结，</w:t>
-      </w:r>
+        <w:t>章是系统测试。设计完成的系统进行测试，阐述分析测试的环境，并就功能与性能的测试做出分析。</w:t>
+      </w:r>
+    </w:p>
+    <w:p>
+      <w:pPr>
+        <w:pStyle w:val="aa"/>
+        <w:ind w:firstLineChars="200" w:firstLine="480"/>
+        <w:rPr>
+          <w:rFonts w:ascii="宋体" w:hAnsi="宋体"/>
+        </w:rPr>
+      </w:pPr>
       <w:r>
         <w:rPr>
           <w:rFonts w:ascii="宋体" w:hAnsi="宋体" w:hint="eastAsia"/>
         </w:rPr>
-        <w:t>并展望未来的研究方向。</w:t>
+        <w:t>第七章是总结，</w:t>
+      </w:r>
+      <w:r>
+        <w:rPr>
+          <w:rFonts w:ascii="宋体" w:hAnsi="宋体"/>
+        </w:rPr>
+        <w:t>对</w:t>
+      </w:r>
+      <w:r>
+        <w:rPr>
+          <w:rFonts w:ascii="宋体" w:hAnsi="宋体" w:hint="eastAsia"/>
+        </w:rPr>
+        <w:t>本系统</w:t>
+      </w:r>
+      <w:r>
+        <w:rPr>
+          <w:rFonts w:ascii="宋体" w:hAnsi="宋体"/>
+        </w:rPr>
+        <w:t>进行总结</w:t>
+      </w:r>
+      <w:r>
+        <w:rPr>
+          <w:rFonts w:ascii="宋体" w:hAnsi="宋体" w:hint="eastAsia"/>
+        </w:rPr>
+        <w:t>。</w:t>
       </w:r>
     </w:p>
     <w:p>
@@ -7727,47 +7684,6 @@
       </w:r>
       <w:bookmarkEnd w:id="13"/>
       <w:bookmarkEnd w:id="14"/>
-    </w:p>
-    <w:p>
-      <w:pPr>
-        <w:pStyle w:val="aa"/>
-        <w:adjustRightInd w:val="0"/>
-        <w:snapToGrid w:val="0"/>
-        <w:jc w:val="center"/>
-        <w:rPr>
-          <w:color w:val="FF0000"/>
-        </w:rPr>
-      </w:pPr>
-      <w:r>
-        <w:rPr>
-          <w:color w:val="FF0000"/>
-        </w:rPr>
-        <w:t>（这章的内容有点多，你自己删一下</w:t>
-      </w:r>
-      <w:r>
-        <w:rPr>
-          <w:color w:val="FF0000"/>
-        </w:rPr>
-        <w:t>，基本控制在</w:t>
-      </w:r>
-      <w:r>
-        <w:rPr>
-          <w:color w:val="FF0000"/>
-        </w:rPr>
-        <w:t>2~3</w:t>
-      </w:r>
-      <w:r>
-        <w:rPr>
-          <w:color w:val="FF0000"/>
-        </w:rPr>
-        <w:t>页里，否则，查重率会很高</w:t>
-      </w:r>
-      <w:r>
-        <w:rPr>
-          <w:color w:val="FF0000"/>
-        </w:rPr>
-        <w:t>）</w:t>
-      </w:r>
     </w:p>
     <w:p>
       <w:pPr>
@@ -7780,55 +7696,33 @@
         <w:snapToGrid w:val="0"/>
         <w:ind w:left="0" w:firstLine="0"/>
         <w:rPr>
-          <w:rFonts w:ascii="Times New Roman" w:hAnsi="Times New Roman"/>
-        </w:rPr>
-      </w:pPr>
-      <w:bookmarkStart w:id="15" w:name="_Toc481515821"/>
-      <w:r>
-        <w:rPr>
-          <w:rFonts w:ascii="Times New Roman" w:hAnsi="Times New Roman"/>
-        </w:rPr>
-        <w:t xml:space="preserve"> </w:t>
-      </w:r>
-      <w:bookmarkStart w:id="16" w:name="_Toc7446363"/>
+          <w:rFonts w:ascii="黑体" w:hAnsi="黑体"/>
+        </w:rPr>
+      </w:pPr>
+      <w:bookmarkStart w:id="15" w:name="_Toc7446363"/>
+      <w:r>
+        <w:rPr>
+          <w:rFonts w:ascii="黑体" w:hAnsi="黑体" w:hint="eastAsia"/>
+        </w:rPr>
+        <w:t>Android技术概述</w:t>
+      </w:r>
       <w:bookmarkEnd w:id="15"/>
-      <w:r>
-        <w:rPr>
-          <w:rFonts w:ascii="Times New Roman" w:hAnsi="Times New Roman" w:hint="eastAsia"/>
-        </w:rPr>
-        <w:t>Android</w:t>
-      </w:r>
-      <w:r>
-        <w:rPr>
-          <w:rFonts w:ascii="Times New Roman" w:hAnsi="Times New Roman" w:hint="eastAsia"/>
-        </w:rPr>
-        <w:t>技术概述</w:t>
+    </w:p>
+    <w:p>
+      <w:pPr>
+        <w:pStyle w:val="a"/>
+        <w:rPr>
+          <w:rFonts w:ascii="黑体" w:hAnsi="黑体"/>
+        </w:rPr>
+      </w:pPr>
+      <w:bookmarkStart w:id="16" w:name="_Toc7446364"/>
+      <w:r>
+        <w:rPr>
+          <w:rFonts w:ascii="黑体" w:hAnsi="黑体" w:hint="eastAsia"/>
+        </w:rPr>
+        <w:t>Android系统体系结构</w:t>
       </w:r>
       <w:bookmarkEnd w:id="16"/>
-    </w:p>
-    <w:p>
-      <w:pPr>
-        <w:pStyle w:val="a"/>
-        <w:rPr>
-          <w:b/>
-        </w:rPr>
-      </w:pPr>
-      <w:bookmarkStart w:id="17" w:name="_Toc7446364"/>
-      <w:r>
-        <w:rPr>
-          <w:rFonts w:hint="eastAsia"/>
-          <w:b/>
-        </w:rPr>
-        <w:t>Android</w:t>
-      </w:r>
-      <w:r>
-        <w:rPr>
-          <w:rFonts w:hint="eastAsia"/>
-          <w:b/>
-        </w:rPr>
-        <w:t>系统体系结构</w:t>
-      </w:r>
-      <w:bookmarkEnd w:id="17"/>
     </w:p>
     <w:p>
       <w:pPr>
@@ -7856,7 +7750,13 @@
         <w:rPr>
           <w:rFonts w:ascii="宋体" w:hAnsi="宋体" w:hint="eastAsia"/>
         </w:rPr>
-        <w:t>，主要应用于ARM平台，但不仅限于ARM，通过编译控制，在X86等体系结构的机器上同样可以运行。</w:t>
+        <w:t>，</w:t>
+      </w:r>
+      <w:r>
+        <w:rPr>
+          <w:rFonts w:ascii="宋体" w:hAnsi="宋体" w:hint="eastAsia"/>
+        </w:rPr>
+        <w:t>由于兼容性高，免费并且开放源代码成为现在移动智能手机的最主流的操作系统。</w:t>
       </w:r>
     </w:p>
     <w:p>
@@ -7999,13 +7899,13 @@
         <w:snapToGrid w:val="0"/>
         <w:ind w:firstLineChars="200" w:firstLine="480"/>
         <w:rPr>
-          <w:rFonts w:ascii="宋体" w:hAnsi="宋体"/>
-        </w:rPr>
-      </w:pPr>
-      <w:r>
-        <w:rPr>
           <w:rFonts w:ascii="宋体" w:hAnsi="宋体" w:hint="eastAsia"/>
         </w:rPr>
+      </w:pPr>
+      <w:r>
+        <w:rPr>
+          <w:rFonts w:ascii="宋体" w:hAnsi="宋体" w:hint="eastAsia"/>
+        </w:rPr>
         <w:t>（5）系统应用层</w:t>
       </w:r>
       <w:r>
@@ -8019,6 +7919,20 @@
           <w:rFonts w:ascii="宋体" w:hAnsi="宋体" w:hint="eastAsia"/>
         </w:rPr>
         <w:t>所有安装在手机上的系统应用都属于这一层，用户自己开发的应用也属于这一层。</w:t>
+      </w:r>
+    </w:p>
+    <w:p>
+      <w:pPr>
+        <w:pStyle w:val="a"/>
+        <w:rPr>
+          <w:rFonts w:ascii="黑体" w:hAnsi="黑体"/>
+        </w:rPr>
+      </w:pPr>
+      <w:r>
+        <w:rPr>
+          <w:rFonts w:ascii="黑体" w:hAnsi="黑体" w:hint="eastAsia"/>
+        </w:rPr>
+        <w:t>Android开发环境以及调试工具</w:t>
       </w:r>
     </w:p>
     <w:p>
@@ -8031,234 +7945,65 @@
           <w:rFonts w:ascii="宋体" w:hAnsi="宋体"/>
         </w:rPr>
       </w:pPr>
-    </w:p>
-    <w:p>
-      <w:pPr>
-        <w:pStyle w:val="a"/>
-      </w:pPr>
-      <w:bookmarkStart w:id="18" w:name="_Toc7446365"/>
-      <w:r>
-        <w:rPr>
-          <w:rFonts w:hint="eastAsia"/>
-        </w:rPr>
-        <w:t>Android</w:t>
-      </w:r>
-      <w:r>
-        <w:rPr>
-          <w:rFonts w:hint="eastAsia"/>
-        </w:rPr>
-        <w:t>应用程序组成</w:t>
-      </w:r>
-      <w:bookmarkEnd w:id="18"/>
-    </w:p>
-    <w:p>
-      <w:pPr>
-        <w:pStyle w:val="aa"/>
-        <w:adjustRightInd w:val="0"/>
-        <w:snapToGrid w:val="0"/>
-        <w:ind w:firstLineChars="200" w:firstLine="480"/>
-        <w:rPr>
-          <w:rFonts w:ascii="宋体" w:hAnsi="宋体"/>
-        </w:rPr>
-      </w:pPr>
       <w:r>
         <w:rPr>
           <w:rFonts w:ascii="宋体" w:hAnsi="宋体" w:hint="eastAsia"/>
         </w:rPr>
-        <w:t xml:space="preserve">通常 Android 应用程序由四部分组成：Activity、service、 BroadcastReceiver </w:t>
+        <w:t>开发环境</w:t>
       </w:r>
       <w:r>
         <w:rPr>
           <w:rFonts w:ascii="宋体" w:hAnsi="宋体" w:hint="eastAsia"/>
         </w:rPr>
-        <w:t>（</w:t>
+        <w:t>：</w:t>
       </w:r>
       <w:r>
         <w:rPr>
           <w:rFonts w:ascii="宋体" w:hAnsi="宋体" w:hint="eastAsia"/>
         </w:rPr>
-        <w:t>广播接收器）、 Content Provider : （内容提供者），这四者是Android 的四大组件，还有一个很重要的intent组件用来联系上诉四大组件。</w:t>
-      </w:r>
-    </w:p>
-    <w:p>
-      <w:pPr>
-        <w:pStyle w:val="aa"/>
-        <w:adjustRightInd w:val="0"/>
-        <w:snapToGrid w:val="0"/>
-        <w:ind w:firstLineChars="200" w:firstLine="480"/>
-        <w:rPr>
-          <w:rFonts w:ascii="宋体" w:hAnsi="宋体"/>
-        </w:rPr>
-      </w:pPr>
+        <w:t>Google</w:t>
+      </w:r>
       <w:r>
         <w:rPr>
           <w:rFonts w:ascii="宋体" w:hAnsi="宋体" w:hint="eastAsia"/>
         </w:rPr>
-        <w:t>Activity（活动）：一个 Activity 是同用户交互的入口，一个获得焦点</w:t>
+        <w:t>于2013 年推出了</w:t>
       </w:r>
       <w:r>
         <w:rPr>
           <w:rFonts w:ascii="宋体" w:hAnsi="宋体" w:hint="eastAsia"/>
         </w:rPr>
-        <w:lastRenderedPageBreak/>
-        <w:t>Activity 通常当前显示的整个UI界面，相当与Windows系统中一个窗口，UI的显示和交互都在Activity中实现。同时每一个活动都必须在Androidmanifest中进行注册。Activity之间的通信则是通过Intent传递来实现。</w:t>
-      </w:r>
-    </w:p>
-    <w:p>
-      <w:pPr>
-        <w:pStyle w:val="aa"/>
-        <w:adjustRightInd w:val="0"/>
-        <w:snapToGrid w:val="0"/>
-        <w:ind w:firstLineChars="200" w:firstLine="480"/>
-        <w:rPr>
-          <w:rFonts w:ascii="宋体" w:hAnsi="宋体"/>
-        </w:rPr>
-      </w:pPr>
+        <w:t>Android开发工具</w:t>
+      </w:r>
       <w:r>
         <w:rPr>
           <w:rFonts w:ascii="宋体" w:hAnsi="宋体" w:hint="eastAsia"/>
         </w:rPr>
-        <w:t>Service（服务）：Service 是 Android 中一重要组件，Service 可以在后台执行长时间的操作（如：常用的后台下载、后台音乐播放等）,一般来说 service 并不与用户产生直接的交互。</w:t>
-      </w:r>
-      <w:r>
-        <w:rPr>
-          <w:rFonts w:ascii="宋体" w:hAnsi="宋体"/>
-        </w:rPr>
-        <w:t>S</w:t>
+        <w:t>― Android studio</w:t>
       </w:r>
       <w:r>
         <w:rPr>
           <w:rFonts w:ascii="宋体" w:hAnsi="宋体" w:hint="eastAsia"/>
         </w:rPr>
-        <w:t>ervice线程中不可以</w:t>
+        <w:t>。</w:t>
       </w:r>
       <w:r>
         <w:rPr>
           <w:rFonts w:ascii="宋体" w:hAnsi="宋体" w:hint="eastAsia"/>
         </w:rPr>
-        <w:t>执行</w:t>
+        <w:t>该工具</w:t>
       </w:r>
       <w:r>
         <w:rPr>
           <w:rFonts w:ascii="宋体" w:hAnsi="宋体" w:hint="eastAsia"/>
         </w:rPr>
-        <w:t>耗时操作</w:t>
+        <w:t>是一款Android开发十分强大的工具</w:t>
       </w:r>
       <w:r>
         <w:rPr>
           <w:rFonts w:ascii="宋体" w:hAnsi="宋体" w:hint="eastAsia"/>
         </w:rPr>
-        <w:t>。</w:t>
-      </w:r>
-    </w:p>
-    <w:p>
-      <w:pPr>
-        <w:pStyle w:val="aa"/>
-        <w:adjustRightInd w:val="0"/>
-        <w:snapToGrid w:val="0"/>
-        <w:ind w:firstLineChars="200" w:firstLine="480"/>
-        <w:rPr>
-          <w:rFonts w:ascii="宋体" w:hAnsi="宋体"/>
-        </w:rPr>
-      </w:pPr>
-      <w:r>
-        <w:rPr>
-          <w:rFonts w:ascii="宋体" w:hAnsi="宋体" w:hint="eastAsia"/>
-        </w:rPr>
-        <w:t>BroadcastReceiver：用于异步接收广播Intent。主要有两大类，用于接收广播的：正常广播（Normal broadcasts）和　有序广播 (Ordered broadcasts)。前者是是全然异步的。它们都执行在一个没有定义的顺序，一般是在同一时间。有序广播 （Ordered broadcasts）每次被发送到一个receiver，然后该receiver执行后能够传播到下一个receiver，也能够全然中止传播--不传播给其它receiver。</w:t>
-      </w:r>
-    </w:p>
-    <w:p>
-      <w:pPr>
-        <w:pStyle w:val="aa"/>
-        <w:adjustRightInd w:val="0"/>
-        <w:snapToGrid w:val="0"/>
-        <w:ind w:firstLineChars="200" w:firstLine="480"/>
-        <w:rPr>
-          <w:rFonts w:ascii="宋体" w:hAnsi="宋体"/>
-        </w:rPr>
-      </w:pPr>
-      <w:r>
-        <w:rPr>
-          <w:rFonts w:ascii="宋体" w:hAnsi="宋体" w:hint="eastAsia"/>
-        </w:rPr>
-        <w:t>ContentProvider（内容提供者）:主要用于对外共享数据，也就是通过ContentProvider把应用中的数据共享给其它应用访问，其它应用能够通过ContentProvider对所需要应用中的数据进行指定操作。ContentProvider分为系统的和自己定义的，系统的也就是比如联系人，图片等数据。</w:t>
-      </w:r>
-    </w:p>
-    <w:p>
-      <w:pPr>
-        <w:pStyle w:val="aa"/>
-        <w:adjustRightInd w:val="0"/>
-        <w:snapToGrid w:val="0"/>
-        <w:ind w:firstLineChars="200" w:firstLine="480"/>
-        <w:rPr>
-          <w:rFonts w:ascii="宋体" w:hAnsi="宋体"/>
-        </w:rPr>
-      </w:pPr>
-      <w:r>
-        <w:rPr>
-          <w:rFonts w:ascii="宋体" w:hAnsi="宋体" w:hint="eastAsia"/>
-        </w:rPr>
-        <w:t>intent是一个保存着消息内容的Intent对象。</w:t>
-      </w:r>
-      <w:r>
-        <w:rPr>
-          <w:rFonts w:ascii="宋体" w:hAnsi="宋体" w:hint="eastAsia"/>
-        </w:rPr>
-        <w:t>用户启动上述四大组件或者是组件之间的信息传递。</w:t>
-      </w:r>
-    </w:p>
-    <w:p>
-      <w:pPr>
-        <w:pStyle w:val="aa"/>
-        <w:adjustRightInd w:val="0"/>
-        <w:snapToGrid w:val="0"/>
-        <w:ind w:firstLineChars="200" w:firstLine="480"/>
-        <w:rPr>
-          <w:rFonts w:ascii="宋体" w:hAnsi="宋体"/>
-        </w:rPr>
-      </w:pPr>
-    </w:p>
-    <w:p>
-      <w:pPr>
-        <w:pStyle w:val="a"/>
-      </w:pPr>
-      <w:bookmarkStart w:id="19" w:name="_Toc7446366"/>
-      <w:r>
-        <w:rPr>
-          <w:rFonts w:hint="eastAsia"/>
-        </w:rPr>
-        <w:t>Android</w:t>
-      </w:r>
-      <w:r>
-        <w:rPr>
-          <w:rFonts w:hint="eastAsia"/>
-        </w:rPr>
-        <w:t>开发环境以及调试工具</w:t>
-      </w:r>
-      <w:bookmarkEnd w:id="19"/>
-    </w:p>
-    <w:p>
-      <w:pPr>
-        <w:pStyle w:val="aa"/>
-        <w:adjustRightInd w:val="0"/>
-        <w:snapToGrid w:val="0"/>
-        <w:ind w:firstLineChars="200" w:firstLine="480"/>
-        <w:rPr>
-          <w:rFonts w:ascii="宋体" w:hAnsi="宋体"/>
-        </w:rPr>
-      </w:pPr>
-      <w:r>
-        <w:rPr>
-          <w:rFonts w:hint="eastAsia"/>
-        </w:rPr>
-        <w:t xml:space="preserve"> </w:t>
-      </w:r>
-      <w:r>
-        <w:rPr>
-          <w:rFonts w:ascii="宋体" w:hAnsi="宋体" w:hint="eastAsia"/>
-        </w:rPr>
-        <w:t>开发环境： Google 于 2013 年推出了全新的 Android 开发工具 ― Android studio，该工具为 Android 开发提供了十分强大编译器和调试工具，并且是完全免费的。相较于传统的Eclipse ADT，它在开发前端页面时候支持预览，无需调试即可看到UI界面在不同尺寸的设备的显示情况，并且基于 Gradle 的构建，只需要通过一条简单的脚本语句即可实现 jar 包的动态链接。同时Android studio还内置了Android SDK的下载选项，只需要一键即可完成。</w:t>
+        <w:t>，并且是完全免费的。相较于传统的Eclipse ADT，它在开发前端页面时候支持预览，无需调试即可看到UI界面在不同尺寸的设备的显示情况，并且基于 Gradle 的构建，只需要通过一条简单的脚本语句即可实现 jar 包的动态链接。同时Android studio还内置了Android SDK的下载选项，只需要一键即可完成。</w:t>
       </w:r>
     </w:p>
     <w:p>
@@ -8285,8 +8030,9 @@
           <w:ilvl w:val="1"/>
           <w:numId w:val="1"/>
         </w:numPr>
-      </w:pPr>
-      <w:bookmarkStart w:id="20" w:name="_Toc7446367"/>
+        <w:ind w:left="0" w:firstLine="0"/>
+      </w:pPr>
+      <w:bookmarkStart w:id="17" w:name="_Toc7446367"/>
       <w:r>
         <w:rPr>
           <w:rFonts w:hint="eastAsia"/>
@@ -8300,7 +8046,7 @@
         </w:rPr>
         <w:t>函数响应式编程技术概述</w:t>
       </w:r>
-      <w:bookmarkEnd w:id="20"/>
+      <w:bookmarkEnd w:id="17"/>
     </w:p>
     <w:p>
       <w:pPr>
@@ -8343,26 +8089,15 @@
         <w:snapToGrid w:val="0"/>
         <w:ind w:firstLineChars="200" w:firstLine="480"/>
         <w:rPr>
-          <w:rFonts w:ascii="宋体" w:hAnsi="宋体"/>
-        </w:rPr>
-      </w:pPr>
-      <w:r>
-        <w:rPr>
           <w:rFonts w:ascii="宋体" w:hAnsi="宋体" w:hint="eastAsia"/>
         </w:rPr>
+      </w:pPr>
+      <w:r>
+        <w:rPr>
+          <w:rFonts w:ascii="宋体" w:hAnsi="宋体" w:hint="eastAsia"/>
+        </w:rPr>
         <w:t>在RxJava中，函数响应式编程具体表现为一个观察者（Observer）订阅一个可观察对象（Observable），通过创建可观察对象发射数据流，经过一系列操作符（Operators）加工处理和线程调度器（Scheduler）在不同线程间的转发，最后由观察者接受并做出响应的一个过程。</w:t>
       </w:r>
-    </w:p>
-    <w:p>
-      <w:pPr>
-        <w:pStyle w:val="aa"/>
-        <w:adjustRightInd w:val="0"/>
-        <w:snapToGrid w:val="0"/>
-        <w:ind w:firstLineChars="200" w:firstLine="480"/>
-        <w:rPr>
-          <w:rFonts w:ascii="宋体" w:hAnsi="宋体"/>
-        </w:rPr>
-      </w:pPr>
     </w:p>
     <w:p>
       <w:pPr>
@@ -8371,8 +8106,9 @@
           <w:ilvl w:val="1"/>
           <w:numId w:val="1"/>
         </w:numPr>
-      </w:pPr>
-      <w:bookmarkStart w:id="21" w:name="_Toc7446368"/>
+        <w:ind w:left="0" w:firstLine="0"/>
+      </w:pPr>
+      <w:bookmarkStart w:id="18" w:name="_Toc7446368"/>
       <w:r>
         <w:rPr>
           <w:rFonts w:hint="eastAsia"/>
@@ -8397,26 +8133,23 @@
         </w:rPr>
         <w:t>概述</w:t>
       </w:r>
-      <w:bookmarkEnd w:id="21"/>
+      <w:bookmarkEnd w:id="18"/>
     </w:p>
     <w:p>
       <w:pPr>
         <w:pStyle w:val="a"/>
-      </w:pPr>
-      <w:bookmarkStart w:id="22" w:name="_Toc7446369"/>
-      <w:r>
-        <w:rPr>
-          <w:rFonts w:hint="eastAsia"/>
-        </w:rPr>
-        <w:t>SpringMVC</w:t>
-      </w:r>
-      <w:r>
-        <w:rPr>
-          <w:rFonts w:hint="eastAsia"/>
-        </w:rPr>
-        <w:t>框架的应用</w:t>
-      </w:r>
-      <w:bookmarkEnd w:id="22"/>
+        <w:rPr>
+          <w:rFonts w:ascii="黑体" w:hAnsi="黑体"/>
+        </w:rPr>
+      </w:pPr>
+      <w:bookmarkStart w:id="19" w:name="_Toc7446369"/>
+      <w:r>
+        <w:rPr>
+          <w:rFonts w:ascii="黑体" w:hAnsi="黑体" w:hint="eastAsia"/>
+        </w:rPr>
+        <w:t>SpringMVC框架的应用</w:t>
+      </w:r>
+      <w:bookmarkEnd w:id="19"/>
     </w:p>
     <w:p>
       <w:pPr>
@@ -8438,27 +8171,18 @@
     <w:p>
       <w:pPr>
         <w:pStyle w:val="a"/>
-      </w:pPr>
-      <w:r>
-        <w:rPr>
-          <w:rFonts w:hint="eastAsia"/>
-        </w:rPr>
-        <w:tab/>
-      </w:r>
-      <w:bookmarkStart w:id="23" w:name="_Toc7446370"/>
-      <w:r>
-        <w:rPr>
-          <w:rFonts w:hint="eastAsia"/>
-        </w:rPr>
-        <w:t>Tomcat</w:t>
-      </w:r>
-      <w:r>
-        <w:rPr>
-          <w:rFonts w:hint="eastAsia"/>
-        </w:rPr>
-        <w:t>服务器应用</w:t>
-      </w:r>
-      <w:bookmarkEnd w:id="23"/>
+        <w:rPr>
+          <w:rFonts w:ascii="黑体" w:hAnsi="黑体"/>
+        </w:rPr>
+      </w:pPr>
+      <w:bookmarkStart w:id="20" w:name="_Toc7446370"/>
+      <w:r>
+        <w:rPr>
+          <w:rFonts w:ascii="黑体" w:hAnsi="黑体" w:hint="eastAsia"/>
+        </w:rPr>
+        <w:t>Tomcat服务器应用</w:t>
+      </w:r>
+      <w:bookmarkEnd w:id="20"/>
     </w:p>
     <w:p>
       <w:pPr>
@@ -8467,32 +8191,33 @@
         <w:snapToGrid w:val="0"/>
         <w:ind w:firstLineChars="200" w:firstLine="480"/>
         <w:rPr>
-          <w:rFonts w:ascii="宋体" w:hAnsi="宋体"/>
-        </w:rPr>
-      </w:pPr>
-      <w:r>
-        <w:rPr>
           <w:rFonts w:ascii="宋体" w:hAnsi="宋体" w:hint="eastAsia"/>
         </w:rPr>
+      </w:pPr>
+      <w:r>
+        <w:rPr>
+          <w:rFonts w:ascii="宋体" w:hAnsi="宋体" w:hint="eastAsia"/>
+        </w:rPr>
         <w:t>T</w:t>
       </w:r>
       <w:r>
         <w:rPr>
           <w:rFonts w:ascii="宋体" w:hAnsi="宋体" w:hint="eastAsia"/>
         </w:rPr>
-        <w:t>omcat 服务器是一个免费的开放源代码的Web 应用服务器，属于轻量级应用服务器，在中小型系统和并发访问用户不是很多的场合下被普遍使用，是开发和调试JSP 程序的首选。在本课题中，对服务器性能要求并不是很大，所以tomcat的轻量化、已部署是十分适合的。</w:t>
-      </w:r>
-    </w:p>
-    <w:p>
-      <w:pPr>
-        <w:pStyle w:val="aa"/>
-        <w:adjustRightInd w:val="0"/>
-        <w:snapToGrid w:val="0"/>
-        <w:ind w:firstLineChars="200" w:firstLine="480"/>
-        <w:rPr>
-          <w:rFonts w:ascii="宋体" w:hAnsi="宋体"/>
-        </w:rPr>
-      </w:pPr>
+        <w:t>omcat 服务器是一个免费的开放源代码的Web 应用服务器，属于轻量级应用服务器，在中小型系统和并发访问用户不是很多的场合下被普遍使用，是开发和调试JSP 程序的首选。在本课题中，对服务器性能要求并不是很大，所以tomcat的轻量化、</w:t>
+      </w:r>
+      <w:r>
+        <w:rPr>
+          <w:rFonts w:ascii="宋体" w:hAnsi="宋体" w:hint="eastAsia"/>
+        </w:rPr>
+        <w:t>易部署的特点是</w:t>
+      </w:r>
+      <w:r>
+        <w:rPr>
+          <w:rFonts w:ascii="宋体" w:hAnsi="宋体" w:hint="eastAsia"/>
+        </w:rPr>
+        <w:t>十分适合的。</w:t>
+      </w:r>
     </w:p>
     <w:p>
       <w:pPr>
@@ -8501,13 +8226,13 @@
           <w:ilvl w:val="1"/>
           <w:numId w:val="1"/>
         </w:numPr>
-      </w:pPr>
-      <w:bookmarkStart w:id="24" w:name="_Toc7446371"/>
-      <w:r>
-        <w:rPr>
-          <w:rFonts w:hint="eastAsia"/>
-        </w:rPr>
-        <w:lastRenderedPageBreak/>
+        <w:ind w:left="0" w:firstLine="0"/>
+      </w:pPr>
+      <w:bookmarkStart w:id="21" w:name="_Toc7446371"/>
+      <w:r>
+        <w:rPr>
+          <w:rFonts w:hint="eastAsia"/>
+        </w:rPr>
         <w:t>网易云信</w:t>
       </w:r>
       <w:r>
@@ -8522,7 +8247,7 @@
         </w:rPr>
         <w:t>概述</w:t>
       </w:r>
-      <w:bookmarkEnd w:id="24"/>
+      <w:bookmarkEnd w:id="21"/>
     </w:p>
     <w:p>
       <w:pPr>
@@ -8531,26 +8256,22 @@
         <w:snapToGrid w:val="0"/>
         <w:ind w:firstLineChars="200" w:firstLine="480"/>
         <w:rPr>
-          <w:rFonts w:ascii="宋体" w:hAnsi="宋体"/>
-        </w:rPr>
-      </w:pPr>
-      <w:r>
-        <w:rPr>
           <w:rFonts w:ascii="宋体" w:hAnsi="宋体" w:hint="eastAsia"/>
         </w:rPr>
-        <w:t>网易云信是网易公司2015年11月推出了一款IM云服务产品。 它的IM 服务提供了一整套即时通讯基础能力，通过该平台服务就可以将即时通讯、实时网络能力快速集成至企业自身应用中。同时还提供了即时通讯的UI库——uikit方便开发者快速集成成熟的即时通讯功能。</w:t>
-      </w:r>
-    </w:p>
-    <w:p>
-      <w:pPr>
-        <w:pStyle w:val="aa"/>
-        <w:adjustRightInd w:val="0"/>
-        <w:snapToGrid w:val="0"/>
-        <w:ind w:firstLineChars="200" w:firstLine="480"/>
-        <w:rPr>
-          <w:rFonts w:ascii="宋体" w:hAnsi="宋体"/>
-        </w:rPr>
-      </w:pPr>
+      </w:pPr>
+      <w:r>
+        <w:rPr>
+          <w:rFonts w:ascii="宋体" w:hAnsi="宋体" w:hint="eastAsia"/>
+        </w:rPr>
+        <w:t>网易云信是网易公司2015年11月推出了一款IM云服务产品。 它的IM 服务提供了一整套即时通讯基础能力，通过该平台服务就可以将即时通讯、实时网络能力快速集成至企业自身应用中。同时还提供了即时通讯的UI库——uikit</w:t>
+      </w:r>
+      <w:r>
+        <w:rPr>
+          <w:rFonts w:ascii="宋体" w:hAnsi="宋体" w:hint="eastAsia"/>
+        </w:rPr>
+        <w:lastRenderedPageBreak/>
+        <w:t>方便开发者快速集成成熟的即时通讯功能。</w:t>
+      </w:r>
     </w:p>
     <w:p>
       <w:pPr>
@@ -8559,8 +8280,9 @@
           <w:ilvl w:val="1"/>
           <w:numId w:val="1"/>
         </w:numPr>
-      </w:pPr>
-      <w:bookmarkStart w:id="25" w:name="_Toc7446372"/>
+        <w:ind w:left="0" w:firstLine="0"/>
+      </w:pPr>
+      <w:bookmarkStart w:id="22" w:name="_Toc7446372"/>
       <w:r>
         <w:rPr>
           <w:rFonts w:hint="eastAsia"/>
@@ -8585,7 +8307,7 @@
         </w:rPr>
         <w:t>数据库概述</w:t>
       </w:r>
-      <w:bookmarkEnd w:id="25"/>
+      <w:bookmarkEnd w:id="22"/>
     </w:p>
     <w:p>
       <w:pPr>
@@ -8618,7 +8340,25 @@
         <w:rPr>
           <w:rFonts w:ascii="宋体" w:hAnsi="宋体" w:hint="eastAsia"/>
         </w:rPr>
-        <w:t>MySQL是一个关系型数据库管理系统，由瑞典MySQL AB 公司开发，目前属于 Oracle 旗下产品。MySQL 是最流行的关系型数据库管理系统之一，在 WEB 应用方面，MySQL是最好的 RDBMS (Relational Database Management System，关系数据库管理系统) 应用软件。</w:t>
+        <w:t>MySQL是一个关系型数据库管理系统，由瑞典MySQL AB 公司开发，目前属于 Oracle 旗下产品。MySQL</w:t>
+      </w:r>
+      <w:r>
+        <w:rPr>
+          <w:rFonts w:ascii="宋体" w:hAnsi="宋体" w:hint="eastAsia"/>
+        </w:rPr>
+        <w:t>由于其简单、高效易于部署、并且免费是中小企业中</w:t>
+      </w:r>
+      <w:r>
+        <w:rPr>
+          <w:rFonts w:ascii="宋体" w:hAnsi="宋体" w:hint="eastAsia"/>
+        </w:rPr>
+        <w:t>最流行的关系型数据库管理系统之一</w:t>
+      </w:r>
+      <w:r>
+        <w:rPr>
+          <w:rFonts w:ascii="宋体" w:hAnsi="宋体" w:hint="eastAsia"/>
+        </w:rPr>
+        <w:t>。</w:t>
       </w:r>
     </w:p>
     <w:p>
@@ -8631,12 +8371,6 @@
           <w:rFonts w:ascii="宋体" w:hAnsi="宋体"/>
         </w:rPr>
       </w:pPr>
-      <w:r>
-        <w:rPr>
-          <w:rFonts w:ascii="宋体" w:hAnsi="宋体" w:hint="eastAsia"/>
-        </w:rPr>
-        <w:t>MySQL所使用的 SQL 语言是用于访问数据库的最常用标准化语言。MySQL 软件采用了双授权政策，分为社区版和商业版，由于其体积小、速度快、总体拥有成本低，尤其是开放源码这一特点，一般中小型网站的开发都选择 MySQL 作为网站数据库。</w:t>
-      </w:r>
     </w:p>
     <w:p>
       <w:pPr>
@@ -8718,15 +8452,89 @@
     <w:p>
       <w:pPr>
         <w:pStyle w:val="aa"/>
+        <w:adjustRightInd w:val="0"/>
+        <w:snapToGrid w:val="0"/>
+        <w:ind w:firstLineChars="200" w:firstLine="480"/>
+        <w:rPr>
+          <w:rFonts w:ascii="宋体" w:hAnsi="宋体"/>
+        </w:rPr>
       </w:pPr>
     </w:p>
     <w:p>
       <w:pPr>
         <w:pStyle w:val="aa"/>
-      </w:pPr>
-    </w:p>
-    <w:p>
-      <w:bookmarkStart w:id="26" w:name="_Toc7446373"/>
+        <w:adjustRightInd w:val="0"/>
+        <w:snapToGrid w:val="0"/>
+        <w:ind w:firstLineChars="200" w:firstLine="480"/>
+        <w:rPr>
+          <w:rFonts w:ascii="宋体" w:hAnsi="宋体"/>
+        </w:rPr>
+      </w:pPr>
+    </w:p>
+    <w:p>
+      <w:pPr>
+        <w:pStyle w:val="aa"/>
+        <w:adjustRightInd w:val="0"/>
+        <w:snapToGrid w:val="0"/>
+        <w:ind w:firstLineChars="200" w:firstLine="480"/>
+        <w:rPr>
+          <w:rFonts w:ascii="宋体" w:hAnsi="宋体"/>
+        </w:rPr>
+      </w:pPr>
+    </w:p>
+    <w:p>
+      <w:pPr>
+        <w:pStyle w:val="aa"/>
+        <w:adjustRightInd w:val="0"/>
+        <w:snapToGrid w:val="0"/>
+        <w:ind w:firstLineChars="200" w:firstLine="480"/>
+        <w:rPr>
+          <w:rFonts w:ascii="宋体" w:hAnsi="宋体"/>
+        </w:rPr>
+      </w:pPr>
+    </w:p>
+    <w:p>
+      <w:pPr>
+        <w:pStyle w:val="aa"/>
+        <w:adjustRightInd w:val="0"/>
+        <w:snapToGrid w:val="0"/>
+        <w:ind w:firstLineChars="200" w:firstLine="480"/>
+        <w:rPr>
+          <w:rFonts w:ascii="宋体" w:hAnsi="宋体"/>
+        </w:rPr>
+      </w:pPr>
+    </w:p>
+    <w:p>
+      <w:pPr>
+        <w:pStyle w:val="aa"/>
+        <w:adjustRightInd w:val="0"/>
+        <w:snapToGrid w:val="0"/>
+        <w:ind w:firstLineChars="200" w:firstLine="480"/>
+        <w:rPr>
+          <w:rFonts w:ascii="宋体" w:hAnsi="宋体"/>
+        </w:rPr>
+      </w:pPr>
+    </w:p>
+    <w:p>
+      <w:pPr>
+        <w:pStyle w:val="aa"/>
+      </w:pPr>
+    </w:p>
+    <w:p>
+      <w:pPr>
+        <w:pStyle w:val="aa"/>
+      </w:pPr>
+    </w:p>
+    <w:p>
+      <w:bookmarkStart w:id="23" w:name="_Toc7446373"/>
+    </w:p>
+    <w:p/>
+    <w:p>
+      <w:pPr>
+        <w:rPr>
+          <w:rFonts w:hint="eastAsia"/>
+        </w:rPr>
+      </w:pPr>
     </w:p>
     <w:p>
       <w:pPr>
@@ -8742,9 +8550,10 @@
         <w:rPr>
           <w:rFonts w:ascii="Times New Roman" w:hAnsi="Times New Roman" w:hint="eastAsia"/>
         </w:rPr>
+        <w:lastRenderedPageBreak/>
         <w:t>需求分析</w:t>
       </w:r>
-      <w:bookmarkEnd w:id="26"/>
+      <w:bookmarkEnd w:id="23"/>
     </w:p>
     <w:p/>
     <w:p>
@@ -8785,14 +8594,14 @@
         </w:rPr>
         <w:t xml:space="preserve">1 </w:t>
       </w:r>
-      <w:bookmarkStart w:id="27" w:name="_Toc7446374"/>
+      <w:bookmarkStart w:id="24" w:name="_Toc7446374"/>
       <w:r>
         <w:rPr>
           <w:rFonts w:ascii="Times New Roman" w:hAnsi="Times New Roman" w:hint="eastAsia"/>
         </w:rPr>
         <w:t>系统的可行性</w:t>
       </w:r>
-      <w:bookmarkEnd w:id="27"/>
+      <w:bookmarkEnd w:id="24"/>
       <w:r>
         <w:rPr>
           <w:rFonts w:ascii="Times New Roman" w:hAnsi="Times New Roman" w:hint="eastAsia"/>
@@ -8815,31 +8624,28 @@
     </w:p>
     <w:p>
       <w:pPr>
-        <w:pStyle w:val="a"/>
-        <w:numPr>
-          <w:ilvl w:val="0"/>
-          <w:numId w:val="0"/>
-        </w:numPr>
         <w:spacing w:line="360" w:lineRule="auto"/>
-        <w:ind w:left="709" w:hanging="709"/>
-      </w:pPr>
-      <w:bookmarkStart w:id="28" w:name="_Toc7446375"/>
-      <w:r>
-        <w:rPr>
-          <w:rFonts w:asciiTheme="minorEastAsia" w:eastAsiaTheme="minorEastAsia" w:hAnsiTheme="minorEastAsia" w:hint="eastAsia"/>
+        <w:rPr>
+          <w:rFonts w:ascii="宋体" w:hAnsi="宋体"/>
+          <w:b/>
+        </w:rPr>
+      </w:pPr>
+      <w:bookmarkStart w:id="25" w:name="_Toc7446375"/>
+      <w:r>
+        <w:rPr>
+          <w:rFonts w:ascii="宋体" w:hAnsi="宋体" w:hint="eastAsia"/>
+          <w:b/>
         </w:rPr>
         <w:t>1.</w:t>
       </w:r>
       <w:r>
-        <w:t xml:space="preserve"> </w:t>
-      </w:r>
-      <w:r>
-        <w:rPr>
-          <w:rFonts w:hint="eastAsia"/>
+        <w:rPr>
+          <w:rFonts w:ascii="宋体" w:hAnsi="宋体" w:hint="eastAsia"/>
+          <w:b/>
         </w:rPr>
         <w:t>技术可行性分析</w:t>
       </w:r>
-      <w:bookmarkEnd w:id="28"/>
+      <w:bookmarkEnd w:id="25"/>
     </w:p>
     <w:p>
       <w:pPr>
@@ -8929,21 +8735,33 @@
     </w:p>
     <w:p>
       <w:pPr>
-        <w:pStyle w:val="a"/>
-        <w:numPr>
-          <w:ilvl w:val="0"/>
-          <w:numId w:val="18"/>
-        </w:numPr>
         <w:spacing w:line="360" w:lineRule="auto"/>
-      </w:pPr>
-      <w:bookmarkStart w:id="29" w:name="_Toc7446376"/>
-      <w:r>
-        <w:rPr>
-          <w:rFonts w:hint="eastAsia"/>
+        <w:rPr>
+          <w:rFonts w:ascii="宋体" w:hAnsi="宋体"/>
+          <w:b/>
+        </w:rPr>
+      </w:pPr>
+      <w:r>
+        <w:rPr>
+          <w:rFonts w:ascii="宋体" w:hAnsi="宋体"/>
+          <w:b/>
+        </w:rPr>
+        <w:t>2</w:t>
+      </w:r>
+      <w:r>
+        <w:rPr>
+          <w:rFonts w:ascii="宋体" w:hAnsi="宋体" w:hint="eastAsia"/>
+          <w:b/>
+        </w:rPr>
+        <w:t>.</w:t>
+      </w:r>
+      <w:r>
+        <w:rPr>
+          <w:rFonts w:ascii="宋体" w:hAnsi="宋体" w:hint="eastAsia"/>
+          <w:b/>
         </w:rPr>
         <w:t>经济可行性分析</w:t>
       </w:r>
-      <w:bookmarkEnd w:id="29"/>
     </w:p>
     <w:p>
       <w:pPr>
@@ -8964,21 +8782,40 @@
     </w:p>
     <w:p>
       <w:pPr>
-        <w:pStyle w:val="a"/>
-        <w:numPr>
-          <w:ilvl w:val="0"/>
-          <w:numId w:val="18"/>
-        </w:numPr>
         <w:spacing w:line="360" w:lineRule="auto"/>
-      </w:pPr>
-      <w:bookmarkStart w:id="30" w:name="_Toc7446377"/>
-      <w:r>
-        <w:rPr>
-          <w:rFonts w:hint="eastAsia"/>
-        </w:rPr>
-        <w:t>操作可行性分析</w:t>
-      </w:r>
-      <w:bookmarkEnd w:id="30"/>
+        <w:rPr>
+          <w:rFonts w:ascii="宋体" w:hAnsi="宋体" w:hint="eastAsia"/>
+          <w:b/>
+        </w:rPr>
+      </w:pPr>
+      <w:r>
+        <w:rPr>
+          <w:rFonts w:ascii="宋体" w:hAnsi="宋体"/>
+          <w:b/>
+        </w:rPr>
+        <w:t>3</w:t>
+      </w:r>
+      <w:r>
+        <w:rPr>
+          <w:rFonts w:ascii="宋体" w:hAnsi="宋体" w:hint="eastAsia"/>
+          <w:b/>
+        </w:rPr>
+        <w:t>.</w:t>
+      </w:r>
+      <w:r>
+        <w:rPr>
+          <w:rFonts w:ascii="宋体" w:hAnsi="宋体" w:hint="eastAsia"/>
+          <w:b/>
+        </w:rPr>
+        <w:t>操作</w:t>
+      </w:r>
+      <w:r>
+        <w:rPr>
+          <w:rFonts w:ascii="宋体" w:hAnsi="宋体" w:hint="eastAsia"/>
+          <w:b/>
+        </w:rPr>
+        <w:t>可行性分析</w:t>
+      </w:r>
     </w:p>
     <w:p>
       <w:pPr>
@@ -8999,21 +8836,40 @@
     </w:p>
     <w:p>
       <w:pPr>
-        <w:pStyle w:val="a"/>
-        <w:numPr>
-          <w:ilvl w:val="0"/>
-          <w:numId w:val="18"/>
-        </w:numPr>
         <w:spacing w:line="360" w:lineRule="auto"/>
-      </w:pPr>
-      <w:bookmarkStart w:id="31" w:name="_Toc7446378"/>
-      <w:r>
-        <w:rPr>
-          <w:rFonts w:hint="eastAsia"/>
-        </w:rPr>
-        <w:t>法律可行性分析</w:t>
-      </w:r>
-      <w:bookmarkEnd w:id="31"/>
+        <w:rPr>
+          <w:rFonts w:ascii="宋体" w:hAnsi="宋体"/>
+          <w:b/>
+        </w:rPr>
+      </w:pPr>
+      <w:r>
+        <w:rPr>
+          <w:rFonts w:ascii="宋体" w:hAnsi="宋体"/>
+          <w:b/>
+        </w:rPr>
+        <w:t>4</w:t>
+      </w:r>
+      <w:r>
+        <w:rPr>
+          <w:rFonts w:ascii="宋体" w:hAnsi="宋体" w:hint="eastAsia"/>
+          <w:b/>
+        </w:rPr>
+        <w:t>.</w:t>
+      </w:r>
+      <w:r>
+        <w:rPr>
+          <w:rFonts w:ascii="宋体" w:hAnsi="宋体" w:hint="eastAsia"/>
+          <w:b/>
+        </w:rPr>
+        <w:t>法律</w:t>
+      </w:r>
+      <w:r>
+        <w:rPr>
+          <w:rFonts w:ascii="宋体" w:hAnsi="宋体" w:hint="eastAsia"/>
+          <w:b/>
+        </w:rPr>
+        <w:t>可行性分析</w:t>
+      </w:r>
     </w:p>
     <w:p>
       <w:pPr>
@@ -9041,7 +8897,7 @@
           <w:rFonts w:ascii="Times New Roman" w:hAnsi="Times New Roman"/>
         </w:rPr>
       </w:pPr>
-      <w:bookmarkStart w:id="32" w:name="_Toc7446379"/>
+      <w:bookmarkStart w:id="26" w:name="_Toc7446379"/>
       <w:r>
         <w:rPr>
           <w:rFonts w:ascii="Times New Roman" w:hAnsi="Times New Roman"/>
@@ -9054,7 +8910,7 @@
         </w:rPr>
         <w:t>用例分析</w:t>
       </w:r>
-      <w:bookmarkEnd w:id="32"/>
+      <w:bookmarkEnd w:id="26"/>
     </w:p>
     <w:p>
       <w:pPr>
@@ -9077,20 +8933,19 @@
       <w:pPr>
         <w:pStyle w:val="a"/>
         <w:rPr>
-          <w:color w:val="FF0000"/>
-        </w:rPr>
-      </w:pPr>
-      <w:bookmarkStart w:id="33" w:name="_Toc7117295"/>
-      <w:bookmarkStart w:id="34" w:name="_Toc7446380"/>
-      <w:r>
-        <w:rPr>
-          <w:rFonts w:hint="eastAsia"/>
-          <w:color w:val="FF0000"/>
+          <w:rFonts w:ascii="黑体" w:hAnsi="黑体"/>
+        </w:rPr>
+      </w:pPr>
+      <w:bookmarkStart w:id="27" w:name="_Toc7117295"/>
+      <w:bookmarkStart w:id="28" w:name="_Toc7446380"/>
+      <w:r>
+        <w:rPr>
+          <w:rFonts w:ascii="黑体" w:hAnsi="黑体" w:hint="eastAsia"/>
         </w:rPr>
         <w:t>任务创建者用例描述</w:t>
       </w:r>
-      <w:bookmarkEnd w:id="33"/>
-      <w:bookmarkEnd w:id="34"/>
+      <w:bookmarkEnd w:id="27"/>
+      <w:bookmarkEnd w:id="28"/>
     </w:p>
     <w:p>
       <w:pPr>
@@ -9245,15 +9100,18 @@
     <w:p>
       <w:pPr>
         <w:pStyle w:val="a"/>
-      </w:pPr>
-      <w:bookmarkStart w:id="35" w:name="_Toc7446381"/>
-      <w:r>
-        <w:rPr>
-          <w:rFonts w:hint="eastAsia"/>
+        <w:rPr>
+          <w:rFonts w:ascii="黑体" w:hAnsi="黑体"/>
+        </w:rPr>
+      </w:pPr>
+      <w:bookmarkStart w:id="29" w:name="_Toc7446381"/>
+      <w:r>
+        <w:rPr>
+          <w:rFonts w:ascii="黑体" w:hAnsi="黑体" w:hint="eastAsia"/>
         </w:rPr>
         <w:t>任务成员用例描述</w:t>
       </w:r>
-      <w:bookmarkEnd w:id="35"/>
+      <w:bookmarkEnd w:id="29"/>
     </w:p>
     <w:p>
       <w:pPr>
@@ -9385,11 +9243,12 @@
         </w:numPr>
         <w:adjustRightInd w:val="0"/>
         <w:snapToGrid w:val="0"/>
+        <w:ind w:left="0" w:firstLine="0"/>
         <w:rPr>
           <w:rFonts w:ascii="Times New Roman" w:hAnsi="Times New Roman"/>
         </w:rPr>
       </w:pPr>
-      <w:bookmarkStart w:id="36" w:name="_Toc7446382"/>
+      <w:bookmarkStart w:id="30" w:name="_Toc7446382"/>
       <w:r>
         <w:rPr>
           <w:rFonts w:ascii="Times New Roman" w:hAnsi="Times New Roman" w:hint="eastAsia"/>
@@ -9408,7 +9267,7 @@
         </w:rPr>
         <w:t>管理系统的功能分析</w:t>
       </w:r>
-      <w:bookmarkEnd w:id="36"/>
+      <w:bookmarkEnd w:id="30"/>
     </w:p>
     <w:p>
       <w:pPr>
@@ -9467,23 +9326,20 @@
     <w:p>
       <w:pPr>
         <w:pStyle w:val="a"/>
-      </w:pPr>
-      <w:bookmarkStart w:id="37" w:name="_Toc7117298"/>
-      <w:bookmarkStart w:id="38" w:name="_Toc7446383"/>
-      <w:r>
-        <w:rPr>
-          <w:rFonts w:hint="eastAsia"/>
-        </w:rPr>
-        <w:t>用户</w:t>
-      </w:r>
-      <w:r>
-        <w:rPr>
-          <w:rFonts w:hint="eastAsia"/>
-        </w:rPr>
-        <w:t>注册功能分析</w:t>
-      </w:r>
-      <w:bookmarkEnd w:id="37"/>
-      <w:bookmarkEnd w:id="38"/>
+        <w:rPr>
+          <w:rFonts w:ascii="黑体" w:hAnsi="黑体"/>
+        </w:rPr>
+      </w:pPr>
+      <w:bookmarkStart w:id="31" w:name="_Toc7117298"/>
+      <w:bookmarkStart w:id="32" w:name="_Toc7446383"/>
+      <w:r>
+        <w:rPr>
+          <w:rFonts w:ascii="黑体" w:hAnsi="黑体" w:hint="eastAsia"/>
+        </w:rPr>
+        <w:t>用户注册功能分析</w:t>
+      </w:r>
+      <w:bookmarkEnd w:id="31"/>
+      <w:bookmarkEnd w:id="32"/>
     </w:p>
     <w:p>
       <w:pPr>
@@ -9492,102 +9348,95 @@
       </w:pPr>
       <w:r>
         <w:rPr>
+          <w:rStyle w:val="affc"/>
           <w:rFonts w:hint="eastAsia"/>
         </w:rPr>
         <w:t>本功能是提供给新用户登录使用</w:t>
       </w:r>
       <w:r>
         <w:rPr>
+          <w:rStyle w:val="affc"/>
           <w:rFonts w:hint="eastAsia"/>
         </w:rPr>
         <w:t>。首先用户输入账号</w:t>
       </w:r>
       <w:r>
         <w:rPr>
+          <w:rStyle w:val="affc"/>
           <w:rFonts w:hint="eastAsia"/>
         </w:rPr>
         <w:t>，账号要求</w:t>
       </w:r>
       <w:r>
         <w:rPr>
+          <w:rStyle w:val="affc"/>
           <w:rFonts w:hint="eastAsia"/>
         </w:rPr>
         <w:t>6</w:t>
       </w:r>
       <w:r>
+        <w:rPr>
+          <w:rStyle w:val="affc"/>
+        </w:rPr>
         <w:t>-20</w:t>
       </w:r>
       <w:r>
         <w:rPr>
+          <w:rStyle w:val="affc"/>
           <w:rFonts w:hint="eastAsia"/>
         </w:rPr>
         <w:t>位数字或者是字母</w:t>
       </w:r>
       <w:r>
         <w:rPr>
-          <w:rFonts w:hint="eastAsia"/>
-        </w:rPr>
-        <w:t>。然后用户输入自己的昵称，要求</w:t>
-      </w:r>
-      <w:r>
-        <w:rPr>
-          <w:rFonts w:hint="eastAsia"/>
-        </w:rPr>
-        <w:t>1</w:t>
-      </w:r>
-      <w:r>
+          <w:rStyle w:val="affc"/>
+          <w:rFonts w:hint="eastAsia"/>
+        </w:rPr>
+        <w:t>。然后用户输入自己的昵称，要求1</w:t>
+      </w:r>
+      <w:r>
+        <w:rPr>
+          <w:rStyle w:val="affc"/>
+        </w:rPr>
         <w:t>0</w:t>
       </w:r>
       <w:r>
         <w:rPr>
+          <w:rStyle w:val="affc"/>
           <w:rFonts w:hint="eastAsia"/>
         </w:rPr>
         <w:t>位以内数字、字母、或者汉字</w:t>
       </w:r>
       <w:r>
         <w:rPr>
-          <w:rFonts w:hint="eastAsia"/>
-        </w:rPr>
-        <w:t>。最后输入密码，限制</w:t>
-      </w:r>
-      <w:r>
-        <w:rPr>
-          <w:rFonts w:hint="eastAsia"/>
-        </w:rPr>
-        <w:t>6</w:t>
-      </w:r>
-      <w:r>
+          <w:rStyle w:val="affc"/>
+          <w:rFonts w:hint="eastAsia"/>
+        </w:rPr>
+        <w:t>。最后输入密码，限制6</w:t>
+      </w:r>
+      <w:r>
+        <w:rPr>
+          <w:rStyle w:val="affc"/>
+        </w:rPr>
         <w:t>-20</w:t>
       </w:r>
       <w:r>
         <w:rPr>
+          <w:rStyle w:val="affc"/>
           <w:rFonts w:hint="eastAsia"/>
         </w:rPr>
         <w:t>位数字和密码</w:t>
       </w:r>
       <w:r>
         <w:rPr>
-          <w:rFonts w:hint="eastAsia"/>
-        </w:rPr>
-        <w:t>，</w:t>
-      </w:r>
-      <w:r>
-        <w:rPr>
-          <w:rFonts w:hint="eastAsia"/>
-          <w:color w:val="FF0000"/>
-        </w:rPr>
-        <w:t>如图</w:t>
-      </w:r>
-      <w:r>
-        <w:rPr>
-          <w:rFonts w:hint="eastAsia"/>
-          <w:color w:val="FF0000"/>
-        </w:rPr>
-        <w:t>3-</w:t>
-      </w:r>
-      <w:r>
-        <w:rPr>
-          <w:color w:val="FF0000"/>
+          <w:rStyle w:val="affc"/>
+          <w:rFonts w:hint="eastAsia"/>
+        </w:rPr>
+        <w:t>，如图3-</w:t>
+      </w:r>
+      <w:r>
+        <w:rPr>
+          <w:rStyle w:val="affc"/>
         </w:rPr>
         <w:t>3</w:t>
       </w:r>
@@ -9596,25 +9445,6 @@
           <w:rFonts w:hint="eastAsia"/>
         </w:rPr>
         <w:t>。</w:t>
-      </w:r>
-      <w:r>
-        <w:rPr>
-          <w:rFonts w:hint="eastAsia"/>
-        </w:rPr>
-        <w:t>（</w:t>
-      </w:r>
-      <w:r>
-        <w:rPr>
-          <w:rFonts w:hint="eastAsia"/>
-          <w:color w:val="FF0000"/>
-        </w:rPr>
-        <w:t>文中的图或表要有地方引用</w:t>
-      </w:r>
-      <w:r>
-        <w:rPr>
-          <w:rFonts w:hint="eastAsia"/>
-        </w:rPr>
-        <w:t>）</w:t>
       </w:r>
     </w:p>
     <w:p>
@@ -9646,7 +9476,7 @@
           <v:shape id="_x0000_i1025" type="#_x0000_t75" style="width:207.6pt;height:336pt" o:ole="">
             <v:imagedata r:id="rId19" o:title=""/>
           </v:shape>
-          <o:OLEObject Type="Embed" ProgID="Visio.Drawing.15" ShapeID="_x0000_i1025" DrawAspect="Content" ObjectID="_1618163458" r:id="rId20"/>
+          <o:OLEObject Type="Embed" ProgID="Visio.Drawing.15" ShapeID="_x0000_i1025" DrawAspect="Content" ObjectID="_1618299420" r:id="rId20"/>
         </w:object>
       </w:r>
     </w:p>
@@ -9704,32 +9534,51 @@
     <w:p>
       <w:pPr>
         <w:pStyle w:val="a"/>
-      </w:pPr>
-      <w:bookmarkStart w:id="39" w:name="_Toc7446384"/>
-      <w:r>
-        <w:rPr>
-          <w:rFonts w:hint="eastAsia"/>
-        </w:rPr>
+        <w:rPr>
+          <w:rFonts w:ascii="黑体" w:hAnsi="黑体"/>
+        </w:rPr>
+      </w:pPr>
+      <w:bookmarkStart w:id="33" w:name="_Toc7446384"/>
+      <w:r>
+        <w:rPr>
+          <w:rFonts w:ascii="黑体" w:hAnsi="黑体" w:hint="eastAsia"/>
+        </w:rPr>
+        <w:lastRenderedPageBreak/>
         <w:t>用户登录</w:t>
       </w:r>
       <w:r>
         <w:rPr>
-          <w:rFonts w:hint="eastAsia"/>
+          <w:rFonts w:ascii="黑体" w:hAnsi="黑体" w:hint="eastAsia"/>
         </w:rPr>
         <w:t>功能分析</w:t>
       </w:r>
-      <w:bookmarkEnd w:id="39"/>
-    </w:p>
-    <w:p>
-      <w:pPr>
-        <w:pStyle w:val="aa"/>
-        <w:ind w:firstLineChars="200" w:firstLine="480"/>
+      <w:bookmarkEnd w:id="33"/>
+    </w:p>
+    <w:p>
+      <w:pPr>
+        <w:pStyle w:val="affb"/>
+        <w:ind w:firstLine="480"/>
       </w:pPr>
       <w:r>
         <w:rPr>
           <w:rFonts w:hint="eastAsia"/>
         </w:rPr>
         <w:t>用户只需输入账号和密码点击“完成”开始登录。客户端将用户信息发给服务器进行校验，若校验成功即登录成功，程序跳转到主界面，否则提示登录失败，继续留在当前界面。</w:t>
+      </w:r>
+      <w:r>
+        <w:rPr>
+          <w:rFonts w:hint="eastAsia"/>
+        </w:rPr>
+        <w:t>如图3</w:t>
+      </w:r>
+      <w:r>
+        <w:t>-4</w:t>
+      </w:r>
+      <w:r>
+        <w:rPr>
+          <w:rFonts w:hint="eastAsia"/>
+        </w:rPr>
+        <w:t>。</w:t>
       </w:r>
     </w:p>
     <w:p>
@@ -9742,7 +9591,7 @@
           <v:shape id="_x0000_i1026" type="#_x0000_t75" style="width:200.4pt;height:323.4pt" o:ole="">
             <v:imagedata r:id="rId21" o:title=""/>
           </v:shape>
-          <o:OLEObject Type="Embed" ProgID="Visio.Drawing.15" ShapeID="_x0000_i1026" DrawAspect="Content" ObjectID="_1618163459" r:id="rId22"/>
+          <o:OLEObject Type="Embed" ProgID="Visio.Drawing.15" ShapeID="_x0000_i1026" DrawAspect="Content" ObjectID="_1618299421" r:id="rId22"/>
         </w:object>
       </w:r>
     </w:p>
@@ -9782,26 +9631,50 @@
     <w:p>
       <w:pPr>
         <w:pStyle w:val="a"/>
-      </w:pPr>
-      <w:bookmarkStart w:id="40" w:name="_Toc7446385"/>
-      <w:r>
-        <w:rPr>
-          <w:rFonts w:hint="eastAsia"/>
+        <w:rPr>
+          <w:rFonts w:ascii="黑体" w:hAnsi="黑体"/>
+        </w:rPr>
+      </w:pPr>
+      <w:bookmarkStart w:id="34" w:name="_Toc7446385"/>
+      <w:r>
+        <w:rPr>
+          <w:rFonts w:ascii="黑体" w:hAnsi="黑体" w:hint="eastAsia"/>
         </w:rPr>
         <w:t>用户发送信息功能分析</w:t>
       </w:r>
-      <w:bookmarkEnd w:id="40"/>
-    </w:p>
-    <w:p>
-      <w:pPr>
-        <w:pStyle w:val="aa"/>
-        <w:ind w:firstLineChars="200" w:firstLine="480"/>
-      </w:pPr>
-      <w:r>
-        <w:rPr>
-          <w:rFonts w:hint="eastAsia"/>
-        </w:rPr>
-        <w:t>发送消息：用户可以给自己的好友发送消息</w:t>
+      <w:bookmarkEnd w:id="34"/>
+    </w:p>
+    <w:p>
+      <w:pPr>
+        <w:pStyle w:val="affb"/>
+        <w:ind w:firstLine="480"/>
+      </w:pPr>
+      <w:r>
+        <w:rPr>
+          <w:rFonts w:hint="eastAsia"/>
+        </w:rPr>
+        <w:t>发送消息：用户可以给自己的</w:t>
+      </w:r>
+      <w:r>
+        <w:rPr>
+          <w:rFonts w:hint="eastAsia"/>
+        </w:rPr>
+        <w:t>已有的联系人</w:t>
+      </w:r>
+      <w:r>
+        <w:rPr>
+          <w:rFonts w:hint="eastAsia"/>
+        </w:rPr>
+        <w:t>发送消息</w:t>
+      </w:r>
+      <w:r>
+        <w:rPr>
+          <w:rFonts w:hint="eastAsia"/>
+        </w:rPr>
+        <w:t>。如图3</w:t>
+      </w:r>
+      <w:r>
+        <w:t>-5.</w:t>
       </w:r>
     </w:p>
     <w:p>
@@ -9815,7 +9688,7 @@
           <v:shape id="_x0000_i1027" type="#_x0000_t75" style="width:94.2pt;height:202.8pt" o:ole="">
             <v:imagedata r:id="rId23" o:title=""/>
           </v:shape>
-          <o:OLEObject Type="Embed" ProgID="Visio.Drawing.15" ShapeID="_x0000_i1027" DrawAspect="Content" ObjectID="_1618163460" r:id="rId24"/>
+          <o:OLEObject Type="Embed" ProgID="Visio.Drawing.15" ShapeID="_x0000_i1027" DrawAspect="Content" ObjectID="_1618299422" r:id="rId24"/>
         </w:object>
       </w:r>
     </w:p>
@@ -9831,6 +9704,7 @@
         <w:rPr>
           <w:rFonts w:ascii="黑体" w:hAnsi="黑体" w:hint="eastAsia"/>
         </w:rPr>
+        <w:lastRenderedPageBreak/>
         <w:t>图3</w:t>
       </w:r>
       <w:r>
@@ -9855,26 +9729,44 @@
     <w:p>
       <w:pPr>
         <w:pStyle w:val="a"/>
-      </w:pPr>
-      <w:bookmarkStart w:id="41" w:name="_Toc7446386"/>
-      <w:r>
-        <w:rPr>
-          <w:rFonts w:hint="eastAsia"/>
+        <w:rPr>
+          <w:rFonts w:ascii="黑体" w:hAnsi="黑体"/>
+        </w:rPr>
+      </w:pPr>
+      <w:bookmarkStart w:id="35" w:name="_Toc7446386"/>
+      <w:r>
+        <w:rPr>
+          <w:rFonts w:ascii="黑体" w:hAnsi="黑体" w:hint="eastAsia"/>
         </w:rPr>
         <w:t>用户发送添加联系人功能分析</w:t>
       </w:r>
-      <w:bookmarkEnd w:id="41"/>
-    </w:p>
-    <w:p>
-      <w:pPr>
-        <w:pStyle w:val="aa"/>
-        <w:ind w:firstLineChars="200" w:firstLine="480"/>
+      <w:bookmarkEnd w:id="35"/>
+    </w:p>
+    <w:p>
+      <w:pPr>
+        <w:pStyle w:val="affb"/>
+        <w:ind w:firstLine="480"/>
       </w:pPr>
       <w:r>
         <w:rPr>
           <w:rFonts w:hint="eastAsia"/>
         </w:rPr>
         <w:t>用户输入带添加联系人的账号信息并且搜索，若该用户存在即可发送添加联系人请求，若账号不存在则提示用户。</w:t>
+      </w:r>
+      <w:r>
+        <w:rPr>
+          <w:rFonts w:hint="eastAsia"/>
+        </w:rPr>
+        <w:t>如图3</w:t>
+      </w:r>
+      <w:r>
+        <w:t>-6</w:t>
+      </w:r>
+      <w:r>
+        <w:rPr>
+          <w:rFonts w:hint="eastAsia"/>
+        </w:rPr>
+        <w:t>。</w:t>
       </w:r>
     </w:p>
     <w:p>
@@ -9894,7 +9786,7 @@
           <v:shape id="_x0000_i1028" type="#_x0000_t75" style="width:207.6pt;height:316.8pt" o:ole="">
             <v:imagedata r:id="rId25" o:title=""/>
           </v:shape>
-          <o:OLEObject Type="Embed" ProgID="Visio.Drawing.15" ShapeID="_x0000_i1028" DrawAspect="Content" ObjectID="_1618163461" r:id="rId26"/>
+          <o:OLEObject Type="Embed" ProgID="Visio.Drawing.15" ShapeID="_x0000_i1028" DrawAspect="Content" ObjectID="_1618299423" r:id="rId26"/>
         </w:object>
       </w:r>
     </w:p>
@@ -9940,26 +9832,53 @@
     <w:p>
       <w:pPr>
         <w:pStyle w:val="a"/>
-      </w:pPr>
-      <w:bookmarkStart w:id="42" w:name="_Toc7446387"/>
-      <w:r>
-        <w:rPr>
-          <w:rFonts w:hint="eastAsia"/>
+        <w:rPr>
+          <w:rFonts w:ascii="黑体" w:hAnsi="黑体"/>
+        </w:rPr>
+      </w:pPr>
+      <w:bookmarkStart w:id="36" w:name="_Toc7446387"/>
+      <w:r>
+        <w:rPr>
+          <w:rFonts w:ascii="黑体" w:hAnsi="黑体" w:hint="eastAsia"/>
         </w:rPr>
         <w:t>用户发送添加任务功能分析</w:t>
       </w:r>
-      <w:bookmarkEnd w:id="42"/>
-    </w:p>
-    <w:p>
-      <w:pPr>
-        <w:pStyle w:val="aa"/>
-        <w:ind w:firstLineChars="200" w:firstLine="480"/>
+      <w:bookmarkEnd w:id="36"/>
+    </w:p>
+    <w:p>
+      <w:pPr>
+        <w:pStyle w:val="affb"/>
+        <w:ind w:firstLine="480"/>
       </w:pPr>
       <w:r>
         <w:rPr>
           <w:rFonts w:hint="eastAsia"/>
         </w:rPr>
         <w:t>用户点击添加任务按钮之后，进入一个任务信息填写界面，当用户填写完任务具体信息之后，还必须给新建的任务添加关键活动</w:t>
+      </w:r>
+      <w:r>
+        <w:rPr>
+          <w:rFonts w:hint="eastAsia"/>
+        </w:rPr>
+        <w:t>。</w:t>
+      </w:r>
+      <w:r>
+        <w:rPr>
+          <w:rFonts w:hint="eastAsia"/>
+        </w:rPr>
+        <w:t>如图3</w:t>
+      </w:r>
+      <w:r>
+        <w:t>-</w:t>
+      </w:r>
+      <w:r>
+        <w:t>7</w:t>
+      </w:r>
+      <w:r>
+        <w:rPr>
+          <w:rFonts w:hint="eastAsia"/>
+        </w:rPr>
+        <w:t>。</w:t>
       </w:r>
     </w:p>
     <w:p>
@@ -9972,7 +9891,7 @@
           <v:shape id="_x0000_i1029" type="#_x0000_t75" style="width:240pt;height:405.6pt" o:ole="">
             <v:imagedata r:id="rId27" o:title=""/>
           </v:shape>
-          <o:OLEObject Type="Embed" ProgID="Visio.Drawing.15" ShapeID="_x0000_i1029" DrawAspect="Content" ObjectID="_1618163462" r:id="rId28"/>
+          <o:OLEObject Type="Embed" ProgID="Visio.Drawing.15" ShapeID="_x0000_i1029" DrawAspect="Content" ObjectID="_1618299424" r:id="rId28"/>
         </w:object>
       </w:r>
     </w:p>
@@ -10006,26 +9925,47 @@
     <w:p>
       <w:pPr>
         <w:pStyle w:val="a"/>
-      </w:pPr>
-      <w:bookmarkStart w:id="43" w:name="_Toc7446388"/>
-      <w:r>
-        <w:rPr>
-          <w:rFonts w:hint="eastAsia"/>
+        <w:rPr>
+          <w:rFonts w:ascii="黑体" w:hAnsi="黑体"/>
+        </w:rPr>
+      </w:pPr>
+      <w:bookmarkStart w:id="37" w:name="_Toc7446388"/>
+      <w:r>
+        <w:rPr>
+          <w:rFonts w:ascii="黑体" w:hAnsi="黑体" w:hint="eastAsia"/>
         </w:rPr>
         <w:t>用户新建关键活动功能分析</w:t>
       </w:r>
-      <w:bookmarkEnd w:id="43"/>
-    </w:p>
-    <w:p>
-      <w:pPr>
-        <w:pStyle w:val="aa"/>
-        <w:ind w:firstLineChars="200" w:firstLine="480"/>
+      <w:bookmarkEnd w:id="37"/>
+    </w:p>
+    <w:p>
+      <w:pPr>
+        <w:pStyle w:val="affb"/>
+        <w:ind w:firstLine="480"/>
       </w:pPr>
       <w:r>
         <w:rPr>
           <w:rFonts w:hint="eastAsia"/>
         </w:rPr>
         <w:t>一个任务可以有多个任务的关键活动，关键活动中之间按时间前后排序。同时每个关键活动都应分配成员去完成，并明确提交完成之后的关键成果。</w:t>
+      </w:r>
+      <w:r>
+        <w:rPr>
+          <w:rFonts w:hint="eastAsia"/>
+        </w:rPr>
+        <w:t>如图3</w:t>
+      </w:r>
+      <w:r>
+        <w:t>-</w:t>
+      </w:r>
+      <w:r>
+        <w:t>8</w:t>
+      </w:r>
+      <w:r>
+        <w:rPr>
+          <w:rFonts w:hint="eastAsia"/>
+        </w:rPr>
+        <w:t>。</w:t>
       </w:r>
     </w:p>
     <w:p>
@@ -10038,7 +9978,7 @@
           <v:shape id="_x0000_i1030" type="#_x0000_t75" style="width:240pt;height:405.6pt" o:ole="">
             <v:imagedata r:id="rId29" o:title=""/>
           </v:shape>
-          <o:OLEObject Type="Embed" ProgID="Visio.Drawing.15" ShapeID="_x0000_i1030" DrawAspect="Content" ObjectID="_1618163463" r:id="rId30"/>
+          <o:OLEObject Type="Embed" ProgID="Visio.Drawing.15" ShapeID="_x0000_i1030" DrawAspect="Content" ObjectID="_1618299425" r:id="rId30"/>
         </w:object>
       </w:r>
     </w:p>
@@ -10088,9 +10028,9 @@
       </w:r>
     </w:p>
     <w:p>
-      <w:bookmarkStart w:id="44" w:name="_Toc513196528"/>
-      <w:bookmarkStart w:id="45" w:name="_Toc7117305"/>
-      <w:bookmarkStart w:id="46" w:name="_Toc7446389"/>
+      <w:bookmarkStart w:id="38" w:name="_Toc513196528"/>
+      <w:bookmarkStart w:id="39" w:name="_Toc7117305"/>
+      <w:bookmarkStart w:id="40" w:name="_Toc7446389"/>
     </w:p>
     <w:p>
       <w:pPr>
@@ -10108,9 +10048,9 @@
         </w:rPr>
         <w:t>系统设计</w:t>
       </w:r>
-      <w:bookmarkEnd w:id="44"/>
-      <w:bookmarkEnd w:id="45"/>
-      <w:bookmarkEnd w:id="46"/>
+      <w:bookmarkEnd w:id="38"/>
+      <w:bookmarkEnd w:id="39"/>
+      <w:bookmarkEnd w:id="40"/>
     </w:p>
     <w:p>
       <w:pPr>
@@ -10126,123 +10066,100 @@
         </w:numPr>
         <w:adjustRightInd w:val="0"/>
         <w:snapToGrid w:val="0"/>
+        <w:ind w:left="0" w:firstLine="0"/>
         <w:rPr>
           <w:rFonts w:ascii="Times New Roman" w:hAnsi="Times New Roman"/>
         </w:rPr>
       </w:pPr>
-      <w:bookmarkStart w:id="47" w:name="_Toc7446390"/>
+      <w:bookmarkStart w:id="41" w:name="_Toc7446390"/>
       <w:r>
         <w:rPr>
           <w:rFonts w:ascii="Times New Roman" w:hAnsi="Times New Roman" w:hint="eastAsia"/>
         </w:rPr>
         <w:t>系统架构设计</w:t>
       </w:r>
-      <w:bookmarkEnd w:id="47"/>
-    </w:p>
-    <w:p>
-      <w:pPr>
-        <w:pStyle w:val="aa"/>
-        <w:ind w:firstLineChars="200" w:firstLine="480"/>
-        <w:rPr>
-          <w:rFonts w:ascii="宋体" w:hAnsi="宋体"/>
-        </w:rPr>
-      </w:pPr>
-      <w:r>
-        <w:rPr>
-          <w:rFonts w:ascii="宋体" w:hAnsi="宋体"/>
-        </w:rPr>
+      <w:bookmarkEnd w:id="41"/>
+    </w:p>
+    <w:p>
+      <w:pPr>
+        <w:pStyle w:val="affb"/>
+        <w:ind w:firstLine="480"/>
+      </w:pPr>
+      <w:r>
         <w:t>本系统运用了</w:t>
       </w:r>
       <w:r>
         <w:rPr>
-          <w:rFonts w:ascii="宋体" w:hAnsi="宋体" w:hint="eastAsia"/>
+          <w:rFonts w:hint="eastAsia"/>
         </w:rPr>
         <w:t>C/S</w:t>
       </w:r>
       <w:r>
-        <w:rPr>
-          <w:rFonts w:ascii="宋体" w:hAnsi="宋体"/>
-        </w:rPr>
         <w:t>这一架构模式，</w:t>
       </w:r>
       <w:r>
         <w:rPr>
-          <w:rFonts w:ascii="宋体" w:hAnsi="宋体" w:hint="eastAsia"/>
+          <w:rFonts w:hint="eastAsia"/>
         </w:rPr>
         <w:t>使用</w:t>
       </w:r>
       <w:r>
-        <w:rPr>
-          <w:rFonts w:ascii="宋体" w:hAnsi="宋体"/>
-        </w:rPr>
         <w:t>服务器来</w:t>
       </w:r>
       <w:r>
         <w:rPr>
-          <w:rFonts w:ascii="宋体" w:hAnsi="宋体" w:hint="eastAsia"/>
+          <w:rFonts w:hint="eastAsia"/>
         </w:rPr>
         <w:t>处理</w:t>
       </w:r>
       <w:r>
-        <w:rPr>
-          <w:rFonts w:ascii="宋体" w:hAnsi="宋体"/>
-        </w:rPr>
         <w:t>数据，</w:t>
       </w:r>
       <w:r>
         <w:rPr>
-          <w:rFonts w:ascii="宋体" w:hAnsi="宋体" w:hint="eastAsia"/>
+          <w:rFonts w:hint="eastAsia"/>
         </w:rPr>
         <w:t>并且对客户端的http请求进行响应</w:t>
       </w:r>
       <w:r>
-        <w:rPr>
-          <w:rFonts w:ascii="宋体" w:hAnsi="宋体"/>
-        </w:rPr>
         <w:t>，客户端</w:t>
       </w:r>
       <w:r>
         <w:rPr>
-          <w:rFonts w:ascii="宋体" w:hAnsi="宋体" w:hint="eastAsia"/>
+          <w:rFonts w:hint="eastAsia"/>
         </w:rPr>
         <w:t>主要是进行UI操作并且与服务器进行数据交互</w:t>
       </w:r>
       <w:r>
-        <w:rPr>
-          <w:rFonts w:ascii="宋体" w:hAnsi="宋体"/>
-        </w:rPr>
         <w:t>。</w:t>
       </w:r>
       <w:r>
         <w:rPr>
-          <w:rFonts w:ascii="宋体" w:hAnsi="宋体" w:hint="eastAsia"/>
+          <w:rFonts w:hint="eastAsia"/>
         </w:rPr>
         <w:t>由于Android设备由于处理能力与服务器处理器的相差巨大，本课题中的不在客户端中进行过多的耗时操作（除与服务器交互），数据库操作等都在服务器端经常操作。本课题中的客户端上是特指Android设备。</w:t>
       </w:r>
     </w:p>
     <w:p>
       <w:pPr>
-        <w:pStyle w:val="aa"/>
-        <w:ind w:firstLineChars="200" w:firstLine="480"/>
-        <w:rPr>
-          <w:rFonts w:ascii="宋体" w:hAnsi="宋体"/>
-        </w:rPr>
-      </w:pPr>
-      <w:r>
-        <w:rPr>
-          <w:rFonts w:ascii="宋体" w:hAnsi="宋体" w:hint="eastAsia"/>
+        <w:pStyle w:val="affb"/>
+        <w:ind w:firstLine="480"/>
+      </w:pPr>
+      <w:r>
+        <w:rPr>
+          <w:rFonts w:hint="eastAsia"/>
         </w:rPr>
         <w:t>根据功能将系统划分成了不同的功能模块，每个功能模块具有较高独立性和封装性，模块和模块间通过交互数据协同工作。</w:t>
       </w:r>
     </w:p>
     <w:p>
       <w:pPr>
-        <w:pStyle w:val="aa"/>
-        <w:ind w:firstLineChars="200" w:firstLine="480"/>
-      </w:pPr>
-      <w:r>
-        <w:rPr>
-          <w:rFonts w:ascii="宋体" w:hAnsi="宋体" w:hint="eastAsia"/>
+        <w:pStyle w:val="affb"/>
+        <w:ind w:firstLineChars="0" w:firstLine="0"/>
+      </w:pPr>
+      <w:r>
+        <w:rPr>
+          <w:rFonts w:hint="eastAsia"/>
         </w:rPr>
         <w:t>本系统的总体结构图如下</w:t>
       </w:r>
@@ -10264,7 +10181,7 @@
           <v:shape id="_x0000_i1031" type="#_x0000_t75" style="width:321pt;height:172.2pt" o:ole="">
             <v:imagedata r:id="rId31" o:title=""/>
           </v:shape>
-          <o:OLEObject Type="Embed" ProgID="Visio.Drawing.15" ShapeID="_x0000_i1031" DrawAspect="Content" ObjectID="_1618163464" r:id="rId32"/>
+          <o:OLEObject Type="Embed" ProgID="Visio.Drawing.15" ShapeID="_x0000_i1031" DrawAspect="Content" ObjectID="_1618299426" r:id="rId32"/>
         </w:object>
       </w:r>
     </w:p>
@@ -10310,11 +10227,12 @@
         </w:numPr>
         <w:adjustRightInd w:val="0"/>
         <w:snapToGrid w:val="0"/>
+        <w:ind w:left="0" w:firstLine="0"/>
         <w:rPr>
           <w:rFonts w:ascii="Times New Roman" w:hAnsi="Times New Roman"/>
         </w:rPr>
       </w:pPr>
-      <w:bookmarkStart w:id="48" w:name="_Toc7446391"/>
+      <w:bookmarkStart w:id="42" w:name="_Toc7446391"/>
       <w:r>
         <w:rPr>
           <w:rFonts w:ascii="Times New Roman" w:hAnsi="Times New Roman" w:hint="eastAsia"/>
@@ -10327,7 +10245,58 @@
         </w:rPr>
         <w:t>设计</w:t>
       </w:r>
-      <w:bookmarkEnd w:id="48"/>
+      <w:bookmarkEnd w:id="42"/>
+    </w:p>
+    <w:p>
+      <w:pPr>
+        <w:pStyle w:val="aff1"/>
+        <w:ind w:firstLineChars="0" w:firstLine="0"/>
+      </w:pPr>
+      <w:r>
+        <w:rPr>
+          <w:rFonts w:hint="eastAsia"/>
+        </w:rPr>
+        <w:t>功能描述：</w:t>
+      </w:r>
+    </w:p>
+    <w:p>
+      <w:pPr>
+        <w:pStyle w:val="affb"/>
+        <w:ind w:firstLine="480"/>
+      </w:pPr>
+      <w:r>
+        <w:rPr>
+          <w:rFonts w:hint="eastAsia"/>
+        </w:rPr>
+        <w:t>注册</w:t>
+      </w:r>
+      <w:r>
+        <w:rPr>
+          <w:rFonts w:hint="eastAsia"/>
+        </w:rPr>
+        <w:t>模块主要是提供新用户注册使用，用户输入账号和两次输入密码点击“注册”，客户端将注册信息发给后台服务器，服务器验证该用户是否已经注册过，若验证成功在数据库中增加新用户信息，并且发送消息给客户端，客户端进入主界面。若验证失败，服务器端发送错误信息给客户端，客户端提示错误信息。</w:t>
+      </w:r>
+      <w:r>
+        <w:rPr>
+          <w:rFonts w:hint="eastAsia"/>
+        </w:rPr>
+        <w:t>如图</w:t>
+      </w:r>
+      <w:r>
+        <w:t>4-2</w:t>
+      </w:r>
+      <w:r>
+        <w:rPr>
+          <w:rFonts w:hint="eastAsia"/>
+        </w:rPr>
+        <w:t>。</w:t>
+      </w:r>
+    </w:p>
+    <w:p>
+      <w:pPr>
+        <w:pStyle w:val="14"/>
+        <w:ind w:left="5250" w:firstLine="480"/>
+      </w:pPr>
     </w:p>
     <w:p>
       <w:pPr>
@@ -10338,43 +10307,6 @@
         <w:rPr>
           <w:rFonts w:hint="eastAsia"/>
         </w:rPr>
-        <w:t>功能描述：</w:t>
-      </w:r>
-    </w:p>
-    <w:p>
-      <w:pPr>
-        <w:pStyle w:val="aa"/>
-        <w:ind w:firstLineChars="200" w:firstLine="480"/>
-      </w:pPr>
-      <w:r>
-        <w:rPr>
-          <w:rFonts w:hint="eastAsia"/>
-        </w:rPr>
-        <w:t>注册</w:t>
-      </w:r>
-      <w:r>
-        <w:rPr>
-          <w:rFonts w:hint="eastAsia"/>
-        </w:rPr>
-        <w:t>模块主要是提供新用户注册使用，用户输入账号和两次输入密码点击“注册”，客户端将注册信息发给后台服务器，服务器验证该用户是否已经注册过，若验证成功在数据库中增加新用户信息，并且发送消息给客户端，客户端进入主界面。若验证失败，服务器端发送错误信息给客户端，客户端提示错误信息。</w:t>
-      </w:r>
-    </w:p>
-    <w:p>
-      <w:pPr>
-        <w:pStyle w:val="14"/>
-        <w:ind w:left="5250" w:firstLine="480"/>
-      </w:pPr>
-    </w:p>
-    <w:p>
-      <w:pPr>
-        <w:pStyle w:val="aff1"/>
-        <w:ind w:firstLine="482"/>
-      </w:pPr>
-      <w:r>
-        <w:rPr>
-          <w:rFonts w:hint="eastAsia"/>
-        </w:rPr>
-        <w:lastRenderedPageBreak/>
         <w:t>流程逻辑：</w:t>
       </w:r>
     </w:p>
@@ -10485,23 +10417,24 @@
         </w:numPr>
         <w:adjustRightInd w:val="0"/>
         <w:snapToGrid w:val="0"/>
+        <w:ind w:left="0" w:firstLine="0"/>
         <w:rPr>
           <w:rFonts w:ascii="Times New Roman" w:hAnsi="Times New Roman"/>
         </w:rPr>
       </w:pPr>
-      <w:bookmarkStart w:id="49" w:name="_Toc7446392"/>
+      <w:bookmarkStart w:id="43" w:name="_Toc7446392"/>
       <w:r>
         <w:rPr>
           <w:rFonts w:ascii="Times New Roman" w:hAnsi="Times New Roman" w:hint="eastAsia"/>
         </w:rPr>
         <w:t>登录模块设计</w:t>
       </w:r>
-      <w:bookmarkEnd w:id="49"/>
+      <w:bookmarkEnd w:id="43"/>
     </w:p>
     <w:p>
       <w:pPr>
         <w:pStyle w:val="aff1"/>
-        <w:ind w:firstLine="482"/>
+        <w:ind w:firstLineChars="0" w:firstLine="0"/>
       </w:pPr>
       <w:r>
         <w:rPr>
@@ -10512,7 +10445,8 @@
     </w:p>
     <w:p>
       <w:pPr>
-        <w:pStyle w:val="aa"/>
+        <w:pStyle w:val="affb"/>
+        <w:ind w:firstLine="480"/>
       </w:pPr>
       <w:r>
         <w:rPr>
@@ -10520,17 +10454,20 @@
         </w:rPr>
         <w:t>登录模块主要是提供用户登录的，用户输入账号和密码点击登录，客户端将登录验证信息发给后台，若验证成功则进入主界面，否则提示错误信息</w:t>
       </w:r>
-    </w:p>
-    <w:p>
-      <w:pPr>
-        <w:pStyle w:val="14"/>
-        <w:ind w:left="5250" w:firstLine="480"/>
-      </w:pPr>
+      <w:r>
+        <w:rPr>
+          <w:rFonts w:hint="eastAsia"/>
+        </w:rPr>
+        <w:t>。如图</w:t>
+      </w:r>
+      <w:r>
+        <w:t>4-3。</w:t>
+      </w:r>
     </w:p>
     <w:p>
       <w:pPr>
         <w:pStyle w:val="aff1"/>
-        <w:ind w:firstLine="482"/>
+        <w:ind w:firstLineChars="0" w:firstLine="0"/>
       </w:pPr>
       <w:r>
         <w:rPr>
@@ -10547,6 +10484,7 @@
         <w:rPr>
           <w:noProof/>
         </w:rPr>
+        <w:lastRenderedPageBreak/>
         <w:drawing>
           <wp:inline distT="0" distB="0" distL="0" distR="0" wp14:anchorId="05EE607D" wp14:editId="24F83D0E">
             <wp:extent cx="4789714" cy="2538987"/>
@@ -10606,7 +10544,6 @@
         <w:rPr>
           <w:rFonts w:hint="eastAsia"/>
         </w:rPr>
-        <w:lastRenderedPageBreak/>
         <w:t>图</w:t>
       </w:r>
       <w:r>
@@ -10646,11 +10583,12 @@
         </w:numPr>
         <w:adjustRightInd w:val="0"/>
         <w:snapToGrid w:val="0"/>
+        <w:ind w:left="0" w:firstLine="0"/>
         <w:rPr>
           <w:rFonts w:ascii="Times New Roman" w:hAnsi="Times New Roman"/>
         </w:rPr>
       </w:pPr>
-      <w:bookmarkStart w:id="50" w:name="_Toc7446393"/>
+      <w:bookmarkStart w:id="44" w:name="_Toc7446393"/>
       <w:r>
         <w:rPr>
           <w:rFonts w:ascii="Times New Roman" w:hAnsi="Times New Roman" w:hint="eastAsia"/>
@@ -10663,12 +10601,12 @@
         </w:rPr>
         <w:t>模块设计</w:t>
       </w:r>
-      <w:bookmarkEnd w:id="50"/>
+      <w:bookmarkEnd w:id="44"/>
     </w:p>
     <w:p>
       <w:pPr>
         <w:pStyle w:val="aff1"/>
-        <w:ind w:firstLine="482"/>
+        <w:ind w:firstLineChars="0" w:firstLine="0"/>
       </w:pPr>
       <w:r>
         <w:rPr>
@@ -10679,8 +10617,11 @@
     </w:p>
     <w:p>
       <w:pPr>
-        <w:pStyle w:val="aa"/>
-        <w:ind w:firstLineChars="200" w:firstLine="480"/>
+        <w:pStyle w:val="affb"/>
+        <w:ind w:firstLine="480"/>
+        <w:rPr>
+          <w:rFonts w:hint="eastAsia"/>
+        </w:rPr>
       </w:pPr>
       <w:r>
         <w:rPr>
@@ -10688,17 +10629,29 @@
         </w:rPr>
         <w:t>发送信息模块是使用网易云信的即时通讯接口实现的，用户发送的消息，由网易云信服务器进行处理，并返回发送状态。</w:t>
       </w:r>
-    </w:p>
-    <w:p>
-      <w:pPr>
-        <w:pStyle w:val="14"/>
-        <w:ind w:left="5250" w:firstLine="480"/>
-      </w:pPr>
+      <w:r>
+        <w:rPr>
+          <w:rFonts w:hint="eastAsia"/>
+        </w:rPr>
+        <w:t>如图</w:t>
+      </w:r>
+      <w:r>
+        <w:t>4-</w:t>
+      </w:r>
+      <w:r>
+        <w:t>4</w:t>
+      </w:r>
+      <w:r>
+        <w:rPr>
+          <w:rFonts w:hint="eastAsia"/>
+        </w:rPr>
+        <w:t>。</w:t>
+      </w:r>
     </w:p>
     <w:p>
       <w:pPr>
         <w:pStyle w:val="aff1"/>
-        <w:ind w:firstLine="482"/>
+        <w:ind w:firstLineChars="0" w:firstLine="0"/>
       </w:pPr>
       <w:r>
         <w:rPr>
@@ -10805,18 +10758,20 @@
         </w:numPr>
         <w:adjustRightInd w:val="0"/>
         <w:snapToGrid w:val="0"/>
+        <w:ind w:left="0" w:firstLine="0"/>
         <w:rPr>
           <w:rFonts w:ascii="Times New Roman" w:hAnsi="Times New Roman"/>
         </w:rPr>
       </w:pPr>
-      <w:bookmarkStart w:id="51" w:name="_Toc7446394"/>
+      <w:bookmarkStart w:id="45" w:name="_Toc7446394"/>
       <w:r>
         <w:rPr>
           <w:rFonts w:ascii="Times New Roman" w:hAnsi="Times New Roman" w:hint="eastAsia"/>
         </w:rPr>
+        <w:lastRenderedPageBreak/>
         <w:t>添加联系人模块设计</w:t>
       </w:r>
-      <w:bookmarkEnd w:id="51"/>
+      <w:bookmarkEnd w:id="45"/>
     </w:p>
     <w:p>
       <w:pPr>
@@ -10832,14 +10787,32 @@
     </w:p>
     <w:p>
       <w:pPr>
-        <w:pStyle w:val="aa"/>
-        <w:ind w:firstLineChars="200" w:firstLine="480"/>
+        <w:pStyle w:val="affb"/>
+        <w:ind w:firstLine="480"/>
       </w:pPr>
       <w:r>
         <w:rPr>
           <w:rFonts w:hint="eastAsia"/>
         </w:rPr>
         <w:t>用户通过账号搜索，若有相应用户则显示添加按钮，用户即可以给该用户发送添加联系人消息。否则，提示不存该用户。</w:t>
+      </w:r>
+      <w:r>
+        <w:rPr>
+          <w:rFonts w:hint="eastAsia"/>
+        </w:rPr>
+        <w:t>如图</w:t>
+      </w:r>
+      <w:r>
+        <w:t>4-</w:t>
+      </w:r>
+      <w:r>
+        <w:t>5</w:t>
+      </w:r>
+      <w:r>
+        <w:rPr>
+          <w:rFonts w:hint="eastAsia"/>
+        </w:rPr>
+        <w:t>。</w:t>
       </w:r>
     </w:p>
     <w:p>
@@ -10869,7 +10842,6 @@
         <w:rPr>
           <w:noProof/>
         </w:rPr>
-        <w:lastRenderedPageBreak/>
         <w:drawing>
           <wp:inline distT="0" distB="0" distL="0" distR="0" wp14:anchorId="24CE8DC7" wp14:editId="2321D15A">
             <wp:extent cx="5274310" cy="2588103"/>
@@ -10962,18 +10934,19 @@
         </w:numPr>
         <w:adjustRightInd w:val="0"/>
         <w:snapToGrid w:val="0"/>
+        <w:ind w:left="0" w:firstLine="0"/>
         <w:rPr>
           <w:rFonts w:ascii="Times New Roman" w:hAnsi="Times New Roman"/>
         </w:rPr>
       </w:pPr>
-      <w:bookmarkStart w:id="52" w:name="_Toc7446395"/>
+      <w:bookmarkStart w:id="46" w:name="_Toc7446395"/>
       <w:r>
         <w:rPr>
           <w:rFonts w:ascii="Times New Roman" w:hAnsi="Times New Roman" w:hint="eastAsia"/>
         </w:rPr>
         <w:t>添加任务模块设计</w:t>
       </w:r>
-      <w:bookmarkEnd w:id="52"/>
+      <w:bookmarkEnd w:id="46"/>
     </w:p>
     <w:p>
       <w:pPr>
@@ -10991,17 +10964,29 @@
     </w:p>
     <w:p>
       <w:pPr>
-        <w:pStyle w:val="aa"/>
-        <w:ind w:firstLineChars="200" w:firstLine="480"/>
-      </w:pPr>
-      <w:r>
-        <w:rPr>
-          <w:rFonts w:hint="eastAsia"/>
-        </w:rPr>
-        <w:t>用户首先需要填写任务的基本信息（任务名称、起始时间、终止时间、任务主要内容，最后结果），然后必须给当前任务添加关键活动（可以多个），添加活动模块比较复杂，因此单独开了一个模块，详细操作流程请看图</w:t>
-      </w:r>
-      <w:r>
-        <w:t>4-6</w:t>
+        <w:pStyle w:val="affb"/>
+        <w:ind w:firstLine="480"/>
+      </w:pPr>
+      <w:r>
+        <w:rPr>
+          <w:rFonts w:hint="eastAsia"/>
+        </w:rPr>
+        <w:t>用户首先需要填写任务的基本信息（任务名称、起始时间、终止时间、任务主要内容，最后结果），然后必须给当前任务添加关键活动（可以多个），添加活动模块比较复杂，因此单独开了一个模块，详细操作流程</w:t>
+      </w:r>
+      <w:r>
+        <w:rPr>
+          <w:rFonts w:hint="eastAsia"/>
+        </w:rPr>
+        <w:t>图</w:t>
+      </w:r>
+      <w:r>
+        <w:t>4-2</w:t>
+      </w:r>
+      <w:r>
+        <w:rPr>
+          <w:rFonts w:hint="eastAsia"/>
+        </w:rPr>
+        <w:t>。</w:t>
       </w:r>
     </w:p>
     <w:p>
@@ -11125,18 +11110,19 @@
         </w:numPr>
         <w:adjustRightInd w:val="0"/>
         <w:snapToGrid w:val="0"/>
+        <w:ind w:left="0" w:firstLine="0"/>
         <w:rPr>
           <w:rFonts w:ascii="Times New Roman" w:hAnsi="Times New Roman"/>
         </w:rPr>
       </w:pPr>
-      <w:bookmarkStart w:id="53" w:name="_Toc7446396"/>
+      <w:bookmarkStart w:id="47" w:name="_Toc7446396"/>
       <w:r>
         <w:rPr>
           <w:rFonts w:ascii="Times New Roman" w:hAnsi="Times New Roman" w:hint="eastAsia"/>
         </w:rPr>
         <w:t>添加关键活动模块设计</w:t>
       </w:r>
-      <w:bookmarkEnd w:id="53"/>
+      <w:bookmarkEnd w:id="47"/>
     </w:p>
     <w:p>
       <w:pPr>
@@ -11154,8 +11140,8 @@
     </w:p>
     <w:p>
       <w:pPr>
-        <w:pStyle w:val="aa"/>
-        <w:ind w:firstLineChars="200" w:firstLine="480"/>
+        <w:pStyle w:val="affb"/>
+        <w:ind w:firstLine="480"/>
       </w:pPr>
       <w:r>
         <w:rPr>
@@ -11216,6 +11202,24 @@
           <w:rFonts w:hint="eastAsia"/>
         </w:rPr>
         <w:t>然后可以给当前活动添加任务成员。</w:t>
+      </w:r>
+      <w:r>
+        <w:rPr>
+          <w:rFonts w:hint="eastAsia"/>
+        </w:rPr>
+        <w:t>如图</w:t>
+      </w:r>
+      <w:r>
+        <w:t>4-</w:t>
+      </w:r>
+      <w:r>
+        <w:t>7</w:t>
+      </w:r>
+      <w:r>
+        <w:rPr>
+          <w:rFonts w:hint="eastAsia"/>
+        </w:rPr>
+        <w:t>。</w:t>
       </w:r>
     </w:p>
     <w:p>
@@ -11351,74 +11355,76 @@
         </w:numPr>
         <w:adjustRightInd w:val="0"/>
         <w:snapToGrid w:val="0"/>
+        <w:ind w:left="0" w:firstLine="0"/>
         <w:rPr>
           <w:rFonts w:ascii="Times New Roman" w:hAnsi="Times New Roman"/>
         </w:rPr>
       </w:pPr>
-      <w:bookmarkStart w:id="54" w:name="_Toc7446397"/>
+      <w:bookmarkStart w:id="48" w:name="_Toc7446397"/>
       <w:r>
         <w:rPr>
           <w:rFonts w:ascii="Times New Roman" w:hAnsi="Times New Roman" w:hint="eastAsia"/>
         </w:rPr>
         <w:t>数据库设计</w:t>
       </w:r>
-      <w:bookmarkEnd w:id="54"/>
+      <w:bookmarkEnd w:id="48"/>
     </w:p>
     <w:p>
       <w:pPr>
         <w:pStyle w:val="a"/>
-      </w:pPr>
-      <w:bookmarkStart w:id="55" w:name="_Toc7446398"/>
-      <w:r>
-        <w:rPr>
-          <w:rFonts w:hint="eastAsia"/>
+        <w:rPr>
+          <w:rFonts w:ascii="黑体" w:hAnsi="黑体"/>
+        </w:rPr>
+      </w:pPr>
+      <w:bookmarkStart w:id="49" w:name="_Toc7446398"/>
+      <w:r>
+        <w:rPr>
+          <w:rFonts w:ascii="黑体" w:hAnsi="黑体" w:hint="eastAsia"/>
         </w:rPr>
         <w:t>数据库概念设计和物理结果设计</w:t>
       </w:r>
-      <w:bookmarkEnd w:id="55"/>
-    </w:p>
-    <w:p>
-      <w:pPr>
-        <w:pStyle w:val="aa"/>
-        <w:ind w:firstLineChars="200" w:firstLine="480"/>
-        <w:rPr>
-          <w:rFonts w:ascii="宋体" w:hAnsi="宋体"/>
-        </w:rPr>
-      </w:pPr>
-      <w:r>
-        <w:rPr>
-          <w:rFonts w:ascii="宋体" w:hAnsi="宋体" w:hint="eastAsia"/>
+      <w:bookmarkEnd w:id="49"/>
+    </w:p>
+    <w:p>
+      <w:pPr>
+        <w:pStyle w:val="affb"/>
+        <w:ind w:firstLine="480"/>
+      </w:pPr>
+      <w:r>
+        <w:rPr>
+          <w:rFonts w:hint="eastAsia"/>
         </w:rPr>
         <w:t>数据库管理系统采用了Oracle公司的</w:t>
       </w:r>
       <w:r>
-        <w:rPr>
-          <w:rFonts w:ascii="宋体" w:hAnsi="宋体"/>
-        </w:rPr>
         <w:t>5.7.25-</w:t>
       </w:r>
       <w:r>
-        <w:rPr>
-          <w:rFonts w:ascii="宋体" w:hAnsi="宋体"/>
-        </w:rPr>
         <w:t>ubuntu0.16.04.2</w:t>
       </w:r>
       <w:r>
         <w:rPr>
-          <w:rFonts w:ascii="宋体" w:hAnsi="宋体" w:hint="eastAsia"/>
-        </w:rPr>
-        <w:t>，具有客户端／服务器结构；本系统的数据库主要管理四大块数据内容：用户信息、关键活动信息、任务信息、用户/任务信息、关键活动/用户信息、任务/关键活动信息，通知消息信息。数据库的整体结构，如</w:t>
-      </w:r>
-      <w:r>
-        <w:rPr>
-          <w:rFonts w:ascii="宋体" w:hAnsi="宋体" w:hint="eastAsia"/>
-          <w:color w:val="FF0000"/>
-        </w:rPr>
-        <w:t>图3-3所示</w:t>
-      </w:r>
-      <w:r>
-        <w:rPr>
-          <w:rFonts w:ascii="宋体" w:hAnsi="宋体" w:hint="eastAsia"/>
+          <w:rFonts w:hint="eastAsia"/>
+        </w:rPr>
+        <w:t>，具有客户端／服务器结构；本系统的数据库主要管理四大块数据内容：用户信息、关键活动信息、任务信息、用户/任务信息、关键活动/用户信息、任务/关键活动信息，通知消息信息。数据库的整体结构，</w:t>
+      </w:r>
+      <w:r>
+        <w:rPr>
+          <w:rFonts w:hint="eastAsia"/>
+        </w:rPr>
+        <w:t>如图</w:t>
+      </w:r>
+      <w:r>
+        <w:t>4-</w:t>
+      </w:r>
+      <w:r>
+        <w:t>8</w:t>
+      </w:r>
+      <w:bookmarkStart w:id="50" w:name="_GoBack"/>
+      <w:bookmarkEnd w:id="50"/>
+      <w:r>
+        <w:rPr>
+          <w:rFonts w:hint="eastAsia"/>
         </w:rPr>
         <w:t>。</w:t>
       </w:r>
@@ -11434,7 +11440,7 @@
           <v:shape id="_x0000_i1032" type="#_x0000_t75" style="width:415.2pt;height:333.6pt" o:ole="">
             <v:imagedata r:id="rId39" o:title=""/>
           </v:shape>
-          <o:OLEObject Type="Embed" ProgID="Visio.Drawing.15" ShapeID="_x0000_i1032" DrawAspect="Content" ObjectID="_1618163465" r:id="rId40"/>
+          <o:OLEObject Type="Embed" ProgID="Visio.Drawing.15" ShapeID="_x0000_i1032" DrawAspect="Content" ObjectID="_1618299427" r:id="rId40"/>
         </w:object>
       </w:r>
     </w:p>
@@ -11777,15 +11783,18 @@
     <w:p>
       <w:pPr>
         <w:pStyle w:val="a"/>
-      </w:pPr>
-      <w:bookmarkStart w:id="56" w:name="_Toc7446399"/>
-      <w:r>
-        <w:rPr>
-          <w:rFonts w:hint="eastAsia"/>
+        <w:rPr>
+          <w:rFonts w:ascii="黑体" w:hAnsi="黑体"/>
+        </w:rPr>
+      </w:pPr>
+      <w:bookmarkStart w:id="51" w:name="_Toc7446399"/>
+      <w:r>
+        <w:rPr>
+          <w:rFonts w:ascii="黑体" w:hAnsi="黑体" w:hint="eastAsia"/>
         </w:rPr>
         <w:t>数据表结构和表的关系</w:t>
       </w:r>
-      <w:bookmarkEnd w:id="56"/>
+      <w:bookmarkEnd w:id="51"/>
     </w:p>
     <w:p>
       <w:pPr>
@@ -13965,7 +13974,6 @@
                           <w:sz w:val="18"/>
                         </w:rPr>
                       </w:pPr>
-                      <w:proofErr w:type="gramStart"/>
                       <w:r>
                         <w:rPr>
                           <w:rFonts w:ascii="宋体" w:hAnsi="宋体" w:hint="eastAsia"/>
@@ -13973,57 +13981,7 @@
                           <w:sz w:val="18"/>
                           <w:szCs w:val="21"/>
                         </w:rPr>
-                        <w:t>表题应写在</w:t>
-                      </w:r>
-                      <w:proofErr w:type="gramEnd"/>
-                      <w:r>
-                        <w:rPr>
-                          <w:rFonts w:ascii="宋体" w:hAnsi="宋体" w:hint="eastAsia"/>
-                          <w:color w:val="FF0000"/>
-                          <w:sz w:val="18"/>
-                          <w:szCs w:val="21"/>
-                        </w:rPr>
-                        <w:t>表格上方正中，</w:t>
-                      </w:r>
-                      <w:proofErr w:type="gramStart"/>
-                      <w:r>
-                        <w:rPr>
-                          <w:rFonts w:ascii="宋体" w:hAnsi="宋体" w:hint="eastAsia"/>
-                          <w:color w:val="FF0000"/>
-                          <w:sz w:val="18"/>
-                          <w:szCs w:val="21"/>
-                        </w:rPr>
-                        <w:t>表序写在表题</w:t>
-                      </w:r>
-                      <w:proofErr w:type="gramEnd"/>
-                      <w:r>
-                        <w:rPr>
-                          <w:rFonts w:ascii="宋体" w:hAnsi="宋体" w:hint="eastAsia"/>
-                          <w:color w:val="FF0000"/>
-                          <w:sz w:val="18"/>
-                          <w:szCs w:val="21"/>
-                        </w:rPr>
-                        <w:t>左方不加标点，空一格</w:t>
-                      </w:r>
-                      <w:proofErr w:type="gramStart"/>
-                      <w:r>
-                        <w:rPr>
-                          <w:rFonts w:ascii="宋体" w:hAnsi="宋体" w:hint="eastAsia"/>
-                          <w:color w:val="FF0000"/>
-                          <w:sz w:val="18"/>
-                          <w:szCs w:val="21"/>
-                        </w:rPr>
-                        <w:t>写表题，表题</w:t>
-                      </w:r>
-                      <w:proofErr w:type="gramEnd"/>
-                      <w:r>
-                        <w:rPr>
-                          <w:rFonts w:ascii="宋体" w:hAnsi="宋体" w:hint="eastAsia"/>
-                          <w:color w:val="FF0000"/>
-                          <w:sz w:val="18"/>
-                          <w:szCs w:val="21"/>
-                        </w:rPr>
-                        <w:t>末尾不加标点，</w:t>
+                        <w:t>表题应写在表格上方正中，表序写在表题左方不加标点，空一格写表题，表题末尾不加标点，</w:t>
                       </w:r>
                       <w:r>
                         <w:rPr>
@@ -14031,25 +13989,7 @@
                           <w:sz w:val="18"/>
                           <w:szCs w:val="20"/>
                         </w:rPr>
-                        <w:t>全文的表格统一编序，也可以逐章编序，</w:t>
-                      </w:r>
-                      <w:proofErr w:type="gramStart"/>
-                      <w:r>
-                        <w:rPr>
-                          <w:color w:val="FF0000"/>
-                          <w:sz w:val="18"/>
-                          <w:szCs w:val="20"/>
-                        </w:rPr>
-                        <w:t>表序必须</w:t>
-                      </w:r>
-                      <w:proofErr w:type="gramEnd"/>
-                      <w:r>
-                        <w:rPr>
-                          <w:color w:val="FF0000"/>
-                          <w:sz w:val="18"/>
-                          <w:szCs w:val="20"/>
-                        </w:rPr>
-                        <w:t>连续</w:t>
+                        <w:t>全文的表格统一编序，也可以逐章编序，表序必须连续</w:t>
                       </w:r>
                     </w:p>
                   </w:txbxContent>
@@ -15598,7 +15538,6 @@
                           <w:sz w:val="18"/>
                         </w:rPr>
                       </w:pPr>
-                      <w:proofErr w:type="gramStart"/>
                       <w:r>
                         <w:rPr>
                           <w:rFonts w:ascii="宋体" w:hAnsi="宋体" w:hint="eastAsia"/>
@@ -15606,57 +15545,7 @@
                           <w:sz w:val="18"/>
                           <w:szCs w:val="21"/>
                         </w:rPr>
-                        <w:t>表题应写在</w:t>
-                      </w:r>
-                      <w:proofErr w:type="gramEnd"/>
-                      <w:r>
-                        <w:rPr>
-                          <w:rFonts w:ascii="宋体" w:hAnsi="宋体" w:hint="eastAsia"/>
-                          <w:color w:val="FF0000"/>
-                          <w:sz w:val="18"/>
-                          <w:szCs w:val="21"/>
-                        </w:rPr>
-                        <w:t>表格上方正中，</w:t>
-                      </w:r>
-                      <w:proofErr w:type="gramStart"/>
-                      <w:r>
-                        <w:rPr>
-                          <w:rFonts w:ascii="宋体" w:hAnsi="宋体" w:hint="eastAsia"/>
-                          <w:color w:val="FF0000"/>
-                          <w:sz w:val="18"/>
-                          <w:szCs w:val="21"/>
-                        </w:rPr>
-                        <w:t>表序写在表题</w:t>
-                      </w:r>
-                      <w:proofErr w:type="gramEnd"/>
-                      <w:r>
-                        <w:rPr>
-                          <w:rFonts w:ascii="宋体" w:hAnsi="宋体" w:hint="eastAsia"/>
-                          <w:color w:val="FF0000"/>
-                          <w:sz w:val="18"/>
-                          <w:szCs w:val="21"/>
-                        </w:rPr>
-                        <w:t>左方不加标点，空一格</w:t>
-                      </w:r>
-                      <w:proofErr w:type="gramStart"/>
-                      <w:r>
-                        <w:rPr>
-                          <w:rFonts w:ascii="宋体" w:hAnsi="宋体" w:hint="eastAsia"/>
-                          <w:color w:val="FF0000"/>
-                          <w:sz w:val="18"/>
-                          <w:szCs w:val="21"/>
-                        </w:rPr>
-                        <w:t>写表题，表题</w:t>
-                      </w:r>
-                      <w:proofErr w:type="gramEnd"/>
-                      <w:r>
-                        <w:rPr>
-                          <w:rFonts w:ascii="宋体" w:hAnsi="宋体" w:hint="eastAsia"/>
-                          <w:color w:val="FF0000"/>
-                          <w:sz w:val="18"/>
-                          <w:szCs w:val="21"/>
-                        </w:rPr>
-                        <w:t>末尾不加标点，</w:t>
+                        <w:t>表题应写在表格上方正中，表序写在表题左方不加标点，空一格写表题，表题末尾不加标点，</w:t>
                       </w:r>
                       <w:r>
                         <w:rPr>
@@ -15664,25 +15553,7 @@
                           <w:sz w:val="18"/>
                           <w:szCs w:val="20"/>
                         </w:rPr>
-                        <w:t>全文的表格统一编序，也可以逐章编序，</w:t>
-                      </w:r>
-                      <w:proofErr w:type="gramStart"/>
-                      <w:r>
-                        <w:rPr>
-                          <w:color w:val="FF0000"/>
-                          <w:sz w:val="18"/>
-                          <w:szCs w:val="20"/>
-                        </w:rPr>
-                        <w:t>表序必须</w:t>
-                      </w:r>
-                      <w:proofErr w:type="gramEnd"/>
-                      <w:r>
-                        <w:rPr>
-                          <w:color w:val="FF0000"/>
-                          <w:sz w:val="18"/>
-                          <w:szCs w:val="20"/>
-                        </w:rPr>
-                        <w:t>连续</w:t>
+                        <w:t>全文的表格统一编序，也可以逐章编序，表序必须连续</w:t>
                       </w:r>
                     </w:p>
                   </w:txbxContent>
@@ -17276,7 +17147,6 @@
                           <w:sz w:val="18"/>
                         </w:rPr>
                       </w:pPr>
-                      <w:proofErr w:type="gramStart"/>
                       <w:r>
                         <w:rPr>
                           <w:rFonts w:ascii="宋体" w:hAnsi="宋体" w:hint="eastAsia"/>
@@ -17284,57 +17154,7 @@
                           <w:sz w:val="18"/>
                           <w:szCs w:val="21"/>
                         </w:rPr>
-                        <w:t>表题应写在</w:t>
-                      </w:r>
-                      <w:proofErr w:type="gramEnd"/>
-                      <w:r>
-                        <w:rPr>
-                          <w:rFonts w:ascii="宋体" w:hAnsi="宋体" w:hint="eastAsia"/>
-                          <w:color w:val="FF0000"/>
-                          <w:sz w:val="18"/>
-                          <w:szCs w:val="21"/>
-                        </w:rPr>
-                        <w:t>表格上方正中，</w:t>
-                      </w:r>
-                      <w:proofErr w:type="gramStart"/>
-                      <w:r>
-                        <w:rPr>
-                          <w:rFonts w:ascii="宋体" w:hAnsi="宋体" w:hint="eastAsia"/>
-                          <w:color w:val="FF0000"/>
-                          <w:sz w:val="18"/>
-                          <w:szCs w:val="21"/>
-                        </w:rPr>
-                        <w:t>表序写在表题</w:t>
-                      </w:r>
-                      <w:proofErr w:type="gramEnd"/>
-                      <w:r>
-                        <w:rPr>
-                          <w:rFonts w:ascii="宋体" w:hAnsi="宋体" w:hint="eastAsia"/>
-                          <w:color w:val="FF0000"/>
-                          <w:sz w:val="18"/>
-                          <w:szCs w:val="21"/>
-                        </w:rPr>
-                        <w:t>左方不加标点，空一格</w:t>
-                      </w:r>
-                      <w:proofErr w:type="gramStart"/>
-                      <w:r>
-                        <w:rPr>
-                          <w:rFonts w:ascii="宋体" w:hAnsi="宋体" w:hint="eastAsia"/>
-                          <w:color w:val="FF0000"/>
-                          <w:sz w:val="18"/>
-                          <w:szCs w:val="21"/>
-                        </w:rPr>
-                        <w:t>写表题，表题</w:t>
-                      </w:r>
-                      <w:proofErr w:type="gramEnd"/>
-                      <w:r>
-                        <w:rPr>
-                          <w:rFonts w:ascii="宋体" w:hAnsi="宋体" w:hint="eastAsia"/>
-                          <w:color w:val="FF0000"/>
-                          <w:sz w:val="18"/>
-                          <w:szCs w:val="21"/>
-                        </w:rPr>
-                        <w:t>末尾不加标点，</w:t>
+                        <w:t>表题应写在表格上方正中，表序写在表题左方不加标点，空一格写表题，表题末尾不加标点，</w:t>
                       </w:r>
                       <w:r>
                         <w:rPr>
@@ -17342,25 +17162,7 @@
                           <w:sz w:val="18"/>
                           <w:szCs w:val="20"/>
                         </w:rPr>
-                        <w:t>全文的表格统一编序，也可以逐章编序，</w:t>
-                      </w:r>
-                      <w:proofErr w:type="gramStart"/>
-                      <w:r>
-                        <w:rPr>
-                          <w:color w:val="FF0000"/>
-                          <w:sz w:val="18"/>
-                          <w:szCs w:val="20"/>
-                        </w:rPr>
-                        <w:t>表序必须</w:t>
-                      </w:r>
-                      <w:proofErr w:type="gramEnd"/>
-                      <w:r>
-                        <w:rPr>
-                          <w:color w:val="FF0000"/>
-                          <w:sz w:val="18"/>
-                          <w:szCs w:val="20"/>
-                        </w:rPr>
-                        <w:t>连续</w:t>
+                        <w:t>全文的表格统一编序，也可以逐章编序，表序必须连续</w:t>
                       </w:r>
                     </w:p>
                   </w:txbxContent>
@@ -18351,18 +18153,18 @@
         <w:adjustRightInd w:val="0"/>
         <w:snapToGrid w:val="0"/>
       </w:pPr>
-      <w:bookmarkStart w:id="57" w:name="_Toc7446400"/>
+      <w:bookmarkStart w:id="52" w:name="_Toc7446400"/>
       <w:r>
         <w:rPr>
           <w:rFonts w:hint="eastAsia"/>
         </w:rPr>
         <w:t>系统实现与调试</w:t>
       </w:r>
-      <w:bookmarkEnd w:id="57"/>
-    </w:p>
-    <w:p>
-      <w:bookmarkStart w:id="58" w:name="_Toc7446401"/>
-      <w:bookmarkStart w:id="59" w:name="_Toc7117316"/>
+      <w:bookmarkEnd w:id="52"/>
+    </w:p>
+    <w:p>
+      <w:bookmarkStart w:id="53" w:name="_Toc7446401"/>
+      <w:bookmarkStart w:id="54" w:name="_Toc7117316"/>
     </w:p>
     <w:p>
       <w:pPr>
@@ -18373,6 +18175,7 @@
         </w:numPr>
         <w:adjustRightInd w:val="0"/>
         <w:snapToGrid w:val="0"/>
+        <w:ind w:left="0" w:firstLine="0"/>
         <w:rPr>
           <w:rFonts w:ascii="Times New Roman" w:hAnsi="Times New Roman"/>
         </w:rPr>
@@ -18383,7 +18186,7 @@
         </w:rPr>
         <w:t>系统实现</w:t>
       </w:r>
-      <w:bookmarkEnd w:id="58"/>
+      <w:bookmarkEnd w:id="53"/>
       <w:r>
         <w:rPr>
           <w:rFonts w:ascii="Times New Roman" w:hAnsi="Times New Roman" w:hint="eastAsia"/>
@@ -18416,34 +18219,25 @@
           <w:rFonts w:ascii="Times New Roman" w:hAnsi="Times New Roman" w:hint="eastAsia"/>
           <w:color w:val="FF0000"/>
         </w:rPr>
-        <w:t>图片</w:t>
-      </w:r>
-      <w:bookmarkStart w:id="60" w:name="_GoBack"/>
-      <w:bookmarkEnd w:id="60"/>
+        <w:t>图片的序号</w:t>
+      </w:r>
       <w:r>
         <w:rPr>
           <w:rFonts w:ascii="Times New Roman" w:hAnsi="Times New Roman" w:hint="eastAsia"/>
           <w:color w:val="FF0000"/>
         </w:rPr>
-        <w:t>的序号</w:t>
+        <w:t>你</w:t>
       </w:r>
       <w:r>
         <w:rPr>
           <w:rFonts w:ascii="Times New Roman" w:hAnsi="Times New Roman" w:hint="eastAsia"/>
           <w:color w:val="FF0000"/>
         </w:rPr>
-        <w:t>你</w:t>
+        <w:t>记得改一下</w:t>
       </w:r>
       <w:r>
         <w:rPr>
           <w:rFonts w:ascii="Times New Roman" w:hAnsi="Times New Roman" w:hint="eastAsia"/>
-          <w:color w:val="FF0000"/>
-        </w:rPr>
-        <w:t>记得改一下</w:t>
-      </w:r>
-      <w:r>
-        <w:rPr>
-          <w:rFonts w:ascii="Times New Roman" w:hAnsi="Times New Roman" w:hint="eastAsia"/>
         </w:rPr>
         <w:t>）</w:t>
       </w:r>
@@ -18451,122 +18245,88 @@
     <w:p>
       <w:pPr>
         <w:pStyle w:val="a"/>
-      </w:pPr>
-      <w:bookmarkStart w:id="61" w:name="_Toc7446402"/>
-      <w:r>
-        <w:rPr>
-          <w:rFonts w:hint="eastAsia"/>
+        <w:rPr>
+          <w:rFonts w:ascii="黑体" w:hAnsi="黑体"/>
+        </w:rPr>
+      </w:pPr>
+      <w:bookmarkStart w:id="55" w:name="_Toc7446402"/>
+      <w:r>
+        <w:rPr>
+          <w:rFonts w:ascii="黑体" w:hAnsi="黑体" w:hint="eastAsia"/>
         </w:rPr>
         <w:t>注册</w:t>
       </w:r>
       <w:r>
         <w:rPr>
-          <w:rFonts w:hint="eastAsia"/>
+          <w:rFonts w:ascii="黑体" w:hAnsi="黑体" w:hint="eastAsia"/>
         </w:rPr>
         <w:t>模块实现</w:t>
       </w:r>
-      <w:bookmarkEnd w:id="59"/>
-      <w:bookmarkEnd w:id="61"/>
-      <w:r>
-        <w:rPr>
-          <w:rFonts w:hint="eastAsia"/>
-          <w:color w:val="FF0000"/>
-        </w:rPr>
-        <w:t>（图</w:t>
-      </w:r>
-      <w:r>
-        <w:rPr>
-          <w:rFonts w:hint="eastAsia"/>
-          <w:color w:val="FF0000"/>
+      <w:bookmarkEnd w:id="54"/>
+      <w:bookmarkEnd w:id="55"/>
+      <w:r>
+        <w:rPr>
+          <w:rFonts w:ascii="黑体" w:hAnsi="黑体" w:hint="eastAsia"/>
+        </w:rPr>
+        <w:t>（图5-</w:t>
+      </w:r>
+      <w:r>
+        <w:rPr>
+          <w:rFonts w:ascii="黑体" w:hAnsi="黑体"/>
+        </w:rPr>
+        <w:t>1和图</w:t>
+      </w:r>
+      <w:r>
+        <w:rPr>
+          <w:rFonts w:ascii="黑体" w:hAnsi="黑体" w:hint="eastAsia"/>
         </w:rPr>
         <w:t>5-</w:t>
       </w:r>
       <w:r>
         <w:rPr>
-          <w:color w:val="FF0000"/>
+          <w:rFonts w:ascii="黑体" w:hAnsi="黑体"/>
+        </w:rPr>
+        <w:t>2太像了，删一个，也不是每个都要贴界面的，</w:t>
+      </w:r>
+      <w:r>
+        <w:rPr>
+          <w:rFonts w:ascii="黑体" w:hAnsi="黑体" w:hint="eastAsia"/>
+        </w:rPr>
+        <w:t>5.</w:t>
+      </w:r>
+      <w:r>
+        <w:rPr>
+          <w:rFonts w:ascii="黑体" w:hAnsi="黑体"/>
+        </w:rPr>
+        <w:t>1.1和</w:t>
+      </w:r>
+      <w:r>
+        <w:rPr>
+          <w:rFonts w:ascii="黑体" w:hAnsi="黑体" w:hint="eastAsia"/>
+        </w:rPr>
+        <w:t>5.</w:t>
+      </w:r>
+      <w:r>
+        <w:rPr>
+          <w:rFonts w:ascii="黑体" w:hAnsi="黑体"/>
         </w:rPr>
         <w:t>1</w:t>
       </w:r>
       <w:r>
         <w:rPr>
-          <w:color w:val="FF0000"/>
-        </w:rPr>
-        <w:t>和图</w:t>
-      </w:r>
-      <w:r>
-        <w:rPr>
-          <w:rFonts w:hint="eastAsia"/>
-          <w:color w:val="FF0000"/>
-        </w:rPr>
-        <w:t>5-</w:t>
-      </w:r>
-      <w:r>
-        <w:rPr>
-          <w:color w:val="FF0000"/>
-        </w:rPr>
-        <w:t>2</w:t>
-      </w:r>
-      <w:r>
-        <w:rPr>
-          <w:color w:val="FF0000"/>
-        </w:rPr>
-        <w:t>太像了，删一个，也不是每个都要贴界面的，</w:t>
-      </w:r>
-      <w:r>
-        <w:rPr>
-          <w:rFonts w:hint="eastAsia"/>
-          <w:color w:val="FF0000"/>
-        </w:rPr>
-        <w:t>5.</w:t>
-      </w:r>
-      <w:r>
-        <w:rPr>
-          <w:color w:val="FF0000"/>
-        </w:rPr>
-        <w:t>1.1</w:t>
-      </w:r>
-      <w:r>
-        <w:rPr>
-          <w:color w:val="FF0000"/>
-        </w:rPr>
-        <w:t>和</w:t>
-      </w:r>
-      <w:r>
-        <w:rPr>
-          <w:rFonts w:hint="eastAsia"/>
-          <w:color w:val="FF0000"/>
-        </w:rPr>
-        <w:t>5.</w:t>
-      </w:r>
-      <w:r>
-        <w:rPr>
-          <w:color w:val="FF0000"/>
-        </w:rPr>
-        <w:t>1</w:t>
-      </w:r>
-      <w:r>
-        <w:rPr>
-          <w:rFonts w:hint="eastAsia"/>
-          <w:color w:val="FF0000"/>
+          <w:rFonts w:ascii="黑体" w:hAnsi="黑体" w:hint="eastAsia"/>
         </w:rPr>
         <w:t>.</w:t>
       </w:r>
       <w:r>
         <w:rPr>
-          <w:color w:val="FF0000"/>
-        </w:rPr>
-        <w:t>2</w:t>
-      </w:r>
-      <w:r>
-        <w:rPr>
-          <w:color w:val="FF0000"/>
-        </w:rPr>
-        <w:t>我建议可以合为一个小节</w:t>
-      </w:r>
-      <w:r>
-        <w:rPr>
-          <w:rFonts w:hint="eastAsia"/>
-          <w:color w:val="FF0000"/>
+          <w:rFonts w:ascii="黑体" w:hAnsi="黑体"/>
+        </w:rPr>
+        <w:t>2我建议可以合为一个小节</w:t>
+      </w:r>
+      <w:r>
+        <w:rPr>
+          <w:rFonts w:ascii="黑体" w:hAnsi="黑体" w:hint="eastAsia"/>
         </w:rPr>
         <w:t>）</w:t>
       </w:r>
@@ -18712,21 +18472,18 @@
     <w:p>
       <w:pPr>
         <w:pStyle w:val="a"/>
-      </w:pPr>
-      <w:bookmarkStart w:id="62" w:name="_Toc7446403"/>
-      <w:r>
-        <w:rPr>
-          <w:rFonts w:hint="eastAsia"/>
-        </w:rPr>
-        <w:t>登录</w:t>
-      </w:r>
-      <w:r>
-        <w:rPr>
-          <w:rFonts w:hint="eastAsia"/>
-        </w:rPr>
-        <w:t>模块实现</w:t>
-      </w:r>
-      <w:bookmarkEnd w:id="62"/>
+        <w:rPr>
+          <w:rFonts w:ascii="黑体" w:hAnsi="黑体"/>
+        </w:rPr>
+      </w:pPr>
+      <w:bookmarkStart w:id="56" w:name="_Toc7446403"/>
+      <w:r>
+        <w:rPr>
+          <w:rFonts w:ascii="黑体" w:hAnsi="黑体" w:hint="eastAsia"/>
+        </w:rPr>
+        <w:t>登录模块实现</w:t>
+      </w:r>
+      <w:bookmarkEnd w:id="56"/>
     </w:p>
     <w:p>
       <w:pPr>
@@ -18847,17 +18604,20 @@
     <w:p>
       <w:pPr>
         <w:pStyle w:val="a"/>
-      </w:pPr>
-      <w:bookmarkStart w:id="63" w:name="_Toc7117317"/>
-      <w:bookmarkStart w:id="64" w:name="_Toc7446404"/>
-      <w:r>
-        <w:rPr>
-          <w:rFonts w:hint="eastAsia"/>
+        <w:rPr>
+          <w:rFonts w:ascii="黑体" w:hAnsi="黑体"/>
+        </w:rPr>
+      </w:pPr>
+      <w:bookmarkStart w:id="57" w:name="_Toc7117317"/>
+      <w:bookmarkStart w:id="58" w:name="_Toc7446404"/>
+      <w:r>
+        <w:rPr>
+          <w:rFonts w:ascii="黑体" w:hAnsi="黑体" w:hint="eastAsia"/>
         </w:rPr>
         <w:t>即时通讯模块实现</w:t>
       </w:r>
-      <w:bookmarkEnd w:id="63"/>
-      <w:bookmarkEnd w:id="64"/>
+      <w:bookmarkEnd w:id="57"/>
+      <w:bookmarkEnd w:id="58"/>
     </w:p>
     <w:p>
       <w:pPr>
@@ -19476,7 +19236,6 @@
           <w:sz w:val="21"/>
           <w:szCs w:val="21"/>
         </w:rPr>
-        <w:lastRenderedPageBreak/>
         <w:drawing>
           <wp:inline distT="0" distB="0" distL="0" distR="0">
             <wp:extent cx="1661160" cy="2953171"/>
@@ -19588,17 +19347,20 @@
     <w:p>
       <w:pPr>
         <w:pStyle w:val="a"/>
-      </w:pPr>
-      <w:bookmarkStart w:id="65" w:name="_Toc7117318"/>
-      <w:bookmarkStart w:id="66" w:name="_Toc7446405"/>
-      <w:r>
-        <w:rPr>
-          <w:rFonts w:hint="eastAsia"/>
+        <w:rPr>
+          <w:rFonts w:ascii="黑体" w:hAnsi="黑体"/>
+        </w:rPr>
+      </w:pPr>
+      <w:bookmarkStart w:id="59" w:name="_Toc7117318"/>
+      <w:bookmarkStart w:id="60" w:name="_Toc7446405"/>
+      <w:r>
+        <w:rPr>
+          <w:rFonts w:ascii="黑体" w:hAnsi="黑体" w:hint="eastAsia"/>
         </w:rPr>
         <w:t>任务查看模块实现</w:t>
       </w:r>
-      <w:bookmarkEnd w:id="65"/>
-      <w:bookmarkEnd w:id="66"/>
+      <w:bookmarkEnd w:id="59"/>
+      <w:bookmarkEnd w:id="60"/>
     </w:p>
     <w:p>
       <w:pPr>
@@ -19758,14 +19520,8 @@
         <w:rPr>
           <w:rFonts w:hint="eastAsia"/>
         </w:rPr>
-        <w:t>任务详情是用来显示一个任务的详细信息，从上到下一次为，任务成员列表</w:t>
-      </w:r>
-      <w:r>
-        <w:rPr>
-          <w:rFonts w:hint="eastAsia"/>
-        </w:rPr>
         <w:lastRenderedPageBreak/>
-        <w:t>（点击可以查看该用户的</w:t>
+        <w:t>任务详情是用来显示一个任务的详细信息，从上到下一次为，任务成员列表（点击可以查看该用户的</w:t>
       </w:r>
       <w:r>
         <w:rPr>
@@ -20004,6 +19760,7 @@
         <w:rPr>
           <w:rFonts w:hint="eastAsia"/>
         </w:rPr>
+        <w:lastRenderedPageBreak/>
         <w:t>图</w:t>
       </w:r>
       <w:r>
@@ -20239,17 +19996,20 @@
     <w:p>
       <w:pPr>
         <w:pStyle w:val="a"/>
-      </w:pPr>
-      <w:bookmarkStart w:id="67" w:name="_Toc7117319"/>
-      <w:bookmarkStart w:id="68" w:name="_Toc7446406"/>
-      <w:r>
-        <w:rPr>
-          <w:rFonts w:hint="eastAsia"/>
+        <w:rPr>
+          <w:rFonts w:ascii="黑体" w:hAnsi="黑体"/>
+        </w:rPr>
+      </w:pPr>
+      <w:bookmarkStart w:id="61" w:name="_Toc7117319"/>
+      <w:bookmarkStart w:id="62" w:name="_Toc7446406"/>
+      <w:r>
+        <w:rPr>
+          <w:rFonts w:ascii="黑体" w:hAnsi="黑体" w:hint="eastAsia"/>
         </w:rPr>
         <w:t>任务管理模块实现</w:t>
       </w:r>
-      <w:bookmarkEnd w:id="67"/>
-      <w:bookmarkEnd w:id="68"/>
+      <w:bookmarkEnd w:id="61"/>
+      <w:bookmarkEnd w:id="62"/>
     </w:p>
     <w:p>
       <w:pPr>
@@ -20262,7 +20022,7 @@
         </w:rPr>
         <w:t>本模块提供的基本功能有：任务的增删改查，查看任务日历、查看数据等</w:t>
       </w:r>
-      <w:bookmarkStart w:id="69" w:name="_Toc481515844"/>
+      <w:bookmarkStart w:id="63" w:name="_Toc481515844"/>
     </w:p>
     <w:p>
       <w:pPr>
@@ -20589,7 +20349,14 @@
         <w:rPr>
           <w:rFonts w:hint="eastAsia"/>
         </w:rPr>
-        <w:t>（包括已完成和未完成）</w:t>
+        <w:t>（包括已完成</w:t>
+      </w:r>
+      <w:r>
+        <w:rPr>
+          <w:rFonts w:hint="eastAsia"/>
+        </w:rPr>
+        <w:lastRenderedPageBreak/>
+        <w:t>和未完成）</w:t>
       </w:r>
       <w:r>
         <w:rPr>
@@ -20606,7 +20373,6 @@
         <w:rPr>
           <w:noProof/>
         </w:rPr>
-        <w:lastRenderedPageBreak/>
         <w:drawing>
           <wp:inline distT="0" distB="0" distL="0" distR="0">
             <wp:extent cx="1637983" cy="2911969"/>
@@ -20915,14 +20681,14 @@
         <w:adjustRightInd w:val="0"/>
         <w:snapToGrid w:val="0"/>
       </w:pPr>
-      <w:bookmarkStart w:id="70" w:name="_Toc7446407"/>
+      <w:bookmarkStart w:id="64" w:name="_Toc7446407"/>
       <w:r>
         <w:rPr>
           <w:rFonts w:hint="eastAsia"/>
         </w:rPr>
         <w:t>系统测试</w:t>
       </w:r>
-      <w:bookmarkEnd w:id="70"/>
+      <w:bookmarkEnd w:id="64"/>
     </w:p>
     <w:p>
       <w:pPr>
@@ -21024,18 +20790,19 @@
         </w:numPr>
         <w:adjustRightInd w:val="0"/>
         <w:snapToGrid w:val="0"/>
+        <w:ind w:left="0" w:firstLine="0"/>
         <w:rPr>
           <w:rFonts w:ascii="Times New Roman" w:hAnsi="Times New Roman"/>
         </w:rPr>
       </w:pPr>
-      <w:bookmarkStart w:id="71" w:name="_Toc7446408"/>
+      <w:bookmarkStart w:id="65" w:name="_Toc7446408"/>
       <w:r>
         <w:rPr>
           <w:rFonts w:ascii="Times New Roman" w:hAnsi="Times New Roman" w:hint="eastAsia"/>
         </w:rPr>
         <w:t>测试用例</w:t>
       </w:r>
-      <w:bookmarkEnd w:id="71"/>
+      <w:bookmarkEnd w:id="65"/>
       <w:r>
         <w:rPr>
           <w:rFonts w:ascii="Times New Roman" w:hAnsi="Times New Roman" w:hint="eastAsia"/>
@@ -21096,19 +20863,18 @@
     <w:p>
       <w:pPr>
         <w:pStyle w:val="a"/>
-        <w:numPr>
-          <w:ilvl w:val="0"/>
-          <w:numId w:val="20"/>
-        </w:numPr>
-      </w:pPr>
-      <w:bookmarkStart w:id="72" w:name="_Toc7446409"/>
-      <w:r>
-        <w:rPr>
-          <w:rFonts w:hint="eastAsia"/>
+        <w:rPr>
+          <w:rFonts w:ascii="黑体" w:hAnsi="黑体"/>
+        </w:rPr>
+      </w:pPr>
+      <w:bookmarkStart w:id="66" w:name="_Toc7446409"/>
+      <w:r>
+        <w:rPr>
+          <w:rFonts w:ascii="黑体" w:hAnsi="黑体" w:hint="eastAsia"/>
         </w:rPr>
         <w:t>注册测试用例</w:t>
       </w:r>
-      <w:bookmarkEnd w:id="72"/>
+      <w:bookmarkEnd w:id="66"/>
     </w:p>
     <w:tbl>
       <w:tblPr>
@@ -22066,25 +21832,26 @@
     <w:p>
       <w:pPr>
         <w:pStyle w:val="a"/>
-        <w:numPr>
-          <w:ilvl w:val="0"/>
-          <w:numId w:val="0"/>
-        </w:numPr>
-        <w:ind w:left="709" w:hanging="709"/>
+        <w:rPr>
+          <w:rFonts w:ascii="黑体" w:hAnsi="黑体"/>
+        </w:rPr>
       </w:pPr>
     </w:p>
     <w:p>
       <w:pPr>
         <w:pStyle w:val="a"/>
-      </w:pPr>
-      <w:bookmarkStart w:id="73" w:name="_Toc7446410"/>
-      <w:r>
-        <w:rPr>
-          <w:rFonts w:hint="eastAsia"/>
+        <w:rPr>
+          <w:rFonts w:ascii="黑体" w:hAnsi="黑体"/>
+        </w:rPr>
+      </w:pPr>
+      <w:bookmarkStart w:id="67" w:name="_Toc7446410"/>
+      <w:r>
+        <w:rPr>
+          <w:rFonts w:ascii="黑体" w:hAnsi="黑体" w:hint="eastAsia"/>
         </w:rPr>
         <w:t>登录测试用例</w:t>
       </w:r>
-      <w:bookmarkEnd w:id="73"/>
+      <w:bookmarkEnd w:id="67"/>
     </w:p>
     <w:tbl>
       <w:tblPr>
@@ -22174,6 +21941,7 @@
               <w:rPr>
                 <w:rFonts w:hint="eastAsia"/>
               </w:rPr>
+              <w:lastRenderedPageBreak/>
               <w:t>测试方案</w:t>
             </w:r>
           </w:p>
@@ -22212,14 +21980,7 @@
               <w:rPr>
                 <w:rFonts w:hint="eastAsia"/>
               </w:rPr>
-              <w:t>密码的格式要求输入合规和不合规的</w:t>
-            </w:r>
-            <w:r>
-              <w:rPr>
-                <w:rFonts w:hint="eastAsia"/>
-              </w:rPr>
-              <w:lastRenderedPageBreak/>
-              <w:t>字符，验证输入结果和预期结果是否一致</w:t>
+              <w:t>密码的格式要求输入合规和不合规的字符，验证输入结果和预期结果是否一致</w:t>
             </w:r>
           </w:p>
         </w:tc>
@@ -22234,7 +21995,6 @@
               <w:rPr>
                 <w:rFonts w:hint="eastAsia"/>
               </w:rPr>
-              <w:lastRenderedPageBreak/>
               <w:t>步骤</w:t>
             </w:r>
           </w:p>
@@ -22781,15 +22541,18 @@
     <w:p>
       <w:pPr>
         <w:pStyle w:val="a"/>
-      </w:pPr>
-      <w:bookmarkStart w:id="74" w:name="_Toc7446411"/>
-      <w:r>
-        <w:rPr>
-          <w:rFonts w:hint="eastAsia"/>
+        <w:rPr>
+          <w:rFonts w:ascii="黑体" w:hAnsi="黑体"/>
+        </w:rPr>
+      </w:pPr>
+      <w:bookmarkStart w:id="68" w:name="_Toc7446411"/>
+      <w:r>
+        <w:rPr>
+          <w:rFonts w:ascii="黑体" w:hAnsi="黑体" w:hint="eastAsia"/>
         </w:rPr>
         <w:t>添加任务用例</w:t>
       </w:r>
-      <w:bookmarkEnd w:id="74"/>
+      <w:bookmarkEnd w:id="68"/>
     </w:p>
     <w:tbl>
       <w:tblPr>
@@ -23443,18 +23206,19 @@
         </w:numPr>
         <w:adjustRightInd w:val="0"/>
         <w:snapToGrid w:val="0"/>
+        <w:ind w:left="0" w:firstLine="0"/>
         <w:rPr>
           <w:rFonts w:ascii="Times New Roman" w:hAnsi="Times New Roman"/>
         </w:rPr>
       </w:pPr>
-      <w:bookmarkStart w:id="75" w:name="_Toc7446412"/>
+      <w:bookmarkStart w:id="69" w:name="_Toc7446412"/>
       <w:r>
         <w:rPr>
           <w:rFonts w:ascii="Times New Roman" w:hAnsi="Times New Roman" w:hint="eastAsia"/>
         </w:rPr>
         <w:t>测试结论</w:t>
       </w:r>
-      <w:bookmarkEnd w:id="75"/>
+      <w:bookmarkEnd w:id="69"/>
     </w:p>
     <w:p>
       <w:pPr>
@@ -23528,15 +23292,15 @@
           <w:rFonts w:ascii="Times New Roman" w:hAnsi="Times New Roman"/>
         </w:rPr>
       </w:pPr>
-      <w:bookmarkStart w:id="76" w:name="_Toc7446413"/>
-      <w:bookmarkEnd w:id="69"/>
+      <w:bookmarkStart w:id="70" w:name="_Toc7446413"/>
+      <w:bookmarkEnd w:id="63"/>
       <w:r>
         <w:rPr>
           <w:rFonts w:ascii="Times New Roman" w:hAnsi="Times New Roman"/>
         </w:rPr>
         <w:t>结论</w:t>
       </w:r>
-      <w:bookmarkEnd w:id="76"/>
+      <w:bookmarkEnd w:id="70"/>
     </w:p>
     <w:p>
       <w:pPr>
@@ -23876,7 +23640,7 @@
           <w:szCs w:val="32"/>
         </w:rPr>
       </w:pPr>
-      <w:bookmarkStart w:id="77" w:name="_Toc481515847"/>
+      <w:bookmarkStart w:id="71" w:name="_Toc481515847"/>
     </w:p>
     <w:p>
       <w:pPr>
@@ -23887,15 +23651,15 @@
           <w:rFonts w:ascii="Times New Roman" w:hAnsi="Times New Roman"/>
         </w:rPr>
       </w:pPr>
-      <w:bookmarkStart w:id="78" w:name="_Toc7446414"/>
-      <w:bookmarkEnd w:id="77"/>
+      <w:bookmarkStart w:id="72" w:name="_Toc7446414"/>
+      <w:bookmarkEnd w:id="71"/>
       <w:r>
         <w:rPr>
           <w:rFonts w:ascii="Times New Roman" w:hAnsi="Times New Roman" w:hint="eastAsia"/>
         </w:rPr>
         <w:t>致谢</w:t>
       </w:r>
-      <w:bookmarkEnd w:id="78"/>
+      <w:bookmarkEnd w:id="72"/>
     </w:p>
     <w:p>
       <w:pPr>
@@ -24119,14 +23883,14 @@
           <w:rFonts w:ascii="Times New Roman" w:hAnsi="Times New Roman"/>
         </w:rPr>
       </w:pPr>
-      <w:bookmarkStart w:id="79" w:name="_Toc7446415"/>
+      <w:bookmarkStart w:id="73" w:name="_Toc7446415"/>
       <w:r>
         <w:rPr>
           <w:rFonts w:ascii="Times New Roman" w:hAnsi="Times New Roman" w:hint="eastAsia"/>
         </w:rPr>
         <w:t>参考文献</w:t>
       </w:r>
-      <w:bookmarkEnd w:id="79"/>
+      <w:bookmarkEnd w:id="73"/>
     </w:p>
     <w:p>
       <w:pPr>
@@ -25055,7 +24819,7 @@
       <w:pgMar w:top="1440" w:right="1797" w:bottom="1440" w:left="1797" w:header="851" w:footer="992" w:gutter="0"/>
       <w:pgNumType w:start="1"/>
       <w:cols w:space="720"/>
-      <w:docGrid w:type="lines" w:linePitch="312"/>
+      <w:docGrid w:type="lines" w:linePitch="326"/>
     </w:sectPr>
   </w:body>
 </w:document>
@@ -25147,7 +24911,7 @@
             <w:noProof/>
             <w:lang w:val="zh-CN"/>
           </w:rPr>
-          <w:t>26</w:t>
+          <w:t>22</w:t>
         </w:r>
         <w:r>
           <w:rPr>
@@ -25218,7 +24982,7 @@
             <w:noProof/>
             <w:lang w:val="zh-CN"/>
           </w:rPr>
-          <w:t>27</w:t>
+          <w:t>31</w:t>
         </w:r>
         <w:r>
           <w:rPr>
@@ -26599,7 +26363,7 @@
   <w:abstractNum w:abstractNumId="9" w15:restartNumberingAfterBreak="0">
     <w:nsid w:val="58950831"/>
     <w:multiLevelType w:val="multilevel"/>
-    <w:tmpl w:val="58950831"/>
+    <w:tmpl w:val="8E4ED672"/>
     <w:lvl w:ilvl="0">
       <w:start w:val="1"/>
       <w:numFmt w:val="decimal"/>
@@ -27957,8 +27721,9 @@
   <w:style w:type="character" w:customStyle="1" w:styleId="ad">
     <w:name w:val="二级 字符"/>
     <w:link w:val="ae"/>
+    <w:rsid w:val="00CD42BC"/>
     <w:rPr>
-      <w:rFonts w:ascii="等线 Light" w:eastAsia="黑体" w:hAnsi="等线 Light" w:cs="Times New Roman"/>
+      <w:rFonts w:ascii="等线 Light" w:eastAsia="黑体" w:hAnsi="等线 Light"/>
       <w:bCs/>
       <w:kern w:val="28"/>
       <w:sz w:val="28"/>
@@ -27980,8 +27745,9 @@
   <w:style w:type="character" w:customStyle="1" w:styleId="af">
     <w:name w:val="三级 字符"/>
     <w:link w:val="a"/>
+    <w:rsid w:val="00566856"/>
     <w:rPr>
-      <w:rFonts w:ascii="等线 Light" w:eastAsia="黑体" w:hAnsi="等线 Light" w:cs="Times New Roman"/>
+      <w:rFonts w:ascii="等线 Light" w:eastAsia="黑体" w:hAnsi="等线 Light"/>
       <w:bCs/>
       <w:kern w:val="28"/>
       <w:sz w:val="24"/>
@@ -28316,6 +28082,7 @@
     <w:basedOn w:val="11"/>
     <w:link w:val="ad"/>
     <w:qFormat/>
+    <w:rsid w:val="00CD42BC"/>
     <w:pPr>
       <w:jc w:val="left"/>
     </w:pPr>
@@ -28336,6 +28103,7 @@
     <w:name w:val="三级"/>
     <w:link w:val="af"/>
     <w:qFormat/>
+    <w:rsid w:val="00566856"/>
     <w:pPr>
       <w:numPr>
         <w:ilvl w:val="2"/>
@@ -28646,6 +28414,59 @@
       <w:szCs w:val="24"/>
     </w:rPr>
   </w:style>
+  <w:style w:type="paragraph" w:customStyle="1" w:styleId="aff9">
+    <w:name w:val="摘要"/>
+    <w:basedOn w:val="a0"/>
+    <w:link w:val="affa"/>
+    <w:qFormat/>
+    <w:rsid w:val="00FE4717"/>
+    <w:pPr>
+      <w:widowControl/>
+      <w:spacing w:line="360" w:lineRule="auto"/>
+      <w:ind w:firstLineChars="200" w:firstLine="200"/>
+      <w:jc w:val="left"/>
+    </w:pPr>
+    <w:rPr>
+      <w:rFonts w:ascii="宋体" w:eastAsia="Times New Roman" w:hAnsi="宋体" w:cs="宋体"/>
+      <w:kern w:val="0"/>
+    </w:rPr>
+  </w:style>
+  <w:style w:type="paragraph" w:customStyle="1" w:styleId="affb">
+    <w:name w:val="论文正文"/>
+    <w:basedOn w:val="aa"/>
+    <w:link w:val="affc"/>
+    <w:qFormat/>
+    <w:rsid w:val="00E6545B"/>
+    <w:pPr>
+      <w:ind w:firstLineChars="200" w:firstLine="200"/>
+    </w:pPr>
+    <w:rPr>
+      <w:rFonts w:asciiTheme="minorEastAsia" w:hAnsiTheme="minorEastAsia"/>
+    </w:rPr>
+  </w:style>
+  <w:style w:type="character" w:customStyle="1" w:styleId="affa">
+    <w:name w:val="摘要 字符"/>
+    <w:basedOn w:val="a1"/>
+    <w:link w:val="aff9"/>
+    <w:rsid w:val="00FE4717"/>
+    <w:rPr>
+      <w:rFonts w:ascii="宋体" w:eastAsia="Times New Roman" w:hAnsi="宋体" w:cs="宋体"/>
+      <w:sz w:val="24"/>
+      <w:szCs w:val="24"/>
+    </w:rPr>
+  </w:style>
+  <w:style w:type="character" w:customStyle="1" w:styleId="affc">
+    <w:name w:val="论文正文 字符"/>
+    <w:basedOn w:val="a9"/>
+    <w:link w:val="affb"/>
+    <w:rsid w:val="00E6545B"/>
+    <w:rPr>
+      <w:rFonts w:asciiTheme="minorEastAsia" w:hAnsiTheme="minorEastAsia"/>
+      <w:kern w:val="2"/>
+      <w:sz w:val="24"/>
+      <w:szCs w:val="24"/>
+    </w:rPr>
+  </w:style>
 </w:styles>
 </file>
 
@@ -28933,7 +28754,7 @@
 </file>
 
 <file path=customXml/itemProps1.xml><?xml version="1.0" encoding="utf-8"?>
-<ds:datastoreItem xmlns:ds="http://schemas.openxmlformats.org/officeDocument/2006/customXml" ds:itemID="{514AABA8-FE0A-42DD-84E9-6C58894CE84D}">
+<ds:datastoreItem xmlns:ds="http://schemas.openxmlformats.org/officeDocument/2006/customXml" ds:itemID="{E04EAC2B-90A3-4242-B812-12DA70BC8DD7}">
   <ds:schemaRefs>
     <ds:schemaRef ds:uri="http://schemas.openxmlformats.org/officeDocument/2006/bibliography"/>
   </ds:schemaRefs>

--- a/毕业论文_李德生-4-30.docx
+++ b/毕业论文_李德生-4-30.docx
@@ -9473,10 +9473,10 @@
             <v:path o:extrusionok="f" gradientshapeok="t" o:connecttype="rect"/>
             <o:lock v:ext="edit" aspectratio="t"/>
           </v:shapetype>
-          <v:shape id="_x0000_i1025" type="#_x0000_t75" style="width:207.6pt;height:336pt" o:ole="">
+          <v:shape id="_x0000_i1025" type="#_x0000_t75" style="width:207.8pt;height:336pt" o:ole="">
             <v:imagedata r:id="rId19" o:title=""/>
           </v:shape>
-          <o:OLEObject Type="Embed" ProgID="Visio.Drawing.15" ShapeID="_x0000_i1025" DrawAspect="Content" ObjectID="_1618299420" r:id="rId20"/>
+          <o:OLEObject Type="Embed" ProgID="Visio.Drawing.15" ShapeID="_x0000_i1025" DrawAspect="Content" ObjectID="_1618305763" r:id="rId20"/>
         </w:object>
       </w:r>
     </w:p>
@@ -9588,10 +9588,10 @@
       </w:pPr>
       <w:r>
         <w:object w:dxaOrig="4009" w:dyaOrig="6469">
-          <v:shape id="_x0000_i1026" type="#_x0000_t75" style="width:200.4pt;height:323.4pt" o:ole="">
+          <v:shape id="_x0000_i1026" type="#_x0000_t75" style="width:200.2pt;height:323.45pt" o:ole="">
             <v:imagedata r:id="rId21" o:title=""/>
           </v:shape>
-          <o:OLEObject Type="Embed" ProgID="Visio.Drawing.15" ShapeID="_x0000_i1026" DrawAspect="Content" ObjectID="_1618299421" r:id="rId22"/>
+          <o:OLEObject Type="Embed" ProgID="Visio.Drawing.15" ShapeID="_x0000_i1026" DrawAspect="Content" ObjectID="_1618305764" r:id="rId22"/>
         </w:object>
       </w:r>
     </w:p>
@@ -9685,10 +9685,10 @@
       </w:pPr>
       <w:r>
         <w:object w:dxaOrig="1884" w:dyaOrig="5533">
-          <v:shape id="_x0000_i1027" type="#_x0000_t75" style="width:94.2pt;height:202.8pt" o:ole="">
+          <v:shape id="_x0000_i1027" type="#_x0000_t75" style="width:94.35pt;height:202.9pt" o:ole="">
             <v:imagedata r:id="rId23" o:title=""/>
           </v:shape>
-          <o:OLEObject Type="Embed" ProgID="Visio.Drawing.15" ShapeID="_x0000_i1027" DrawAspect="Content" ObjectID="_1618299422" r:id="rId24"/>
+          <o:OLEObject Type="Embed" ProgID="Visio.Drawing.15" ShapeID="_x0000_i1027" DrawAspect="Content" ObjectID="_1618305765" r:id="rId24"/>
         </w:object>
       </w:r>
     </w:p>
@@ -9783,10 +9783,10 @@
       </w:pPr>
       <w:r>
         <w:object w:dxaOrig="4153" w:dyaOrig="7741">
-          <v:shape id="_x0000_i1028" type="#_x0000_t75" style="width:207.6pt;height:316.8pt" o:ole="">
+          <v:shape id="_x0000_i1028" type="#_x0000_t75" style="width:207.8pt;height:316.35pt" o:ole="">
             <v:imagedata r:id="rId25" o:title=""/>
           </v:shape>
-          <o:OLEObject Type="Embed" ProgID="Visio.Drawing.15" ShapeID="_x0000_i1028" DrawAspect="Content" ObjectID="_1618299423" r:id="rId26"/>
+          <o:OLEObject Type="Embed" ProgID="Visio.Drawing.15" ShapeID="_x0000_i1028" DrawAspect="Content" ObjectID="_1618305766" r:id="rId26"/>
         </w:object>
       </w:r>
     </w:p>
@@ -9860,19 +9860,10 @@
         <w:rPr>
           <w:rFonts w:hint="eastAsia"/>
         </w:rPr>
-        <w:t>。</w:t>
-      </w:r>
-      <w:r>
-        <w:rPr>
-          <w:rFonts w:hint="eastAsia"/>
-        </w:rPr>
-        <w:t>如图3</w:t>
-      </w:r>
-      <w:r>
-        <w:t>-</w:t>
-      </w:r>
-      <w:r>
-        <w:t>7</w:t>
+        <w:t>。如图3</w:t>
+      </w:r>
+      <w:r>
+        <w:t>-7</w:t>
       </w:r>
       <w:r>
         <w:rPr>
@@ -9888,10 +9879,10 @@
       </w:pPr>
       <w:r>
         <w:object w:dxaOrig="4801" w:dyaOrig="8113">
-          <v:shape id="_x0000_i1029" type="#_x0000_t75" style="width:240pt;height:405.6pt" o:ole="">
+          <v:shape id="_x0000_i1029" type="#_x0000_t75" style="width:240pt;height:405.8pt" o:ole="">
             <v:imagedata r:id="rId27" o:title=""/>
           </v:shape>
-          <o:OLEObject Type="Embed" ProgID="Visio.Drawing.15" ShapeID="_x0000_i1029" DrawAspect="Content" ObjectID="_1618299424" r:id="rId28"/>
+          <o:OLEObject Type="Embed" ProgID="Visio.Drawing.15" ShapeID="_x0000_i1029" DrawAspect="Content" ObjectID="_1618305767" r:id="rId28"/>
         </w:object>
       </w:r>
     </w:p>
@@ -9956,10 +9947,7 @@
         <w:t>如图3</w:t>
       </w:r>
       <w:r>
-        <w:t>-</w:t>
-      </w:r>
-      <w:r>
-        <w:t>8</w:t>
+        <w:t>-8</w:t>
       </w:r>
       <w:r>
         <w:rPr>
@@ -9975,10 +9963,10 @@
       </w:pPr>
       <w:r>
         <w:object w:dxaOrig="4801" w:dyaOrig="8113">
-          <v:shape id="_x0000_i1030" type="#_x0000_t75" style="width:240pt;height:405.6pt" o:ole="">
+          <v:shape id="_x0000_i1030" type="#_x0000_t75" style="width:240pt;height:405.8pt" o:ole="">
             <v:imagedata r:id="rId29" o:title=""/>
           </v:shape>
-          <o:OLEObject Type="Embed" ProgID="Visio.Drawing.15" ShapeID="_x0000_i1030" DrawAspect="Content" ObjectID="_1618299425" r:id="rId30"/>
+          <o:OLEObject Type="Embed" ProgID="Visio.Drawing.15" ShapeID="_x0000_i1030" DrawAspect="Content" ObjectID="_1618305768" r:id="rId30"/>
         </w:object>
       </w:r>
     </w:p>
@@ -10178,10 +10166,10 @@
       </w:pPr>
       <w:r>
         <w:object w:dxaOrig="9529" w:dyaOrig="4741">
-          <v:shape id="_x0000_i1031" type="#_x0000_t75" style="width:321pt;height:172.2pt" o:ole="">
+          <v:shape id="_x0000_i1031" type="#_x0000_t75" style="width:321.25pt;height:172.35pt" o:ole="">
             <v:imagedata r:id="rId31" o:title=""/>
           </v:shape>
-          <o:OLEObject Type="Embed" ProgID="Visio.Drawing.15" ShapeID="_x0000_i1031" DrawAspect="Content" ObjectID="_1618299426" r:id="rId32"/>
+          <o:OLEObject Type="Embed" ProgID="Visio.Drawing.15" ShapeID="_x0000_i1031" DrawAspect="Content" ObjectID="_1618305769" r:id="rId32"/>
         </w:object>
       </w:r>
     </w:p>
@@ -10803,10 +10791,7 @@
         <w:t>如图</w:t>
       </w:r>
       <w:r>
-        <w:t>4-</w:t>
-      </w:r>
-      <w:r>
-        <w:t>5</w:t>
+        <w:t>4-5</w:t>
       </w:r>
       <w:r>
         <w:rPr>
@@ -11210,10 +11195,7 @@
         <w:t>如图</w:t>
       </w:r>
       <w:r>
-        <w:t>4-</w:t>
-      </w:r>
-      <w:r>
-        <w:t>7</w:t>
+        <w:t>4-7</w:t>
       </w:r>
       <w:r>
         <w:rPr>
@@ -11415,18 +11397,7 @@
         <w:t>如图</w:t>
       </w:r>
       <w:r>
-        <w:t>4-</w:t>
-      </w:r>
-      <w:r>
-        <w:t>8</w:t>
-      </w:r>
-      <w:bookmarkStart w:id="50" w:name="_GoBack"/>
-      <w:bookmarkEnd w:id="50"/>
-      <w:r>
-        <w:rPr>
-          <w:rFonts w:hint="eastAsia"/>
-        </w:rPr>
-        <w:t>。</w:t>
+        <w:t>4-8。</w:t>
       </w:r>
     </w:p>
     <w:p>
@@ -11436,11 +11407,11 @@
         <w:jc w:val="center"/>
       </w:pPr>
       <w:r>
-        <w:object w:dxaOrig="18240" w:dyaOrig="14665">
-          <v:shape id="_x0000_i1032" type="#_x0000_t75" style="width:415.2pt;height:333.6pt" o:ole="">
+        <w:object w:dxaOrig="19849" w:dyaOrig="16189">
+          <v:shape id="_x0000_i1392" type="#_x0000_t75" style="width:415.1pt;height:338.2pt" o:ole="">
             <v:imagedata r:id="rId39" o:title=""/>
           </v:shape>
-          <o:OLEObject Type="Embed" ProgID="Visio.Drawing.15" ShapeID="_x0000_i1032" DrawAspect="Content" ObjectID="_1618299427" r:id="rId40"/>
+          <o:OLEObject Type="Embed" ProgID="Visio.Drawing.15" ShapeID="_x0000_i1392" DrawAspect="Content" ObjectID="_1618305770" r:id="rId40"/>
         </w:object>
       </w:r>
     </w:p>
@@ -11449,74 +11420,27 @@
         <w:pStyle w:val="aff0"/>
         <w:ind w:firstLine="480"/>
         <w:rPr>
+          <w:rFonts w:ascii="黑体" w:hAnsi="黑体"/>
           <w:color w:val="FF0000"/>
         </w:rPr>
       </w:pPr>
       <w:r>
         <w:rPr>
-          <w:rFonts w:hint="eastAsia"/>
+          <w:rFonts w:ascii="黑体" w:hAnsi="黑体" w:hint="eastAsia"/>
         </w:rPr>
         <w:t>图</w:t>
       </w:r>
       <w:r>
+        <w:rPr>
+          <w:rFonts w:ascii="黑体" w:hAnsi="黑体"/>
+        </w:rPr>
         <w:t>4-8</w:t>
       </w:r>
       <w:r>
         <w:rPr>
-          <w:rFonts w:hint="eastAsia"/>
-        </w:rPr>
-        <w:t xml:space="preserve"> </w:t>
-      </w:r>
-      <w:r>
-        <w:rPr>
-          <w:rFonts w:hint="eastAsia"/>
-        </w:rPr>
-        <w:t>数据库</w:t>
-      </w:r>
-      <w:r>
-        <w:rPr>
-          <w:rFonts w:hint="eastAsia"/>
-        </w:rPr>
-        <w:t>E-R</w:t>
-      </w:r>
-      <w:r>
-        <w:rPr>
-          <w:rFonts w:hint="eastAsia"/>
-        </w:rPr>
-        <w:t>图</w:t>
-      </w:r>
-      <w:r>
-        <w:rPr>
-          <w:rFonts w:hint="eastAsia"/>
-          <w:color w:val="FF0000"/>
-        </w:rPr>
-        <w:t>（</w:t>
-      </w:r>
-      <w:r>
-        <w:rPr>
-          <w:rFonts w:hint="eastAsia"/>
-          <w:color w:val="FF0000"/>
-        </w:rPr>
-        <w:t>e</w:t>
-      </w:r>
-      <w:r>
-        <w:rPr>
-          <w:color w:val="FF0000"/>
-        </w:rPr>
-        <w:t>-r</w:t>
-      </w:r>
-      <w:r>
-        <w:rPr>
-          <w:color w:val="FF0000"/>
-        </w:rPr>
-        <w:t>图不对，实体之间的关系？菱形，加上</w:t>
-      </w:r>
-      <w:r>
-        <w:rPr>
-          <w:rFonts w:hint="eastAsia"/>
-          <w:color w:val="FF0000"/>
-        </w:rPr>
-        <w:t>）</w:t>
+          <w:rFonts w:ascii="黑体" w:hAnsi="黑体" w:hint="eastAsia"/>
+        </w:rPr>
+        <w:t xml:space="preserve"> 数据库E-R图</w:t>
       </w:r>
     </w:p>
     <w:p>
@@ -11527,50 +11451,51 @@
     </w:p>
     <w:p>
       <w:pPr>
+        <w:pStyle w:val="affb"/>
+        <w:ind w:firstLine="480"/>
+      </w:pPr>
+      <w:r>
+        <w:rPr>
+          <w:rFonts w:hint="eastAsia"/>
+        </w:rPr>
+        <w:t>本系统的数据库CDM和PMD图，如图</w:t>
+      </w:r>
+      <w:r>
+        <w:t>4-</w:t>
+      </w:r>
+      <w:r>
+        <w:t>8</w:t>
+      </w:r>
+      <w:r>
+        <w:rPr>
+          <w:rFonts w:hint="eastAsia"/>
+        </w:rPr>
+        <w:t>和图</w:t>
+      </w:r>
+      <w:r>
+        <w:t>4-</w:t>
+      </w:r>
+      <w:r>
+        <w:t>9</w:t>
+      </w:r>
+      <w:r>
+        <w:rPr>
+          <w:rFonts w:hint="eastAsia"/>
+        </w:rPr>
+        <w:t>所示。</w:t>
+      </w:r>
+    </w:p>
+    <w:p>
+      <w:pPr>
         <w:pStyle w:val="14"/>
         <w:ind w:firstLineChars="0"/>
       </w:pPr>
-      <w:r>
-        <w:rPr>
-          <w:rFonts w:hint="eastAsia"/>
-        </w:rPr>
-        <w:t>本系统的数据库CDM和PMD图，如图</w:t>
-      </w:r>
-      <w:r>
-        <w:t>4-</w:t>
-      </w:r>
-      <w:r>
-        <w:t>8</w:t>
-      </w:r>
-      <w:r>
-        <w:rPr>
-          <w:rFonts w:hint="eastAsia"/>
-        </w:rPr>
-        <w:t>和图</w:t>
-      </w:r>
-      <w:r>
-        <w:t>4-</w:t>
-      </w:r>
-      <w:r>
-        <w:t>9</w:t>
-      </w:r>
-      <w:r>
-        <w:rPr>
-          <w:rFonts w:hint="eastAsia"/>
-        </w:rPr>
-        <w:t>所示。</w:t>
-      </w:r>
-    </w:p>
-    <w:p>
-      <w:pPr>
-        <w:pStyle w:val="14"/>
-        <w:ind w:firstLineChars="0"/>
-      </w:pPr>
-    </w:p>
-    <w:p>
-      <w:pPr>
-        <w:pStyle w:val="aff0"/>
+    </w:p>
+    <w:p>
+      <w:pPr>
+        <w:pStyle w:val="affb"/>
         <w:ind w:firstLine="480"/>
+        <w:jc w:val="center"/>
       </w:pPr>
       <w:r>
         <w:rPr>
@@ -11625,47 +11550,47 @@
           </wp:inline>
         </w:drawing>
       </w:r>
-      <w:r>
-        <w:t xml:space="preserve"> </w:t>
-      </w:r>
     </w:p>
     <w:p>
       <w:pPr>
         <w:pStyle w:val="aff0"/>
         <w:ind w:firstLine="480"/>
-        <w:rPr>
-          <w:rFonts w:ascii="黑体" w:hAnsi="黑体"/>
-        </w:rPr>
-      </w:pPr>
-      <w:r>
-        <w:rPr>
-          <w:rFonts w:ascii="黑体" w:hAnsi="黑体" w:hint="eastAsia"/>
+      </w:pPr>
+      <w:r>
+        <w:rPr>
+          <w:rFonts w:hint="eastAsia"/>
         </w:rPr>
         <w:t>图</w:t>
       </w:r>
       <w:r>
-        <w:rPr>
-          <w:rFonts w:ascii="黑体" w:hAnsi="黑体"/>
-        </w:rPr>
         <w:t>4-</w:t>
       </w:r>
       <w:r>
-        <w:rPr>
-          <w:rFonts w:ascii="黑体" w:hAnsi="黑体"/>
-        </w:rPr>
         <w:t>8</w:t>
       </w:r>
       <w:r>
         <w:rPr>
-          <w:rFonts w:ascii="黑体" w:hAnsi="黑体" w:hint="eastAsia"/>
-        </w:rPr>
-        <w:t xml:space="preserve"> 系统的C</w:t>
-      </w:r>
-      <w:r>
-        <w:rPr>
-          <w:rFonts w:ascii="黑体" w:hAnsi="黑体"/>
-        </w:rPr>
-        <w:t>DM图</w:t>
+          <w:rFonts w:hint="eastAsia"/>
+        </w:rPr>
+        <w:t xml:space="preserve"> </w:t>
+      </w:r>
+      <w:r>
+        <w:rPr>
+          <w:rFonts w:hint="eastAsia"/>
+        </w:rPr>
+        <w:t>系统的</w:t>
+      </w:r>
+      <w:r>
+        <w:rPr>
+          <w:rFonts w:hint="eastAsia"/>
+        </w:rPr>
+        <w:t>C</w:t>
+      </w:r>
+      <w:r>
+        <w:t>DM</w:t>
+      </w:r>
+      <w:r>
+        <w:t>图</w:t>
       </w:r>
     </w:p>
     <w:p>
@@ -11787,44 +11712,40 @@
           <w:rFonts w:ascii="黑体" w:hAnsi="黑体"/>
         </w:rPr>
       </w:pPr>
-      <w:bookmarkStart w:id="51" w:name="_Toc7446399"/>
+      <w:bookmarkStart w:id="50" w:name="_Toc7446399"/>
       <w:r>
         <w:rPr>
           <w:rFonts w:ascii="黑体" w:hAnsi="黑体" w:hint="eastAsia"/>
         </w:rPr>
         <w:t>数据表结构和表的关系</w:t>
       </w:r>
-      <w:bookmarkEnd w:id="51"/>
-    </w:p>
-    <w:p>
-      <w:pPr>
-        <w:pStyle w:val="aa"/>
-        <w:ind w:firstLineChars="200" w:firstLine="480"/>
+      <w:bookmarkEnd w:id="50"/>
+    </w:p>
+    <w:p>
+      <w:pPr>
+        <w:pStyle w:val="affb"/>
+        <w:ind w:firstLineChars="0" w:firstLine="0"/>
         <w:rPr>
           <w:color w:val="FF0000"/>
         </w:rPr>
       </w:pPr>
       <w:r>
         <w:rPr>
-          <w:rFonts w:ascii="宋体" w:hAnsi="宋体" w:hint="eastAsia"/>
+          <w:rFonts w:hint="eastAsia"/>
         </w:rPr>
         <w:t>数据库表与表之间的关系如表</w:t>
       </w:r>
       <w:r>
-        <w:rPr>
-          <w:rFonts w:ascii="宋体" w:hAnsi="宋体"/>
-        </w:rPr>
         <w:t>4</w:t>
       </w:r>
       <w:r>
         <w:rPr>
-          <w:rFonts w:ascii="宋体" w:hAnsi="宋体" w:hint="eastAsia"/>
+          <w:rFonts w:hint="eastAsia"/>
         </w:rPr>
         <w:t>-1所示：</w:t>
       </w:r>
       <w:r>
         <w:rPr>
-          <w:rFonts w:ascii="宋体" w:hAnsi="宋体"/>
           <w:color w:val="FF0000"/>
         </w:rPr>
         <w:t xml:space="preserve"> </w:t>
@@ -12354,39 +12275,30 @@
     </w:p>
     <w:p>
       <w:pPr>
-        <w:pStyle w:val="aa"/>
-        <w:ind w:firstLineChars="200" w:firstLine="480"/>
-        <w:rPr>
-          <w:rFonts w:ascii="宋体" w:hAnsi="宋体"/>
-        </w:rPr>
-      </w:pPr>
-      <w:r>
-        <w:rPr>
-          <w:rFonts w:ascii="宋体" w:hAnsi="宋体" w:hint="eastAsia"/>
+        <w:pStyle w:val="affb"/>
+        <w:ind w:firstLine="480"/>
+      </w:pPr>
+      <w:r>
+        <w:rPr>
+          <w:rFonts w:hint="eastAsia"/>
         </w:rPr>
         <w:t>userinfo表用来存放用户的基本信息。其中gender为0表示未知</w:t>
       </w:r>
       <w:r>
-        <w:rPr>
-          <w:rFonts w:ascii="宋体" w:hAnsi="宋体"/>
-        </w:rPr>
         <w:t>1</w:t>
       </w:r>
       <w:r>
         <w:rPr>
-          <w:rFonts w:ascii="宋体" w:hAnsi="宋体" w:hint="eastAsia"/>
+          <w:rFonts w:hint="eastAsia"/>
         </w:rPr>
         <w:t>表示男,</w:t>
       </w:r>
       <w:r>
-        <w:rPr>
-          <w:rFonts w:ascii="宋体" w:hAnsi="宋体"/>
-        </w:rPr>
         <w:t>2</w:t>
       </w:r>
       <w:r>
         <w:rPr>
-          <w:rFonts w:ascii="宋体" w:hAnsi="宋体" w:hint="eastAsia"/>
+          <w:rFonts w:hint="eastAsia"/>
         </w:rPr>
         <w:t>表示女，3表示已过期</w:t>
       </w:r>
@@ -13776,39 +13688,30 @@
     </w:p>
     <w:p>
       <w:pPr>
-        <w:pStyle w:val="aa"/>
-        <w:ind w:firstLineChars="200" w:firstLine="480"/>
-        <w:rPr>
-          <w:rFonts w:ascii="宋体" w:hAnsi="宋体"/>
-        </w:rPr>
-      </w:pPr>
-      <w:r>
-        <w:rPr>
-          <w:rFonts w:ascii="宋体" w:hAnsi="宋体" w:hint="eastAsia"/>
+        <w:pStyle w:val="affb"/>
+        <w:ind w:firstLine="480"/>
+      </w:pPr>
+      <w:r>
+        <w:rPr>
+          <w:rFonts w:hint="eastAsia"/>
         </w:rPr>
         <w:t>任务表用来存放任务的基本信息。其中状态中：0表示未开始</w:t>
       </w:r>
       <w:r>
-        <w:rPr>
-          <w:rFonts w:ascii="宋体" w:hAnsi="宋体"/>
-        </w:rPr>
         <w:t>,1</w:t>
       </w:r>
       <w:r>
         <w:rPr>
-          <w:rFonts w:ascii="宋体" w:hAnsi="宋体" w:hint="eastAsia"/>
+          <w:rFonts w:hint="eastAsia"/>
         </w:rPr>
         <w:t>表示正在进行,</w:t>
       </w:r>
       <w:r>
-        <w:rPr>
-          <w:rFonts w:ascii="宋体" w:hAnsi="宋体"/>
-        </w:rPr>
         <w:t>2</w:t>
       </w:r>
       <w:r>
         <w:rPr>
-          <w:rFonts w:ascii="宋体" w:hAnsi="宋体" w:hint="eastAsia"/>
+          <w:rFonts w:hint="eastAsia"/>
         </w:rPr>
         <w:t>表示已经完成，3表示已过期</w:t>
       </w:r>
@@ -16998,37 +16901,49 @@
         <w:ind w:firstLineChars="200" w:firstLine="480"/>
       </w:pPr>
       <w:r>
+        <w:rPr>
+          <w:rStyle w:val="affc"/>
+        </w:rPr>
         <w:t>T</w:t>
       </w:r>
       <w:r>
         <w:rPr>
+          <w:rStyle w:val="affc"/>
           <w:rFonts w:hint="eastAsia"/>
         </w:rPr>
         <w:t>ip</w:t>
       </w:r>
       <w:r>
+        <w:rPr>
+          <w:rStyle w:val="affc"/>
+        </w:rPr>
         <w:t>_message</w:t>
       </w:r>
       <w:r>
         <w:rPr>
-          <w:rFonts w:hint="eastAsia"/>
-        </w:rPr>
-        <w:t>用来存放系统的提示信息，一旦任务或者活动状态发生变化，比如新增任务，就需要通知相应的的用户。该表作用就是保存通知信息。起哄</w:t>
-      </w:r>
-      <w:r>
-        <w:rPr>
-          <w:rFonts w:hint="eastAsia"/>
-        </w:rPr>
-        <w:t>aid_</w:t>
-      </w:r>
-      <w:r>
+          <w:rStyle w:val="affc"/>
+          <w:rFonts w:hint="eastAsia"/>
+        </w:rPr>
+        <w:t>用来存放系统的提示信息，一旦任务或者活动状态发生变化，比如新增任务，就需要通知相应的的用户。该表作用就是保存通知信息。起哄aid_</w:t>
+      </w:r>
+      <w:r>
+        <w:rPr>
+          <w:rStyle w:val="affc"/>
+        </w:rPr>
         <w:t>tid</w:t>
       </w:r>
       <w:r>
         <w:rPr>
-          <w:rFonts w:hint="eastAsia"/>
-        </w:rPr>
-        <w:t>表示的当前关键活动所依附的任务。</w:t>
+          <w:rStyle w:val="affc"/>
+          <w:rFonts w:hint="eastAsia"/>
+        </w:rPr>
+        <w:t>表示的当前关键活动所依附的任务</w:t>
+      </w:r>
+      <w:r>
+        <w:rPr>
+          <w:rFonts w:hint="eastAsia"/>
+        </w:rPr>
+        <w:t>。</w:t>
       </w:r>
     </w:p>
     <w:p>
@@ -18153,18 +18068,18 @@
         <w:adjustRightInd w:val="0"/>
         <w:snapToGrid w:val="0"/>
       </w:pPr>
-      <w:bookmarkStart w:id="52" w:name="_Toc7446400"/>
-      <w:r>
-        <w:rPr>
-          <w:rFonts w:hint="eastAsia"/>
-        </w:rPr>
-        <w:t>系统实现与调试</w:t>
-      </w:r>
-      <w:bookmarkEnd w:id="52"/>
-    </w:p>
-    <w:p>
+      <w:bookmarkStart w:id="51" w:name="_Toc7446400"/>
+      <w:r>
+        <w:rPr>
+          <w:rFonts w:hint="eastAsia"/>
+        </w:rPr>
+        <w:t>系统实现</w:t>
+      </w:r>
+      <w:bookmarkEnd w:id="51"/>
+    </w:p>
+    <w:p>
+      <w:bookmarkStart w:id="52" w:name="_Toc7117316"/>
       <w:bookmarkStart w:id="53" w:name="_Toc7446401"/>
-      <w:bookmarkStart w:id="54" w:name="_Toc7117316"/>
     </w:p>
     <w:p>
       <w:pPr>
@@ -18184,153 +18099,11 @@
         <w:rPr>
           <w:rFonts w:ascii="Times New Roman" w:hAnsi="Times New Roman" w:hint="eastAsia"/>
         </w:rPr>
-        <w:t>系统实现</w:t>
+        <w:t>注册、登录模块实现</w:t>
       </w:r>
       <w:bookmarkEnd w:id="53"/>
-      <w:r>
-        <w:rPr>
-          <w:rFonts w:ascii="Times New Roman" w:hAnsi="Times New Roman" w:hint="eastAsia"/>
-        </w:rPr>
-        <w:t>（</w:t>
-      </w:r>
-      <w:r>
-        <w:rPr>
-          <w:rFonts w:ascii="Times New Roman" w:hAnsi="Times New Roman"/>
-          <w:color w:val="FF0000"/>
-        </w:rPr>
-        <w:t>有些</w:t>
-      </w:r>
-      <w:r>
-        <w:rPr>
-          <w:rFonts w:ascii="Times New Roman" w:hAnsi="Times New Roman"/>
-          <w:color w:val="FF0000"/>
-        </w:rPr>
-        <w:t>界面图片不合适用，我就直接删除</w:t>
-      </w:r>
-      <w:r>
-        <w:rPr>
-          <w:rFonts w:ascii="Times New Roman" w:hAnsi="Times New Roman" w:hint="eastAsia"/>
-          <w:color w:val="FF0000"/>
-        </w:rPr>
-        <w:t>了，文字表述上有问题的，你记得改改，</w:t>
-      </w:r>
-      <w:r>
-        <w:rPr>
-          <w:rFonts w:ascii="Times New Roman" w:hAnsi="Times New Roman" w:hint="eastAsia"/>
-          <w:color w:val="FF0000"/>
-        </w:rPr>
-        <w:t>图片的序号</w:t>
-      </w:r>
-      <w:r>
-        <w:rPr>
-          <w:rFonts w:ascii="Times New Roman" w:hAnsi="Times New Roman" w:hint="eastAsia"/>
-          <w:color w:val="FF0000"/>
-        </w:rPr>
-        <w:t>你</w:t>
-      </w:r>
-      <w:r>
-        <w:rPr>
-          <w:rFonts w:ascii="Times New Roman" w:hAnsi="Times New Roman" w:hint="eastAsia"/>
-          <w:color w:val="FF0000"/>
-        </w:rPr>
-        <w:t>记得改一下</w:t>
-      </w:r>
-      <w:r>
-        <w:rPr>
-          <w:rFonts w:ascii="Times New Roman" w:hAnsi="Times New Roman" w:hint="eastAsia"/>
-        </w:rPr>
-        <w:t>）</w:t>
-      </w:r>
-    </w:p>
-    <w:p>
-      <w:pPr>
-        <w:pStyle w:val="a"/>
-        <w:rPr>
-          <w:rFonts w:ascii="黑体" w:hAnsi="黑体"/>
-        </w:rPr>
-      </w:pPr>
-      <w:bookmarkStart w:id="55" w:name="_Toc7446402"/>
-      <w:r>
-        <w:rPr>
-          <w:rFonts w:ascii="黑体" w:hAnsi="黑体" w:hint="eastAsia"/>
-        </w:rPr>
-        <w:t>注册</w:t>
-      </w:r>
-      <w:r>
-        <w:rPr>
-          <w:rFonts w:ascii="黑体" w:hAnsi="黑体" w:hint="eastAsia"/>
-        </w:rPr>
-        <w:t>模块实现</w:t>
-      </w:r>
-      <w:bookmarkEnd w:id="54"/>
-      <w:bookmarkEnd w:id="55"/>
-      <w:r>
-        <w:rPr>
-          <w:rFonts w:ascii="黑体" w:hAnsi="黑体" w:hint="eastAsia"/>
-        </w:rPr>
-        <w:t>（图5-</w:t>
-      </w:r>
-      <w:r>
-        <w:rPr>
-          <w:rFonts w:ascii="黑体" w:hAnsi="黑体"/>
-        </w:rPr>
-        <w:t>1和图</w:t>
-      </w:r>
-      <w:r>
-        <w:rPr>
-          <w:rFonts w:ascii="黑体" w:hAnsi="黑体" w:hint="eastAsia"/>
-        </w:rPr>
-        <w:t>5-</w:t>
-      </w:r>
-      <w:r>
-        <w:rPr>
-          <w:rFonts w:ascii="黑体" w:hAnsi="黑体"/>
-        </w:rPr>
-        <w:t>2太像了，删一个，也不是每个都要贴界面的，</w:t>
-      </w:r>
-      <w:r>
-        <w:rPr>
-          <w:rFonts w:ascii="黑体" w:hAnsi="黑体" w:hint="eastAsia"/>
-        </w:rPr>
-        <w:t>5.</w:t>
-      </w:r>
-      <w:r>
-        <w:rPr>
-          <w:rFonts w:ascii="黑体" w:hAnsi="黑体"/>
-        </w:rPr>
-        <w:t>1.1和</w:t>
-      </w:r>
-      <w:r>
-        <w:rPr>
-          <w:rFonts w:ascii="黑体" w:hAnsi="黑体" w:hint="eastAsia"/>
-        </w:rPr>
-        <w:t>5.</w:t>
-      </w:r>
-      <w:r>
-        <w:rPr>
-          <w:rFonts w:ascii="黑体" w:hAnsi="黑体"/>
-        </w:rPr>
-        <w:t>1</w:t>
-      </w:r>
-      <w:r>
-        <w:rPr>
-          <w:rFonts w:ascii="黑体" w:hAnsi="黑体" w:hint="eastAsia"/>
-        </w:rPr>
-        <w:t>.</w:t>
-      </w:r>
-      <w:r>
-        <w:rPr>
-          <w:rFonts w:ascii="黑体" w:hAnsi="黑体"/>
-        </w:rPr>
-        <w:t>2我建议可以合为一个小节</w:t>
-      </w:r>
-      <w:r>
-        <w:rPr>
-          <w:rFonts w:ascii="黑体" w:hAnsi="黑体" w:hint="eastAsia"/>
-        </w:rPr>
-        <w:t>）</w:t>
-      </w:r>
-    </w:p>
+    </w:p>
+    <w:bookmarkEnd w:id="52"/>
     <w:p>
       <w:pPr>
         <w:spacing w:line="360" w:lineRule="auto"/>
@@ -18384,6 +18157,29 @@
     </w:p>
     <w:p>
       <w:pPr>
+        <w:spacing w:line="360" w:lineRule="auto"/>
+        <w:ind w:firstLineChars="200" w:firstLine="480"/>
+        <w:rPr>
+          <w:rFonts w:ascii="宋体" w:hAnsi="宋体" w:hint="eastAsia"/>
+        </w:rPr>
+      </w:pPr>
+      <w:r>
+        <w:rPr>
+          <w:rFonts w:hint="eastAsia"/>
+        </w:rPr>
+        <w:t>登录模块：主要用于已经注册的用户登录本系统</w:t>
+      </w:r>
+      <w:r>
+        <w:rPr>
+          <w:rFonts w:hint="eastAsia"/>
+        </w:rPr>
+        <w:t>。用户输入自己的账号和密码点击完成即可登录。</w:t>
+      </w:r>
+    </w:p>
+    <w:p>
+      <w:pPr>
+        <w:pStyle w:val="affb"/>
+        <w:ind w:firstLine="480"/>
         <w:jc w:val="center"/>
       </w:pPr>
       <w:r>
@@ -18442,335 +18238,176 @@
     </w:p>
     <w:p>
       <w:pPr>
-        <w:jc w:val="center"/>
-      </w:pPr>
-      <w:r>
-        <w:rPr>
-          <w:rFonts w:hint="eastAsia"/>
-        </w:rPr>
-        <w:t>图</w:t>
-      </w:r>
-      <w:r>
-        <w:t>5-</w:t>
-      </w:r>
-      <w:r>
-        <w:t>1</w:t>
-      </w:r>
-      <w:r>
-        <w:rPr>
-          <w:rFonts w:hint="eastAsia"/>
-        </w:rPr>
-        <w:t>用户登录界面</w:t>
-      </w:r>
-    </w:p>
-    <w:p>
-      <w:pPr>
         <w:pStyle w:val="aff0"/>
         <w:ind w:firstLine="480"/>
       </w:pPr>
-    </w:p>
-    <w:p>
-      <w:pPr>
-        <w:pStyle w:val="a"/>
-        <w:rPr>
-          <w:rFonts w:ascii="黑体" w:hAnsi="黑体"/>
-        </w:rPr>
-      </w:pPr>
-      <w:bookmarkStart w:id="56" w:name="_Toc7446403"/>
-      <w:r>
-        <w:rPr>
-          <w:rFonts w:ascii="黑体" w:hAnsi="黑体" w:hint="eastAsia"/>
-        </w:rPr>
-        <w:t>登录模块实现</w:t>
-      </w:r>
-      <w:bookmarkEnd w:id="56"/>
+      <w:r>
+        <w:rPr>
+          <w:rFonts w:hint="eastAsia"/>
+        </w:rPr>
+        <w:t>图</w:t>
+      </w:r>
+      <w:r>
+        <w:t>5-</w:t>
+      </w:r>
+      <w:r>
+        <w:t>1</w:t>
+      </w:r>
+      <w:r>
+        <w:rPr>
+          <w:rFonts w:hint="eastAsia"/>
+        </w:rPr>
+        <w:t>用户登录界面</w:t>
+      </w:r>
+    </w:p>
+    <w:p>
+      <w:pPr>
+        <w:pStyle w:val="ae"/>
+        <w:numPr>
+          <w:ilvl w:val="1"/>
+          <w:numId w:val="1"/>
+        </w:numPr>
+        <w:adjustRightInd w:val="0"/>
+        <w:snapToGrid w:val="0"/>
+        <w:ind w:left="0" w:firstLine="0"/>
+        <w:rPr>
+          <w:rFonts w:ascii="Times New Roman" w:hAnsi="Times New Roman"/>
+        </w:rPr>
+      </w:pPr>
+      <w:r>
+        <w:rPr>
+          <w:rFonts w:ascii="Times New Roman" w:hAnsi="Times New Roman" w:hint="eastAsia"/>
+        </w:rPr>
+        <w:t>即时通讯</w:t>
+      </w:r>
+      <w:r>
+        <w:rPr>
+          <w:rFonts w:ascii="Times New Roman" w:hAnsi="Times New Roman" w:hint="eastAsia"/>
+        </w:rPr>
+        <w:t>模块实现</w:t>
+      </w:r>
     </w:p>
     <w:p>
       <w:pPr>
         <w:pStyle w:val="aa"/>
         <w:ind w:firstLineChars="200" w:firstLine="480"/>
-        <w:rPr>
-          <w:color w:val="FF0000"/>
-        </w:rPr>
-      </w:pPr>
-      <w:r>
-        <w:rPr>
-          <w:rFonts w:hint="eastAsia"/>
-        </w:rPr>
-        <w:t>登录模块：主要用于已经注册的用户登录本系统。</w:t>
-      </w:r>
-      <w:r>
-        <w:rPr>
-          <w:rFonts w:hint="eastAsia"/>
-          <w:color w:val="FF0000"/>
-        </w:rPr>
-        <w:t>用户首先需要输入</w:t>
-      </w:r>
-    </w:p>
-    <w:p>
-      <w:pPr>
-        <w:pStyle w:val="aa"/>
-        <w:jc w:val="center"/>
-      </w:pPr>
-      <w:r>
-        <w:rPr>
-          <w:noProof/>
-        </w:rPr>
-        <w:lastRenderedPageBreak/>
-        <w:drawing>
-          <wp:inline distT="0" distB="0" distL="0" distR="0" wp14:anchorId="61BCE70B" wp14:editId="26F88822">
-            <wp:extent cx="1714500" cy="3047999"/>
-            <wp:effectExtent l="0" t="0" r="0" b="635"/>
-            <wp:docPr id="32" name="图片 32" descr="C:\Users\lee\Desktop\Screenshot_1556110321.png"/>
-            <wp:cNvGraphicFramePr>
-              <a:graphicFrameLocks xmlns:a="http://schemas.openxmlformats.org/drawingml/2006/main" noChangeAspect="1"/>
-            </wp:cNvGraphicFramePr>
-            <a:graphic xmlns:a="http://schemas.openxmlformats.org/drawingml/2006/main">
-              <a:graphicData uri="http://schemas.openxmlformats.org/drawingml/2006/picture">
-                <pic:pic xmlns:pic="http://schemas.openxmlformats.org/drawingml/2006/picture">
-                  <pic:nvPicPr>
-                    <pic:cNvPr id="0" name="Picture 53" descr="C:\Users\lee\Desktop\Screenshot_1556110321.png"/>
-                    <pic:cNvPicPr>
-                      <a:picLocks noChangeAspect="1" noChangeArrowheads="1"/>
-                    </pic:cNvPicPr>
-                  </pic:nvPicPr>
-                  <pic:blipFill>
-                    <a:blip r:embed="rId44" cstate="print">
-                      <a:extLst>
-                        <a:ext uri="{28A0092B-C50C-407E-A947-70E740481C1C}">
-                          <a14:useLocalDpi xmlns:a14="http://schemas.microsoft.com/office/drawing/2010/main" val="0"/>
-                        </a:ext>
-                      </a:extLst>
-                    </a:blip>
-                    <a:srcRect/>
-                    <a:stretch>
-                      <a:fillRect/>
-                    </a:stretch>
-                  </pic:blipFill>
-                  <pic:spPr bwMode="auto">
-                    <a:xfrm>
-                      <a:off x="0" y="0"/>
-                      <a:ext cx="1745573" cy="3103240"/>
-                    </a:xfrm>
-                    <a:prstGeom prst="rect">
-                      <a:avLst/>
-                    </a:prstGeom>
-                    <a:noFill/>
-                    <a:ln>
-                      <a:noFill/>
-                    </a:ln>
-                  </pic:spPr>
-                </pic:pic>
-              </a:graphicData>
-            </a:graphic>
-          </wp:inline>
-        </w:drawing>
-      </w:r>
-    </w:p>
-    <w:p>
-      <w:pPr>
-        <w:jc w:val="center"/>
-        <w:rPr>
-          <w:rFonts w:ascii="黑体" w:eastAsia="黑体" w:hAnsi="黑体"/>
-          <w:sz w:val="21"/>
-          <w:szCs w:val="21"/>
-        </w:rPr>
-      </w:pPr>
-      <w:r>
-        <w:rPr>
-          <w:rFonts w:ascii="黑体" w:eastAsia="黑体" w:hAnsi="黑体" w:hint="eastAsia"/>
-          <w:sz w:val="21"/>
-          <w:szCs w:val="21"/>
-        </w:rPr>
-        <w:t>图</w:t>
-      </w:r>
-      <w:r>
-        <w:rPr>
-          <w:rFonts w:ascii="黑体" w:eastAsia="黑体" w:hAnsi="黑体"/>
-          <w:sz w:val="21"/>
-          <w:szCs w:val="21"/>
-        </w:rPr>
-        <w:t>5-2</w:t>
-      </w:r>
-      <w:r>
-        <w:rPr>
-          <w:rFonts w:ascii="黑体" w:eastAsia="黑体" w:hAnsi="黑体" w:hint="eastAsia"/>
-          <w:sz w:val="21"/>
-          <w:szCs w:val="21"/>
-        </w:rPr>
-        <w:t>用户登录界面</w:t>
+      </w:pPr>
+      <w:r>
+        <w:rPr>
+          <w:rFonts w:hint="eastAsia"/>
+        </w:rPr>
+        <w:t>即时</w:t>
+      </w:r>
+      <w:r>
+        <w:rPr>
+          <w:rFonts w:hint="eastAsia"/>
+        </w:rPr>
+        <w:t>通讯</w:t>
+      </w:r>
+      <w:r>
+        <w:rPr>
+          <w:rFonts w:hint="eastAsia"/>
+        </w:rPr>
+        <w:t>模块采用第三方（网易云信）提供的</w:t>
+      </w:r>
+      <w:r>
+        <w:rPr>
+          <w:rFonts w:hint="eastAsia"/>
+        </w:rPr>
+        <w:t>IM</w:t>
+      </w:r>
+      <w:r>
+        <w:rPr>
+          <w:rFonts w:hint="eastAsia"/>
+        </w:rPr>
+        <w:t>服务和</w:t>
+      </w:r>
+      <w:r>
+        <w:rPr>
+          <w:rFonts w:hint="eastAsia"/>
+        </w:rPr>
+        <w:t>UI</w:t>
+      </w:r>
+      <w:r>
+        <w:rPr>
+          <w:rFonts w:hint="eastAsia"/>
+        </w:rPr>
+        <w:t>库（网易云信</w:t>
+      </w:r>
+      <w:r>
+        <w:rPr>
+          <w:rFonts w:hint="eastAsia"/>
+        </w:rPr>
+        <w:t>uikit</w:t>
+      </w:r>
+      <w:r>
+        <w:rPr>
+          <w:rFonts w:hint="eastAsia"/>
+        </w:rPr>
+        <w:t>），快速集成到本系统中来。</w:t>
+      </w:r>
+      <w:r>
+        <w:rPr>
+          <w:rFonts w:hint="eastAsia"/>
+        </w:rPr>
+        <w:t>实现</w:t>
+      </w:r>
+      <w:r>
+        <w:rPr>
+          <w:rFonts w:hint="eastAsia"/>
+        </w:rPr>
+        <w:t>多元的</w:t>
+      </w:r>
+      <w:r>
+        <w:rPr>
+          <w:rFonts w:hint="eastAsia"/>
+        </w:rPr>
+        <w:t>消息发送和接收，添加联系人、建立群组、设置黑名单</w:t>
+      </w:r>
+      <w:r>
+        <w:rPr>
+          <w:rFonts w:hint="eastAsia"/>
+        </w:rPr>
+        <w:t>，</w:t>
+      </w:r>
+      <w:r>
+        <w:rPr>
+          <w:rFonts w:hint="eastAsia"/>
+        </w:rPr>
+        <w:t>等</w:t>
+      </w:r>
+      <w:r>
+        <w:rPr>
+          <w:rFonts w:hint="eastAsia"/>
+        </w:rPr>
+        <w:t>功能</w:t>
+      </w:r>
+      <w:r>
+        <w:rPr>
+          <w:rFonts w:hint="eastAsia"/>
+        </w:rPr>
+        <w:t>。</w:t>
       </w:r>
     </w:p>
     <w:p>
       <w:pPr>
         <w:pStyle w:val="a"/>
         <w:rPr>
-          <w:rFonts w:ascii="黑体" w:hAnsi="黑体"/>
-        </w:rPr>
-      </w:pPr>
-      <w:bookmarkStart w:id="57" w:name="_Toc7117317"/>
-      <w:bookmarkStart w:id="58" w:name="_Toc7446404"/>
-      <w:r>
-        <w:rPr>
-          <w:rFonts w:ascii="黑体" w:hAnsi="黑体" w:hint="eastAsia"/>
-        </w:rPr>
-        <w:t>即时通讯模块实现</w:t>
-      </w:r>
-      <w:bookmarkEnd w:id="57"/>
-      <w:bookmarkEnd w:id="58"/>
+          <w:noProof/>
+        </w:rPr>
+      </w:pPr>
+      <w:r>
+        <w:rPr>
+          <w:rFonts w:hint="eastAsia"/>
+          <w:noProof/>
+        </w:rPr>
+        <w:t>会话功能实现</w:t>
+      </w:r>
     </w:p>
     <w:p>
       <w:pPr>
         <w:pStyle w:val="aa"/>
         <w:ind w:firstLineChars="200" w:firstLine="480"/>
-      </w:pPr>
-      <w:r>
-        <w:rPr>
-          <w:rFonts w:hint="eastAsia"/>
-        </w:rPr>
-        <w:t>即时</w:t>
-      </w:r>
-      <w:r>
-        <w:rPr>
-          <w:rFonts w:hint="eastAsia"/>
-        </w:rPr>
-        <w:t>通讯</w:t>
-      </w:r>
-      <w:r>
-        <w:rPr>
-          <w:rFonts w:hint="eastAsia"/>
-        </w:rPr>
-        <w:t>模块采用第三方（网易云信）提供的</w:t>
-      </w:r>
-      <w:r>
-        <w:rPr>
-          <w:rFonts w:hint="eastAsia"/>
-        </w:rPr>
-        <w:t>IM</w:t>
-      </w:r>
-      <w:r>
-        <w:rPr>
-          <w:rFonts w:hint="eastAsia"/>
-        </w:rPr>
-        <w:t>服务和</w:t>
-      </w:r>
-      <w:r>
-        <w:rPr>
-          <w:rFonts w:hint="eastAsia"/>
-        </w:rPr>
-        <w:t>UI</w:t>
-      </w:r>
-      <w:r>
-        <w:rPr>
-          <w:rFonts w:hint="eastAsia"/>
-        </w:rPr>
-        <w:t>库（网易云信</w:t>
-      </w:r>
-      <w:r>
-        <w:rPr>
-          <w:rFonts w:hint="eastAsia"/>
-        </w:rPr>
-        <w:t>uikit</w:t>
-      </w:r>
-      <w:r>
-        <w:rPr>
-          <w:rFonts w:hint="eastAsia"/>
-        </w:rPr>
-        <w:t>），快速集成到本系统中来。</w:t>
-      </w:r>
-      <w:r>
-        <w:rPr>
-          <w:rFonts w:hint="eastAsia"/>
-        </w:rPr>
-        <w:t>实现</w:t>
-      </w:r>
-      <w:r>
-        <w:rPr>
-          <w:rFonts w:hint="eastAsia"/>
-        </w:rPr>
-        <w:t>多元的</w:t>
-      </w:r>
-      <w:r>
-        <w:rPr>
-          <w:rFonts w:hint="eastAsia"/>
-        </w:rPr>
-        <w:t>消息发送和接收，添加联系人、建立群组、设置黑名单</w:t>
-      </w:r>
-      <w:r>
-        <w:rPr>
-          <w:rFonts w:hint="eastAsia"/>
-        </w:rPr>
-        <w:t>，</w:t>
-      </w:r>
-      <w:r>
-        <w:rPr>
-          <w:rFonts w:hint="eastAsia"/>
-        </w:rPr>
-        <w:t>等</w:t>
-      </w:r>
-      <w:r>
-        <w:rPr>
-          <w:rFonts w:hint="eastAsia"/>
-        </w:rPr>
-        <w:t>功能</w:t>
-      </w:r>
-      <w:r>
-        <w:rPr>
-          <w:rFonts w:hint="eastAsia"/>
-        </w:rPr>
-        <w:t>。</w:t>
-      </w:r>
-    </w:p>
-    <w:p>
-      <w:pPr>
-        <w:pStyle w:val="aa"/>
-        <w:numPr>
-          <w:ilvl w:val="0"/>
-          <w:numId w:val="19"/>
-        </w:numPr>
-        <w:rPr>
-          <w:b/>
-          <w:noProof/>
-        </w:rPr>
-      </w:pPr>
-      <w:r>
-        <w:rPr>
-          <w:rFonts w:hint="eastAsia"/>
-          <w:b/>
-          <w:noProof/>
-        </w:rPr>
-        <w:t>会话功能实现</w:t>
-      </w:r>
-      <w:r>
-        <w:rPr>
-          <w:rFonts w:hint="eastAsia"/>
-          <w:b/>
-          <w:noProof/>
-        </w:rPr>
-        <w:t>（</w:t>
-      </w:r>
-      <w:r>
-        <w:rPr>
-          <w:rFonts w:hint="eastAsia"/>
-          <w:b/>
-          <w:noProof/>
-          <w:color w:val="FF0000"/>
-        </w:rPr>
-        <w:t>改为小标题</w:t>
-      </w:r>
-      <w:r>
-        <w:rPr>
-          <w:rFonts w:hint="eastAsia"/>
-          <w:b/>
-          <w:noProof/>
-        </w:rPr>
-        <w:t>）</w:t>
-      </w:r>
-    </w:p>
-    <w:p>
-      <w:pPr>
-        <w:pStyle w:val="aa"/>
-        <w:ind w:firstLineChars="200" w:firstLine="480"/>
         <w:rPr>
           <w:rFonts w:ascii="宋体" w:hAnsi="宋体"/>
           <w:noProof/>
@@ -18828,34 +18465,23 @@
     </w:p>
     <w:p>
       <w:pPr>
-        <w:pStyle w:val="14"/>
-        <w:numPr>
-          <w:ilvl w:val="0"/>
-          <w:numId w:val="19"/>
-        </w:numPr>
-        <w:ind w:firstLineChars="0"/>
-        <w:rPr>
-          <w:b/>
-        </w:rPr>
-      </w:pPr>
-      <w:r>
-        <w:rPr>
-          <w:rFonts w:hint="eastAsia"/>
-          <w:b/>
+        <w:pStyle w:val="a"/>
+      </w:pPr>
+      <w:r>
+        <w:rPr>
+          <w:rFonts w:hint="eastAsia"/>
         </w:rPr>
         <w:t>发送</w:t>
       </w:r>
       <w:r>
         <w:rPr>
           <w:rFonts w:hint="eastAsia"/>
-          <w:b/>
         </w:rPr>
         <w:t>信息</w:t>
       </w:r>
       <w:r>
         <w:rPr>
           <w:rFonts w:hint="eastAsia"/>
-          <w:b/>
         </w:rPr>
         <w:t>功能</w:t>
       </w:r>
@@ -18869,6 +18495,7 @@
         <w:rPr>
           <w:rFonts w:hint="eastAsia"/>
         </w:rPr>
+        <w:lastRenderedPageBreak/>
         <w:t>发送消息功能</w:t>
       </w:r>
       <w:r>
@@ -18913,7 +18540,6 @@
         <w:rPr>
           <w:noProof/>
         </w:rPr>
-        <w:lastRenderedPageBreak/>
         <w:drawing>
           <wp:inline distT="0" distB="0" distL="0" distR="0">
             <wp:extent cx="1628934" cy="2895882"/>
@@ -18932,7 +18558,7 @@
                     </pic:cNvPicPr>
                   </pic:nvPicPr>
                   <pic:blipFill>
-                    <a:blip r:embed="rId45" cstate="print">
+                    <a:blip r:embed="rId44" cstate="print">
                       <a:extLst>
                         <a:ext uri="{28A0092B-C50C-407E-A947-70E740481C1C}">
                           <a14:useLocalDpi xmlns:a14="http://schemas.microsoft.com/office/drawing/2010/main" val="0"/>
@@ -19053,7 +18679,7 @@
                     </pic:cNvPicPr>
                   </pic:nvPicPr>
                   <pic:blipFill>
-                    <a:blip r:embed="rId46" cstate="print">
+                    <a:blip r:embed="rId45" cstate="print">
                       <a:extLst>
                         <a:ext uri="{28A0092B-C50C-407E-A947-70E740481C1C}">
                           <a14:useLocalDpi xmlns:a14="http://schemas.microsoft.com/office/drawing/2010/main" val="0"/>
@@ -19138,21 +18764,19 @@
     </w:p>
     <w:p>
       <w:pPr>
-        <w:pStyle w:val="aff0"/>
-        <w:ind w:firstLineChars="0" w:firstLine="0"/>
-        <w:jc w:val="both"/>
+        <w:pStyle w:val="a"/>
         <w:rPr>
           <w:rStyle w:val="a4"/>
-          <w:bCs w:val="0"/>
-          <w:szCs w:val="24"/>
+          <w:b w:val="0"/>
+          <w:bCs/>
         </w:rPr>
       </w:pPr>
       <w:r>
         <w:rPr>
           <w:rStyle w:val="a4"/>
           <w:rFonts w:hint="eastAsia"/>
-          <w:bCs w:val="0"/>
-          <w:szCs w:val="24"/>
+          <w:b w:val="0"/>
+          <w:bCs/>
         </w:rPr>
         <w:t>添加联系</w:t>
       </w:r>
@@ -19160,8 +18784,8 @@
         <w:rPr>
           <w:rStyle w:val="a4"/>
           <w:rFonts w:hint="eastAsia"/>
-          <w:bCs w:val="0"/>
-          <w:szCs w:val="24"/>
+          <w:b w:val="0"/>
+          <w:bCs/>
         </w:rPr>
         <w:t>人</w:t>
       </w:r>
@@ -19169,8 +18793,8 @@
         <w:rPr>
           <w:rStyle w:val="a4"/>
           <w:rFonts w:hint="eastAsia"/>
-          <w:bCs w:val="0"/>
-          <w:szCs w:val="24"/>
+          <w:b w:val="0"/>
+          <w:bCs/>
         </w:rPr>
         <w:t>功能实现：</w:t>
       </w:r>
@@ -19202,7 +18826,17 @@
           <w:b w:val="0"/>
           <w:bCs w:val="0"/>
         </w:rPr>
-        <w:t>。用户通过账号搜索待添加的联系人信息，若该联系人存在，则会有添加按钮。用户点击添加之后，客户端会将添加联系人的验证请求发送给网易云信服务器，网易云信服务器会将该信息转发给待添加联系人。</w:t>
+        <w:t>。用户</w:t>
+      </w:r>
+      <w:r>
+        <w:rPr>
+          <w:rStyle w:val="a4"/>
+          <w:rFonts w:ascii="宋体" w:hAnsi="宋体" w:hint="eastAsia"/>
+          <w:b w:val="0"/>
+          <w:bCs w:val="0"/>
+        </w:rPr>
+        <w:lastRenderedPageBreak/>
+        <w:t>通过账号搜索待添加的联系人信息，若该联系人存在，则会有添加按钮。用户点击添加之后，客户端会将添加联系人的验证请求发送给网易云信服务器，网易云信服务器会将该信息转发给待添加联系人。</w:t>
       </w:r>
     </w:p>
     <w:p>
@@ -19254,7 +18888,7 @@
                     </pic:cNvPicPr>
                   </pic:nvPicPr>
                   <pic:blipFill>
-                    <a:blip r:embed="rId47" cstate="print">
+                    <a:blip r:embed="rId46" cstate="print">
                       <a:extLst>
                         <a:ext uri="{28A0092B-C50C-407E-A947-70E740481C1C}">
                           <a14:useLocalDpi xmlns:a14="http://schemas.microsoft.com/office/drawing/2010/main" val="0"/>
@@ -19334,44 +18968,38 @@
     </w:p>
     <w:p>
       <w:pPr>
-        <w:pStyle w:val="aff0"/>
-        <w:ind w:firstLineChars="0" w:firstLine="0"/>
-        <w:jc w:val="both"/>
-        <w:rPr>
-          <w:rStyle w:val="a4"/>
-          <w:b w:val="0"/>
-          <w:bCs w:val="0"/>
-        </w:rPr>
-      </w:pPr>
+        <w:pStyle w:val="ae"/>
+        <w:numPr>
+          <w:ilvl w:val="1"/>
+          <w:numId w:val="1"/>
+        </w:numPr>
+        <w:adjustRightInd w:val="0"/>
+        <w:snapToGrid w:val="0"/>
+        <w:ind w:left="0" w:firstLine="0"/>
+        <w:rPr>
+          <w:rFonts w:ascii="Times New Roman" w:hAnsi="Times New Roman"/>
+        </w:rPr>
+      </w:pPr>
+      <w:r>
+        <w:rPr>
+          <w:rFonts w:ascii="Times New Roman" w:hAnsi="Times New Roman" w:hint="eastAsia"/>
+        </w:rPr>
+        <w:t>任务查看</w:t>
+      </w:r>
+      <w:r>
+        <w:rPr>
+          <w:rFonts w:ascii="Times New Roman" w:hAnsi="Times New Roman" w:hint="eastAsia"/>
+        </w:rPr>
+        <w:t>模块实现</w:t>
+      </w:r>
     </w:p>
     <w:p>
       <w:pPr>
         <w:pStyle w:val="a"/>
-        <w:rPr>
-          <w:rFonts w:ascii="黑体" w:hAnsi="黑体"/>
-        </w:rPr>
-      </w:pPr>
-      <w:bookmarkStart w:id="59" w:name="_Toc7117318"/>
-      <w:bookmarkStart w:id="60" w:name="_Toc7446405"/>
-      <w:r>
-        <w:rPr>
-          <w:rFonts w:ascii="黑体" w:hAnsi="黑体" w:hint="eastAsia"/>
-        </w:rPr>
-        <w:t>任务查看模块实现</w:t>
-      </w:r>
-      <w:bookmarkEnd w:id="59"/>
-      <w:bookmarkEnd w:id="60"/>
-    </w:p>
-    <w:p>
-      <w:pPr>
-        <w:rPr>
-          <w:b/>
-        </w:rPr>
-      </w:pPr>
-      <w:r>
-        <w:rPr>
-          <w:rFonts w:hint="eastAsia"/>
-          <w:b/>
+      </w:pPr>
+      <w:r>
+        <w:rPr>
+          <w:rFonts w:hint="eastAsia"/>
         </w:rPr>
         <w:t>任务列表：</w:t>
       </w:r>
@@ -19420,6 +19048,7 @@
         <w:rPr>
           <w:noProof/>
         </w:rPr>
+        <w:lastRenderedPageBreak/>
         <w:drawing>
           <wp:inline distT="0" distB="0" distL="0" distR="0">
             <wp:extent cx="1675923" cy="2979420"/>
@@ -19438,7 +19067,7 @@
                     </pic:cNvPicPr>
                   </pic:nvPicPr>
                   <pic:blipFill>
-                    <a:blip r:embed="rId48" cstate="print">
+                    <a:blip r:embed="rId47" cstate="print">
                       <a:extLst>
                         <a:ext uri="{28A0092B-C50C-407E-A947-70E740481C1C}">
                           <a14:useLocalDpi xmlns:a14="http://schemas.microsoft.com/office/drawing/2010/main" val="0"/>
@@ -19492,23 +19121,13 @@
     </w:p>
     <w:p>
       <w:pPr>
-        <w:rPr>
-          <w:b/>
-        </w:rPr>
-      </w:pPr>
-      <w:r>
-        <w:rPr>
-          <w:rFonts w:hint="eastAsia"/>
-          <w:b/>
-        </w:rPr>
-        <w:t>任务详情</w:t>
-      </w:r>
-      <w:r>
-        <w:rPr>
-          <w:rFonts w:hint="eastAsia"/>
-          <w:b/>
-        </w:rPr>
-        <w:t>：</w:t>
+        <w:pStyle w:val="a"/>
+      </w:pPr>
+      <w:r>
+        <w:rPr>
+          <w:rFonts w:hint="eastAsia"/>
+        </w:rPr>
+        <w:t>任务详情：</w:t>
       </w:r>
     </w:p>
     <w:p>
@@ -19520,7 +19139,6 @@
         <w:rPr>
           <w:rFonts w:hint="eastAsia"/>
         </w:rPr>
-        <w:lastRenderedPageBreak/>
         <w:t>任务详情是用来显示一个任务的详细信息，从上到下一次为，任务成员列表（点击可以查看该用户的</w:t>
       </w:r>
       <w:r>
@@ -19568,7 +19186,7 @@
                     </pic:cNvPicPr>
                   </pic:nvPicPr>
                   <pic:blipFill>
-                    <a:blip r:embed="rId49" cstate="print">
+                    <a:blip r:embed="rId48" cstate="print">
                       <a:extLst>
                         <a:ext uri="{28A0092B-C50C-407E-A947-70E740481C1C}">
                           <a14:useLocalDpi xmlns:a14="http://schemas.microsoft.com/office/drawing/2010/main" val="0"/>
@@ -19633,18 +19251,20 @@
     </w:p>
     <w:p>
       <w:pPr>
-        <w:rPr>
-          <w:b/>
-        </w:rPr>
-      </w:pPr>
-      <w:r>
-        <w:rPr>
-          <w:rFonts w:hint="eastAsia"/>
-          <w:b/>
+        <w:pStyle w:val="a"/>
+        <w:adjustRightInd w:val="0"/>
+        <w:snapToGrid w:val="0"/>
+        <w:ind w:left="0" w:firstLine="0"/>
+      </w:pPr>
+      <w:bookmarkStart w:id="54" w:name="_GoBack"/>
+      <w:r>
+        <w:rPr>
+          <w:rFonts w:hint="eastAsia"/>
         </w:rPr>
         <w:t>关键活动列表</w:t>
       </w:r>
     </w:p>
+    <w:bookmarkEnd w:id="54"/>
     <w:p>
       <w:pPr>
         <w:spacing w:line="360" w:lineRule="auto"/>
@@ -19720,7 +19340,7 @@
                     </pic:cNvPicPr>
                   </pic:nvPicPr>
                   <pic:blipFill>
-                    <a:blip r:embed="rId50" cstate="print">
+                    <a:blip r:embed="rId49" cstate="print">
                       <a:extLst>
                         <a:ext uri="{28A0092B-C50C-407E-A947-70E740481C1C}">
                           <a14:useLocalDpi xmlns:a14="http://schemas.microsoft.com/office/drawing/2010/main" val="0"/>
@@ -19760,153 +19380,144 @@
         <w:rPr>
           <w:rFonts w:hint="eastAsia"/>
         </w:rPr>
+        <w:t>图</w:t>
+      </w:r>
+      <w:r>
+        <w:rPr>
+          <w:rFonts w:hint="eastAsia"/>
+        </w:rPr>
+        <w:t>5</w:t>
+      </w:r>
+      <w:r>
+        <w:t>-10</w:t>
+      </w:r>
+      <w:r>
+        <w:rPr>
+          <w:rFonts w:hint="eastAsia"/>
+        </w:rPr>
+        <w:t>关键活动</w:t>
+      </w:r>
+      <w:r>
+        <w:rPr>
+          <w:rFonts w:hint="eastAsia"/>
+        </w:rPr>
+        <w:t>列表</w:t>
+      </w:r>
+      <w:r>
+        <w:rPr>
+          <w:rFonts w:hint="eastAsia"/>
+        </w:rPr>
+        <w:t>界面</w:t>
+      </w:r>
+    </w:p>
+    <w:p>
+      <w:pPr>
+        <w:jc w:val="center"/>
+      </w:pPr>
+    </w:p>
+    <w:p>
+      <w:pPr>
+        <w:jc w:val="center"/>
+      </w:pPr>
+    </w:p>
+    <w:p>
+      <w:pPr>
+        <w:pStyle w:val="a"/>
+        <w:spacing w:line="360" w:lineRule="auto"/>
+        <w:ind w:left="0" w:firstLine="0"/>
+        <w:jc w:val="both"/>
+      </w:pPr>
+      <w:r>
+        <w:rPr>
+          <w:rFonts w:hint="eastAsia"/>
+        </w:rPr>
+        <w:t>关键活动详情：</w:t>
+      </w:r>
+    </w:p>
+    <w:p>
+      <w:pPr>
+        <w:pStyle w:val="affb"/>
+        <w:ind w:firstLine="480"/>
+      </w:pPr>
+      <w:r>
+        <w:rPr>
+          <w:rFonts w:hint="eastAsia"/>
+        </w:rPr>
+        <w:t>关键活动详情是用来显示一个关键活的详细信息，从上到下一次为</w:t>
+      </w:r>
+      <w:r>
+        <w:rPr>
+          <w:rFonts w:hint="eastAsia"/>
+        </w:rPr>
+        <w:t>：关键活动名称、关键活动状态、起止时间、</w:t>
+      </w:r>
+      <w:r>
+        <w:rPr>
+          <w:rFonts w:hint="eastAsia"/>
+        </w:rPr>
+        <w:t>任务成员列表（点击可以查看该用户的个人名片），</w:t>
+      </w:r>
+      <w:r>
+        <w:rPr>
+          <w:rFonts w:hint="eastAsia"/>
+        </w:rPr>
+        <w:t>关键活动内容、关键活动的成果。</w:t>
+      </w:r>
+    </w:p>
+    <w:p>
+      <w:pPr>
+        <w:pStyle w:val="affb"/>
+        <w:ind w:firstLine="480"/>
+        <w:rPr>
+          <w:rFonts w:ascii="宋体" w:hAnsi="宋体"/>
+        </w:rPr>
+      </w:pPr>
+      <w:r>
+        <w:rPr>
+          <w:rFonts w:ascii="宋体" w:hAnsi="宋体" w:hint="eastAsia"/>
+        </w:rPr>
+        <w:t>点击图</w:t>
+      </w:r>
+      <w:r>
+        <w:rPr>
+          <w:rFonts w:ascii="宋体" w:hAnsi="宋体" w:hint="eastAsia"/>
+        </w:rPr>
+        <w:t>5</w:t>
+      </w:r>
+      <w:r>
+        <w:rPr>
+          <w:rFonts w:ascii="宋体" w:hAnsi="宋体"/>
+        </w:rPr>
+        <w:t>-9</w:t>
+      </w:r>
+      <w:r>
+        <w:rPr>
+          <w:rFonts w:ascii="宋体" w:hAnsi="宋体" w:hint="eastAsia"/>
+        </w:rPr>
+        <w:t>的查看当前任务进度即可打开任务进入界面。该界面的显示任务的关键活动列表，灰色钩表示当前关键活动还没有完成，绿色钩子表示当前</w:t>
+      </w:r>
+      <w:r>
+        <w:rPr>
+          <w:rFonts w:ascii="宋体" w:hAnsi="宋体" w:hint="eastAsia"/>
+        </w:rPr>
+        <w:t>关键活动</w:t>
+      </w:r>
+      <w:r>
+        <w:rPr>
+          <w:rFonts w:ascii="宋体" w:hAnsi="宋体" w:hint="eastAsia"/>
+        </w:rPr>
+        <w:t>已经完成。</w:t>
+      </w:r>
+    </w:p>
+    <w:p>
+      <w:pPr>
+        <w:jc w:val="center"/>
+      </w:pPr>
+      <w:r>
+        <w:rPr>
+          <w:noProof/>
+        </w:rPr>
         <w:lastRenderedPageBreak/>
-        <w:t>图</w:t>
-      </w:r>
-      <w:r>
-        <w:rPr>
-          <w:rFonts w:hint="eastAsia"/>
-        </w:rPr>
-        <w:t>5</w:t>
-      </w:r>
-      <w:r>
-        <w:t>-10</w:t>
-      </w:r>
-      <w:r>
-        <w:rPr>
-          <w:rFonts w:hint="eastAsia"/>
-        </w:rPr>
-        <w:t>关键活动</w:t>
-      </w:r>
-      <w:r>
-        <w:rPr>
-          <w:rFonts w:hint="eastAsia"/>
-        </w:rPr>
-        <w:t>列表</w:t>
-      </w:r>
-      <w:r>
-        <w:rPr>
-          <w:rFonts w:hint="eastAsia"/>
-        </w:rPr>
-        <w:t>界面</w:t>
-      </w:r>
-    </w:p>
-    <w:p>
-      <w:pPr>
-        <w:jc w:val="center"/>
-      </w:pPr>
-    </w:p>
-    <w:p>
-      <w:pPr>
-        <w:jc w:val="center"/>
-      </w:pPr>
-    </w:p>
-    <w:p>
-      <w:pPr>
-        <w:rPr>
-          <w:b/>
-        </w:rPr>
-      </w:pPr>
-      <w:r>
-        <w:rPr>
-          <w:rFonts w:hint="eastAsia"/>
-          <w:b/>
-        </w:rPr>
-        <w:t>关键活动详情：</w:t>
-      </w:r>
-    </w:p>
-    <w:p>
-      <w:pPr>
-        <w:spacing w:line="360" w:lineRule="auto"/>
-        <w:ind w:firstLineChars="200" w:firstLine="480"/>
-      </w:pPr>
-      <w:r>
-        <w:rPr>
-          <w:rFonts w:hint="eastAsia"/>
-        </w:rPr>
-        <w:t>关键活动详情是用来显示一个关键活的详细信息，从上到下一次为</w:t>
-      </w:r>
-      <w:r>
-        <w:rPr>
-          <w:rFonts w:hint="eastAsia"/>
-        </w:rPr>
-        <w:t>：关键活动名称、关键活动状态、起止时间、</w:t>
-      </w:r>
-      <w:r>
-        <w:rPr>
-          <w:rFonts w:hint="eastAsia"/>
-        </w:rPr>
-        <w:t>任务成员列表（点击可以查看该用户的个人名片），</w:t>
-      </w:r>
-      <w:r>
-        <w:rPr>
-          <w:rFonts w:hint="eastAsia"/>
-        </w:rPr>
-        <w:t>关键活动内容、关键活动的成果。</w:t>
-      </w:r>
-    </w:p>
-    <w:p>
-      <w:pPr>
-        <w:pStyle w:val="aff7"/>
-        <w:spacing w:line="360" w:lineRule="auto"/>
-        <w:ind w:firstLineChars="200" w:firstLine="480"/>
-        <w:jc w:val="both"/>
-        <w:rPr>
-          <w:rFonts w:ascii="宋体" w:eastAsia="宋体" w:hAnsi="宋体"/>
-          <w:sz w:val="24"/>
-        </w:rPr>
-      </w:pPr>
-      <w:r>
-        <w:rPr>
-          <w:rFonts w:ascii="宋体" w:eastAsia="宋体" w:hAnsi="宋体" w:hint="eastAsia"/>
-          <w:sz w:val="24"/>
-        </w:rPr>
-        <w:t>点击图</w:t>
-      </w:r>
-      <w:r>
-        <w:rPr>
-          <w:rFonts w:ascii="宋体" w:eastAsia="宋体" w:hAnsi="宋体" w:hint="eastAsia"/>
-          <w:sz w:val="24"/>
-        </w:rPr>
-        <w:t>5</w:t>
-      </w:r>
-      <w:r>
-        <w:rPr>
-          <w:rFonts w:ascii="宋体" w:eastAsia="宋体" w:hAnsi="宋体"/>
-          <w:sz w:val="24"/>
-        </w:rPr>
-        <w:t>-9</w:t>
-      </w:r>
-      <w:r>
-        <w:rPr>
-          <w:rFonts w:ascii="宋体" w:eastAsia="宋体" w:hAnsi="宋体" w:hint="eastAsia"/>
-          <w:sz w:val="24"/>
-        </w:rPr>
-        <w:t>的查看当前任务进度即可打开任务进入界面。该界面的显示任务的关键活动列表，灰色钩表示当前关键活动还没有完成，绿色钩子表示当前</w:t>
-      </w:r>
-      <w:r>
-        <w:rPr>
-          <w:rFonts w:ascii="宋体" w:eastAsia="宋体" w:hAnsi="宋体" w:hint="eastAsia"/>
-          <w:sz w:val="24"/>
-        </w:rPr>
-        <w:t>关键活动</w:t>
-      </w:r>
-      <w:r>
-        <w:rPr>
-          <w:rFonts w:ascii="宋体" w:eastAsia="宋体" w:hAnsi="宋体" w:hint="eastAsia"/>
-          <w:sz w:val="24"/>
-        </w:rPr>
-        <w:t>已经完成。</w:t>
-      </w:r>
-    </w:p>
-    <w:p>
-      <w:pPr>
-        <w:jc w:val="center"/>
-      </w:pPr>
-      <w:r>
-        <w:rPr>
-          <w:noProof/>
-        </w:rPr>
         <w:drawing>
           <wp:inline distT="0" distB="0" distL="0" distR="0">
             <wp:extent cx="1641634" cy="2918459"/>
@@ -19925,7 +19536,7 @@
                     </pic:cNvPicPr>
                   </pic:nvPicPr>
                   <pic:blipFill>
-                    <a:blip r:embed="rId51" cstate="print">
+                    <a:blip r:embed="rId50" cstate="print">
                       <a:extLst>
                         <a:ext uri="{28A0092B-C50C-407E-A947-70E740481C1C}">
                           <a14:useLocalDpi xmlns:a14="http://schemas.microsoft.com/office/drawing/2010/main" val="0"/>
@@ -19996,20 +19607,17 @@
     <w:p>
       <w:pPr>
         <w:pStyle w:val="a"/>
-        <w:rPr>
-          <w:rFonts w:ascii="黑体" w:hAnsi="黑体"/>
-        </w:rPr>
-      </w:pPr>
-      <w:bookmarkStart w:id="61" w:name="_Toc7117319"/>
-      <w:bookmarkStart w:id="62" w:name="_Toc7446406"/>
-      <w:r>
-        <w:rPr>
-          <w:rFonts w:ascii="黑体" w:hAnsi="黑体" w:hint="eastAsia"/>
+      </w:pPr>
+      <w:bookmarkStart w:id="55" w:name="_Toc7117319"/>
+      <w:bookmarkStart w:id="56" w:name="_Toc7446406"/>
+      <w:r>
+        <w:rPr>
+          <w:rFonts w:hint="eastAsia"/>
         </w:rPr>
         <w:t>任务管理模块实现</w:t>
       </w:r>
-      <w:bookmarkEnd w:id="61"/>
-      <w:bookmarkEnd w:id="62"/>
+      <w:bookmarkEnd w:id="55"/>
+      <w:bookmarkEnd w:id="56"/>
     </w:p>
     <w:p>
       <w:pPr>
@@ -20022,7 +19630,7 @@
         </w:rPr>
         <w:t>本模块提供的基本功能有：任务的增删改查，查看任务日历、查看数据等</w:t>
       </w:r>
-      <w:bookmarkStart w:id="63" w:name="_Toc481515844"/>
+      <w:bookmarkStart w:id="57" w:name="_Toc481515844"/>
     </w:p>
     <w:p>
       <w:pPr>
@@ -20069,7 +19677,6 @@
         <w:rPr>
           <w:noProof/>
         </w:rPr>
-        <w:lastRenderedPageBreak/>
         <w:drawing>
           <wp:inline distT="0" distB="0" distL="0" distR="0">
             <wp:extent cx="1663859" cy="2957971"/>
@@ -20088,7 +19695,7 @@
                     </pic:cNvPicPr>
                   </pic:nvPicPr>
                   <pic:blipFill>
-                    <a:blip r:embed="rId52" cstate="print">
+                    <a:blip r:embed="rId51" cstate="print">
                       <a:extLst>
                         <a:ext uri="{28A0092B-C50C-407E-A947-70E740481C1C}">
                           <a14:useLocalDpi xmlns:a14="http://schemas.microsoft.com/office/drawing/2010/main" val="0"/>
@@ -20159,6 +19766,7 @@
           <w:rFonts w:hint="eastAsia"/>
           <w:b/>
         </w:rPr>
+        <w:lastRenderedPageBreak/>
         <w:t>添加关键活动：</w:t>
       </w:r>
     </w:p>
@@ -20246,7 +19854,7 @@
                     </pic:cNvPicPr>
                   </pic:nvPicPr>
                   <pic:blipFill>
-                    <a:blip r:embed="rId53" cstate="print">
+                    <a:blip r:embed="rId52" cstate="print">
                       <a:extLst>
                         <a:ext uri="{28A0092B-C50C-407E-A947-70E740481C1C}">
                           <a14:useLocalDpi xmlns:a14="http://schemas.microsoft.com/office/drawing/2010/main" val="0"/>
@@ -20349,14 +19957,7 @@
         <w:rPr>
           <w:rFonts w:hint="eastAsia"/>
         </w:rPr>
-        <w:t>（包括已完成</w:t>
-      </w:r>
-      <w:r>
-        <w:rPr>
-          <w:rFonts w:hint="eastAsia"/>
-        </w:rPr>
-        <w:lastRenderedPageBreak/>
-        <w:t>和未完成）</w:t>
+        <w:t>（包括已完成和未完成）</w:t>
       </w:r>
       <w:r>
         <w:rPr>
@@ -20391,7 +19992,7 @@
                     </pic:cNvPicPr>
                   </pic:nvPicPr>
                   <pic:blipFill>
-                    <a:blip r:embed="rId54" cstate="print">
+                    <a:blip r:embed="rId53" cstate="print">
                       <a:extLst>
                         <a:ext uri="{28A0092B-C50C-407E-A947-70E740481C1C}">
                           <a14:useLocalDpi xmlns:a14="http://schemas.microsoft.com/office/drawing/2010/main" val="0"/>
@@ -20431,6 +20032,7 @@
         <w:rPr>
           <w:rFonts w:hint="eastAsia"/>
         </w:rPr>
+        <w:lastRenderedPageBreak/>
         <w:t>图</w:t>
       </w:r>
       <w:r>
@@ -20501,7 +20103,7 @@
                     </pic:cNvPicPr>
                   </pic:nvPicPr>
                   <pic:blipFill>
-                    <a:blip r:embed="rId55" cstate="print">
+                    <a:blip r:embed="rId54" cstate="print">
                       <a:extLst>
                         <a:ext uri="{28A0092B-C50C-407E-A947-70E740481C1C}">
                           <a14:useLocalDpi xmlns:a14="http://schemas.microsoft.com/office/drawing/2010/main" val="0"/>
@@ -20554,7 +20156,7 @@
                     </pic:cNvPicPr>
                   </pic:nvPicPr>
                   <pic:blipFill>
-                    <a:blip r:embed="rId56" cstate="print">
+                    <a:blip r:embed="rId55" cstate="print">
                       <a:extLst>
                         <a:ext uri="{28A0092B-C50C-407E-A947-70E740481C1C}">
                           <a14:useLocalDpi xmlns:a14="http://schemas.microsoft.com/office/drawing/2010/main" val="0"/>
@@ -20681,14 +20283,14 @@
         <w:adjustRightInd w:val="0"/>
         <w:snapToGrid w:val="0"/>
       </w:pPr>
-      <w:bookmarkStart w:id="64" w:name="_Toc7446407"/>
+      <w:bookmarkStart w:id="58" w:name="_Toc7446407"/>
       <w:r>
         <w:rPr>
           <w:rFonts w:hint="eastAsia"/>
         </w:rPr>
         <w:t>系统测试</w:t>
       </w:r>
-      <w:bookmarkEnd w:id="64"/>
+      <w:bookmarkEnd w:id="58"/>
     </w:p>
     <w:p>
       <w:pPr>
@@ -20795,14 +20397,14 @@
           <w:rFonts w:ascii="Times New Roman" w:hAnsi="Times New Roman"/>
         </w:rPr>
       </w:pPr>
-      <w:bookmarkStart w:id="65" w:name="_Toc7446408"/>
+      <w:bookmarkStart w:id="59" w:name="_Toc7446408"/>
       <w:r>
         <w:rPr>
           <w:rFonts w:ascii="Times New Roman" w:hAnsi="Times New Roman" w:hint="eastAsia"/>
         </w:rPr>
         <w:t>测试用例</w:t>
       </w:r>
-      <w:bookmarkEnd w:id="65"/>
+      <w:bookmarkEnd w:id="59"/>
       <w:r>
         <w:rPr>
           <w:rFonts w:ascii="Times New Roman" w:hAnsi="Times New Roman" w:hint="eastAsia"/>
@@ -20867,14 +20469,14 @@
           <w:rFonts w:ascii="黑体" w:hAnsi="黑体"/>
         </w:rPr>
       </w:pPr>
-      <w:bookmarkStart w:id="66" w:name="_Toc7446409"/>
+      <w:bookmarkStart w:id="60" w:name="_Toc7446409"/>
       <w:r>
         <w:rPr>
           <w:rFonts w:ascii="黑体" w:hAnsi="黑体" w:hint="eastAsia"/>
         </w:rPr>
         <w:t>注册测试用例</w:t>
       </w:r>
-      <w:bookmarkEnd w:id="66"/>
+      <w:bookmarkEnd w:id="60"/>
     </w:p>
     <w:tbl>
       <w:tblPr>
@@ -21844,14 +21446,14 @@
           <w:rFonts w:ascii="黑体" w:hAnsi="黑体"/>
         </w:rPr>
       </w:pPr>
-      <w:bookmarkStart w:id="67" w:name="_Toc7446410"/>
+      <w:bookmarkStart w:id="61" w:name="_Toc7446410"/>
       <w:r>
         <w:rPr>
           <w:rFonts w:ascii="黑体" w:hAnsi="黑体" w:hint="eastAsia"/>
         </w:rPr>
         <w:t>登录测试用例</w:t>
       </w:r>
-      <w:bookmarkEnd w:id="67"/>
+      <w:bookmarkEnd w:id="61"/>
     </w:p>
     <w:tbl>
       <w:tblPr>
@@ -22545,14 +22147,14 @@
           <w:rFonts w:ascii="黑体" w:hAnsi="黑体"/>
         </w:rPr>
       </w:pPr>
-      <w:bookmarkStart w:id="68" w:name="_Toc7446411"/>
+      <w:bookmarkStart w:id="62" w:name="_Toc7446411"/>
       <w:r>
         <w:rPr>
           <w:rFonts w:ascii="黑体" w:hAnsi="黑体" w:hint="eastAsia"/>
         </w:rPr>
         <w:t>添加任务用例</w:t>
       </w:r>
-      <w:bookmarkEnd w:id="68"/>
+      <w:bookmarkEnd w:id="62"/>
     </w:p>
     <w:tbl>
       <w:tblPr>
@@ -23211,14 +22813,14 @@
           <w:rFonts w:ascii="Times New Roman" w:hAnsi="Times New Roman"/>
         </w:rPr>
       </w:pPr>
-      <w:bookmarkStart w:id="69" w:name="_Toc7446412"/>
+      <w:bookmarkStart w:id="63" w:name="_Toc7446412"/>
       <w:r>
         <w:rPr>
           <w:rFonts w:ascii="Times New Roman" w:hAnsi="Times New Roman" w:hint="eastAsia"/>
         </w:rPr>
         <w:t>测试结论</w:t>
       </w:r>
-      <w:bookmarkEnd w:id="69"/>
+      <w:bookmarkEnd w:id="63"/>
     </w:p>
     <w:p>
       <w:pPr>
@@ -23292,15 +22894,15 @@
           <w:rFonts w:ascii="Times New Roman" w:hAnsi="Times New Roman"/>
         </w:rPr>
       </w:pPr>
-      <w:bookmarkStart w:id="70" w:name="_Toc7446413"/>
-      <w:bookmarkEnd w:id="63"/>
+      <w:bookmarkStart w:id="64" w:name="_Toc7446413"/>
+      <w:bookmarkEnd w:id="57"/>
       <w:r>
         <w:rPr>
           <w:rFonts w:ascii="Times New Roman" w:hAnsi="Times New Roman"/>
         </w:rPr>
         <w:t>结论</w:t>
       </w:r>
-      <w:bookmarkEnd w:id="70"/>
+      <w:bookmarkEnd w:id="64"/>
     </w:p>
     <w:p>
       <w:pPr>
@@ -23640,7 +23242,7 @@
           <w:szCs w:val="32"/>
         </w:rPr>
       </w:pPr>
-      <w:bookmarkStart w:id="71" w:name="_Toc481515847"/>
+      <w:bookmarkStart w:id="65" w:name="_Toc481515847"/>
     </w:p>
     <w:p>
       <w:pPr>
@@ -23651,15 +23253,15 @@
           <w:rFonts w:ascii="Times New Roman" w:hAnsi="Times New Roman"/>
         </w:rPr>
       </w:pPr>
-      <w:bookmarkStart w:id="72" w:name="_Toc7446414"/>
-      <w:bookmarkEnd w:id="71"/>
+      <w:bookmarkStart w:id="66" w:name="_Toc7446414"/>
+      <w:bookmarkEnd w:id="65"/>
       <w:r>
         <w:rPr>
           <w:rFonts w:ascii="Times New Roman" w:hAnsi="Times New Roman" w:hint="eastAsia"/>
         </w:rPr>
         <w:t>致谢</w:t>
       </w:r>
-      <w:bookmarkEnd w:id="72"/>
+      <w:bookmarkEnd w:id="66"/>
     </w:p>
     <w:p>
       <w:pPr>
@@ -23883,14 +23485,14 @@
           <w:rFonts w:ascii="Times New Roman" w:hAnsi="Times New Roman"/>
         </w:rPr>
       </w:pPr>
-      <w:bookmarkStart w:id="73" w:name="_Toc7446415"/>
+      <w:bookmarkStart w:id="67" w:name="_Toc7446415"/>
       <w:r>
         <w:rPr>
           <w:rFonts w:ascii="Times New Roman" w:hAnsi="Times New Roman" w:hint="eastAsia"/>
         </w:rPr>
         <w:t>参考文献</w:t>
       </w:r>
-      <w:bookmarkEnd w:id="73"/>
+      <w:bookmarkEnd w:id="67"/>
     </w:p>
     <w:p>
       <w:pPr>
@@ -24812,9 +24414,9 @@
     </w:p>
     <w:p/>
     <w:sectPr>
-      <w:headerReference w:type="default" r:id="rId57"/>
-      <w:footerReference w:type="even" r:id="rId58"/>
-      <w:footerReference w:type="default" r:id="rId59"/>
+      <w:headerReference w:type="default" r:id="rId56"/>
+      <w:footerReference w:type="even" r:id="rId57"/>
+      <w:footerReference w:type="default" r:id="rId58"/>
       <w:pgSz w:w="11906" w:h="16838" w:code="9"/>
       <w:pgMar w:top="1440" w:right="1797" w:bottom="1440" w:left="1797" w:header="851" w:footer="992" w:gutter="0"/>
       <w:pgNumType w:start="1"/>
@@ -24911,7 +24513,7 @@
             <w:noProof/>
             <w:lang w:val="zh-CN"/>
           </w:rPr>
-          <w:t>22</w:t>
+          <w:t>30</w:t>
         </w:r>
         <w:r>
           <w:rPr>
@@ -24982,7 +24584,7 @@
             <w:noProof/>
             <w:lang w:val="zh-CN"/>
           </w:rPr>
-          <w:t>31</w:t>
+          <w:t>29</w:t>
         </w:r>
         <w:r>
           <w:rPr>
@@ -28754,7 +28356,7 @@
 </file>
 
 <file path=customXml/itemProps1.xml><?xml version="1.0" encoding="utf-8"?>
-<ds:datastoreItem xmlns:ds="http://schemas.openxmlformats.org/officeDocument/2006/customXml" ds:itemID="{E04EAC2B-90A3-4242-B812-12DA70BC8DD7}">
+<ds:datastoreItem xmlns:ds="http://schemas.openxmlformats.org/officeDocument/2006/customXml" ds:itemID="{237BFC95-7F16-4BAA-B622-A7B5E87C19C3}">
   <ds:schemaRefs>
     <ds:schemaRef ds:uri="http://schemas.openxmlformats.org/officeDocument/2006/bibliography"/>
   </ds:schemaRefs>
